--- a/pplsdd.docx
+++ b/pplsdd.docx
@@ -5804,6 +5804,7 @@
       <w:r>
         <w:rPr>
           <w:noProof/>
+          <w:lang w:eastAsia="id-ID"/>
         </w:rPr>
         <mc:AlternateContent>
           <mc:Choice Requires="wps">
@@ -5909,15 +5910,7 @@
                                 <w:sz w:val="20"/>
                                 <w:szCs w:val="20"/>
                               </w:rPr>
-                              <w:t xml:space="preserve"> </w:t>
-                            </w:r>
-                            <w:r>
-                              <w:rPr>
-                                <w:rFonts w:ascii="Times New Roman" w:hAnsi="Times New Roman" w:cs="Times New Roman"/>
-                                <w:sz w:val="20"/>
-                                <w:szCs w:val="20"/>
-                              </w:rPr>
-                              <w:t>Use Case Diagram</w:t>
+                              <w:t xml:space="preserve"> Use Case Diagram</w:t>
                             </w:r>
                           </w:p>
                         </w:txbxContent>
@@ -6044,8 +6037,6 @@
           <w:docGrid w:linePitch="360"/>
         </w:sectPr>
       </w:pPr>
-      <w:bookmarkStart w:id="14" w:name="_GoBack"/>
-      <w:bookmarkEnd w:id="14"/>
     </w:p>
     <w:p>
       <w:pPr>
@@ -6064,7 +6055,7 @@
           <w:szCs w:val="24"/>
         </w:rPr>
       </w:pPr>
-      <w:bookmarkStart w:id="15" w:name="_Toc37883344"/>
+      <w:bookmarkStart w:id="14" w:name="_Toc37883344"/>
       <w:r>
         <w:rPr>
           <w:rFonts w:ascii="Times New Roman" w:hAnsi="Times New Roman" w:cs="Times New Roman"/>
@@ -6075,7 +6066,7 @@
         <w:lastRenderedPageBreak/>
         <w:t>Complete Package Diagram</w:t>
       </w:r>
-      <w:bookmarkEnd w:id="15"/>
+      <w:bookmarkEnd w:id="14"/>
     </w:p>
     <w:p>
       <w:pPr>
@@ -6234,7 +6225,7 @@
           <w:szCs w:val="24"/>
         </w:rPr>
       </w:pPr>
-      <w:bookmarkStart w:id="16" w:name="_Toc37883345"/>
+      <w:bookmarkStart w:id="15" w:name="_Toc37883345"/>
       <w:r>
         <w:rPr>
           <w:rFonts w:ascii="Times New Roman" w:hAnsi="Times New Roman" w:cs="Times New Roman"/>
@@ -6244,7 +6235,7 @@
         </w:rPr>
         <w:t>Permodule Detailed Description</w:t>
       </w:r>
-      <w:bookmarkEnd w:id="16"/>
+      <w:bookmarkEnd w:id="15"/>
     </w:p>
     <w:p>
       <w:pPr>
@@ -6263,7 +6254,7 @@
           <w:szCs w:val="24"/>
         </w:rPr>
       </w:pPr>
-      <w:bookmarkStart w:id="17" w:name="_Toc37883346"/>
+      <w:bookmarkStart w:id="16" w:name="_Toc37883346"/>
       <w:r>
         <w:rPr>
           <w:rFonts w:ascii="Times New Roman" w:hAnsi="Times New Roman" w:cs="Times New Roman"/>
@@ -6282,7 +6273,7 @@
         </w:rPr>
         <w:t xml:space="preserve"> dan Calon Karyawan</w:t>
       </w:r>
-      <w:bookmarkEnd w:id="17"/>
+      <w:bookmarkEnd w:id="16"/>
     </w:p>
     <w:p>
       <w:pPr>
@@ -7465,7 +7456,7 @@
           <w:szCs w:val="24"/>
         </w:rPr>
       </w:pPr>
-      <w:bookmarkStart w:id="18" w:name="_Toc37883347"/>
+      <w:bookmarkStart w:id="17" w:name="_Toc37883347"/>
       <w:r>
         <w:rPr>
           <w:rFonts w:ascii="Times New Roman" w:hAnsi="Times New Roman" w:cs="Times New Roman"/>
@@ -7477,7 +7468,7 @@
         <w:lastRenderedPageBreak/>
         <w:t>BAB 3</w:t>
       </w:r>
-      <w:bookmarkEnd w:id="18"/>
+      <w:bookmarkEnd w:id="17"/>
     </w:p>
     <w:p>
       <w:pPr>
@@ -7517,7 +7508,7 @@
           <w:szCs w:val="24"/>
         </w:rPr>
       </w:pPr>
-      <w:bookmarkStart w:id="19" w:name="_Toc37883348"/>
+      <w:bookmarkStart w:id="18" w:name="_Toc37883348"/>
       <w:r>
         <w:rPr>
           <w:rFonts w:ascii="Times New Roman" w:hAnsi="Times New Roman" w:cs="Times New Roman"/>
@@ -7527,7 +7518,7 @@
         </w:rPr>
         <w:t>ERD</w:t>
       </w:r>
-      <w:bookmarkEnd w:id="19"/>
+      <w:bookmarkEnd w:id="18"/>
     </w:p>
     <w:p>
       <w:pPr>
@@ -7702,7 +7693,7 @@
           <w:szCs w:val="24"/>
         </w:rPr>
       </w:pPr>
-      <w:bookmarkStart w:id="20" w:name="_Toc37883349"/>
+      <w:bookmarkStart w:id="19" w:name="_Toc37883349"/>
       <w:r>
         <w:rPr>
           <w:rFonts w:ascii="Times New Roman" w:hAnsi="Times New Roman" w:cs="Times New Roman"/>
@@ -7713,7 +7704,7 @@
         <w:lastRenderedPageBreak/>
         <w:t>Detailed Tables</w:t>
       </w:r>
-      <w:bookmarkEnd w:id="20"/>
+      <w:bookmarkEnd w:id="19"/>
     </w:p>
     <w:tbl>
       <w:tblPr>
@@ -8927,7 +8918,7 @@
           <w:szCs w:val="24"/>
         </w:rPr>
       </w:pPr>
-      <w:bookmarkStart w:id="21" w:name="_Toc37883350"/>
+      <w:bookmarkStart w:id="20" w:name="_Toc37883350"/>
       <w:r>
         <w:rPr>
           <w:rFonts w:ascii="Times New Roman" w:hAnsi="Times New Roman" w:cs="Times New Roman"/>
@@ -8939,7 +8930,7 @@
         <w:lastRenderedPageBreak/>
         <w:t>BAB 4</w:t>
       </w:r>
-      <w:bookmarkEnd w:id="21"/>
+      <w:bookmarkEnd w:id="20"/>
     </w:p>
     <w:p>
       <w:pPr>
@@ -8979,7 +8970,7 @@
           <w:szCs w:val="24"/>
         </w:rPr>
       </w:pPr>
-      <w:bookmarkStart w:id="22" w:name="_Toc37883351"/>
+      <w:bookmarkStart w:id="21" w:name="_Toc37883351"/>
       <w:r>
         <w:rPr>
           <w:rFonts w:ascii="Times New Roman" w:hAnsi="Times New Roman" w:cs="Times New Roman"/>
@@ -8989,7 +8980,7 @@
         </w:rPr>
         <w:t>Overview</w:t>
       </w:r>
-      <w:bookmarkEnd w:id="22"/>
+      <w:bookmarkEnd w:id="21"/>
     </w:p>
     <w:p>
       <w:pPr>
@@ -9282,7 +9273,7 @@
           <w:szCs w:val="24"/>
         </w:rPr>
       </w:pPr>
-      <w:bookmarkStart w:id="23" w:name="_Toc37883352"/>
+      <w:bookmarkStart w:id="22" w:name="_Toc37883352"/>
       <w:r>
         <w:rPr>
           <w:rFonts w:ascii="Times New Roman" w:hAnsi="Times New Roman" w:cs="Times New Roman"/>
@@ -9293,7 +9284,7 @@
         <w:lastRenderedPageBreak/>
         <w:t>Perscreen Detail</w:t>
       </w:r>
-      <w:bookmarkEnd w:id="23"/>
+      <w:bookmarkEnd w:id="22"/>
     </w:p>
     <w:p>
       <w:pPr>
@@ -9308,17 +9299,14 @@
       </w:pPr>
       <w:r>
         <w:rPr>
-          <w:rFonts w:ascii="Times New Roman" w:hAnsi="Times New Roman" w:cs="Times New Roman"/>
           <w:noProof/>
-          <w:sz w:val="20"/>
-          <w:szCs w:val="20"/>
           <w:lang w:eastAsia="id-ID"/>
         </w:rPr>
         <w:drawing>
-          <wp:inline distT="0" distB="0" distL="0" distR="0" wp14:anchorId="15390ABA" wp14:editId="485D50D8">
-            <wp:extent cx="2222205" cy="2087407"/>
-            <wp:effectExtent l="0" t="0" r="6985" b="8255"/>
-            <wp:docPr id="8" name="Picture 8"/>
+          <wp:inline distT="0" distB="0" distL="0" distR="0" wp14:anchorId="36850039" wp14:editId="04749754">
+            <wp:extent cx="2958393" cy="2044461"/>
+            <wp:effectExtent l="0" t="0" r="0" b="0"/>
+            <wp:docPr id="25" name="Picture 25"/>
             <wp:cNvGraphicFramePr>
               <a:graphicFrameLocks xmlns:a="http://schemas.openxmlformats.org/drawingml/2006/main" noChangeAspect="1"/>
             </wp:cNvGraphicFramePr>
@@ -9331,13 +9319,13 @@
                   </pic:nvPicPr>
                   <pic:blipFill rotWithShape="1">
                     <a:blip r:embed="rId22"/>
-                    <a:srcRect l="35250" t="10183" r="35231" b="40493"/>
+                    <a:srcRect t="10328" r="50218" b="28476"/>
                     <a:stretch/>
                   </pic:blipFill>
                   <pic:spPr bwMode="auto">
                     <a:xfrm>
                       <a:off x="0" y="0"/>
-                      <a:ext cx="2234125" cy="2098604"/>
+                      <a:ext cx="2958860" cy="2044784"/>
                     </a:xfrm>
                     <a:prstGeom prst="rect">
                       <a:avLst/>
@@ -9463,16 +9451,14 @@
       </w:pPr>
       <w:r>
         <w:rPr>
-          <w:rFonts w:ascii="Times New Roman" w:hAnsi="Times New Roman" w:cs="Times New Roman"/>
           <w:noProof/>
-          <w:sz w:val="24"/>
           <w:lang w:eastAsia="id-ID"/>
         </w:rPr>
         <w:drawing>
-          <wp:inline distT="0" distB="0" distL="0" distR="0" wp14:anchorId="3EF34F0D" wp14:editId="172C84BC">
-            <wp:extent cx="2218980" cy="1403498"/>
-            <wp:effectExtent l="0" t="0" r="0" b="6350"/>
-            <wp:docPr id="9" name="Picture 9"/>
+          <wp:inline distT="0" distB="0" distL="0" distR="0" wp14:anchorId="348367F2" wp14:editId="1BC5921E">
+            <wp:extent cx="2674188" cy="1864773"/>
+            <wp:effectExtent l="0" t="0" r="0" b="2540"/>
+            <wp:docPr id="24" name="Picture 24"/>
             <wp:cNvGraphicFramePr>
               <a:graphicFrameLocks xmlns:a="http://schemas.openxmlformats.org/drawingml/2006/main" noChangeAspect="1"/>
             </wp:cNvGraphicFramePr>
@@ -9485,13 +9471,13 @@
                   </pic:nvPicPr>
                   <pic:blipFill rotWithShape="1">
                     <a:blip r:embed="rId23"/>
-                    <a:srcRect l="35264" t="9864" r="35024" b="56707"/>
+                    <a:srcRect l="27873" t="10581" r="27106" b="33575"/>
                     <a:stretch/>
                   </pic:blipFill>
                   <pic:spPr bwMode="auto">
                     <a:xfrm>
                       <a:off x="0" y="0"/>
-                      <a:ext cx="2236721" cy="1414719"/>
+                      <a:ext cx="2675901" cy="1865967"/>
                     </a:xfrm>
                     <a:prstGeom prst="rect">
                       <a:avLst/>
@@ -9615,10 +9601,10 @@
         </w:rPr>
         <w:lastRenderedPageBreak/>
         <w:drawing>
-          <wp:inline distT="0" distB="0" distL="0" distR="0" wp14:anchorId="21ECE010" wp14:editId="175C8F65">
-            <wp:extent cx="4448175" cy="3428802"/>
-            <wp:effectExtent l="0" t="0" r="0" b="635"/>
-            <wp:docPr id="42" name="Picture 42"/>
+          <wp:inline distT="0" distB="0" distL="0" distR="0" wp14:anchorId="6B33DD14" wp14:editId="7C896FB9">
+            <wp:extent cx="5651021" cy="2548298"/>
+            <wp:effectExtent l="0" t="0" r="6985" b="4445"/>
+            <wp:docPr id="3" name="Picture 3"/>
             <wp:cNvGraphicFramePr>
               <a:graphicFrameLocks xmlns:a="http://schemas.openxmlformats.org/drawingml/2006/main" noChangeAspect="1"/>
             </wp:cNvGraphicFramePr>
@@ -9631,13 +9617,13 @@
                   </pic:nvPicPr>
                   <pic:blipFill rotWithShape="1">
                     <a:blip r:embed="rId24"/>
-                    <a:srcRect l="18750" t="9407" r="19712" b="6214"/>
+                    <a:srcRect t="9037" r="870" b="11448"/>
                     <a:stretch/>
                   </pic:blipFill>
                   <pic:spPr bwMode="auto">
                     <a:xfrm>
                       <a:off x="0" y="0"/>
-                      <a:ext cx="4465657" cy="3442278"/>
+                      <a:ext cx="5658951" cy="2551874"/>
                     </a:xfrm>
                     <a:prstGeom prst="rect">
                       <a:avLst/>
@@ -9964,19 +9950,54 @@
     </w:p>
     <w:p>
       <w:pPr>
-        <w:rPr>
-          <w:rFonts w:ascii="Times New Roman" w:hAnsi="Times New Roman" w:cs="Times New Roman"/>
-          <w:sz w:val="24"/>
-        </w:rPr>
-      </w:pPr>
-    </w:p>
-    <w:p>
-      <w:pPr>
-        <w:rPr>
-          <w:rFonts w:ascii="Times New Roman" w:hAnsi="Times New Roman" w:cs="Times New Roman"/>
-          <w:sz w:val="24"/>
-        </w:rPr>
-      </w:pPr>
+        <w:spacing w:before="240"/>
+        <w:ind w:firstLine="851"/>
+        <w:jc w:val="both"/>
+        <w:rPr>
+          <w:rFonts w:ascii="Times New Roman" w:hAnsi="Times New Roman" w:cs="Times New Roman"/>
+          <w:sz w:val="24"/>
+        </w:rPr>
+      </w:pPr>
+    </w:p>
+    <w:p>
+      <w:pPr>
+        <w:spacing w:before="240"/>
+        <w:ind w:firstLine="851"/>
+        <w:jc w:val="both"/>
+        <w:rPr>
+          <w:rFonts w:ascii="Times New Roman" w:hAnsi="Times New Roman" w:cs="Times New Roman"/>
+          <w:sz w:val="24"/>
+        </w:rPr>
+      </w:pPr>
+    </w:p>
+    <w:p>
+      <w:pPr>
+        <w:spacing w:before="240"/>
+        <w:ind w:firstLine="851"/>
+        <w:jc w:val="both"/>
+        <w:rPr>
+          <w:rFonts w:ascii="Times New Roman" w:hAnsi="Times New Roman" w:cs="Times New Roman"/>
+          <w:sz w:val="24"/>
+        </w:rPr>
+      </w:pPr>
+    </w:p>
+    <w:p>
+      <w:pPr>
+        <w:rPr>
+          <w:rFonts w:ascii="Times New Roman" w:hAnsi="Times New Roman" w:cs="Times New Roman"/>
+          <w:sz w:val="24"/>
+        </w:rPr>
+      </w:pPr>
+    </w:p>
+    <w:p>
+      <w:pPr>
+        <w:rPr>
+          <w:rFonts w:ascii="Times New Roman" w:hAnsi="Times New Roman" w:cs="Times New Roman"/>
+          <w:sz w:val="24"/>
+        </w:rPr>
+      </w:pPr>
+      <w:bookmarkStart w:id="23" w:name="_GoBack"/>
+      <w:bookmarkEnd w:id="23"/>
     </w:p>
     <w:p>
       <w:pPr>
@@ -10558,15 +10579,7 @@
                                 <w:sz w:val="20"/>
                                 <w:szCs w:val="20"/>
                               </w:rPr>
-                              <w:t xml:space="preserve"> </w:t>
-                            </w:r>
-                            <w:r>
-                              <w:rPr>
-                                <w:rFonts w:ascii="Times New Roman" w:hAnsi="Times New Roman" w:cs="Times New Roman"/>
-                                <w:sz w:val="20"/>
-                                <w:szCs w:val="20"/>
-                              </w:rPr>
-                              <w:t>Menu Login Pada Mobile</w:t>
+                              <w:t xml:space="preserve"> Menu Login Pada Mobile</w:t>
                             </w:r>
                           </w:p>
                         </w:txbxContent>
@@ -10944,15 +10957,7 @@
                                 <w:sz w:val="20"/>
                                 <w:szCs w:val="20"/>
                               </w:rPr>
-                              <w:t xml:space="preserve"> </w:t>
-                            </w:r>
-                            <w:r>
-                              <w:rPr>
-                                <w:rFonts w:ascii="Times New Roman" w:hAnsi="Times New Roman" w:cs="Times New Roman"/>
-                                <w:sz w:val="20"/>
-                                <w:szCs w:val="20"/>
-                              </w:rPr>
-                              <w:t>Menu Register Pada Mobile</w:t>
+                              <w:t xml:space="preserve"> Menu Register Pada Mobile</w:t>
                             </w:r>
                           </w:p>
                         </w:txbxContent>
@@ -11169,15 +11174,7 @@
                                 <w:sz w:val="20"/>
                                 <w:szCs w:val="20"/>
                               </w:rPr>
-                              <w:t xml:space="preserve"> </w:t>
-                            </w:r>
-                            <w:r>
-                              <w:rPr>
-                                <w:rFonts w:ascii="Times New Roman" w:hAnsi="Times New Roman" w:cs="Times New Roman"/>
-                                <w:sz w:val="20"/>
-                                <w:szCs w:val="20"/>
-                              </w:rPr>
-                              <w:t>Form Pendaftaran Pada Mobile</w:t>
+                              <w:t xml:space="preserve"> Form Pendaftaran Pada Mobile</w:t>
                             </w:r>
                           </w:p>
                         </w:txbxContent>
@@ -11395,29 +11392,27 @@
           <w:lang w:eastAsia="id-ID"/>
         </w:rPr>
         <w:drawing>
-          <wp:inline distT="0" distB="0" distL="0" distR="0" wp14:anchorId="40A660F6" wp14:editId="49E29927">
-            <wp:extent cx="5592172" cy="3361262"/>
-            <wp:effectExtent l="0" t="0" r="8890" b="0"/>
-            <wp:docPr id="6" name="Picture 6"/>
-            <wp:cNvGraphicFramePr>
-              <a:graphicFrameLocks xmlns:a="http://schemas.openxmlformats.org/drawingml/2006/main" noChangeAspect="1"/>
-            </wp:cNvGraphicFramePr>
+          <wp:inline distT="0" distB="0" distL="0" distR="0" wp14:anchorId="095FF64E" wp14:editId="4E31F6F2">
+            <wp:extent cx="5331125" cy="3131389"/>
+            <wp:effectExtent l="0" t="0" r="3175" b="0"/>
+            <wp:docPr id="2" name="Picture 2"/>
+            <wp:cNvGraphicFramePr/>
             <a:graphic xmlns:a="http://schemas.openxmlformats.org/drawingml/2006/main">
               <a:graphicData uri="http://schemas.openxmlformats.org/drawingml/2006/picture">
                 <pic:pic xmlns:pic="http://schemas.openxmlformats.org/drawingml/2006/picture">
                   <pic:nvPicPr>
-                    <pic:cNvPr id="1" name=""/>
+                    <pic:cNvPr id="2" name="Picture 2"/>
                     <pic:cNvPicPr/>
                   </pic:nvPicPr>
                   <pic:blipFill rotWithShape="1">
                     <a:blip r:embed="rId30"/>
-                    <a:srcRect l="19936" t="13069" r="18907" b="21544"/>
+                    <a:srcRect l="17628" t="12543" r="17628" b="23318"/>
                     <a:stretch/>
                   </pic:blipFill>
                   <pic:spPr bwMode="auto">
                     <a:xfrm>
                       <a:off x="0" y="0"/>
-                      <a:ext cx="5669688" cy="3407854"/>
+                      <a:ext cx="5346573" cy="3140463"/>
                     </a:xfrm>
                     <a:prstGeom prst="rect">
                       <a:avLst/>
@@ -12136,7 +12131,7 @@
           <w:rPr>
             <w:noProof/>
           </w:rPr>
-          <w:t>16</w:t>
+          <w:t>17</w:t>
         </w:r>
         <w:r>
           <w:rPr>
@@ -15831,7 +15826,7 @@
 </file>
 
 <file path=customXml/itemProps1.xml><?xml version="1.0" encoding="utf-8"?>
-<ds:datastoreItem xmlns:ds="http://schemas.openxmlformats.org/officeDocument/2006/customXml" ds:itemID="{F8640386-C672-404F-A50D-66040A4CEBDC}">
+<ds:datastoreItem xmlns:ds="http://schemas.openxmlformats.org/officeDocument/2006/customXml" ds:itemID="{0B289E90-7A40-431C-97A6-86BD33E442C4}">
   <ds:schemaRefs>
     <ds:schemaRef ds:uri="http://schemas.openxmlformats.org/officeDocument/2006/bibliography"/>
   </ds:schemaRefs>

--- a/pplsdd.docx
+++ b/pplsdd.docx
@@ -1897,6 +1897,8 @@
               </w:rPr>
               <w:t>BAB II</w:t>
             </w:r>
+            <w:bookmarkStart w:id="0" w:name="_GoBack"/>
+            <w:bookmarkEnd w:id="0"/>
             <w:r>
               <w:rPr>
                 <w:rFonts w:ascii="Times New Roman" w:hAnsi="Times New Roman" w:cs="Times New Roman"/>
@@ -2311,7 +2313,7 @@
                 <w:sz w:val="24"/>
                 <w:szCs w:val="24"/>
               </w:rPr>
-              <w:t>7</w:t>
+              <w:t>8</w:t>
             </w:r>
             <w:r>
               <w:rPr>
@@ -2430,7 +2432,7 @@
                 <w:sz w:val="24"/>
                 <w:szCs w:val="24"/>
               </w:rPr>
-              <w:t>7</w:t>
+              <w:t>8</w:t>
             </w:r>
             <w:r>
               <w:rPr>
@@ -2527,7 +2529,7 @@
                 <w:sz w:val="24"/>
                 <w:szCs w:val="24"/>
               </w:rPr>
-              <w:t>11</w:t>
+              <w:t>12</w:t>
             </w:r>
             <w:r>
               <w:rPr>
@@ -2646,7 +2648,7 @@
                 <w:sz w:val="24"/>
                 <w:szCs w:val="24"/>
               </w:rPr>
-              <w:t>11</w:t>
+              <w:t>12</w:t>
             </w:r>
             <w:r>
               <w:rPr>
@@ -2765,7 +2767,7 @@
                 <w:sz w:val="24"/>
                 <w:szCs w:val="24"/>
               </w:rPr>
-              <w:t>12</w:t>
+              <w:t>13</w:t>
             </w:r>
             <w:r>
               <w:rPr>
@@ -2862,7 +2864,7 @@
                 <w:sz w:val="24"/>
                 <w:szCs w:val="24"/>
               </w:rPr>
-              <w:t>13</w:t>
+              <w:t>14</w:t>
             </w:r>
             <w:r>
               <w:rPr>
@@ -2981,7 +2983,7 @@
                 <w:sz w:val="24"/>
                 <w:szCs w:val="24"/>
               </w:rPr>
-              <w:t>13</w:t>
+              <w:t>14</w:t>
             </w:r>
             <w:r>
               <w:rPr>
@@ -3100,7 +3102,7 @@
                 <w:sz w:val="24"/>
                 <w:szCs w:val="24"/>
               </w:rPr>
-              <w:t>14</w:t>
+              <w:t>15</w:t>
             </w:r>
             <w:r>
               <w:rPr>
@@ -3197,7 +3199,7 @@
                 <w:sz w:val="24"/>
                 <w:szCs w:val="24"/>
               </w:rPr>
-              <w:t>17</w:t>
+              <w:t>18</w:t>
             </w:r>
             <w:r>
               <w:rPr>
@@ -3316,7 +3318,7 @@
                 <w:sz w:val="24"/>
                 <w:szCs w:val="24"/>
               </w:rPr>
-              <w:t>17</w:t>
+              <w:t>18</w:t>
             </w:r>
             <w:r>
               <w:rPr>
@@ -3435,7 +3437,7 @@
                 <w:sz w:val="24"/>
                 <w:szCs w:val="24"/>
               </w:rPr>
-              <w:t>17</w:t>
+              <w:t>18</w:t>
             </w:r>
             <w:r>
               <w:rPr>
@@ -3554,7 +3556,7 @@
                 <w:sz w:val="24"/>
                 <w:szCs w:val="24"/>
               </w:rPr>
-              <w:t>18</w:t>
+              <w:t>19</w:t>
             </w:r>
             <w:r>
               <w:rPr>
@@ -3622,7 +3624,7 @@
           <w:szCs w:val="24"/>
         </w:rPr>
       </w:pPr>
-      <w:bookmarkStart w:id="0" w:name="_Toc37883330"/>
+      <w:bookmarkStart w:id="1" w:name="_Toc37883330"/>
       <w:r>
         <w:rPr>
           <w:rFonts w:ascii="Times New Roman" w:hAnsi="Times New Roman" w:cs="Times New Roman"/>
@@ -3633,7 +3635,7 @@
         <w:lastRenderedPageBreak/>
         <w:t>BAB I</w:t>
       </w:r>
-      <w:bookmarkEnd w:id="0"/>
+      <w:bookmarkEnd w:id="1"/>
     </w:p>
     <w:p>
       <w:pPr>
@@ -3711,7 +3713,7 @@
           <w:szCs w:val="24"/>
         </w:rPr>
       </w:pPr>
-      <w:bookmarkStart w:id="1" w:name="_Toc37883331"/>
+      <w:bookmarkStart w:id="2" w:name="_Toc37883331"/>
       <w:r>
         <w:rPr>
           <w:rFonts w:ascii="Times New Roman" w:hAnsi="Times New Roman" w:cs="Times New Roman"/>
@@ -3721,7 +3723,7 @@
         </w:rPr>
         <w:t>Sistem Pendaftaran Karyawan</w:t>
       </w:r>
-      <w:bookmarkEnd w:id="1"/>
+      <w:bookmarkEnd w:id="2"/>
     </w:p>
     <w:p>
       <w:pPr>
@@ -3740,7 +3742,7 @@
           <w:szCs w:val="24"/>
         </w:rPr>
       </w:pPr>
-      <w:bookmarkStart w:id="2" w:name="_Toc37883332"/>
+      <w:bookmarkStart w:id="3" w:name="_Toc37883332"/>
       <w:r>
         <w:rPr>
           <w:rFonts w:ascii="Times New Roman" w:hAnsi="Times New Roman" w:cs="Times New Roman"/>
@@ -3750,7 +3752,7 @@
         </w:rPr>
         <w:t>Target Audience</w:t>
       </w:r>
-      <w:bookmarkEnd w:id="2"/>
+      <w:bookmarkEnd w:id="3"/>
       <w:r>
         <w:rPr>
           <w:rFonts w:ascii="Times New Roman" w:hAnsi="Times New Roman" w:cs="Times New Roman"/>
@@ -3862,7 +3864,7 @@
           <w:szCs w:val="24"/>
         </w:rPr>
       </w:pPr>
-      <w:bookmarkStart w:id="3" w:name="_Toc37883333"/>
+      <w:bookmarkStart w:id="4" w:name="_Toc37883333"/>
       <w:r>
         <w:rPr>
           <w:rFonts w:ascii="Times New Roman" w:hAnsi="Times New Roman" w:cs="Times New Roman"/>
@@ -3872,7 +3874,7 @@
         </w:rPr>
         <w:t>Team Member &amp; Roles</w:t>
       </w:r>
-      <w:bookmarkEnd w:id="3"/>
+      <w:bookmarkEnd w:id="4"/>
     </w:p>
     <w:tbl>
       <w:tblPr>
@@ -4335,7 +4337,7 @@
           <w:szCs w:val="24"/>
         </w:rPr>
       </w:pPr>
-      <w:bookmarkStart w:id="4" w:name="_Toc37883334"/>
+      <w:bookmarkStart w:id="5" w:name="_Toc37883334"/>
       <w:r>
         <w:rPr>
           <w:rFonts w:ascii="Times New Roman" w:hAnsi="Times New Roman" w:cs="Times New Roman"/>
@@ -4345,7 +4347,7 @@
         </w:rPr>
         <w:t>Version Control History</w:t>
       </w:r>
-      <w:bookmarkEnd w:id="4"/>
+      <w:bookmarkEnd w:id="5"/>
     </w:p>
     <w:p>
       <w:pPr>
@@ -4818,7 +4820,7 @@
           <w:szCs w:val="24"/>
         </w:rPr>
       </w:pPr>
-      <w:bookmarkStart w:id="5" w:name="_Toc37883335"/>
+      <w:bookmarkStart w:id="6" w:name="_Toc37883335"/>
       <w:r>
         <w:rPr>
           <w:rFonts w:ascii="Times New Roman" w:hAnsi="Times New Roman" w:cs="Times New Roman"/>
@@ -4829,7 +4831,7 @@
         <w:lastRenderedPageBreak/>
         <w:t>Purpose and Scope</w:t>
       </w:r>
-      <w:bookmarkEnd w:id="5"/>
+      <w:bookmarkEnd w:id="6"/>
     </w:p>
     <w:p>
       <w:pPr>
@@ -4848,7 +4850,7 @@
           <w:szCs w:val="24"/>
         </w:rPr>
       </w:pPr>
-      <w:bookmarkStart w:id="6" w:name="_Toc37883336"/>
+      <w:bookmarkStart w:id="7" w:name="_Toc37883336"/>
       <w:r>
         <w:rPr>
           <w:rFonts w:ascii="Times New Roman" w:hAnsi="Times New Roman" w:cs="Times New Roman"/>
@@ -4858,7 +4860,7 @@
         </w:rPr>
         <w:t>Rumusan Masalah</w:t>
       </w:r>
-      <w:bookmarkEnd w:id="6"/>
+      <w:bookmarkEnd w:id="7"/>
     </w:p>
     <w:p>
       <w:pPr>
@@ -4898,7 +4900,7 @@
           <w:szCs w:val="24"/>
         </w:rPr>
       </w:pPr>
-      <w:bookmarkStart w:id="7" w:name="_Toc37883337"/>
+      <w:bookmarkStart w:id="8" w:name="_Toc37883337"/>
       <w:r>
         <w:rPr>
           <w:rFonts w:ascii="Times New Roman" w:hAnsi="Times New Roman" w:cs="Times New Roman"/>
@@ -4908,7 +4910,7 @@
         </w:rPr>
         <w:t>Tujuan Project</w:t>
       </w:r>
-      <w:bookmarkEnd w:id="7"/>
+      <w:bookmarkEnd w:id="8"/>
     </w:p>
     <w:p>
       <w:pPr>
@@ -4975,7 +4977,7 @@
           <w:szCs w:val="24"/>
         </w:rPr>
       </w:pPr>
-      <w:bookmarkStart w:id="8" w:name="_Toc37883338"/>
+      <w:bookmarkStart w:id="9" w:name="_Toc37883338"/>
       <w:r>
         <w:rPr>
           <w:rFonts w:ascii="Times New Roman" w:hAnsi="Times New Roman" w:cs="Times New Roman"/>
@@ -4985,7 +4987,7 @@
         </w:rPr>
         <w:t>Manfaat</w:t>
       </w:r>
-      <w:bookmarkEnd w:id="8"/>
+      <w:bookmarkEnd w:id="9"/>
     </w:p>
     <w:p>
       <w:pPr>
@@ -5052,7 +5054,7 @@
           <w:szCs w:val="24"/>
         </w:rPr>
       </w:pPr>
-      <w:bookmarkStart w:id="9" w:name="_Toc37883339"/>
+      <w:bookmarkStart w:id="10" w:name="_Toc37883339"/>
       <w:r>
         <w:rPr>
           <w:rFonts w:ascii="Times New Roman" w:hAnsi="Times New Roman" w:cs="Times New Roman"/>
@@ -5062,7 +5064,7 @@
         </w:rPr>
         <w:t>Batasan Masalah</w:t>
       </w:r>
-      <w:bookmarkEnd w:id="9"/>
+      <w:bookmarkEnd w:id="10"/>
     </w:p>
     <w:p>
       <w:pPr>
@@ -5415,7 +5417,7 @@
           <w:szCs w:val="24"/>
         </w:rPr>
       </w:pPr>
-      <w:bookmarkStart w:id="10" w:name="_Toc37883340"/>
+      <w:bookmarkStart w:id="11" w:name="_Toc37883340"/>
       <w:r>
         <w:rPr>
           <w:rFonts w:ascii="Times New Roman" w:hAnsi="Times New Roman" w:cs="Times New Roman"/>
@@ -5425,7 +5427,7 @@
         </w:rPr>
         <w:t>Reference Materials</w:t>
       </w:r>
-      <w:bookmarkEnd w:id="10"/>
+      <w:bookmarkEnd w:id="11"/>
     </w:p>
     <w:sdt>
       <w:sdtPr>
@@ -5540,7 +5542,7 @@
           <w:szCs w:val="24"/>
         </w:rPr>
       </w:pPr>
-      <w:bookmarkStart w:id="11" w:name="_Toc37883341"/>
+      <w:bookmarkStart w:id="12" w:name="_Toc37883341"/>
       <w:r>
         <w:rPr>
           <w:rFonts w:ascii="Times New Roman" w:hAnsi="Times New Roman" w:cs="Times New Roman"/>
@@ -5550,7 +5552,7 @@
         </w:rPr>
         <w:t>System Overview</w:t>
       </w:r>
-      <w:bookmarkEnd w:id="11"/>
+      <w:bookmarkEnd w:id="12"/>
     </w:p>
     <w:p>
       <w:pPr>
@@ -5631,7 +5633,7 @@
           <w:szCs w:val="24"/>
         </w:rPr>
       </w:pPr>
-      <w:bookmarkStart w:id="12" w:name="_Toc37883342"/>
+      <w:bookmarkStart w:id="13" w:name="_Toc37883342"/>
       <w:r>
         <w:rPr>
           <w:rFonts w:ascii="Times New Roman" w:hAnsi="Times New Roman" w:cs="Times New Roman"/>
@@ -5641,7 +5643,7 @@
         </w:rPr>
         <w:t>BAB II</w:t>
       </w:r>
-      <w:bookmarkEnd w:id="12"/>
+      <w:bookmarkEnd w:id="13"/>
     </w:p>
     <w:p>
       <w:pPr>
@@ -5683,7 +5685,7 @@
           <w:szCs w:val="24"/>
         </w:rPr>
       </w:pPr>
-      <w:bookmarkStart w:id="13" w:name="_Toc37883343"/>
+      <w:bookmarkStart w:id="14" w:name="_Toc37883343"/>
       <w:r>
         <w:rPr>
           <w:rFonts w:ascii="Times New Roman" w:hAnsi="Times New Roman" w:cs="Times New Roman"/>
@@ -5694,7 +5696,7 @@
           <w:lang w:eastAsia="id-ID"/>
         </w:rPr>
         <w:drawing>
-          <wp:anchor distT="0" distB="0" distL="114300" distR="114300" simplePos="0" relativeHeight="251670528" behindDoc="0" locked="0" layoutInCell="1" allowOverlap="1" wp14:anchorId="550F7CF3" wp14:editId="4E394C85">
+          <wp:anchor distT="0" distB="0" distL="114300" distR="114300" simplePos="0" relativeHeight="251670528" behindDoc="0" locked="0" layoutInCell="1" allowOverlap="1" wp14:anchorId="65EF7CE8" wp14:editId="2F97AACC">
             <wp:simplePos x="0" y="0"/>
             <wp:positionH relativeFrom="column">
               <wp:posOffset>-180975</wp:posOffset>
@@ -5765,7 +5767,7 @@
         </w:rPr>
         <w:t>Use Case Diagram</w:t>
       </w:r>
-      <w:bookmarkEnd w:id="13"/>
+      <w:bookmarkEnd w:id="14"/>
     </w:p>
     <w:p>
       <w:pPr>
@@ -5809,7 +5811,7 @@
         <mc:AlternateContent>
           <mc:Choice Requires="wps">
             <w:drawing>
-              <wp:anchor distT="0" distB="0" distL="114300" distR="114300" simplePos="0" relativeHeight="251672576" behindDoc="0" locked="0" layoutInCell="1" allowOverlap="1" wp14:anchorId="5E789D58" wp14:editId="543913A2">
+              <wp:anchor distT="0" distB="0" distL="114300" distR="114300" simplePos="0" relativeHeight="251672576" behindDoc="0" locked="0" layoutInCell="1" allowOverlap="1" wp14:anchorId="688017C4" wp14:editId="151CBB3C">
                 <wp:simplePos x="0" y="0"/>
                 <wp:positionH relativeFrom="column">
                   <wp:posOffset>-180975</wp:posOffset>
@@ -5929,11 +5931,11 @@
           </mc:Choice>
           <mc:Fallback>
             <w:pict>
-              <v:shapetype w14:anchorId="5E789D58" id="_x0000_t202" coordsize="21600,21600" o:spt="202" path="m,l,21600r21600,l21600,xe">
+              <v:shapetype w14:anchorId="688017C4" id="_x0000_t202" coordsize="21600,21600" o:spt="202" path="m,l,21600r21600,l21600,xe">
                 <v:stroke joinstyle="miter"/>
                 <v:path gradientshapeok="t" o:connecttype="rect"/>
               </v:shapetype>
-              <v:shape id="Text Box 20" o:spid="_x0000_s1026" type="#_x0000_t202" style="position:absolute;left:0;text-align:left;margin-left:-14.25pt;margin-top:397.7pt;width:501.75pt;height:.05pt;z-index:251672576;visibility:visible;mso-wrap-style:square;mso-wrap-distance-left:9pt;mso-wrap-distance-top:0;mso-wrap-distance-right:9pt;mso-wrap-distance-bottom:0;mso-position-horizontal:absolute;mso-position-horizontal-relative:text;mso-position-vertical:absolute;mso-position-vertical-relative:text;v-text-anchor:top" o:gfxdata="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" stroked="f">
+              <v:shape id="Text Box 20" o:spid="_x0000_s1026" type="#_x0000_t202" style="position:absolute;left:0;text-align:left;margin-left:-14.25pt;margin-top:397.7pt;width:501.75pt;height:.05pt;z-index:251672576;visibility:visible;mso-wrap-style:square;mso-wrap-distance-left:9pt;mso-wrap-distance-top:0;mso-wrap-distance-right:9pt;mso-wrap-distance-bottom:0;mso-position-horizontal:absolute;mso-position-horizontal-relative:text;mso-position-vertical:absolute;mso-position-vertical-relative:text;v-text-anchor:top" o:gfxdata="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" stroked="f">
                 <v:textbox style="mso-fit-shape-to-text:t" inset="0,0,0,0">
                   <w:txbxContent>
                     <w:p>
@@ -6003,15 +6005,7 @@
                           <w:sz w:val="20"/>
                           <w:szCs w:val="20"/>
                         </w:rPr>
-                        <w:t xml:space="preserve"> </w:t>
-                      </w:r>
-                      <w:r>
-                        <w:rPr>
-                          <w:rFonts w:ascii="Times New Roman" w:hAnsi="Times New Roman" w:cs="Times New Roman"/>
-                          <w:sz w:val="20"/>
-                          <w:szCs w:val="20"/>
-                        </w:rPr>
-                        <w:t>Use Case Diagram</w:t>
+                        <w:t xml:space="preserve"> Use Case Diagram</w:t>
                       </w:r>
                     </w:p>
                   </w:txbxContent>
@@ -6055,7 +6049,7 @@
           <w:szCs w:val="24"/>
         </w:rPr>
       </w:pPr>
-      <w:bookmarkStart w:id="14" w:name="_Toc37883344"/>
+      <w:bookmarkStart w:id="15" w:name="_Toc37883344"/>
       <w:r>
         <w:rPr>
           <w:rFonts w:ascii="Times New Roman" w:hAnsi="Times New Roman" w:cs="Times New Roman"/>
@@ -6066,7 +6060,7 @@
         <w:lastRenderedPageBreak/>
         <w:t>Complete Package Diagram</w:t>
       </w:r>
-      <w:bookmarkEnd w:id="14"/>
+      <w:bookmarkEnd w:id="15"/>
     </w:p>
     <w:p>
       <w:pPr>
@@ -6078,18 +6072,14 @@
       </w:pPr>
       <w:r>
         <w:rPr>
-          <w:rFonts w:ascii="Times New Roman" w:hAnsi="Times New Roman" w:cs="Times New Roman"/>
-          <w:b/>
           <w:noProof/>
-          <w:sz w:val="24"/>
-          <w:szCs w:val="24"/>
           <w:lang w:eastAsia="id-ID"/>
         </w:rPr>
         <w:drawing>
-          <wp:inline distT="0" distB="0" distL="0" distR="0" wp14:anchorId="79FD3B27" wp14:editId="02D3407B">
-            <wp:extent cx="3125972" cy="2348865"/>
-            <wp:effectExtent l="0" t="0" r="0" b="0"/>
-            <wp:docPr id="7" name="Picture 7" descr="C:\Users\Windows\Downloads\photo6082271091478341937.jpg"/>
+          <wp:inline distT="0" distB="0" distL="0" distR="0" wp14:anchorId="0A479809" wp14:editId="77A03D53">
+            <wp:extent cx="5692140" cy="4743450"/>
+            <wp:effectExtent l="0" t="0" r="3810" b="0"/>
+            <wp:docPr id="6" name="Picture 6" descr="C:\Users\Windows\Downloads\WhatsApp Image 2020-05-06 at 22.58.31.jpeg"/>
             <wp:cNvGraphicFramePr>
               <a:graphicFrameLocks xmlns:a="http://schemas.openxmlformats.org/drawingml/2006/main" noChangeAspect="1"/>
             </wp:cNvGraphicFramePr>
@@ -6097,12 +6087,12 @@
               <a:graphicData uri="http://schemas.openxmlformats.org/drawingml/2006/picture">
                 <pic:pic xmlns:pic="http://schemas.openxmlformats.org/drawingml/2006/picture">
                   <pic:nvPicPr>
-                    <pic:cNvPr id="0" name="Picture 1" descr="C:\Users\Windows\Downloads\photo6082271091478341937.jpg"/>
+                    <pic:cNvPr id="0" name="Picture 1" descr="C:\Users\Windows\Downloads\WhatsApp Image 2020-05-06 at 22.58.31.jpeg"/>
                     <pic:cNvPicPr>
                       <a:picLocks noChangeAspect="1" noChangeArrowheads="1"/>
                     </pic:cNvPicPr>
                   </pic:nvPicPr>
-                  <pic:blipFill rotWithShape="1">
+                  <pic:blipFill>
                     <a:blip r:embed="rId11">
                       <a:extLst>
                         <a:ext uri="{28A0092B-C50C-407E-A947-70E740481C1C}">
@@ -6110,13 +6100,15 @@
                         </a:ext>
                       </a:extLst>
                     </a:blip>
-                    <a:srcRect l="4486" t="16582" r="29574" b="10113"/>
-                    <a:stretch/>
+                    <a:srcRect/>
+                    <a:stretch>
+                      <a:fillRect/>
+                    </a:stretch>
                   </pic:blipFill>
                   <pic:spPr bwMode="auto">
                     <a:xfrm>
                       <a:off x="0" y="0"/>
-                      <a:ext cx="3140538" cy="2359810"/>
+                      <a:ext cx="5729562" cy="4774635"/>
                     </a:xfrm>
                     <a:prstGeom prst="rect">
                       <a:avLst/>
@@ -6125,11 +6117,6 @@
                     <a:ln>
                       <a:noFill/>
                     </a:ln>
-                    <a:extLst>
-                      <a:ext uri="{53640926-AAD7-44D8-BBD7-CCE9431645EC}">
-                        <a14:shadowObscured xmlns:a14="http://schemas.microsoft.com/office/drawing/2010/main"/>
-                      </a:ext>
-                    </a:extLst>
                   </pic:spPr>
                 </pic:pic>
               </a:graphicData>
@@ -6145,7 +6132,6 @@
         <w:jc w:val="center"/>
         <w:rPr>
           <w:rFonts w:ascii="Times New Roman" w:hAnsi="Times New Roman" w:cs="Times New Roman"/>
-          <w:b/>
           <w:sz w:val="20"/>
           <w:szCs w:val="20"/>
         </w:rPr>
@@ -6208,6 +6194,25 @@
         <w:t xml:space="preserve"> Package Diagram</w:t>
       </w:r>
     </w:p>
+    <w:p>
+      <w:pPr>
+        <w:spacing w:line="480" w:lineRule="auto"/>
+      </w:pPr>
+    </w:p>
+    <w:p>
+      <w:pPr>
+        <w:spacing w:line="240" w:lineRule="auto"/>
+      </w:pPr>
+    </w:p>
+    <w:p/>
+    <w:p/>
+    <w:p/>
+    <w:p/>
+    <w:p/>
+    <w:p/>
+    <w:p/>
+    <w:p/>
+    <w:p/>
     <w:p>
       <w:pPr>
         <w:pStyle w:val="ListParagraph"/>
@@ -6225,7 +6230,7 @@
           <w:szCs w:val="24"/>
         </w:rPr>
       </w:pPr>
-      <w:bookmarkStart w:id="15" w:name="_Toc37883345"/>
+      <w:bookmarkStart w:id="16" w:name="_Toc37883345"/>
       <w:r>
         <w:rPr>
           <w:rFonts w:ascii="Times New Roman" w:hAnsi="Times New Roman" w:cs="Times New Roman"/>
@@ -6235,7 +6240,7 @@
         </w:rPr>
         <w:t>Permodule Detailed Description</w:t>
       </w:r>
-      <w:bookmarkEnd w:id="15"/>
+      <w:bookmarkEnd w:id="16"/>
     </w:p>
     <w:p>
       <w:pPr>
@@ -6254,7 +6259,7 @@
           <w:szCs w:val="24"/>
         </w:rPr>
       </w:pPr>
-      <w:bookmarkStart w:id="16" w:name="_Toc37883346"/>
+      <w:bookmarkStart w:id="17" w:name="_Toc37883346"/>
       <w:r>
         <w:rPr>
           <w:rFonts w:ascii="Times New Roman" w:hAnsi="Times New Roman" w:cs="Times New Roman"/>
@@ -6273,7 +6278,7 @@
         </w:rPr>
         <w:t xml:space="preserve"> dan Calon Karyawan</w:t>
       </w:r>
-      <w:bookmarkEnd w:id="16"/>
+      <w:bookmarkEnd w:id="17"/>
     </w:p>
     <w:p>
       <w:pPr>
@@ -7456,7 +7461,7 @@
           <w:szCs w:val="24"/>
         </w:rPr>
       </w:pPr>
-      <w:bookmarkStart w:id="17" w:name="_Toc37883347"/>
+      <w:bookmarkStart w:id="18" w:name="_Toc37883347"/>
       <w:r>
         <w:rPr>
           <w:rFonts w:ascii="Times New Roman" w:hAnsi="Times New Roman" w:cs="Times New Roman"/>
@@ -7468,7 +7473,7 @@
         <w:lastRenderedPageBreak/>
         <w:t>BAB 3</w:t>
       </w:r>
-      <w:bookmarkEnd w:id="17"/>
+      <w:bookmarkEnd w:id="18"/>
     </w:p>
     <w:p>
       <w:pPr>
@@ -7508,7 +7513,7 @@
           <w:szCs w:val="24"/>
         </w:rPr>
       </w:pPr>
-      <w:bookmarkStart w:id="18" w:name="_Toc37883348"/>
+      <w:bookmarkStart w:id="19" w:name="_Toc37883348"/>
       <w:r>
         <w:rPr>
           <w:rFonts w:ascii="Times New Roman" w:hAnsi="Times New Roman" w:cs="Times New Roman"/>
@@ -7518,7 +7523,7 @@
         </w:rPr>
         <w:t>ERD</w:t>
       </w:r>
-      <w:bookmarkEnd w:id="18"/>
+      <w:bookmarkEnd w:id="19"/>
     </w:p>
     <w:p>
       <w:pPr>
@@ -7693,7 +7698,7 @@
           <w:szCs w:val="24"/>
         </w:rPr>
       </w:pPr>
-      <w:bookmarkStart w:id="19" w:name="_Toc37883349"/>
+      <w:bookmarkStart w:id="20" w:name="_Toc37883349"/>
       <w:r>
         <w:rPr>
           <w:rFonts w:ascii="Times New Roman" w:hAnsi="Times New Roman" w:cs="Times New Roman"/>
@@ -7704,7 +7709,7 @@
         <w:lastRenderedPageBreak/>
         <w:t>Detailed Tables</w:t>
       </w:r>
-      <w:bookmarkEnd w:id="19"/>
+      <w:bookmarkEnd w:id="20"/>
     </w:p>
     <w:tbl>
       <w:tblPr>
@@ -8918,7 +8923,7 @@
           <w:szCs w:val="24"/>
         </w:rPr>
       </w:pPr>
-      <w:bookmarkStart w:id="20" w:name="_Toc37883350"/>
+      <w:bookmarkStart w:id="21" w:name="_Toc37883350"/>
       <w:r>
         <w:rPr>
           <w:rFonts w:ascii="Times New Roman" w:hAnsi="Times New Roman" w:cs="Times New Roman"/>
@@ -8930,7 +8935,7 @@
         <w:lastRenderedPageBreak/>
         <w:t>BAB 4</w:t>
       </w:r>
-      <w:bookmarkEnd w:id="20"/>
+      <w:bookmarkEnd w:id="21"/>
     </w:p>
     <w:p>
       <w:pPr>
@@ -8970,7 +8975,7 @@
           <w:szCs w:val="24"/>
         </w:rPr>
       </w:pPr>
-      <w:bookmarkStart w:id="21" w:name="_Toc37883351"/>
+      <w:bookmarkStart w:id="22" w:name="_Toc37883351"/>
       <w:r>
         <w:rPr>
           <w:rFonts w:ascii="Times New Roman" w:hAnsi="Times New Roman" w:cs="Times New Roman"/>
@@ -8980,7 +8985,7 @@
         </w:rPr>
         <w:t>Overview</w:t>
       </w:r>
-      <w:bookmarkEnd w:id="21"/>
+      <w:bookmarkEnd w:id="22"/>
     </w:p>
     <w:p>
       <w:pPr>
@@ -9273,7 +9278,7 @@
           <w:szCs w:val="24"/>
         </w:rPr>
       </w:pPr>
-      <w:bookmarkStart w:id="22" w:name="_Toc37883352"/>
+      <w:bookmarkStart w:id="23" w:name="_Toc37883352"/>
       <w:r>
         <w:rPr>
           <w:rFonts w:ascii="Times New Roman" w:hAnsi="Times New Roman" w:cs="Times New Roman"/>
@@ -9284,7 +9289,7 @@
         <w:lastRenderedPageBreak/>
         <w:t>Perscreen Detail</w:t>
       </w:r>
-      <w:bookmarkEnd w:id="22"/>
+      <w:bookmarkEnd w:id="23"/>
     </w:p>
     <w:p>
       <w:pPr>
@@ -9996,8 +10001,6 @@
           <w:sz w:val="24"/>
         </w:rPr>
       </w:pPr>
-      <w:bookmarkStart w:id="23" w:name="_GoBack"/>
-      <w:bookmarkEnd w:id="23"/>
     </w:p>
     <w:p>
       <w:pPr>
@@ -10392,7 +10395,7 @@
           </mc:Choice>
           <mc:Fallback>
             <w:pict>
-              <v:shape w14:anchorId="787ED734" id="Text Box 47" o:spid="_x0000_s1027" type="#_x0000_t202" style="position:absolute;margin-left:71.25pt;margin-top:4.35pt;width:148.5pt;height:.05pt;z-index:251662336;visibility:visible;mso-wrap-style:square;mso-width-percent:0;mso-wrap-distance-left:9pt;mso-wrap-distance-top:0;mso-wrap-distance-right:9pt;mso-wrap-distance-bottom:0;mso-position-horizontal:absolute;mso-position-horizontal-relative:text;mso-position-vertical:absolute;mso-position-vertical-relative:text;mso-width-percent:0;mso-width-relative:margin;v-text-anchor:top" o:gfxdata="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" stroked="f">
+              <v:shape w14:anchorId="787ED734" id="Text Box 47" o:spid="_x0000_s1027" type="#_x0000_t202" style="position:absolute;margin-left:71.25pt;margin-top:4.35pt;width:148.5pt;height:.05pt;z-index:251662336;visibility:visible;mso-wrap-style:square;mso-width-percent:0;mso-wrap-distance-left:9pt;mso-wrap-distance-top:0;mso-wrap-distance-right:9pt;mso-wrap-distance-bottom:0;mso-position-horizontal:absolute;mso-position-horizontal-relative:text;mso-position-vertical:absolute;mso-position-vertical-relative:text;mso-width-percent:0;mso-width-relative:margin;v-text-anchor:top" o:gfxdata="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" stroked="f">
                 <v:textbox style="mso-fit-shape-to-text:t" inset="0,0,0,0">
                   <w:txbxContent>
                     <w:p>
@@ -10601,7 +10604,7 @@
           </mc:Choice>
           <mc:Fallback>
             <w:pict>
-              <v:shape w14:anchorId="61049604" id="Text Box 48" o:spid="_x0000_s1028" type="#_x0000_t202" style="position:absolute;margin-left:272.25pt;margin-top:2.1pt;width:138pt;height:.05pt;z-index:251664384;visibility:visible;mso-wrap-style:square;mso-width-percent:0;mso-wrap-distance-left:9pt;mso-wrap-distance-top:0;mso-wrap-distance-right:9pt;mso-wrap-distance-bottom:0;mso-position-horizontal:absolute;mso-position-horizontal-relative:text;mso-position-vertical:absolute;mso-position-vertical-relative:text;mso-width-percent:0;mso-width-relative:margin;v-text-anchor:top" o:gfxdata="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" stroked="f">
+              <v:shape w14:anchorId="61049604" id="Text Box 48" o:spid="_x0000_s1028" type="#_x0000_t202" style="position:absolute;margin-left:272.25pt;margin-top:2.1pt;width:138pt;height:.05pt;z-index:251664384;visibility:visible;mso-wrap-style:square;mso-width-percent:0;mso-wrap-distance-left:9pt;mso-wrap-distance-top:0;mso-wrap-distance-right:9pt;mso-wrap-distance-bottom:0;mso-position-horizontal:absolute;mso-position-horizontal-relative:text;mso-position-vertical:absolute;mso-position-vertical-relative:text;mso-width-percent:0;mso-width-relative:margin;v-text-anchor:top" o:gfxdata="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" stroked="f">
                 <v:textbox style="mso-fit-shape-to-text:t" inset="0,0,0,0">
                   <w:txbxContent>
                     <w:p>
@@ -10670,15 +10673,7 @@
                           <w:sz w:val="20"/>
                           <w:szCs w:val="20"/>
                         </w:rPr>
-                        <w:t xml:space="preserve"> </w:t>
-                      </w:r>
-                      <w:r>
-                        <w:rPr>
-                          <w:rFonts w:ascii="Times New Roman" w:hAnsi="Times New Roman" w:cs="Times New Roman"/>
-                          <w:sz w:val="20"/>
-                          <w:szCs w:val="20"/>
-                        </w:rPr>
-                        <w:t>Menu Login Pada Mobile</w:t>
+                        <w:t xml:space="preserve"> Menu Login Pada Mobile</w:t>
                       </w:r>
                     </w:p>
                   </w:txbxContent>
@@ -10979,7 +10974,7 @@
           </mc:Choice>
           <mc:Fallback>
             <w:pict>
-              <v:shape w14:anchorId="31095D58" id="Text Box 49" o:spid="_x0000_s1029" type="#_x0000_t202" style="position:absolute;margin-left:64.5pt;margin-top:218.8pt;width:172.5pt;height:.05pt;z-index:251666432;visibility:visible;mso-wrap-style:square;mso-width-percent:0;mso-wrap-distance-left:9pt;mso-wrap-distance-top:0;mso-wrap-distance-right:9pt;mso-wrap-distance-bottom:0;mso-position-horizontal:absolute;mso-position-horizontal-relative:text;mso-position-vertical:absolute;mso-position-vertical-relative:text;mso-width-percent:0;mso-width-relative:margin;v-text-anchor:top" o:gfxdata="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" stroked="f">
+              <v:shape w14:anchorId="31095D58" id="Text Box 49" o:spid="_x0000_s1029" type="#_x0000_t202" style="position:absolute;margin-left:64.5pt;margin-top:218.8pt;width:172.5pt;height:.05pt;z-index:251666432;visibility:visible;mso-wrap-style:square;mso-width-percent:0;mso-wrap-distance-left:9pt;mso-wrap-distance-top:0;mso-wrap-distance-right:9pt;mso-wrap-distance-bottom:0;mso-position-horizontal:absolute;mso-position-horizontal-relative:text;mso-position-vertical:absolute;mso-position-vertical-relative:text;mso-width-percent:0;mso-width-relative:margin;v-text-anchor:top" o:gfxdata="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" stroked="f">
                 <v:textbox style="mso-fit-shape-to-text:t" inset="0,0,0,0">
                   <w:txbxContent>
                     <w:p>
@@ -11048,15 +11043,7 @@
                           <w:sz w:val="20"/>
                           <w:szCs w:val="20"/>
                         </w:rPr>
-                        <w:t xml:space="preserve"> </w:t>
-                      </w:r>
-                      <w:r>
-                        <w:rPr>
-                          <w:rFonts w:ascii="Times New Roman" w:hAnsi="Times New Roman" w:cs="Times New Roman"/>
-                          <w:sz w:val="20"/>
-                          <w:szCs w:val="20"/>
-                        </w:rPr>
-                        <w:t>Menu Register Pada Mobile</w:t>
+                        <w:t xml:space="preserve"> Menu Register Pada Mobile</w:t>
                       </w:r>
                     </w:p>
                   </w:txbxContent>
@@ -11199,7 +11186,7 @@
           </mc:Choice>
           <mc:Fallback>
             <w:pict>
-              <v:shape w14:anchorId="292B9D4A" id="Text Box 51" o:spid="_x0000_s1030" type="#_x0000_t202" style="position:absolute;margin-left:285.75pt;margin-top:283.3pt;width:124.5pt;height:25.5pt;z-index:251669504;visibility:visible;mso-wrap-style:square;mso-width-percent:0;mso-height-percent:0;mso-wrap-distance-left:9pt;mso-wrap-distance-top:0;mso-wrap-distance-right:9pt;mso-wrap-distance-bottom:0;mso-position-horizontal:absolute;mso-position-horizontal-relative:text;mso-position-vertical:absolute;mso-position-vertical-relative:text;mso-width-percent:0;mso-height-percent:0;mso-width-relative:margin;mso-height-relative:margin;v-text-anchor:top" o:gfxdata="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" stroked="f">
+              <v:shape w14:anchorId="292B9D4A" id="Text Box 51" o:spid="_x0000_s1030" type="#_x0000_t202" style="position:absolute;margin-left:285.75pt;margin-top:283.3pt;width:124.5pt;height:25.5pt;z-index:251669504;visibility:visible;mso-wrap-style:square;mso-width-percent:0;mso-height-percent:0;mso-wrap-distance-left:9pt;mso-wrap-distance-top:0;mso-wrap-distance-right:9pt;mso-wrap-distance-bottom:0;mso-position-horizontal:absolute;mso-position-horizontal-relative:text;mso-position-vertical:absolute;mso-position-vertical-relative:text;mso-width-percent:0;mso-height-percent:0;mso-width-relative:margin;mso-height-relative:margin;v-text-anchor:top" o:gfxdata="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" stroked="f">
                 <v:textbox inset="0,0,0,0">
                   <w:txbxContent>
                     <w:p>
@@ -11268,15 +11255,7 @@
                           <w:sz w:val="20"/>
                           <w:szCs w:val="20"/>
                         </w:rPr>
-                        <w:t xml:space="preserve"> </w:t>
-                      </w:r>
-                      <w:r>
-                        <w:rPr>
-                          <w:rFonts w:ascii="Times New Roman" w:hAnsi="Times New Roman" w:cs="Times New Roman"/>
-                          <w:sz w:val="20"/>
-                          <w:szCs w:val="20"/>
-                        </w:rPr>
-                        <w:t>Form Pendaftaran Pada Mobile</w:t>
+                        <w:t xml:space="preserve"> Form Pendaftaran Pada Mobile</w:t>
                       </w:r>
                     </w:p>
                   </w:txbxContent>
@@ -11539,16 +11518,14 @@
       </w:pPr>
       <w:r>
         <w:rPr>
-          <w:rFonts w:ascii="Times New Roman" w:hAnsi="Times New Roman" w:cs="Times New Roman"/>
           <w:noProof/>
-          <w:sz w:val="24"/>
           <w:lang w:eastAsia="id-ID"/>
         </w:rPr>
         <w:drawing>
-          <wp:inline distT="0" distB="0" distL="0" distR="0" wp14:anchorId="151A5A91" wp14:editId="2F1127A5">
-            <wp:extent cx="4924880" cy="3009013"/>
-            <wp:effectExtent l="0" t="0" r="0" b="1270"/>
-            <wp:docPr id="22" name="Picture 22"/>
+          <wp:inline distT="0" distB="0" distL="0" distR="0" wp14:anchorId="7905A49A" wp14:editId="3AFC83A8">
+            <wp:extent cx="3838575" cy="3198813"/>
+            <wp:effectExtent l="0" t="0" r="0" b="1905"/>
+            <wp:docPr id="8" name="Picture 8"/>
             <wp:cNvGraphicFramePr>
               <a:graphicFrameLocks xmlns:a="http://schemas.openxmlformats.org/drawingml/2006/main" noChangeAspect="1"/>
             </wp:cNvGraphicFramePr>
@@ -11561,13 +11538,13 @@
                   </pic:nvPicPr>
                   <pic:blipFill rotWithShape="1">
                     <a:blip r:embed="rId31"/>
-                    <a:srcRect l="15750" t="10819" r="16605" b="15664"/>
+                    <a:srcRect l="21795" t="11687" r="22436" b="5644"/>
                     <a:stretch/>
                   </pic:blipFill>
                   <pic:spPr bwMode="auto">
                     <a:xfrm>
                       <a:off x="0" y="0"/>
-                      <a:ext cx="4924880" cy="3009013"/>
+                      <a:ext cx="3852136" cy="3210114"/>
                     </a:xfrm>
                     <a:prstGeom prst="rect">
                       <a:avLst/>
@@ -11661,17 +11638,15 @@
       </w:pPr>
       <w:r>
         <w:rPr>
-          <w:rFonts w:ascii="Times New Roman" w:hAnsi="Times New Roman" w:cs="Times New Roman"/>
           <w:noProof/>
-          <w:sz w:val="24"/>
           <w:lang w:eastAsia="id-ID"/>
         </w:rPr>
         <w:lastRenderedPageBreak/>
         <w:drawing>
-          <wp:inline distT="0" distB="0" distL="0" distR="0" wp14:anchorId="402ABCE8" wp14:editId="429DF390">
-            <wp:extent cx="4805916" cy="2593741"/>
-            <wp:effectExtent l="0" t="0" r="0" b="0"/>
-            <wp:docPr id="23" name="Picture 23"/>
+          <wp:inline distT="0" distB="0" distL="0" distR="0" wp14:anchorId="07F7FC05" wp14:editId="72BC318A">
+            <wp:extent cx="4352925" cy="2606026"/>
+            <wp:effectExtent l="0" t="0" r="0" b="4445"/>
+            <wp:docPr id="9" name="Picture 9"/>
             <wp:cNvGraphicFramePr>
               <a:graphicFrameLocks xmlns:a="http://schemas.openxmlformats.org/drawingml/2006/main" noChangeAspect="1"/>
             </wp:cNvGraphicFramePr>
@@ -11684,13 +11659,13 @@
                   </pic:nvPicPr>
                   <pic:blipFill rotWithShape="1">
                     <a:blip r:embed="rId32"/>
-                    <a:srcRect l="12526" t="9864" r="6580" b="12477"/>
+                    <a:srcRect l="11859" t="16819" r="15064" b="5359"/>
                     <a:stretch/>
                   </pic:blipFill>
                   <pic:spPr bwMode="auto">
                     <a:xfrm>
                       <a:off x="0" y="0"/>
-                      <a:ext cx="4807977" cy="2594853"/>
+                      <a:ext cx="4376846" cy="2620347"/>
                     </a:xfrm>
                     <a:prstGeom prst="rect">
                       <a:avLst/>
@@ -12131,7 +12106,7 @@
           <w:rPr>
             <w:noProof/>
           </w:rPr>
-          <w:t>17</w:t>
+          <w:t>11</w:t>
         </w:r>
         <w:r>
           <w:rPr>
@@ -15826,7 +15801,7 @@
 </file>
 
 <file path=customXml/itemProps1.xml><?xml version="1.0" encoding="utf-8"?>
-<ds:datastoreItem xmlns:ds="http://schemas.openxmlformats.org/officeDocument/2006/customXml" ds:itemID="{0B289E90-7A40-431C-97A6-86BD33E442C4}">
+<ds:datastoreItem xmlns:ds="http://schemas.openxmlformats.org/officeDocument/2006/customXml" ds:itemID="{014EBBBB-F0D5-4B9F-8487-B0BC3D12C7FA}">
   <ds:schemaRefs>
     <ds:schemaRef ds:uri="http://schemas.openxmlformats.org/officeDocument/2006/bibliography"/>
   </ds:schemaRefs>

--- a/pplsdd.docx
+++ b/pplsdd.docx
@@ -1897,8 +1897,6 @@
               </w:rPr>
               <w:t>BAB II</w:t>
             </w:r>
-            <w:bookmarkStart w:id="0" w:name="_GoBack"/>
-            <w:bookmarkEnd w:id="0"/>
             <w:r>
               <w:rPr>
                 <w:rFonts w:ascii="Times New Roman" w:hAnsi="Times New Roman" w:cs="Times New Roman"/>
@@ -3624,7 +3622,7 @@
           <w:szCs w:val="24"/>
         </w:rPr>
       </w:pPr>
-      <w:bookmarkStart w:id="1" w:name="_Toc37883330"/>
+      <w:bookmarkStart w:id="0" w:name="_Toc37883330"/>
       <w:r>
         <w:rPr>
           <w:rFonts w:ascii="Times New Roman" w:hAnsi="Times New Roman" w:cs="Times New Roman"/>
@@ -3635,7 +3633,7 @@
         <w:lastRenderedPageBreak/>
         <w:t>BAB I</w:t>
       </w:r>
-      <w:bookmarkEnd w:id="1"/>
+      <w:bookmarkEnd w:id="0"/>
     </w:p>
     <w:p>
       <w:pPr>
@@ -3713,7 +3711,7 @@
           <w:szCs w:val="24"/>
         </w:rPr>
       </w:pPr>
-      <w:bookmarkStart w:id="2" w:name="_Toc37883331"/>
+      <w:bookmarkStart w:id="1" w:name="_Toc37883331"/>
       <w:r>
         <w:rPr>
           <w:rFonts w:ascii="Times New Roman" w:hAnsi="Times New Roman" w:cs="Times New Roman"/>
@@ -3723,7 +3721,7 @@
         </w:rPr>
         <w:t>Sistem Pendaftaran Karyawan</w:t>
       </w:r>
-      <w:bookmarkEnd w:id="2"/>
+      <w:bookmarkEnd w:id="1"/>
     </w:p>
     <w:p>
       <w:pPr>
@@ -3742,7 +3740,7 @@
           <w:szCs w:val="24"/>
         </w:rPr>
       </w:pPr>
-      <w:bookmarkStart w:id="3" w:name="_Toc37883332"/>
+      <w:bookmarkStart w:id="2" w:name="_Toc37883332"/>
       <w:r>
         <w:rPr>
           <w:rFonts w:ascii="Times New Roman" w:hAnsi="Times New Roman" w:cs="Times New Roman"/>
@@ -3752,7 +3750,7 @@
         </w:rPr>
         <w:t>Target Audience</w:t>
       </w:r>
-      <w:bookmarkEnd w:id="3"/>
+      <w:bookmarkEnd w:id="2"/>
       <w:r>
         <w:rPr>
           <w:rFonts w:ascii="Times New Roman" w:hAnsi="Times New Roman" w:cs="Times New Roman"/>
@@ -3864,7 +3862,7 @@
           <w:szCs w:val="24"/>
         </w:rPr>
       </w:pPr>
-      <w:bookmarkStart w:id="4" w:name="_Toc37883333"/>
+      <w:bookmarkStart w:id="3" w:name="_Toc37883333"/>
       <w:r>
         <w:rPr>
           <w:rFonts w:ascii="Times New Roman" w:hAnsi="Times New Roman" w:cs="Times New Roman"/>
@@ -3874,7 +3872,7 @@
         </w:rPr>
         <w:t>Team Member &amp; Roles</w:t>
       </w:r>
-      <w:bookmarkEnd w:id="4"/>
+      <w:bookmarkEnd w:id="3"/>
     </w:p>
     <w:tbl>
       <w:tblPr>
@@ -4337,7 +4335,7 @@
           <w:szCs w:val="24"/>
         </w:rPr>
       </w:pPr>
-      <w:bookmarkStart w:id="5" w:name="_Toc37883334"/>
+      <w:bookmarkStart w:id="4" w:name="_Toc37883334"/>
       <w:r>
         <w:rPr>
           <w:rFonts w:ascii="Times New Roman" w:hAnsi="Times New Roman" w:cs="Times New Roman"/>
@@ -4347,7 +4345,7 @@
         </w:rPr>
         <w:t>Version Control History</w:t>
       </w:r>
-      <w:bookmarkEnd w:id="5"/>
+      <w:bookmarkEnd w:id="4"/>
     </w:p>
     <w:p>
       <w:pPr>
@@ -4820,7 +4818,7 @@
           <w:szCs w:val="24"/>
         </w:rPr>
       </w:pPr>
-      <w:bookmarkStart w:id="6" w:name="_Toc37883335"/>
+      <w:bookmarkStart w:id="5" w:name="_Toc37883335"/>
       <w:r>
         <w:rPr>
           <w:rFonts w:ascii="Times New Roman" w:hAnsi="Times New Roman" w:cs="Times New Roman"/>
@@ -4831,7 +4829,7 @@
         <w:lastRenderedPageBreak/>
         <w:t>Purpose and Scope</w:t>
       </w:r>
-      <w:bookmarkEnd w:id="6"/>
+      <w:bookmarkEnd w:id="5"/>
     </w:p>
     <w:p>
       <w:pPr>
@@ -4850,7 +4848,7 @@
           <w:szCs w:val="24"/>
         </w:rPr>
       </w:pPr>
-      <w:bookmarkStart w:id="7" w:name="_Toc37883336"/>
+      <w:bookmarkStart w:id="6" w:name="_Toc37883336"/>
       <w:r>
         <w:rPr>
           <w:rFonts w:ascii="Times New Roman" w:hAnsi="Times New Roman" w:cs="Times New Roman"/>
@@ -4860,7 +4858,7 @@
         </w:rPr>
         <w:t>Rumusan Masalah</w:t>
       </w:r>
-      <w:bookmarkEnd w:id="7"/>
+      <w:bookmarkEnd w:id="6"/>
     </w:p>
     <w:p>
       <w:pPr>
@@ -4900,7 +4898,7 @@
           <w:szCs w:val="24"/>
         </w:rPr>
       </w:pPr>
-      <w:bookmarkStart w:id="8" w:name="_Toc37883337"/>
+      <w:bookmarkStart w:id="7" w:name="_Toc37883337"/>
       <w:r>
         <w:rPr>
           <w:rFonts w:ascii="Times New Roman" w:hAnsi="Times New Roman" w:cs="Times New Roman"/>
@@ -4910,7 +4908,7 @@
         </w:rPr>
         <w:t>Tujuan Project</w:t>
       </w:r>
-      <w:bookmarkEnd w:id="8"/>
+      <w:bookmarkEnd w:id="7"/>
     </w:p>
     <w:p>
       <w:pPr>
@@ -4977,7 +4975,7 @@
           <w:szCs w:val="24"/>
         </w:rPr>
       </w:pPr>
-      <w:bookmarkStart w:id="9" w:name="_Toc37883338"/>
+      <w:bookmarkStart w:id="8" w:name="_Toc37883338"/>
       <w:r>
         <w:rPr>
           <w:rFonts w:ascii="Times New Roman" w:hAnsi="Times New Roman" w:cs="Times New Roman"/>
@@ -4987,7 +4985,7 @@
         </w:rPr>
         <w:t>Manfaat</w:t>
       </w:r>
-      <w:bookmarkEnd w:id="9"/>
+      <w:bookmarkEnd w:id="8"/>
     </w:p>
     <w:p>
       <w:pPr>
@@ -5054,7 +5052,7 @@
           <w:szCs w:val="24"/>
         </w:rPr>
       </w:pPr>
-      <w:bookmarkStart w:id="10" w:name="_Toc37883339"/>
+      <w:bookmarkStart w:id="9" w:name="_Toc37883339"/>
       <w:r>
         <w:rPr>
           <w:rFonts w:ascii="Times New Roman" w:hAnsi="Times New Roman" w:cs="Times New Roman"/>
@@ -5064,7 +5062,7 @@
         </w:rPr>
         <w:t>Batasan Masalah</w:t>
       </w:r>
-      <w:bookmarkEnd w:id="10"/>
+      <w:bookmarkEnd w:id="9"/>
     </w:p>
     <w:p>
       <w:pPr>
@@ -5417,7 +5415,7 @@
           <w:szCs w:val="24"/>
         </w:rPr>
       </w:pPr>
-      <w:bookmarkStart w:id="11" w:name="_Toc37883340"/>
+      <w:bookmarkStart w:id="10" w:name="_Toc37883340"/>
       <w:r>
         <w:rPr>
           <w:rFonts w:ascii="Times New Roman" w:hAnsi="Times New Roman" w:cs="Times New Roman"/>
@@ -5427,7 +5425,7 @@
         </w:rPr>
         <w:t>Reference Materials</w:t>
       </w:r>
-      <w:bookmarkEnd w:id="11"/>
+      <w:bookmarkEnd w:id="10"/>
     </w:p>
     <w:sdt>
       <w:sdtPr>
@@ -5542,7 +5540,7 @@
           <w:szCs w:val="24"/>
         </w:rPr>
       </w:pPr>
-      <w:bookmarkStart w:id="12" w:name="_Toc37883341"/>
+      <w:bookmarkStart w:id="11" w:name="_Toc37883341"/>
       <w:r>
         <w:rPr>
           <w:rFonts w:ascii="Times New Roman" w:hAnsi="Times New Roman" w:cs="Times New Roman"/>
@@ -5552,7 +5550,7 @@
         </w:rPr>
         <w:t>System Overview</w:t>
       </w:r>
-      <w:bookmarkEnd w:id="12"/>
+      <w:bookmarkEnd w:id="11"/>
     </w:p>
     <w:p>
       <w:pPr>
@@ -5633,7 +5631,7 @@
           <w:szCs w:val="24"/>
         </w:rPr>
       </w:pPr>
-      <w:bookmarkStart w:id="13" w:name="_Toc37883342"/>
+      <w:bookmarkStart w:id="12" w:name="_Toc37883342"/>
       <w:r>
         <w:rPr>
           <w:rFonts w:ascii="Times New Roman" w:hAnsi="Times New Roman" w:cs="Times New Roman"/>
@@ -5643,7 +5641,7 @@
         </w:rPr>
         <w:t>BAB II</w:t>
       </w:r>
-      <w:bookmarkEnd w:id="13"/>
+      <w:bookmarkEnd w:id="12"/>
     </w:p>
     <w:p>
       <w:pPr>
@@ -5685,7 +5683,7 @@
           <w:szCs w:val="24"/>
         </w:rPr>
       </w:pPr>
-      <w:bookmarkStart w:id="14" w:name="_Toc37883343"/>
+      <w:bookmarkStart w:id="13" w:name="_Toc37883343"/>
       <w:r>
         <w:rPr>
           <w:rFonts w:ascii="Times New Roman" w:hAnsi="Times New Roman" w:cs="Times New Roman"/>
@@ -5767,7 +5765,7 @@
         </w:rPr>
         <w:t>Use Case Diagram</w:t>
       </w:r>
-      <w:bookmarkEnd w:id="14"/>
+      <w:bookmarkEnd w:id="13"/>
     </w:p>
     <w:p>
       <w:pPr>
@@ -6049,7 +6047,7 @@
           <w:szCs w:val="24"/>
         </w:rPr>
       </w:pPr>
-      <w:bookmarkStart w:id="15" w:name="_Toc37883344"/>
+      <w:bookmarkStart w:id="14" w:name="_Toc37883344"/>
       <w:r>
         <w:rPr>
           <w:rFonts w:ascii="Times New Roman" w:hAnsi="Times New Roman" w:cs="Times New Roman"/>
@@ -6060,7 +6058,7 @@
         <w:lastRenderedPageBreak/>
         <w:t>Complete Package Diagram</w:t>
       </w:r>
-      <w:bookmarkEnd w:id="15"/>
+      <w:bookmarkEnd w:id="14"/>
     </w:p>
     <w:p>
       <w:pPr>
@@ -6230,7 +6228,7 @@
           <w:szCs w:val="24"/>
         </w:rPr>
       </w:pPr>
-      <w:bookmarkStart w:id="16" w:name="_Toc37883345"/>
+      <w:bookmarkStart w:id="15" w:name="_Toc37883345"/>
       <w:r>
         <w:rPr>
           <w:rFonts w:ascii="Times New Roman" w:hAnsi="Times New Roman" w:cs="Times New Roman"/>
@@ -6240,7 +6238,7 @@
         </w:rPr>
         <w:t>Permodule Detailed Description</w:t>
       </w:r>
-      <w:bookmarkEnd w:id="16"/>
+      <w:bookmarkEnd w:id="15"/>
     </w:p>
     <w:p>
       <w:pPr>
@@ -6259,7 +6257,7 @@
           <w:szCs w:val="24"/>
         </w:rPr>
       </w:pPr>
-      <w:bookmarkStart w:id="17" w:name="_Toc37883346"/>
+      <w:bookmarkStart w:id="16" w:name="_Toc37883346"/>
       <w:r>
         <w:rPr>
           <w:rFonts w:ascii="Times New Roman" w:hAnsi="Times New Roman" w:cs="Times New Roman"/>
@@ -6278,7 +6276,7 @@
         </w:rPr>
         <w:t xml:space="preserve"> dan Calon Karyawan</w:t>
       </w:r>
-      <w:bookmarkEnd w:id="17"/>
+      <w:bookmarkEnd w:id="16"/>
     </w:p>
     <w:p>
       <w:pPr>
@@ -7461,7 +7459,7 @@
           <w:szCs w:val="24"/>
         </w:rPr>
       </w:pPr>
-      <w:bookmarkStart w:id="18" w:name="_Toc37883347"/>
+      <w:bookmarkStart w:id="17" w:name="_Toc37883347"/>
       <w:r>
         <w:rPr>
           <w:rFonts w:ascii="Times New Roman" w:hAnsi="Times New Roman" w:cs="Times New Roman"/>
@@ -7473,7 +7471,7 @@
         <w:lastRenderedPageBreak/>
         <w:t>BAB 3</w:t>
       </w:r>
-      <w:bookmarkEnd w:id="18"/>
+      <w:bookmarkEnd w:id="17"/>
     </w:p>
     <w:p>
       <w:pPr>
@@ -7513,7 +7511,7 @@
           <w:szCs w:val="24"/>
         </w:rPr>
       </w:pPr>
-      <w:bookmarkStart w:id="19" w:name="_Toc37883348"/>
+      <w:bookmarkStart w:id="18" w:name="_Toc37883348"/>
       <w:r>
         <w:rPr>
           <w:rFonts w:ascii="Times New Roman" w:hAnsi="Times New Roman" w:cs="Times New Roman"/>
@@ -7523,7 +7521,7 @@
         </w:rPr>
         <w:t>ERD</w:t>
       </w:r>
-      <w:bookmarkEnd w:id="19"/>
+      <w:bookmarkEnd w:id="18"/>
     </w:p>
     <w:p>
       <w:pPr>
@@ -7698,7 +7696,7 @@
           <w:szCs w:val="24"/>
         </w:rPr>
       </w:pPr>
-      <w:bookmarkStart w:id="20" w:name="_Toc37883349"/>
+      <w:bookmarkStart w:id="19" w:name="_Toc37883349"/>
       <w:r>
         <w:rPr>
           <w:rFonts w:ascii="Times New Roman" w:hAnsi="Times New Roman" w:cs="Times New Roman"/>
@@ -7709,7 +7707,7 @@
         <w:lastRenderedPageBreak/>
         <w:t>Detailed Tables</w:t>
       </w:r>
-      <w:bookmarkEnd w:id="20"/>
+      <w:bookmarkEnd w:id="19"/>
     </w:p>
     <w:tbl>
       <w:tblPr>
@@ -7720,10 +7718,10 @@
       </w:tblPr>
       <w:tblGrid>
         <w:gridCol w:w="1104"/>
-        <w:gridCol w:w="1104"/>
-        <w:gridCol w:w="1104"/>
-        <w:gridCol w:w="1275"/>
-        <w:gridCol w:w="1248"/>
+        <w:gridCol w:w="1389"/>
+        <w:gridCol w:w="1389"/>
+        <w:gridCol w:w="1389"/>
+        <w:gridCol w:w="1389"/>
         <w:gridCol w:w="1104"/>
       </w:tblGrid>
       <w:tr>
@@ -7911,7 +7909,23 @@
                 <w:sz w:val="24"/>
                 <w:szCs w:val="24"/>
               </w:rPr>
-              <w:t>int</w:t>
+              <w:t>I</w:t>
+            </w:r>
+            <w:r>
+              <w:rPr>
+                <w:rFonts w:ascii="Times New Roman" w:hAnsi="Times New Roman" w:cs="Times New Roman"/>
+                <w:sz w:val="24"/>
+                <w:szCs w:val="24"/>
+              </w:rPr>
+              <w:t>nt</w:t>
+            </w:r>
+            <w:r>
+              <w:rPr>
+                <w:rFonts w:ascii="Times New Roman" w:hAnsi="Times New Roman" w:cs="Times New Roman"/>
+                <w:sz w:val="24"/>
+                <w:szCs w:val="24"/>
+              </w:rPr>
+              <w:t>(10)</w:t>
             </w:r>
           </w:p>
         </w:tc>
@@ -7935,7 +7949,23 @@
                 <w:sz w:val="24"/>
                 <w:szCs w:val="24"/>
               </w:rPr>
-              <w:t>varchar</w:t>
+              <w:t>V</w:t>
+            </w:r>
+            <w:r>
+              <w:rPr>
+                <w:rFonts w:ascii="Times New Roman" w:hAnsi="Times New Roman" w:cs="Times New Roman"/>
+                <w:sz w:val="24"/>
+                <w:szCs w:val="24"/>
+              </w:rPr>
+              <w:t>archar</w:t>
+            </w:r>
+            <w:r>
+              <w:rPr>
+                <w:rFonts w:ascii="Times New Roman" w:hAnsi="Times New Roman" w:cs="Times New Roman"/>
+                <w:sz w:val="24"/>
+                <w:szCs w:val="24"/>
+              </w:rPr>
+              <w:t>(30)</w:t>
             </w:r>
           </w:p>
         </w:tc>
@@ -7959,7 +7989,23 @@
                 <w:sz w:val="24"/>
                 <w:szCs w:val="24"/>
               </w:rPr>
-              <w:t>varchar</w:t>
+              <w:t>V</w:t>
+            </w:r>
+            <w:r>
+              <w:rPr>
+                <w:rFonts w:ascii="Times New Roman" w:hAnsi="Times New Roman" w:cs="Times New Roman"/>
+                <w:sz w:val="24"/>
+                <w:szCs w:val="24"/>
+              </w:rPr>
+              <w:t>archar</w:t>
+            </w:r>
+            <w:r>
+              <w:rPr>
+                <w:rFonts w:ascii="Times New Roman" w:hAnsi="Times New Roman" w:cs="Times New Roman"/>
+                <w:sz w:val="24"/>
+                <w:szCs w:val="24"/>
+              </w:rPr>
+              <w:t>(50)</w:t>
             </w:r>
           </w:p>
         </w:tc>
@@ -7983,7 +8029,23 @@
                 <w:sz w:val="24"/>
                 <w:szCs w:val="24"/>
               </w:rPr>
-              <w:t>varchar</w:t>
+              <w:t>V</w:t>
+            </w:r>
+            <w:r>
+              <w:rPr>
+                <w:rFonts w:ascii="Times New Roman" w:hAnsi="Times New Roman" w:cs="Times New Roman"/>
+                <w:sz w:val="24"/>
+                <w:szCs w:val="24"/>
+              </w:rPr>
+              <w:t>archar</w:t>
+            </w:r>
+            <w:r>
+              <w:rPr>
+                <w:rFonts w:ascii="Times New Roman" w:hAnsi="Times New Roman" w:cs="Times New Roman"/>
+                <w:sz w:val="24"/>
+                <w:szCs w:val="24"/>
+              </w:rPr>
+              <w:t>(30)</w:t>
             </w:r>
           </w:p>
         </w:tc>
@@ -8007,7 +8069,23 @@
                 <w:sz w:val="24"/>
                 <w:szCs w:val="24"/>
               </w:rPr>
-              <w:t>varchar</w:t>
+              <w:t>V</w:t>
+            </w:r>
+            <w:r>
+              <w:rPr>
+                <w:rFonts w:ascii="Times New Roman" w:hAnsi="Times New Roman" w:cs="Times New Roman"/>
+                <w:sz w:val="24"/>
+                <w:szCs w:val="24"/>
+              </w:rPr>
+              <w:t>archar</w:t>
+            </w:r>
+            <w:r>
+              <w:rPr>
+                <w:rFonts w:ascii="Times New Roman" w:hAnsi="Times New Roman" w:cs="Times New Roman"/>
+                <w:sz w:val="24"/>
+                <w:szCs w:val="24"/>
+              </w:rPr>
+              <w:t>(30)</w:t>
             </w:r>
           </w:p>
         </w:tc>
@@ -8032,7 +8110,23 @@
                 <w:sz w:val="24"/>
                 <w:szCs w:val="24"/>
               </w:rPr>
-              <w:t>int</w:t>
+              <w:t>I</w:t>
+            </w:r>
+            <w:r>
+              <w:rPr>
+                <w:rFonts w:ascii="Times New Roman" w:hAnsi="Times New Roman" w:cs="Times New Roman"/>
+                <w:sz w:val="24"/>
+                <w:szCs w:val="24"/>
+              </w:rPr>
+              <w:t>nt</w:t>
+            </w:r>
+            <w:r>
+              <w:rPr>
+                <w:rFonts w:ascii="Times New Roman" w:hAnsi="Times New Roman" w:cs="Times New Roman"/>
+                <w:sz w:val="24"/>
+                <w:szCs w:val="24"/>
+              </w:rPr>
+              <w:t>(10)</w:t>
             </w:r>
           </w:p>
         </w:tc>
@@ -8219,7 +8313,23 @@
                 <w:sz w:val="24"/>
                 <w:szCs w:val="24"/>
               </w:rPr>
-              <w:t>int</w:t>
+              <w:t>I</w:t>
+            </w:r>
+            <w:r>
+              <w:rPr>
+                <w:rFonts w:ascii="Times New Roman" w:hAnsi="Times New Roman" w:cs="Times New Roman"/>
+                <w:sz w:val="24"/>
+                <w:szCs w:val="24"/>
+              </w:rPr>
+              <w:t>nt</w:t>
+            </w:r>
+            <w:r>
+              <w:rPr>
+                <w:rFonts w:ascii="Times New Roman" w:hAnsi="Times New Roman" w:cs="Times New Roman"/>
+                <w:sz w:val="24"/>
+                <w:szCs w:val="24"/>
+              </w:rPr>
+              <w:t xml:space="preserve"> (10)</w:t>
             </w:r>
           </w:p>
         </w:tc>
@@ -8244,7 +8354,23 @@
                 <w:sz w:val="24"/>
                 <w:szCs w:val="24"/>
               </w:rPr>
-              <w:t>varchar</w:t>
+              <w:t>V</w:t>
+            </w:r>
+            <w:r>
+              <w:rPr>
+                <w:rFonts w:ascii="Times New Roman" w:hAnsi="Times New Roman" w:cs="Times New Roman"/>
+                <w:sz w:val="24"/>
+                <w:szCs w:val="24"/>
+              </w:rPr>
+              <w:t>archar</w:t>
+            </w:r>
+            <w:r>
+              <w:rPr>
+                <w:rFonts w:ascii="Times New Roman" w:hAnsi="Times New Roman" w:cs="Times New Roman"/>
+                <w:sz w:val="24"/>
+                <w:szCs w:val="24"/>
+              </w:rPr>
+              <w:t xml:space="preserve"> (30)</w:t>
             </w:r>
           </w:p>
         </w:tc>
@@ -8335,28 +8461,28 @@
     <w:tbl>
       <w:tblPr>
         <w:tblStyle w:val="TableGrid"/>
-        <w:tblpPr w:leftFromText="180" w:rightFromText="180" w:vertAnchor="text" w:horzAnchor="page" w:tblpX="2193" w:tblpY="513"/>
-        <w:tblW w:w="9493" w:type="dxa"/>
+        <w:tblpPr w:leftFromText="180" w:rightFromText="180" w:vertAnchor="text" w:horzAnchor="margin" w:tblpXSpec="center" w:tblpY="398"/>
+        <w:tblW w:w="12091" w:type="dxa"/>
         <w:tblLook w:val="04A0" w:firstRow="1" w:lastRow="0" w:firstColumn="1" w:lastColumn="0" w:noHBand="0" w:noVBand="1"/>
       </w:tblPr>
       <w:tblGrid>
         <w:gridCol w:w="1377"/>
-        <w:gridCol w:w="936"/>
-        <w:gridCol w:w="936"/>
+        <w:gridCol w:w="1389"/>
+        <w:gridCol w:w="1389"/>
         <w:gridCol w:w="1096"/>
-        <w:gridCol w:w="936"/>
-        <w:gridCol w:w="936"/>
-        <w:gridCol w:w="1377"/>
-        <w:gridCol w:w="1017"/>
-        <w:gridCol w:w="936"/>
+        <w:gridCol w:w="1389"/>
+        <w:gridCol w:w="1389"/>
+        <w:gridCol w:w="1389"/>
+        <w:gridCol w:w="1389"/>
+        <w:gridCol w:w="1389"/>
       </w:tblGrid>
       <w:tr>
         <w:trPr>
-          <w:trHeight w:val="496"/>
+          <w:trHeight w:val="589"/>
         </w:trPr>
         <w:tc>
           <w:tcPr>
-            <w:tcW w:w="1348" w:type="dxa"/>
+            <w:tcW w:w="1365" w:type="dxa"/>
           </w:tcPr>
           <w:p>
             <w:pPr>
@@ -8381,7 +8507,7 @@
         </w:tc>
         <w:tc>
           <w:tcPr>
-            <w:tcW w:w="918" w:type="dxa"/>
+            <w:tcW w:w="1377" w:type="dxa"/>
           </w:tcPr>
           <w:p>
             <w:pPr>
@@ -8407,7 +8533,7 @@
         </w:tc>
         <w:tc>
           <w:tcPr>
-            <w:tcW w:w="917" w:type="dxa"/>
+            <w:tcW w:w="1377" w:type="dxa"/>
           </w:tcPr>
           <w:p>
             <w:pPr>
@@ -8433,7 +8559,7 @@
         </w:tc>
         <w:tc>
           <w:tcPr>
-            <w:tcW w:w="1073" w:type="dxa"/>
+            <w:tcW w:w="1087" w:type="dxa"/>
           </w:tcPr>
           <w:p>
             <w:pPr>
@@ -8459,7 +8585,7 @@
         </w:tc>
         <w:tc>
           <w:tcPr>
-            <w:tcW w:w="917" w:type="dxa"/>
+            <w:tcW w:w="1377" w:type="dxa"/>
           </w:tcPr>
           <w:p>
             <w:pPr>
@@ -8485,7 +8611,7 @@
         </w:tc>
         <w:tc>
           <w:tcPr>
-            <w:tcW w:w="917" w:type="dxa"/>
+            <w:tcW w:w="1377" w:type="dxa"/>
           </w:tcPr>
           <w:p>
             <w:pPr>
@@ -8511,7 +8637,7 @@
         </w:tc>
         <w:tc>
           <w:tcPr>
-            <w:tcW w:w="1347" w:type="dxa"/>
+            <w:tcW w:w="1377" w:type="dxa"/>
           </w:tcPr>
           <w:p>
             <w:pPr>
@@ -8537,7 +8663,7 @@
         </w:tc>
         <w:tc>
           <w:tcPr>
-            <w:tcW w:w="996" w:type="dxa"/>
+            <w:tcW w:w="1377" w:type="dxa"/>
           </w:tcPr>
           <w:p>
             <w:pPr>
@@ -8563,7 +8689,7 @@
         </w:tc>
         <w:tc>
           <w:tcPr>
-            <w:tcW w:w="1060" w:type="dxa"/>
+            <w:tcW w:w="1377" w:type="dxa"/>
           </w:tcPr>
           <w:p>
             <w:pPr>
@@ -8590,11 +8716,11 @@
       </w:tr>
       <w:tr>
         <w:trPr>
-          <w:trHeight w:val="496"/>
+          <w:trHeight w:val="589"/>
         </w:trPr>
         <w:tc>
           <w:tcPr>
-            <w:tcW w:w="1348" w:type="dxa"/>
+            <w:tcW w:w="1365" w:type="dxa"/>
           </w:tcPr>
           <w:p>
             <w:pPr>
@@ -8612,13 +8738,13 @@
                 <w:sz w:val="24"/>
                 <w:szCs w:val="24"/>
               </w:rPr>
-              <w:t>int</w:t>
+              <w:t>Int(10)</w:t>
             </w:r>
           </w:p>
         </w:tc>
         <w:tc>
           <w:tcPr>
-            <w:tcW w:w="918" w:type="dxa"/>
+            <w:tcW w:w="1377" w:type="dxa"/>
           </w:tcPr>
           <w:p>
             <w:pPr>
@@ -8636,13 +8762,13 @@
                 <w:sz w:val="24"/>
                 <w:szCs w:val="24"/>
               </w:rPr>
-              <w:t>varchar</w:t>
+              <w:t>Varchar(30)</w:t>
             </w:r>
           </w:p>
         </w:tc>
         <w:tc>
           <w:tcPr>
-            <w:tcW w:w="917" w:type="dxa"/>
+            <w:tcW w:w="1377" w:type="dxa"/>
           </w:tcPr>
           <w:p>
             <w:pPr>
@@ -8660,13 +8786,13 @@
                 <w:sz w:val="24"/>
                 <w:szCs w:val="24"/>
               </w:rPr>
-              <w:t>varchar</w:t>
+              <w:t>Varchar(50)</w:t>
             </w:r>
           </w:p>
         </w:tc>
         <w:tc>
           <w:tcPr>
-            <w:tcW w:w="1073" w:type="dxa"/>
+            <w:tcW w:w="1087" w:type="dxa"/>
           </w:tcPr>
           <w:p>
             <w:pPr>
@@ -8690,7 +8816,7 @@
         </w:tc>
         <w:tc>
           <w:tcPr>
-            <w:tcW w:w="917" w:type="dxa"/>
+            <w:tcW w:w="1377" w:type="dxa"/>
           </w:tcPr>
           <w:p>
             <w:pPr>
@@ -8708,13 +8834,13 @@
                 <w:sz w:val="24"/>
                 <w:szCs w:val="24"/>
               </w:rPr>
-              <w:t>varchar</w:t>
+              <w:t>Varchar(30)</w:t>
             </w:r>
           </w:p>
         </w:tc>
         <w:tc>
           <w:tcPr>
-            <w:tcW w:w="917" w:type="dxa"/>
+            <w:tcW w:w="1377" w:type="dxa"/>
           </w:tcPr>
           <w:p>
             <w:pPr>
@@ -8732,13 +8858,13 @@
                 <w:sz w:val="24"/>
                 <w:szCs w:val="24"/>
               </w:rPr>
-              <w:t>varchar</w:t>
+              <w:t>Varchar(50)</w:t>
             </w:r>
           </w:p>
         </w:tc>
         <w:tc>
           <w:tcPr>
-            <w:tcW w:w="1347" w:type="dxa"/>
+            <w:tcW w:w="1377" w:type="dxa"/>
           </w:tcPr>
           <w:p>
             <w:pPr>
@@ -8756,13 +8882,13 @@
                 <w:sz w:val="24"/>
                 <w:szCs w:val="24"/>
               </w:rPr>
-              <w:t>varchar</w:t>
+              <w:t>Varchar(20)</w:t>
             </w:r>
           </w:p>
         </w:tc>
         <w:tc>
           <w:tcPr>
-            <w:tcW w:w="996" w:type="dxa"/>
+            <w:tcW w:w="1377" w:type="dxa"/>
           </w:tcPr>
           <w:p>
             <w:pPr>
@@ -8780,13 +8906,13 @@
                 <w:sz w:val="24"/>
                 <w:szCs w:val="24"/>
               </w:rPr>
-              <w:t>varchar</w:t>
+              <w:t>Varchar(20)</w:t>
             </w:r>
           </w:p>
         </w:tc>
         <w:tc>
           <w:tcPr>
-            <w:tcW w:w="1060" w:type="dxa"/>
+            <w:tcW w:w="1377" w:type="dxa"/>
           </w:tcPr>
           <w:p>
             <w:pPr>
@@ -8805,7 +8931,23 @@
                 <w:sz w:val="24"/>
                 <w:szCs w:val="24"/>
               </w:rPr>
-              <w:t>varchar</w:t>
+              <w:t>V</w:t>
+            </w:r>
+            <w:r>
+              <w:rPr>
+                <w:rFonts w:ascii="Times New Roman" w:hAnsi="Times New Roman" w:cs="Times New Roman"/>
+                <w:sz w:val="24"/>
+                <w:szCs w:val="24"/>
+              </w:rPr>
+              <w:t>archar</w:t>
+            </w:r>
+            <w:r>
+              <w:rPr>
+                <w:rFonts w:ascii="Times New Roman" w:hAnsi="Times New Roman" w:cs="Times New Roman"/>
+                <w:sz w:val="24"/>
+                <w:szCs w:val="24"/>
+              </w:rPr>
+              <w:t>(10)</w:t>
             </w:r>
           </w:p>
         </w:tc>
@@ -8825,12 +8967,13 @@
     <w:p>
       <w:pPr>
         <w:pStyle w:val="Caption"/>
-        <w:framePr w:hSpace="180" w:wrap="around" w:vAnchor="text" w:hAnchor="page" w:x="6183" w:y="926"/>
-        <w:rPr>
-          <w:rFonts w:ascii="Times New Roman" w:hAnsi="Times New Roman" w:cs="Times New Roman"/>
-          <w:sz w:val="20"/>
-        </w:rPr>
-      </w:pPr>
+        <w:framePr w:hSpace="180" w:wrap="around" w:vAnchor="text" w:hAnchor="page" w:x="6227" w:y="973"/>
+        <w:rPr>
+          <w:rFonts w:ascii="Times New Roman" w:hAnsi="Times New Roman" w:cs="Times New Roman"/>
+          <w:sz w:val="20"/>
+        </w:rPr>
+      </w:pPr>
+      <w:bookmarkStart w:id="20" w:name="_GoBack"/>
       <w:r>
         <w:rPr>
           <w:rFonts w:ascii="Times New Roman" w:hAnsi="Times New Roman" w:cs="Times New Roman"/>
@@ -8882,6 +9025,7 @@
         <w:t xml:space="preserve"> pegawai</w:t>
       </w:r>
     </w:p>
+    <w:bookmarkEnd w:id="20"/>
     <w:p>
       <w:pPr>
         <w:spacing w:line="360" w:lineRule="auto"/>
@@ -12106,7 +12250,7 @@
           <w:rPr>
             <w:noProof/>
           </w:rPr>
-          <w:t>11</w:t>
+          <w:t>19</w:t>
         </w:r>
         <w:r>
           <w:rPr>
@@ -15801,7 +15945,7 @@
 </file>
 
 <file path=customXml/itemProps1.xml><?xml version="1.0" encoding="utf-8"?>
-<ds:datastoreItem xmlns:ds="http://schemas.openxmlformats.org/officeDocument/2006/customXml" ds:itemID="{014EBBBB-F0D5-4B9F-8487-B0BC3D12C7FA}">
+<ds:datastoreItem xmlns:ds="http://schemas.openxmlformats.org/officeDocument/2006/customXml" ds:itemID="{3355A1DE-9BE5-4398-BD72-387AA5C328C4}">
   <ds:schemaRefs>
     <ds:schemaRef ds:uri="http://schemas.openxmlformats.org/officeDocument/2006/bibliography"/>
   </ds:schemaRefs>

--- a/pplsdd.docx
+++ b/pplsdd.docx
@@ -8931,23 +8931,7 @@
                 <w:sz w:val="24"/>
                 <w:szCs w:val="24"/>
               </w:rPr>
-              <w:t>V</w:t>
-            </w:r>
-            <w:r>
-              <w:rPr>
-                <w:rFonts w:ascii="Times New Roman" w:hAnsi="Times New Roman" w:cs="Times New Roman"/>
-                <w:sz w:val="24"/>
-                <w:szCs w:val="24"/>
-              </w:rPr>
-              <w:t>archar</w:t>
-            </w:r>
-            <w:r>
-              <w:rPr>
-                <w:rFonts w:ascii="Times New Roman" w:hAnsi="Times New Roman" w:cs="Times New Roman"/>
-                <w:sz w:val="24"/>
-                <w:szCs w:val="24"/>
-              </w:rPr>
-              <w:t>(10)</w:t>
+              <w:t>Varchar(10)</w:t>
             </w:r>
           </w:p>
         </w:tc>
@@ -8973,7 +8957,6 @@
           <w:sz w:val="20"/>
         </w:rPr>
       </w:pPr>
-      <w:bookmarkStart w:id="20" w:name="_GoBack"/>
       <w:r>
         <w:rPr>
           <w:rFonts w:ascii="Times New Roman" w:hAnsi="Times New Roman" w:cs="Times New Roman"/>
@@ -9025,7 +9008,6 @@
         <w:t xml:space="preserve"> pegawai</w:t>
       </w:r>
     </w:p>
-    <w:bookmarkEnd w:id="20"/>
     <w:p>
       <w:pPr>
         <w:spacing w:line="360" w:lineRule="auto"/>
@@ -9067,7 +9049,7 @@
           <w:szCs w:val="24"/>
         </w:rPr>
       </w:pPr>
-      <w:bookmarkStart w:id="21" w:name="_Toc37883350"/>
+      <w:bookmarkStart w:id="20" w:name="_Toc37883350"/>
       <w:r>
         <w:rPr>
           <w:rFonts w:ascii="Times New Roman" w:hAnsi="Times New Roman" w:cs="Times New Roman"/>
@@ -9079,7 +9061,7 @@
         <w:lastRenderedPageBreak/>
         <w:t>BAB 4</w:t>
       </w:r>
-      <w:bookmarkEnd w:id="21"/>
+      <w:bookmarkEnd w:id="20"/>
     </w:p>
     <w:p>
       <w:pPr>
@@ -9119,7 +9101,7 @@
           <w:szCs w:val="24"/>
         </w:rPr>
       </w:pPr>
-      <w:bookmarkStart w:id="22" w:name="_Toc37883351"/>
+      <w:bookmarkStart w:id="21" w:name="_Toc37883351"/>
       <w:r>
         <w:rPr>
           <w:rFonts w:ascii="Times New Roman" w:hAnsi="Times New Roman" w:cs="Times New Roman"/>
@@ -9129,7 +9111,7 @@
         </w:rPr>
         <w:t>Overview</w:t>
       </w:r>
-      <w:bookmarkEnd w:id="22"/>
+      <w:bookmarkEnd w:id="21"/>
     </w:p>
     <w:p>
       <w:pPr>
@@ -9144,6 +9126,7 @@
           <w:szCs w:val="20"/>
         </w:rPr>
       </w:pPr>
+      <w:bookmarkStart w:id="22" w:name="_GoBack"/>
       <w:r>
         <w:rPr>
           <w:rFonts w:ascii="Times New Roman" w:hAnsi="Times New Roman" w:cs="Times New Roman"/>
@@ -9203,6 +9186,7 @@
         </w:drawing>
       </w:r>
     </w:p>
+    <w:bookmarkEnd w:id="22"/>
     <w:p>
       <w:pPr>
         <w:pStyle w:val="Caption"/>
@@ -9899,10 +9883,10 @@
           <w:lang w:eastAsia="id-ID"/>
         </w:rPr>
         <w:drawing>
-          <wp:inline distT="0" distB="0" distL="0" distR="0" wp14:anchorId="54F5D767" wp14:editId="76556FB8">
-            <wp:extent cx="5676900" cy="647700"/>
-            <wp:effectExtent l="0" t="0" r="0" b="0"/>
-            <wp:docPr id="43" name="Picture 43"/>
+          <wp:inline distT="0" distB="0" distL="0" distR="0" wp14:anchorId="7567189A" wp14:editId="7F16E6CD">
+            <wp:extent cx="5793740" cy="2265501"/>
+            <wp:effectExtent l="0" t="0" r="0" b="1905"/>
+            <wp:docPr id="7" name="Picture 7"/>
             <wp:cNvGraphicFramePr>
               <a:graphicFrameLocks xmlns:a="http://schemas.openxmlformats.org/drawingml/2006/main" noChangeAspect="1"/>
             </wp:cNvGraphicFramePr>
@@ -9915,13 +9899,13 @@
                   </pic:nvPicPr>
                   <pic:blipFill rotWithShape="1">
                     <a:blip r:embed="rId25"/>
-                    <a:srcRect t="47036" r="4487" b="33580"/>
+                    <a:srcRect t="9407" b="21038"/>
                     <a:stretch/>
                   </pic:blipFill>
                   <pic:spPr bwMode="auto">
                     <a:xfrm>
                       <a:off x="0" y="0"/>
-                      <a:ext cx="5676900" cy="647700"/>
+                      <a:ext cx="5810617" cy="2272100"/>
                     </a:xfrm>
                     <a:prstGeom prst="rect">
                       <a:avLst/>
@@ -10169,7 +10153,6 @@
           <w:szCs w:val="20"/>
           <w:lang w:eastAsia="id-ID"/>
         </w:rPr>
-        <w:lastRenderedPageBreak/>
         <w:drawing>
           <wp:anchor distT="0" distB="0" distL="114300" distR="114300" simplePos="0" relativeHeight="251658240" behindDoc="0" locked="0" layoutInCell="1" allowOverlap="1" wp14:anchorId="3DCE8F1D" wp14:editId="38551650">
             <wp:simplePos x="0" y="0"/>
@@ -10517,7 +10500,15 @@
                                 <w:sz w:val="20"/>
                                 <w:szCs w:val="20"/>
                               </w:rPr>
-                              <w:t xml:space="preserve"> Splash Screen</w:t>
+                              <w:t xml:space="preserve"> </w:t>
+                            </w:r>
+                            <w:r>
+                              <w:rPr>
+                                <w:rFonts w:ascii="Times New Roman" w:hAnsi="Times New Roman" w:cs="Times New Roman"/>
+                                <w:sz w:val="20"/>
+                                <w:szCs w:val="20"/>
+                              </w:rPr>
+                              <w:t>Splash Screen</w:t>
                             </w:r>
                           </w:p>
                         </w:txbxContent>
@@ -10726,7 +10717,15 @@
                                 <w:sz w:val="20"/>
                                 <w:szCs w:val="20"/>
                               </w:rPr>
-                              <w:t xml:space="preserve"> Menu Login Pada Mobile</w:t>
+                              <w:t xml:space="preserve"> </w:t>
+                            </w:r>
+                            <w:r>
+                              <w:rPr>
+                                <w:rFonts w:ascii="Times New Roman" w:hAnsi="Times New Roman" w:cs="Times New Roman"/>
+                                <w:sz w:val="20"/>
+                                <w:szCs w:val="20"/>
+                              </w:rPr>
+                              <w:t>Menu Login Pada Mobile</w:t>
                             </w:r>
                           </w:p>
                         </w:txbxContent>
@@ -11096,7 +11095,15 @@
                                 <w:sz w:val="20"/>
                                 <w:szCs w:val="20"/>
                               </w:rPr>
-                              <w:t xml:space="preserve"> Menu Register Pada Mobile</w:t>
+                              <w:t xml:space="preserve"> </w:t>
+                            </w:r>
+                            <w:r>
+                              <w:rPr>
+                                <w:rFonts w:ascii="Times New Roman" w:hAnsi="Times New Roman" w:cs="Times New Roman"/>
+                                <w:sz w:val="20"/>
+                                <w:szCs w:val="20"/>
+                              </w:rPr>
+                              <w:t>Menu Register Pada Mobile</w:t>
                             </w:r>
                           </w:p>
                         </w:txbxContent>
@@ -11305,7 +11312,15 @@
                                 <w:sz w:val="20"/>
                                 <w:szCs w:val="20"/>
                               </w:rPr>
-                              <w:t xml:space="preserve"> Form Pendaftaran Pada Mobile</w:t>
+                              <w:t xml:space="preserve"> </w:t>
+                            </w:r>
+                            <w:r>
+                              <w:rPr>
+                                <w:rFonts w:ascii="Times New Roman" w:hAnsi="Times New Roman" w:cs="Times New Roman"/>
+                                <w:sz w:val="20"/>
+                                <w:szCs w:val="20"/>
+                              </w:rPr>
+                              <w:t>Form Pendaftaran Pada Mobile</w:t>
                             </w:r>
                           </w:p>
                         </w:txbxContent>
@@ -12250,7 +12265,7 @@
           <w:rPr>
             <w:noProof/>
           </w:rPr>
-          <w:t>19</w:t>
+          <w:t>8</w:t>
         </w:r>
         <w:r>
           <w:rPr>
@@ -15945,7 +15960,7 @@
 </file>
 
 <file path=customXml/itemProps1.xml><?xml version="1.0" encoding="utf-8"?>
-<ds:datastoreItem xmlns:ds="http://schemas.openxmlformats.org/officeDocument/2006/customXml" ds:itemID="{3355A1DE-9BE5-4398-BD72-387AA5C328C4}">
+<ds:datastoreItem xmlns:ds="http://schemas.openxmlformats.org/officeDocument/2006/customXml" ds:itemID="{ADCFBC2E-C1C2-40FD-B26C-A9EF3028DD67}">
   <ds:schemaRefs>
     <ds:schemaRef ds:uri="http://schemas.openxmlformats.org/officeDocument/2006/bibliography"/>
   </ds:schemaRefs>

--- a/pplsdd.docx
+++ b/pplsdd.docx
@@ -159,7 +159,7 @@
           <w:sz w:val="24"/>
           <w:szCs w:val="32"/>
         </w:rPr>
-        <w:t>Versi 0.1</w:t>
+        <w:t>Versi 0.2</w:t>
       </w:r>
     </w:p>
     <w:p>
@@ -4376,7 +4376,7 @@
       <w:tr>
         <w:tc>
           <w:tcPr>
-            <w:tcW w:w="3116" w:type="dxa"/>
+            <w:tcW w:w="2583" w:type="dxa"/>
             <w:vAlign w:val="center"/>
           </w:tcPr>
           <w:p>
@@ -4405,7 +4405,7 @@
         </w:tc>
         <w:tc>
           <w:tcPr>
-            <w:tcW w:w="3117" w:type="dxa"/>
+            <w:tcW w:w="2755" w:type="dxa"/>
             <w:vAlign w:val="center"/>
           </w:tcPr>
           <w:p>
@@ -4434,7 +4434,7 @@
         </w:tc>
         <w:tc>
           <w:tcPr>
-            <w:tcW w:w="3117" w:type="dxa"/>
+            <w:tcW w:w="2594" w:type="dxa"/>
             <w:vAlign w:val="center"/>
           </w:tcPr>
           <w:p>
@@ -4465,7 +4465,7 @@
       <w:tr>
         <w:tc>
           <w:tcPr>
-            <w:tcW w:w="3116" w:type="dxa"/>
+            <w:tcW w:w="2583" w:type="dxa"/>
             <w:vAlign w:val="center"/>
           </w:tcPr>
           <w:p>
@@ -4492,7 +4492,7 @@
         </w:tc>
         <w:tc>
           <w:tcPr>
-            <w:tcW w:w="3117" w:type="dxa"/>
+            <w:tcW w:w="2755" w:type="dxa"/>
             <w:vAlign w:val="center"/>
           </w:tcPr>
           <w:p>
@@ -4519,7 +4519,7 @@
         </w:tc>
         <w:tc>
           <w:tcPr>
-            <w:tcW w:w="3117" w:type="dxa"/>
+            <w:tcW w:w="2594" w:type="dxa"/>
             <w:vAlign w:val="center"/>
           </w:tcPr>
           <w:p>
@@ -4548,7 +4548,7 @@
       <w:tr>
         <w:tc>
           <w:tcPr>
-            <w:tcW w:w="3116" w:type="dxa"/>
+            <w:tcW w:w="2583" w:type="dxa"/>
             <w:vAlign w:val="center"/>
           </w:tcPr>
           <w:p>
@@ -4563,11 +4563,19 @@
                 <w:szCs w:val="24"/>
               </w:rPr>
             </w:pPr>
+            <w:r>
+              <w:rPr>
+                <w:rFonts w:ascii="Times New Roman" w:hAnsi="Times New Roman" w:cs="Times New Roman"/>
+                <w:sz w:val="24"/>
+                <w:szCs w:val="24"/>
+              </w:rPr>
+              <w:t>Version 02</w:t>
+            </w:r>
           </w:p>
         </w:tc>
         <w:tc>
           <w:tcPr>
-            <w:tcW w:w="3117" w:type="dxa"/>
+            <w:tcW w:w="2755" w:type="dxa"/>
             <w:vAlign w:val="center"/>
           </w:tcPr>
           <w:p>
@@ -4582,11 +4590,19 @@
                 <w:szCs w:val="24"/>
               </w:rPr>
             </w:pPr>
+            <w:r>
+              <w:rPr>
+                <w:rFonts w:ascii="Times New Roman" w:hAnsi="Times New Roman" w:cs="Times New Roman"/>
+                <w:sz w:val="24"/>
+                <w:szCs w:val="24"/>
+              </w:rPr>
+              <w:t>Sistem sudah jadi, namun masih ada beberapa fitur yang perlu dikembangkan lagi.</w:t>
+            </w:r>
           </w:p>
         </w:tc>
         <w:tc>
           <w:tcPr>
-            <w:tcW w:w="3117" w:type="dxa"/>
+            <w:tcW w:w="2594" w:type="dxa"/>
             <w:vAlign w:val="center"/>
           </w:tcPr>
           <w:p>
@@ -4601,13 +4617,21 @@
                 <w:szCs w:val="24"/>
               </w:rPr>
             </w:pPr>
+            <w:r>
+              <w:rPr>
+                <w:rFonts w:ascii="Times New Roman" w:hAnsi="Times New Roman" w:cs="Times New Roman"/>
+                <w:sz w:val="24"/>
+                <w:szCs w:val="24"/>
+              </w:rPr>
+              <w:t>25 Juni 2020</w:t>
+            </w:r>
           </w:p>
         </w:tc>
       </w:tr>
       <w:tr>
         <w:tc>
           <w:tcPr>
-            <w:tcW w:w="3116" w:type="dxa"/>
+            <w:tcW w:w="2583" w:type="dxa"/>
             <w:vAlign w:val="center"/>
           </w:tcPr>
           <w:p>
@@ -4626,7 +4650,7 @@
         </w:tc>
         <w:tc>
           <w:tcPr>
-            <w:tcW w:w="3117" w:type="dxa"/>
+            <w:tcW w:w="2755" w:type="dxa"/>
             <w:vAlign w:val="center"/>
           </w:tcPr>
           <w:p>
@@ -4645,7 +4669,7 @@
         </w:tc>
         <w:tc>
           <w:tcPr>
-            <w:tcW w:w="3117" w:type="dxa"/>
+            <w:tcW w:w="2594" w:type="dxa"/>
             <w:vAlign w:val="center"/>
           </w:tcPr>
           <w:p>
@@ -4666,7 +4690,7 @@
       <w:tr>
         <w:tc>
           <w:tcPr>
-            <w:tcW w:w="3116" w:type="dxa"/>
+            <w:tcW w:w="2583" w:type="dxa"/>
             <w:vAlign w:val="center"/>
           </w:tcPr>
           <w:p>
@@ -4685,7 +4709,7 @@
         </w:tc>
         <w:tc>
           <w:tcPr>
-            <w:tcW w:w="3117" w:type="dxa"/>
+            <w:tcW w:w="2755" w:type="dxa"/>
             <w:vAlign w:val="center"/>
           </w:tcPr>
           <w:p>
@@ -4704,66 +4728,7 @@
         </w:tc>
         <w:tc>
           <w:tcPr>
-            <w:tcW w:w="3117" w:type="dxa"/>
-            <w:vAlign w:val="center"/>
-          </w:tcPr>
-          <w:p>
-            <w:pPr>
-              <w:pStyle w:val="ListParagraph"/>
-              <w:spacing w:line="360" w:lineRule="auto"/>
-              <w:ind w:left="0"/>
-              <w:jc w:val="both"/>
-              <w:rPr>
-                <w:rFonts w:ascii="Times New Roman" w:hAnsi="Times New Roman" w:cs="Times New Roman"/>
-                <w:sz w:val="24"/>
-                <w:szCs w:val="24"/>
-              </w:rPr>
-            </w:pPr>
-          </w:p>
-        </w:tc>
-      </w:tr>
-      <w:tr>
-        <w:tc>
-          <w:tcPr>
-            <w:tcW w:w="3116" w:type="dxa"/>
-            <w:vAlign w:val="center"/>
-          </w:tcPr>
-          <w:p>
-            <w:pPr>
-              <w:pStyle w:val="ListParagraph"/>
-              <w:spacing w:line="360" w:lineRule="auto"/>
-              <w:ind w:left="0"/>
-              <w:jc w:val="both"/>
-              <w:rPr>
-                <w:rFonts w:ascii="Times New Roman" w:hAnsi="Times New Roman" w:cs="Times New Roman"/>
-                <w:sz w:val="24"/>
-                <w:szCs w:val="24"/>
-              </w:rPr>
-            </w:pPr>
-          </w:p>
-        </w:tc>
-        <w:tc>
-          <w:tcPr>
-            <w:tcW w:w="3117" w:type="dxa"/>
-            <w:vAlign w:val="center"/>
-          </w:tcPr>
-          <w:p>
-            <w:pPr>
-              <w:pStyle w:val="ListParagraph"/>
-              <w:spacing w:line="360" w:lineRule="auto"/>
-              <w:ind w:left="0"/>
-              <w:jc w:val="both"/>
-              <w:rPr>
-                <w:rFonts w:ascii="Times New Roman" w:hAnsi="Times New Roman" w:cs="Times New Roman"/>
-                <w:sz w:val="24"/>
-                <w:szCs w:val="24"/>
-              </w:rPr>
-            </w:pPr>
-          </w:p>
-        </w:tc>
-        <w:tc>
-          <w:tcPr>
-            <w:tcW w:w="3117" w:type="dxa"/>
+            <w:tcW w:w="2594" w:type="dxa"/>
             <w:vAlign w:val="center"/>
           </w:tcPr>
           <w:p>
@@ -9126,7 +9091,6 @@
           <w:szCs w:val="20"/>
         </w:rPr>
       </w:pPr>
-      <w:bookmarkStart w:id="22" w:name="_GoBack"/>
       <w:r>
         <w:rPr>
           <w:rFonts w:ascii="Times New Roman" w:hAnsi="Times New Roman" w:cs="Times New Roman"/>
@@ -9186,7 +9150,6 @@
         </w:drawing>
       </w:r>
     </w:p>
-    <w:bookmarkEnd w:id="22"/>
     <w:p>
       <w:pPr>
         <w:pStyle w:val="Caption"/>
@@ -9406,7 +9369,7 @@
           <w:szCs w:val="24"/>
         </w:rPr>
       </w:pPr>
-      <w:bookmarkStart w:id="23" w:name="_Toc37883352"/>
+      <w:bookmarkStart w:id="22" w:name="_Toc37883352"/>
       <w:r>
         <w:rPr>
           <w:rFonts w:ascii="Times New Roman" w:hAnsi="Times New Roman" w:cs="Times New Roman"/>
@@ -9417,7 +9380,7 @@
         <w:lastRenderedPageBreak/>
         <w:t>Perscreen Detail</w:t>
       </w:r>
-      <w:bookmarkEnd w:id="23"/>
+      <w:bookmarkEnd w:id="22"/>
     </w:p>
     <w:p>
       <w:pPr>
@@ -9735,8 +9698,8 @@
         <w:lastRenderedPageBreak/>
         <w:drawing>
           <wp:inline distT="0" distB="0" distL="0" distR="0" wp14:anchorId="6B33DD14" wp14:editId="7C896FB9">
-            <wp:extent cx="5651021" cy="2548298"/>
-            <wp:effectExtent l="0" t="0" r="6985" b="4445"/>
+            <wp:extent cx="4708477" cy="2123263"/>
+            <wp:effectExtent l="0" t="0" r="0" b="0"/>
             <wp:docPr id="3" name="Picture 3"/>
             <wp:cNvGraphicFramePr>
               <a:graphicFrameLocks xmlns:a="http://schemas.openxmlformats.org/drawingml/2006/main" noChangeAspect="1"/>
@@ -9756,7 +9719,7 @@
                   <pic:spPr bwMode="auto">
                     <a:xfrm>
                       <a:off x="0" y="0"/>
-                      <a:ext cx="5658951" cy="2551874"/>
+                      <a:ext cx="4722579" cy="2129622"/>
                     </a:xfrm>
                     <a:prstGeom prst="rect">
                       <a:avLst/>
@@ -9864,29 +9827,25 @@
       <w:pPr>
         <w:keepNext/>
         <w:spacing w:after="0"/>
-        <w:rPr>
-          <w:rFonts w:ascii="Times New Roman" w:hAnsi="Times New Roman" w:cs="Times New Roman"/>
-          <w:sz w:val="20"/>
-          <w:szCs w:val="20"/>
-        </w:rPr>
-      </w:pPr>
-      <w:r>
-        <w:rPr>
+        <w:ind w:left="851" w:hanging="709"/>
+        <w:jc w:val="center"/>
+        <w:rPr>
+          <w:rFonts w:ascii="Times New Roman" w:hAnsi="Times New Roman" w:cs="Times New Roman"/>
+          <w:sz w:val="24"/>
+        </w:rPr>
+      </w:pPr>
+      <w:r>
+        <w:rPr>
+          <w:rFonts w:ascii="Times New Roman" w:hAnsi="Times New Roman" w:cs="Times New Roman"/>
           <w:noProof/>
+          <w:sz w:val="24"/>
           <w:lang w:eastAsia="id-ID"/>
         </w:rPr>
-        <w:br/>
-      </w:r>
-      <w:r>
-        <w:rPr>
-          <w:noProof/>
-          <w:lang w:eastAsia="id-ID"/>
-        </w:rPr>
         <w:drawing>
-          <wp:inline distT="0" distB="0" distL="0" distR="0" wp14:anchorId="7567189A" wp14:editId="7F16E6CD">
-            <wp:extent cx="5793740" cy="2265501"/>
+          <wp:inline distT="0" distB="0" distL="0" distR="0" wp14:anchorId="71E03D99" wp14:editId="42A80B2C">
+            <wp:extent cx="4667535" cy="1979437"/>
             <wp:effectExtent l="0" t="0" r="0" b="1905"/>
-            <wp:docPr id="7" name="Picture 7"/>
+            <wp:docPr id="22" name="Picture 22"/>
             <wp:cNvGraphicFramePr>
               <a:graphicFrameLocks xmlns:a="http://schemas.openxmlformats.org/drawingml/2006/main" noChangeAspect="1"/>
             </wp:cNvGraphicFramePr>
@@ -9899,13 +9858,13 @@
                   </pic:nvPicPr>
                   <pic:blipFill rotWithShape="1">
                     <a:blip r:embed="rId25"/>
-                    <a:srcRect t="9407" b="21038"/>
+                    <a:srcRect t="9280" r="1250" b="16226"/>
                     <a:stretch/>
                   </pic:blipFill>
                   <pic:spPr bwMode="auto">
                     <a:xfrm>
                       <a:off x="0" y="0"/>
-                      <a:ext cx="5810617" cy="2272100"/>
+                      <a:ext cx="4685622" cy="1987108"/>
                     </a:xfrm>
                     <a:prstGeom prst="rect">
                       <a:avLst/>
@@ -9934,14 +9893,12 @@
         <w:rPr>
           <w:rFonts w:ascii="Times New Roman" w:hAnsi="Times New Roman" w:cs="Times New Roman"/>
           <w:sz w:val="20"/>
-          <w:szCs w:val="20"/>
-        </w:rPr>
-      </w:pPr>
-      <w:r>
-        <w:rPr>
-          <w:rFonts w:ascii="Times New Roman" w:hAnsi="Times New Roman" w:cs="Times New Roman"/>
-          <w:sz w:val="20"/>
-          <w:szCs w:val="20"/>
+        </w:rPr>
+      </w:pPr>
+      <w:r>
+        <w:rPr>
+          <w:rFonts w:ascii="Times New Roman" w:hAnsi="Times New Roman" w:cs="Times New Roman"/>
+          <w:sz w:val="20"/>
         </w:rPr>
         <w:t xml:space="preserve">Gambar </w:t>
       </w:r>
@@ -9949,7 +9906,6 @@
         <w:rPr>
           <w:rFonts w:ascii="Times New Roman" w:hAnsi="Times New Roman" w:cs="Times New Roman"/>
           <w:sz w:val="20"/>
-          <w:szCs w:val="20"/>
         </w:rPr>
         <w:fldChar w:fldCharType="begin"/>
       </w:r>
@@ -9957,7 +9913,6 @@
         <w:rPr>
           <w:rFonts w:ascii="Times New Roman" w:hAnsi="Times New Roman" w:cs="Times New Roman"/>
           <w:sz w:val="20"/>
-          <w:szCs w:val="20"/>
         </w:rPr>
         <w:instrText xml:space="preserve"> SEQ Gambar \* ARABIC </w:instrText>
       </w:r>
@@ -9965,7 +9920,6 @@
         <w:rPr>
           <w:rFonts w:ascii="Times New Roman" w:hAnsi="Times New Roman" w:cs="Times New Roman"/>
           <w:sz w:val="20"/>
-          <w:szCs w:val="20"/>
         </w:rPr>
         <w:fldChar w:fldCharType="separate"/>
       </w:r>
@@ -9974,7 +9928,6 @@
           <w:rFonts w:ascii="Times New Roman" w:hAnsi="Times New Roman" w:cs="Times New Roman"/>
           <w:noProof/>
           <w:sz w:val="20"/>
-          <w:szCs w:val="20"/>
         </w:rPr>
         <w:t>16</w:t>
       </w:r>
@@ -9982,7 +9935,6 @@
         <w:rPr>
           <w:rFonts w:ascii="Times New Roman" w:hAnsi="Times New Roman" w:cs="Times New Roman"/>
           <w:sz w:val="20"/>
-          <w:szCs w:val="20"/>
         </w:rPr>
         <w:fldChar w:fldCharType="end"/>
       </w:r>
@@ -9990,159 +9942,21 @@
         <w:rPr>
           <w:rFonts w:ascii="Times New Roman" w:hAnsi="Times New Roman" w:cs="Times New Roman"/>
           <w:sz w:val="20"/>
-          <w:szCs w:val="20"/>
-        </w:rPr>
-        <w:t xml:space="preserve"> Rekapan Data Diri Calon Karyawan</w:t>
-      </w:r>
-    </w:p>
-    <w:p>
-      <w:pPr>
-        <w:spacing w:before="240"/>
-        <w:ind w:firstLine="851"/>
-        <w:jc w:val="both"/>
-        <w:rPr>
-          <w:rFonts w:ascii="Times New Roman" w:hAnsi="Times New Roman" w:cs="Times New Roman"/>
-          <w:sz w:val="24"/>
-          <w:szCs w:val="24"/>
-        </w:rPr>
-      </w:pPr>
-      <w:r>
-        <w:rPr>
-          <w:rFonts w:ascii="Times New Roman" w:hAnsi="Times New Roman" w:cs="Times New Roman"/>
-          <w:sz w:val="24"/>
-          <w:szCs w:val="24"/>
-        </w:rPr>
-        <w:t>Informasi data diri ini hanya tersedia pada halaman admin saja</w:t>
-      </w:r>
-    </w:p>
-    <w:p>
-      <w:pPr>
-        <w:keepNext/>
-        <w:spacing w:before="240" w:after="0"/>
-        <w:ind w:firstLine="851"/>
-        <w:rPr>
-          <w:rFonts w:ascii="Times New Roman" w:hAnsi="Times New Roman" w:cs="Times New Roman"/>
-          <w:sz w:val="20"/>
-          <w:szCs w:val="20"/>
-        </w:rPr>
-      </w:pPr>
-    </w:p>
+        </w:rPr>
+        <w:t xml:space="preserve"> Daftar File</w:t>
+      </w:r>
+    </w:p>
+    <w:p/>
     <w:p>
       <w:pPr>
         <w:keepNext/>
         <w:spacing w:after="0"/>
+        <w:ind w:firstLine="142"/>
         <w:jc w:val="center"/>
         <w:rPr>
           <w:rFonts w:ascii="Times New Roman" w:hAnsi="Times New Roman" w:cs="Times New Roman"/>
-          <w:sz w:val="24"/>
-        </w:rPr>
-      </w:pPr>
-      <w:r>
-        <w:rPr>
-          <w:rFonts w:ascii="Times New Roman" w:hAnsi="Times New Roman" w:cs="Times New Roman"/>
-          <w:noProof/>
-          <w:sz w:val="24"/>
-          <w:lang w:eastAsia="id-ID"/>
-        </w:rPr>
-        <w:br/>
-      </w:r>
-    </w:p>
-    <w:p>
-      <w:pPr>
-        <w:spacing w:before="240"/>
-        <w:ind w:firstLine="851"/>
-        <w:rPr>
-          <w:rFonts w:ascii="Times New Roman" w:hAnsi="Times New Roman" w:cs="Times New Roman"/>
-          <w:sz w:val="24"/>
-        </w:rPr>
-      </w:pPr>
-    </w:p>
-    <w:p>
-      <w:pPr>
-        <w:keepNext/>
-        <w:spacing w:before="240" w:after="0"/>
-        <w:ind w:firstLine="851"/>
-        <w:jc w:val="center"/>
-        <w:rPr>
-          <w:rFonts w:ascii="Times New Roman" w:hAnsi="Times New Roman" w:cs="Times New Roman"/>
           <w:sz w:val="20"/>
           <w:szCs w:val="20"/>
-        </w:rPr>
-      </w:pPr>
-    </w:p>
-    <w:p>
-      <w:pPr>
-        <w:spacing w:before="240"/>
-        <w:ind w:firstLine="851"/>
-        <w:jc w:val="both"/>
-        <w:rPr>
-          <w:rFonts w:ascii="Times New Roman" w:hAnsi="Times New Roman" w:cs="Times New Roman"/>
-          <w:sz w:val="24"/>
-        </w:rPr>
-      </w:pPr>
-    </w:p>
-    <w:p>
-      <w:pPr>
-        <w:spacing w:before="240"/>
-        <w:ind w:firstLine="851"/>
-        <w:jc w:val="both"/>
-        <w:rPr>
-          <w:rFonts w:ascii="Times New Roman" w:hAnsi="Times New Roman" w:cs="Times New Roman"/>
-          <w:sz w:val="24"/>
-        </w:rPr>
-      </w:pPr>
-    </w:p>
-    <w:p>
-      <w:pPr>
-        <w:spacing w:before="240"/>
-        <w:ind w:firstLine="851"/>
-        <w:jc w:val="both"/>
-        <w:rPr>
-          <w:rFonts w:ascii="Times New Roman" w:hAnsi="Times New Roman" w:cs="Times New Roman"/>
-          <w:sz w:val="24"/>
-        </w:rPr>
-      </w:pPr>
-    </w:p>
-    <w:p>
-      <w:pPr>
-        <w:spacing w:before="240"/>
-        <w:ind w:firstLine="851"/>
-        <w:jc w:val="both"/>
-        <w:rPr>
-          <w:rFonts w:ascii="Times New Roman" w:hAnsi="Times New Roman" w:cs="Times New Roman"/>
-          <w:sz w:val="24"/>
-        </w:rPr>
-      </w:pPr>
-    </w:p>
-    <w:p>
-      <w:pPr>
-        <w:rPr>
-          <w:rFonts w:ascii="Times New Roman" w:hAnsi="Times New Roman" w:cs="Times New Roman"/>
-          <w:sz w:val="24"/>
-        </w:rPr>
-      </w:pPr>
-    </w:p>
-    <w:p>
-      <w:pPr>
-        <w:rPr>
-          <w:rFonts w:ascii="Times New Roman" w:hAnsi="Times New Roman" w:cs="Times New Roman"/>
-          <w:sz w:val="24"/>
-        </w:rPr>
-      </w:pPr>
-    </w:p>
-    <w:p>
-      <w:pPr>
-        <w:rPr>
-          <w:rFonts w:ascii="Times New Roman" w:hAnsi="Times New Roman" w:cs="Times New Roman"/>
-          <w:sz w:val="24"/>
-        </w:rPr>
-      </w:pPr>
-    </w:p>
-    <w:p>
-      <w:pPr>
-        <w:rPr>
-          <w:rFonts w:ascii="Times New Roman" w:hAnsi="Times New Roman" w:cs="Times New Roman"/>
-          <w:sz w:val="24"/>
         </w:rPr>
       </w:pPr>
       <w:r>
@@ -10154,18 +9968,10 @@
           <w:lang w:eastAsia="id-ID"/>
         </w:rPr>
         <w:drawing>
-          <wp:anchor distT="0" distB="0" distL="114300" distR="114300" simplePos="0" relativeHeight="251658240" behindDoc="0" locked="0" layoutInCell="1" allowOverlap="1" wp14:anchorId="3DCE8F1D" wp14:editId="38551650">
-            <wp:simplePos x="0" y="0"/>
-            <wp:positionH relativeFrom="column">
-              <wp:posOffset>1000125</wp:posOffset>
-            </wp:positionH>
-            <wp:positionV relativeFrom="paragraph">
-              <wp:posOffset>20320</wp:posOffset>
-            </wp:positionV>
-            <wp:extent cx="1729740" cy="3066671"/>
-            <wp:effectExtent l="0" t="0" r="3810" b="635"/>
-            <wp:wrapNone/>
-            <wp:docPr id="46" name="Picture 46" descr="C:\Users\Windows\Downloads\WhatsApp Image 2020-04-15 at 22.36.32.jpeg"/>
+          <wp:inline distT="0" distB="0" distL="0" distR="0" wp14:anchorId="10250207" wp14:editId="76CB7718">
+            <wp:extent cx="5196315" cy="2224585"/>
+            <wp:effectExtent l="0" t="0" r="4445" b="4445"/>
+            <wp:docPr id="23" name="Picture 23"/>
             <wp:cNvGraphicFramePr>
               <a:graphicFrameLocks xmlns:a="http://schemas.openxmlformats.org/drawingml/2006/main" noChangeAspect="1"/>
             </wp:cNvGraphicFramePr>
@@ -10173,31 +9979,22 @@
               <a:graphicData uri="http://schemas.openxmlformats.org/drawingml/2006/picture">
                 <pic:pic xmlns:pic="http://schemas.openxmlformats.org/drawingml/2006/picture">
                   <pic:nvPicPr>
-                    <pic:cNvPr id="0" name="Picture 3" descr="C:\Users\Windows\Downloads\WhatsApp Image 2020-04-15 at 22.36.32.jpeg"/>
-                    <pic:cNvPicPr>
-                      <a:picLocks noChangeAspect="1" noChangeArrowheads="1"/>
-                    </pic:cNvPicPr>
+                    <pic:cNvPr id="1" name=""/>
+                    <pic:cNvPicPr/>
                   </pic:nvPicPr>
                   <pic:blipFill rotWithShape="1">
-                    <a:blip r:embed="rId26" cstate="print">
-                      <a:extLst>
-                        <a:ext uri="{28A0092B-C50C-407E-A947-70E740481C1C}">
-                          <a14:useLocalDpi xmlns:a14="http://schemas.microsoft.com/office/drawing/2010/main" val="0"/>
-                        </a:ext>
-                      </a:extLst>
-                    </a:blip>
-                    <a:srcRect b="14956"/>
+                    <a:blip r:embed="rId26"/>
+                    <a:srcRect t="9312" r="1176" b="15432"/>
                     <a:stretch/>
                   </pic:blipFill>
                   <pic:spPr bwMode="auto">
                     <a:xfrm>
                       <a:off x="0" y="0"/>
-                      <a:ext cx="1729740" cy="3066671"/>
+                      <a:ext cx="5214630" cy="2232426"/>
                     </a:xfrm>
                     <a:prstGeom prst="rect">
                       <a:avLst/>
                     </a:prstGeom>
-                    <a:noFill/>
                     <a:ln>
                       <a:noFill/>
                     </a:ln>
@@ -10210,35 +10007,103 @@
                 </pic:pic>
               </a:graphicData>
             </a:graphic>
-            <wp14:sizeRelH relativeFrom="page">
-              <wp14:pctWidth>0</wp14:pctWidth>
-            </wp14:sizeRelH>
-            <wp14:sizeRelV relativeFrom="page">
-              <wp14:pctHeight>0</wp14:pctHeight>
-            </wp14:sizeRelV>
-          </wp:anchor>
+          </wp:inline>
         </w:drawing>
       </w:r>
+    </w:p>
+    <w:p>
+      <w:pPr>
+        <w:pStyle w:val="Caption"/>
+        <w:spacing w:after="0"/>
+        <w:jc w:val="center"/>
+        <w:rPr>
+          <w:rFonts w:ascii="Times New Roman" w:hAnsi="Times New Roman" w:cs="Times New Roman"/>
+          <w:sz w:val="20"/>
+          <w:szCs w:val="20"/>
+        </w:rPr>
+      </w:pPr>
+      <w:r>
+        <w:rPr>
+          <w:rFonts w:ascii="Times New Roman" w:hAnsi="Times New Roman" w:cs="Times New Roman"/>
+          <w:sz w:val="20"/>
+          <w:szCs w:val="20"/>
+        </w:rPr>
+        <w:t xml:space="preserve">Gambar </w:t>
+      </w:r>
+      <w:r>
+        <w:rPr>
+          <w:rFonts w:ascii="Times New Roman" w:hAnsi="Times New Roman" w:cs="Times New Roman"/>
+          <w:sz w:val="20"/>
+          <w:szCs w:val="20"/>
+        </w:rPr>
+        <w:fldChar w:fldCharType="begin"/>
+      </w:r>
+      <w:r>
+        <w:rPr>
+          <w:rFonts w:ascii="Times New Roman" w:hAnsi="Times New Roman" w:cs="Times New Roman"/>
+          <w:sz w:val="20"/>
+          <w:szCs w:val="20"/>
+        </w:rPr>
+        <w:instrText xml:space="preserve"> SEQ Gambar \* ARABIC </w:instrText>
+      </w:r>
+      <w:r>
+        <w:rPr>
+          <w:rFonts w:ascii="Times New Roman" w:hAnsi="Times New Roman" w:cs="Times New Roman"/>
+          <w:sz w:val="20"/>
+          <w:szCs w:val="20"/>
+        </w:rPr>
+        <w:fldChar w:fldCharType="separate"/>
+      </w:r>
       <w:r>
         <w:rPr>
           <w:rFonts w:ascii="Times New Roman" w:hAnsi="Times New Roman" w:cs="Times New Roman"/>
           <w:noProof/>
+          <w:sz w:val="20"/>
+          <w:szCs w:val="20"/>
+        </w:rPr>
+        <w:t>17</w:t>
+      </w:r>
+      <w:r>
+        <w:rPr>
+          <w:rFonts w:ascii="Times New Roman" w:hAnsi="Times New Roman" w:cs="Times New Roman"/>
+          <w:sz w:val="20"/>
+          <w:szCs w:val="20"/>
+        </w:rPr>
+        <w:fldChar w:fldCharType="end"/>
+      </w:r>
+      <w:r>
+        <w:rPr>
+          <w:rFonts w:ascii="Times New Roman" w:hAnsi="Times New Roman" w:cs="Times New Roman"/>
+          <w:sz w:val="20"/>
+          <w:szCs w:val="20"/>
+        </w:rPr>
+        <w:t xml:space="preserve"> Halaman Admin</w:t>
+      </w:r>
+    </w:p>
+    <w:p>
+      <w:pPr>
+        <w:keepNext/>
+        <w:spacing w:after="0"/>
+        <w:ind w:firstLine="142"/>
+        <w:jc w:val="center"/>
+        <w:rPr>
+          <w:rFonts w:ascii="Times New Roman" w:hAnsi="Times New Roman" w:cs="Times New Roman"/>
+          <w:sz w:val="24"/>
+        </w:rPr>
+      </w:pPr>
+      <w:r>
+        <w:rPr>
+          <w:rFonts w:ascii="Times New Roman" w:hAnsi="Times New Roman" w:cs="Times New Roman"/>
+          <w:noProof/>
           <w:sz w:val="24"/>
           <w:lang w:eastAsia="id-ID"/>
         </w:rPr>
+        <w:lastRenderedPageBreak/>
         <w:drawing>
-          <wp:anchor distT="0" distB="0" distL="114300" distR="114300" simplePos="0" relativeHeight="251659264" behindDoc="0" locked="0" layoutInCell="1" allowOverlap="1" wp14:anchorId="1E3F909A" wp14:editId="079B188C">
-            <wp:simplePos x="0" y="0"/>
-            <wp:positionH relativeFrom="column">
-              <wp:posOffset>3413760</wp:posOffset>
-            </wp:positionH>
-            <wp:positionV relativeFrom="paragraph">
-              <wp:posOffset>-28575</wp:posOffset>
-            </wp:positionV>
-            <wp:extent cx="1849570" cy="2967745"/>
-            <wp:effectExtent l="0" t="0" r="0" b="4445"/>
-            <wp:wrapNone/>
-            <wp:docPr id="21" name="Picture 21" descr="C:\Users\Windows\Downloads\WhatsApp Image 2020-03-29 at 23.03.12.jpeg"/>
+          <wp:inline distT="0" distB="0" distL="0" distR="0" wp14:anchorId="7E0F7922" wp14:editId="32A6FCFF">
+            <wp:extent cx="4676775" cy="2295399"/>
+            <wp:effectExtent l="0" t="0" r="0" b="0"/>
+            <wp:docPr id="26" name="Picture 26"/>
             <wp:cNvGraphicFramePr>
               <a:graphicFrameLocks xmlns:a="http://schemas.openxmlformats.org/drawingml/2006/main" noChangeAspect="1"/>
             </wp:cNvGraphicFramePr>
@@ -10246,31 +10111,22 @@
               <a:graphicData uri="http://schemas.openxmlformats.org/drawingml/2006/picture">
                 <pic:pic xmlns:pic="http://schemas.openxmlformats.org/drawingml/2006/picture">
                   <pic:nvPicPr>
-                    <pic:cNvPr id="0" name="Picture 1" descr="C:\Users\Windows\Downloads\WhatsApp Image 2020-03-29 at 23.03.12.jpeg"/>
-                    <pic:cNvPicPr>
-                      <a:picLocks noChangeAspect="1" noChangeArrowheads="1"/>
-                    </pic:cNvPicPr>
+                    <pic:cNvPr id="1" name=""/>
+                    <pic:cNvPicPr/>
                   </pic:nvPicPr>
                   <pic:blipFill rotWithShape="1">
-                    <a:blip r:embed="rId27" cstate="print">
-                      <a:extLst>
-                        <a:ext uri="{28A0092B-C50C-407E-A947-70E740481C1C}">
-                          <a14:useLocalDpi xmlns:a14="http://schemas.microsoft.com/office/drawing/2010/main" val="0"/>
-                        </a:ext>
-                      </a:extLst>
-                    </a:blip>
-                    <a:srcRect b="23003"/>
+                    <a:blip r:embed="rId27"/>
+                    <a:srcRect t="8910" r="1586" b="5171"/>
                     <a:stretch/>
                   </pic:blipFill>
                   <pic:spPr bwMode="auto">
                     <a:xfrm>
                       <a:off x="0" y="0"/>
-                      <a:ext cx="1849570" cy="2967745"/>
+                      <a:ext cx="4689078" cy="2301437"/>
                     </a:xfrm>
                     <a:prstGeom prst="rect">
                       <a:avLst/>
                     </a:prstGeom>
-                    <a:noFill/>
                     <a:ln>
                       <a:noFill/>
                     </a:ln>
@@ -10283,578 +10139,95 @@
                 </pic:pic>
               </a:graphicData>
             </a:graphic>
-            <wp14:sizeRelH relativeFrom="page">
-              <wp14:pctWidth>0</wp14:pctWidth>
-            </wp14:sizeRelH>
-            <wp14:sizeRelV relativeFrom="page">
-              <wp14:pctHeight>0</wp14:pctHeight>
-            </wp14:sizeRelV>
-          </wp:anchor>
+          </wp:inline>
         </w:drawing>
       </w:r>
     </w:p>
     <w:p>
       <w:pPr>
-        <w:rPr>
-          <w:rFonts w:ascii="Times New Roman" w:hAnsi="Times New Roman" w:cs="Times New Roman"/>
-          <w:sz w:val="24"/>
-        </w:rPr>
-      </w:pPr>
-    </w:p>
-    <w:p>
-      <w:pPr>
-        <w:rPr>
-          <w:rFonts w:ascii="Times New Roman" w:hAnsi="Times New Roman" w:cs="Times New Roman"/>
-          <w:sz w:val="24"/>
-        </w:rPr>
-      </w:pPr>
-    </w:p>
-    <w:p>
-      <w:pPr>
-        <w:rPr>
-          <w:rFonts w:ascii="Times New Roman" w:hAnsi="Times New Roman" w:cs="Times New Roman"/>
-          <w:sz w:val="24"/>
-        </w:rPr>
-      </w:pPr>
-    </w:p>
-    <w:p>
-      <w:pPr>
-        <w:rPr>
-          <w:rFonts w:ascii="Times New Roman" w:hAnsi="Times New Roman" w:cs="Times New Roman"/>
-          <w:sz w:val="24"/>
-        </w:rPr>
-      </w:pPr>
-    </w:p>
-    <w:p>
-      <w:pPr>
-        <w:rPr>
-          <w:rFonts w:ascii="Times New Roman" w:hAnsi="Times New Roman" w:cs="Times New Roman"/>
-          <w:sz w:val="24"/>
-        </w:rPr>
-      </w:pPr>
-    </w:p>
-    <w:p>
-      <w:pPr>
-        <w:rPr>
-          <w:rFonts w:ascii="Times New Roman" w:hAnsi="Times New Roman" w:cs="Times New Roman"/>
-          <w:sz w:val="24"/>
-        </w:rPr>
-      </w:pPr>
-    </w:p>
-    <w:p>
-      <w:pPr>
-        <w:rPr>
-          <w:rFonts w:ascii="Times New Roman" w:hAnsi="Times New Roman" w:cs="Times New Roman"/>
-          <w:sz w:val="24"/>
-        </w:rPr>
-      </w:pPr>
-    </w:p>
-    <w:p>
-      <w:pPr>
-        <w:tabs>
-          <w:tab w:val="left" w:pos="1440"/>
-        </w:tabs>
-        <w:rPr>
-          <w:rFonts w:ascii="Times New Roman" w:hAnsi="Times New Roman" w:cs="Times New Roman"/>
-          <w:sz w:val="24"/>
-        </w:rPr>
-      </w:pPr>
-      <w:r>
-        <w:rPr>
-          <w:rFonts w:ascii="Times New Roman" w:hAnsi="Times New Roman" w:cs="Times New Roman"/>
-          <w:sz w:val="24"/>
-        </w:rPr>
-        <w:tab/>
-      </w:r>
-    </w:p>
-    <w:p>
-      <w:pPr>
-        <w:tabs>
-          <w:tab w:val="left" w:pos="1440"/>
-        </w:tabs>
-        <w:rPr>
-          <w:rFonts w:ascii="Times New Roman" w:hAnsi="Times New Roman" w:cs="Times New Roman"/>
-          <w:sz w:val="24"/>
-        </w:rPr>
-      </w:pPr>
-      <w:r>
-        <w:rPr>
-          <w:rFonts w:ascii="Times New Roman" w:hAnsi="Times New Roman" w:cs="Times New Roman"/>
-          <w:sz w:val="24"/>
-        </w:rPr>
-        <w:tab/>
-      </w:r>
-    </w:p>
-    <w:p>
-      <w:pPr>
-        <w:rPr>
-          <w:rFonts w:ascii="Times New Roman" w:hAnsi="Times New Roman" w:cs="Times New Roman"/>
-          <w:sz w:val="24"/>
-        </w:rPr>
-      </w:pPr>
-      <w:r>
-        <w:rPr>
+        <w:pStyle w:val="Caption"/>
+        <w:ind w:left="142"/>
+        <w:jc w:val="center"/>
+        <w:rPr>
+          <w:rFonts w:ascii="Times New Roman" w:hAnsi="Times New Roman" w:cs="Times New Roman"/>
+          <w:sz w:val="20"/>
+        </w:rPr>
+      </w:pPr>
+      <w:r>
+        <w:rPr>
+          <w:rFonts w:ascii="Times New Roman" w:hAnsi="Times New Roman" w:cs="Times New Roman"/>
+          <w:sz w:val="20"/>
+        </w:rPr>
+        <w:t xml:space="preserve">Gambar </w:t>
+      </w:r>
+      <w:r>
+        <w:rPr>
+          <w:rFonts w:ascii="Times New Roman" w:hAnsi="Times New Roman" w:cs="Times New Roman"/>
+          <w:sz w:val="20"/>
+        </w:rPr>
+        <w:fldChar w:fldCharType="begin"/>
+      </w:r>
+      <w:r>
+        <w:rPr>
+          <w:rFonts w:ascii="Times New Roman" w:hAnsi="Times New Roman" w:cs="Times New Roman"/>
+          <w:sz w:val="20"/>
+        </w:rPr>
+        <w:instrText xml:space="preserve"> SEQ Gambar \* ARABIC </w:instrText>
+      </w:r>
+      <w:r>
+        <w:rPr>
+          <w:rFonts w:ascii="Times New Roman" w:hAnsi="Times New Roman" w:cs="Times New Roman"/>
+          <w:sz w:val="20"/>
+        </w:rPr>
+        <w:fldChar w:fldCharType="separate"/>
+      </w:r>
+      <w:r>
+        <w:rPr>
+          <w:rFonts w:ascii="Times New Roman" w:hAnsi="Times New Roman" w:cs="Times New Roman"/>
           <w:noProof/>
+          <w:sz w:val="20"/>
+        </w:rPr>
+        <w:t>18</w:t>
+      </w:r>
+      <w:r>
+        <w:rPr>
+          <w:rFonts w:ascii="Times New Roman" w:hAnsi="Times New Roman" w:cs="Times New Roman"/>
+          <w:sz w:val="20"/>
+        </w:rPr>
+        <w:fldChar w:fldCharType="end"/>
+      </w:r>
+      <w:r>
+        <w:rPr>
+          <w:rFonts w:ascii="Times New Roman" w:hAnsi="Times New Roman" w:cs="Times New Roman"/>
+          <w:sz w:val="20"/>
+        </w:rPr>
+        <w:t xml:space="preserve"> Form Pendaftaran Pada halaman Admin</w:t>
+      </w:r>
+    </w:p>
+    <w:p>
+      <w:pPr>
+        <w:keepNext/>
+        <w:spacing w:after="0"/>
+        <w:jc w:val="center"/>
+        <w:rPr>
+          <w:rFonts w:ascii="Times New Roman" w:hAnsi="Times New Roman" w:cs="Times New Roman"/>
+          <w:sz w:val="20"/>
+          <w:szCs w:val="20"/>
+        </w:rPr>
+      </w:pPr>
+      <w:r>
+        <w:rPr>
+          <w:rFonts w:ascii="Times New Roman" w:hAnsi="Times New Roman" w:cs="Times New Roman"/>
+          <w:noProof/>
+          <w:sz w:val="20"/>
+          <w:szCs w:val="20"/>
           <w:lang w:eastAsia="id-ID"/>
         </w:rPr>
-        <mc:AlternateContent>
-          <mc:Choice Requires="wps">
-            <w:drawing>
-              <wp:anchor distT="0" distB="0" distL="114300" distR="114300" simplePos="0" relativeHeight="251662336" behindDoc="0" locked="0" layoutInCell="1" allowOverlap="1" wp14:anchorId="787ED734" wp14:editId="3512D90E">
-                <wp:simplePos x="0" y="0"/>
-                <wp:positionH relativeFrom="column">
-                  <wp:posOffset>904876</wp:posOffset>
-                </wp:positionH>
-                <wp:positionV relativeFrom="paragraph">
-                  <wp:posOffset>55245</wp:posOffset>
-                </wp:positionV>
-                <wp:extent cx="1885950" cy="635"/>
-                <wp:effectExtent l="0" t="0" r="0" b="0"/>
-                <wp:wrapNone/>
-                <wp:docPr id="47" name="Text Box 47"/>
-                <wp:cNvGraphicFramePr/>
-                <a:graphic xmlns:a="http://schemas.openxmlformats.org/drawingml/2006/main">
-                  <a:graphicData uri="http://schemas.microsoft.com/office/word/2010/wordprocessingShape">
-                    <wps:wsp>
-                      <wps:cNvSpPr txBox="1"/>
-                      <wps:spPr>
-                        <a:xfrm>
-                          <a:off x="0" y="0"/>
-                          <a:ext cx="1885950" cy="635"/>
-                        </a:xfrm>
-                        <a:prstGeom prst="rect">
-                          <a:avLst/>
-                        </a:prstGeom>
-                        <a:solidFill>
-                          <a:prstClr val="white"/>
-                        </a:solidFill>
-                        <a:ln>
-                          <a:noFill/>
-                        </a:ln>
-                      </wps:spPr>
-                      <wps:txbx>
-                        <w:txbxContent>
-                          <w:p>
-                            <w:pPr>
-                              <w:pStyle w:val="Caption"/>
-                              <w:jc w:val="center"/>
-                              <w:rPr>
-                                <w:rFonts w:ascii="Times New Roman" w:hAnsi="Times New Roman" w:cs="Times New Roman"/>
-                                <w:noProof/>
-                                <w:sz w:val="20"/>
-                                <w:szCs w:val="20"/>
-                              </w:rPr>
-                            </w:pPr>
-                            <w:r>
-                              <w:rPr>
-                                <w:rFonts w:ascii="Times New Roman" w:hAnsi="Times New Roman" w:cs="Times New Roman"/>
-                                <w:sz w:val="20"/>
-                                <w:szCs w:val="20"/>
-                              </w:rPr>
-                              <w:t xml:space="preserve">Gambar </w:t>
-                            </w:r>
-                            <w:r>
-                              <w:rPr>
-                                <w:rFonts w:ascii="Times New Roman" w:hAnsi="Times New Roman" w:cs="Times New Roman"/>
-                                <w:sz w:val="20"/>
-                                <w:szCs w:val="20"/>
-                              </w:rPr>
-                              <w:fldChar w:fldCharType="begin"/>
-                            </w:r>
-                            <w:r>
-                              <w:rPr>
-                                <w:rFonts w:ascii="Times New Roman" w:hAnsi="Times New Roman" w:cs="Times New Roman"/>
-                                <w:sz w:val="20"/>
-                                <w:szCs w:val="20"/>
-                              </w:rPr>
-                              <w:instrText xml:space="preserve"> SEQ Gambar \* ARABIC </w:instrText>
-                            </w:r>
-                            <w:r>
-                              <w:rPr>
-                                <w:rFonts w:ascii="Times New Roman" w:hAnsi="Times New Roman" w:cs="Times New Roman"/>
-                                <w:sz w:val="20"/>
-                                <w:szCs w:val="20"/>
-                              </w:rPr>
-                              <w:fldChar w:fldCharType="separate"/>
-                            </w:r>
-                            <w:r>
-                              <w:rPr>
-                                <w:rFonts w:ascii="Times New Roman" w:hAnsi="Times New Roman" w:cs="Times New Roman"/>
-                                <w:noProof/>
-                                <w:sz w:val="20"/>
-                                <w:szCs w:val="20"/>
-                              </w:rPr>
-                              <w:t>17</w:t>
-                            </w:r>
-                            <w:r>
-                              <w:rPr>
-                                <w:rFonts w:ascii="Times New Roman" w:hAnsi="Times New Roman" w:cs="Times New Roman"/>
-                                <w:sz w:val="20"/>
-                                <w:szCs w:val="20"/>
-                              </w:rPr>
-                              <w:fldChar w:fldCharType="end"/>
-                            </w:r>
-                            <w:r>
-                              <w:rPr>
-                                <w:rFonts w:ascii="Times New Roman" w:hAnsi="Times New Roman" w:cs="Times New Roman"/>
-                                <w:sz w:val="20"/>
-                                <w:szCs w:val="20"/>
-                              </w:rPr>
-                              <w:t xml:space="preserve"> </w:t>
-                            </w:r>
-                            <w:r>
-                              <w:rPr>
-                                <w:rFonts w:ascii="Times New Roman" w:hAnsi="Times New Roman" w:cs="Times New Roman"/>
-                                <w:sz w:val="20"/>
-                                <w:szCs w:val="20"/>
-                              </w:rPr>
-                              <w:t>Splash Screen</w:t>
-                            </w:r>
-                          </w:p>
-                        </w:txbxContent>
-                      </wps:txbx>
-                      <wps:bodyPr rot="0" spcFirstLastPara="0" vertOverflow="overflow" horzOverflow="overflow" vert="horz" wrap="square" lIns="0" tIns="0" rIns="0" bIns="0" numCol="1" spcCol="0" rtlCol="0" fromWordArt="0" anchor="t" anchorCtr="0" forceAA="0" compatLnSpc="1">
-                        <a:prstTxWarp prst="textNoShape">
-                          <a:avLst/>
-                        </a:prstTxWarp>
-                        <a:spAutoFit/>
-                      </wps:bodyPr>
-                    </wps:wsp>
-                  </a:graphicData>
-                </a:graphic>
-                <wp14:sizeRelH relativeFrom="margin">
-                  <wp14:pctWidth>0</wp14:pctWidth>
-                </wp14:sizeRelH>
-              </wp:anchor>
-            </w:drawing>
-          </mc:Choice>
-          <mc:Fallback>
-            <w:pict>
-              <v:shape w14:anchorId="787ED734" id="Text Box 47" o:spid="_x0000_s1027" type="#_x0000_t202" style="position:absolute;margin-left:71.25pt;margin-top:4.35pt;width:148.5pt;height:.05pt;z-index:251662336;visibility:visible;mso-wrap-style:square;mso-width-percent:0;mso-wrap-distance-left:9pt;mso-wrap-distance-top:0;mso-wrap-distance-right:9pt;mso-wrap-distance-bottom:0;mso-position-horizontal:absolute;mso-position-horizontal-relative:text;mso-position-vertical:absolute;mso-position-vertical-relative:text;mso-width-percent:0;mso-width-relative:margin;v-text-anchor:top" o:gfxdata="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" stroked="f">
-                <v:textbox style="mso-fit-shape-to-text:t" inset="0,0,0,0">
-                  <w:txbxContent>
-                    <w:p>
-                      <w:pPr>
-                        <w:pStyle w:val="Caption"/>
-                        <w:jc w:val="center"/>
-                        <w:rPr>
-                          <w:rFonts w:ascii="Times New Roman" w:hAnsi="Times New Roman" w:cs="Times New Roman"/>
-                          <w:noProof/>
-                          <w:sz w:val="20"/>
-                          <w:szCs w:val="20"/>
-                        </w:rPr>
-                      </w:pPr>
-                      <w:r>
-                        <w:rPr>
-                          <w:rFonts w:ascii="Times New Roman" w:hAnsi="Times New Roman" w:cs="Times New Roman"/>
-                          <w:sz w:val="20"/>
-                          <w:szCs w:val="20"/>
-                        </w:rPr>
-                        <w:t xml:space="preserve">Gambar </w:t>
-                      </w:r>
-                      <w:r>
-                        <w:rPr>
-                          <w:rFonts w:ascii="Times New Roman" w:hAnsi="Times New Roman" w:cs="Times New Roman"/>
-                          <w:sz w:val="20"/>
-                          <w:szCs w:val="20"/>
-                        </w:rPr>
-                        <w:fldChar w:fldCharType="begin"/>
-                      </w:r>
-                      <w:r>
-                        <w:rPr>
-                          <w:rFonts w:ascii="Times New Roman" w:hAnsi="Times New Roman" w:cs="Times New Roman"/>
-                          <w:sz w:val="20"/>
-                          <w:szCs w:val="20"/>
-                        </w:rPr>
-                        <w:instrText xml:space="preserve"> SEQ Gambar \* ARABIC </w:instrText>
-                      </w:r>
-                      <w:r>
-                        <w:rPr>
-                          <w:rFonts w:ascii="Times New Roman" w:hAnsi="Times New Roman" w:cs="Times New Roman"/>
-                          <w:sz w:val="20"/>
-                          <w:szCs w:val="20"/>
-                        </w:rPr>
-                        <w:fldChar w:fldCharType="separate"/>
-                      </w:r>
-                      <w:r>
-                        <w:rPr>
-                          <w:rFonts w:ascii="Times New Roman" w:hAnsi="Times New Roman" w:cs="Times New Roman"/>
-                          <w:noProof/>
-                          <w:sz w:val="20"/>
-                          <w:szCs w:val="20"/>
-                        </w:rPr>
-                        <w:t>17</w:t>
-                      </w:r>
-                      <w:r>
-                        <w:rPr>
-                          <w:rFonts w:ascii="Times New Roman" w:hAnsi="Times New Roman" w:cs="Times New Roman"/>
-                          <w:sz w:val="20"/>
-                          <w:szCs w:val="20"/>
-                        </w:rPr>
-                        <w:fldChar w:fldCharType="end"/>
-                      </w:r>
-                      <w:r>
-                        <w:rPr>
-                          <w:rFonts w:ascii="Times New Roman" w:hAnsi="Times New Roman" w:cs="Times New Roman"/>
-                          <w:sz w:val="20"/>
-                          <w:szCs w:val="20"/>
-                        </w:rPr>
-                        <w:t xml:space="preserve"> Splash Screen</w:t>
-                      </w:r>
-                    </w:p>
-                  </w:txbxContent>
-                </v:textbox>
-              </v:shape>
-            </w:pict>
-          </mc:Fallback>
-        </mc:AlternateContent>
-      </w:r>
-      <w:r>
-        <w:rPr>
-          <w:noProof/>
-          <w:lang w:eastAsia="id-ID"/>
-        </w:rPr>
-        <mc:AlternateContent>
-          <mc:Choice Requires="wps">
-            <w:drawing>
-              <wp:anchor distT="0" distB="0" distL="114300" distR="114300" simplePos="0" relativeHeight="251664384" behindDoc="0" locked="0" layoutInCell="1" allowOverlap="1" wp14:anchorId="61049604" wp14:editId="07FC0C32">
-                <wp:simplePos x="0" y="0"/>
-                <wp:positionH relativeFrom="column">
-                  <wp:posOffset>3457575</wp:posOffset>
-                </wp:positionH>
-                <wp:positionV relativeFrom="paragraph">
-                  <wp:posOffset>26670</wp:posOffset>
-                </wp:positionV>
-                <wp:extent cx="1752600" cy="635"/>
-                <wp:effectExtent l="0" t="0" r="0" b="0"/>
-                <wp:wrapNone/>
-                <wp:docPr id="48" name="Text Box 48"/>
-                <wp:cNvGraphicFramePr/>
-                <a:graphic xmlns:a="http://schemas.openxmlformats.org/drawingml/2006/main">
-                  <a:graphicData uri="http://schemas.microsoft.com/office/word/2010/wordprocessingShape">
-                    <wps:wsp>
-                      <wps:cNvSpPr txBox="1"/>
-                      <wps:spPr>
-                        <a:xfrm>
-                          <a:off x="0" y="0"/>
-                          <a:ext cx="1752600" cy="635"/>
-                        </a:xfrm>
-                        <a:prstGeom prst="rect">
-                          <a:avLst/>
-                        </a:prstGeom>
-                        <a:solidFill>
-                          <a:prstClr val="white"/>
-                        </a:solidFill>
-                        <a:ln>
-                          <a:noFill/>
-                        </a:ln>
-                      </wps:spPr>
-                      <wps:txbx>
-                        <w:txbxContent>
-                          <w:p>
-                            <w:pPr>
-                              <w:pStyle w:val="Caption"/>
-                              <w:jc w:val="center"/>
-                              <w:rPr>
-                                <w:rFonts w:ascii="Times New Roman" w:hAnsi="Times New Roman" w:cs="Times New Roman"/>
-                                <w:noProof/>
-                                <w:sz w:val="20"/>
-                                <w:szCs w:val="20"/>
-                              </w:rPr>
-                            </w:pPr>
-                            <w:r>
-                              <w:rPr>
-                                <w:rFonts w:ascii="Times New Roman" w:hAnsi="Times New Roman" w:cs="Times New Roman"/>
-                                <w:sz w:val="20"/>
-                                <w:szCs w:val="20"/>
-                              </w:rPr>
-                              <w:t xml:space="preserve">Gambar </w:t>
-                            </w:r>
-                            <w:r>
-                              <w:rPr>
-                                <w:rFonts w:ascii="Times New Roman" w:hAnsi="Times New Roman" w:cs="Times New Roman"/>
-                                <w:sz w:val="20"/>
-                                <w:szCs w:val="20"/>
-                              </w:rPr>
-                              <w:fldChar w:fldCharType="begin"/>
-                            </w:r>
-                            <w:r>
-                              <w:rPr>
-                                <w:rFonts w:ascii="Times New Roman" w:hAnsi="Times New Roman" w:cs="Times New Roman"/>
-                                <w:sz w:val="20"/>
-                                <w:szCs w:val="20"/>
-                              </w:rPr>
-                              <w:instrText xml:space="preserve"> SEQ Gambar \* ARABIC </w:instrText>
-                            </w:r>
-                            <w:r>
-                              <w:rPr>
-                                <w:rFonts w:ascii="Times New Roman" w:hAnsi="Times New Roman" w:cs="Times New Roman"/>
-                                <w:sz w:val="20"/>
-                                <w:szCs w:val="20"/>
-                              </w:rPr>
-                              <w:fldChar w:fldCharType="separate"/>
-                            </w:r>
-                            <w:r>
-                              <w:rPr>
-                                <w:rFonts w:ascii="Times New Roman" w:hAnsi="Times New Roman" w:cs="Times New Roman"/>
-                                <w:noProof/>
-                                <w:sz w:val="20"/>
-                                <w:szCs w:val="20"/>
-                              </w:rPr>
-                              <w:t>18</w:t>
-                            </w:r>
-                            <w:r>
-                              <w:rPr>
-                                <w:rFonts w:ascii="Times New Roman" w:hAnsi="Times New Roman" w:cs="Times New Roman"/>
-                                <w:sz w:val="20"/>
-                                <w:szCs w:val="20"/>
-                              </w:rPr>
-                              <w:fldChar w:fldCharType="end"/>
-                            </w:r>
-                            <w:r>
-                              <w:rPr>
-                                <w:rFonts w:ascii="Times New Roman" w:hAnsi="Times New Roman" w:cs="Times New Roman"/>
-                                <w:sz w:val="20"/>
-                                <w:szCs w:val="20"/>
-                              </w:rPr>
-                              <w:t xml:space="preserve"> </w:t>
-                            </w:r>
-                            <w:r>
-                              <w:rPr>
-                                <w:rFonts w:ascii="Times New Roman" w:hAnsi="Times New Roman" w:cs="Times New Roman"/>
-                                <w:sz w:val="20"/>
-                                <w:szCs w:val="20"/>
-                              </w:rPr>
-                              <w:t>Menu Login Pada Mobile</w:t>
-                            </w:r>
-                          </w:p>
-                        </w:txbxContent>
-                      </wps:txbx>
-                      <wps:bodyPr rot="0" spcFirstLastPara="0" vertOverflow="overflow" horzOverflow="overflow" vert="horz" wrap="square" lIns="0" tIns="0" rIns="0" bIns="0" numCol="1" spcCol="0" rtlCol="0" fromWordArt="0" anchor="t" anchorCtr="0" forceAA="0" compatLnSpc="1">
-                        <a:prstTxWarp prst="textNoShape">
-                          <a:avLst/>
-                        </a:prstTxWarp>
-                        <a:spAutoFit/>
-                      </wps:bodyPr>
-                    </wps:wsp>
-                  </a:graphicData>
-                </a:graphic>
-                <wp14:sizeRelH relativeFrom="margin">
-                  <wp14:pctWidth>0</wp14:pctWidth>
-                </wp14:sizeRelH>
-              </wp:anchor>
-            </w:drawing>
-          </mc:Choice>
-          <mc:Fallback>
-            <w:pict>
-              <v:shape w14:anchorId="61049604" id="Text Box 48" o:spid="_x0000_s1028" type="#_x0000_t202" style="position:absolute;margin-left:272.25pt;margin-top:2.1pt;width:138pt;height:.05pt;z-index:251664384;visibility:visible;mso-wrap-style:square;mso-width-percent:0;mso-wrap-distance-left:9pt;mso-wrap-distance-top:0;mso-wrap-distance-right:9pt;mso-wrap-distance-bottom:0;mso-position-horizontal:absolute;mso-position-horizontal-relative:text;mso-position-vertical:absolute;mso-position-vertical-relative:text;mso-width-percent:0;mso-width-relative:margin;v-text-anchor:top" o:gfxdata="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" stroked="f">
-                <v:textbox style="mso-fit-shape-to-text:t" inset="0,0,0,0">
-                  <w:txbxContent>
-                    <w:p>
-                      <w:pPr>
-                        <w:pStyle w:val="Caption"/>
-                        <w:jc w:val="center"/>
-                        <w:rPr>
-                          <w:rFonts w:ascii="Times New Roman" w:hAnsi="Times New Roman" w:cs="Times New Roman"/>
-                          <w:noProof/>
-                          <w:sz w:val="20"/>
-                          <w:szCs w:val="20"/>
-                        </w:rPr>
-                      </w:pPr>
-                      <w:r>
-                        <w:rPr>
-                          <w:rFonts w:ascii="Times New Roman" w:hAnsi="Times New Roman" w:cs="Times New Roman"/>
-                          <w:sz w:val="20"/>
-                          <w:szCs w:val="20"/>
-                        </w:rPr>
-                        <w:t xml:space="preserve">Gambar </w:t>
-                      </w:r>
-                      <w:r>
-                        <w:rPr>
-                          <w:rFonts w:ascii="Times New Roman" w:hAnsi="Times New Roman" w:cs="Times New Roman"/>
-                          <w:sz w:val="20"/>
-                          <w:szCs w:val="20"/>
-                        </w:rPr>
-                        <w:fldChar w:fldCharType="begin"/>
-                      </w:r>
-                      <w:r>
-                        <w:rPr>
-                          <w:rFonts w:ascii="Times New Roman" w:hAnsi="Times New Roman" w:cs="Times New Roman"/>
-                          <w:sz w:val="20"/>
-                          <w:szCs w:val="20"/>
-                        </w:rPr>
-                        <w:instrText xml:space="preserve"> SEQ Gambar \* ARABIC </w:instrText>
-                      </w:r>
-                      <w:r>
-                        <w:rPr>
-                          <w:rFonts w:ascii="Times New Roman" w:hAnsi="Times New Roman" w:cs="Times New Roman"/>
-                          <w:sz w:val="20"/>
-                          <w:szCs w:val="20"/>
-                        </w:rPr>
-                        <w:fldChar w:fldCharType="separate"/>
-                      </w:r>
-                      <w:r>
-                        <w:rPr>
-                          <w:rFonts w:ascii="Times New Roman" w:hAnsi="Times New Roman" w:cs="Times New Roman"/>
-                          <w:noProof/>
-                          <w:sz w:val="20"/>
-                          <w:szCs w:val="20"/>
-                        </w:rPr>
-                        <w:t>18</w:t>
-                      </w:r>
-                      <w:r>
-                        <w:rPr>
-                          <w:rFonts w:ascii="Times New Roman" w:hAnsi="Times New Roman" w:cs="Times New Roman"/>
-                          <w:sz w:val="20"/>
-                          <w:szCs w:val="20"/>
-                        </w:rPr>
-                        <w:fldChar w:fldCharType="end"/>
-                      </w:r>
-                      <w:r>
-                        <w:rPr>
-                          <w:rFonts w:ascii="Times New Roman" w:hAnsi="Times New Roman" w:cs="Times New Roman"/>
-                          <w:sz w:val="20"/>
-                          <w:szCs w:val="20"/>
-                        </w:rPr>
-                        <w:t xml:space="preserve"> Menu Login Pada Mobile</w:t>
-                      </w:r>
-                    </w:p>
-                  </w:txbxContent>
-                </v:textbox>
-              </v:shape>
-            </w:pict>
-          </mc:Fallback>
-        </mc:AlternateContent>
-      </w:r>
-    </w:p>
-    <w:p>
-      <w:pPr>
-        <w:ind w:firstLine="720"/>
-        <w:rPr>
-          <w:rFonts w:ascii="Times New Roman" w:hAnsi="Times New Roman" w:cs="Times New Roman"/>
-          <w:sz w:val="24"/>
-        </w:rPr>
-      </w:pPr>
-      <w:r>
-        <w:rPr>
-          <w:rFonts w:ascii="Times New Roman" w:hAnsi="Times New Roman" w:cs="Times New Roman"/>
-          <w:noProof/>
-          <w:sz w:val="24"/>
-          <w:lang w:eastAsia="id-ID"/>
-        </w:rPr>
         <w:drawing>
-          <wp:anchor distT="0" distB="0" distL="114300" distR="114300" simplePos="0" relativeHeight="251667456" behindDoc="0" locked="0" layoutInCell="1" allowOverlap="1" wp14:anchorId="068F6622" wp14:editId="464DECC9">
-            <wp:simplePos x="0" y="0"/>
-            <wp:positionH relativeFrom="column">
-              <wp:posOffset>3573780</wp:posOffset>
-            </wp:positionH>
-            <wp:positionV relativeFrom="paragraph">
-              <wp:posOffset>222005</wp:posOffset>
-            </wp:positionV>
-            <wp:extent cx="1780272" cy="3711316"/>
-            <wp:effectExtent l="0" t="0" r="0" b="3810"/>
-            <wp:wrapNone/>
-            <wp:docPr id="50" name="Picture 50" descr="C:\Users\Windows\Downloads\WhatsApp Image 2020-04-15 at 22.52.13.jpeg"/>
+          <wp:inline distT="0" distB="0" distL="0" distR="0" wp14:anchorId="3761A8C0" wp14:editId="38939E6E">
+            <wp:extent cx="4597879" cy="2242019"/>
+            <wp:effectExtent l="0" t="0" r="0" b="6350"/>
+            <wp:docPr id="27" name="Picture 27"/>
             <wp:cNvGraphicFramePr>
               <a:graphicFrameLocks xmlns:a="http://schemas.openxmlformats.org/drawingml/2006/main" noChangeAspect="1"/>
             </wp:cNvGraphicFramePr>
@@ -10862,13 +10235,235 @@
               <a:graphicData uri="http://schemas.openxmlformats.org/drawingml/2006/picture">
                 <pic:pic xmlns:pic="http://schemas.openxmlformats.org/drawingml/2006/picture">
                   <pic:nvPicPr>
-                    <pic:cNvPr id="0" name="Picture 4" descr="C:\Users\Windows\Downloads\WhatsApp Image 2020-04-15 at 22.52.13.jpeg"/>
+                    <pic:cNvPr id="1" name=""/>
+                    <pic:cNvPicPr/>
+                  </pic:nvPicPr>
+                  <pic:blipFill rotWithShape="1">
+                    <a:blip r:embed="rId28"/>
+                    <a:srcRect t="9514" r="1789" b="5300"/>
+                    <a:stretch/>
+                  </pic:blipFill>
+                  <pic:spPr bwMode="auto">
+                    <a:xfrm>
+                      <a:off x="0" y="0"/>
+                      <a:ext cx="4612945" cy="2249366"/>
+                    </a:xfrm>
+                    <a:prstGeom prst="rect">
+                      <a:avLst/>
+                    </a:prstGeom>
+                    <a:ln>
+                      <a:noFill/>
+                    </a:ln>
+                    <a:extLst>
+                      <a:ext uri="{53640926-AAD7-44D8-BBD7-CCE9431645EC}">
+                        <a14:shadowObscured xmlns:a14="http://schemas.microsoft.com/office/drawing/2010/main"/>
+                      </a:ext>
+                    </a:extLst>
+                  </pic:spPr>
+                </pic:pic>
+              </a:graphicData>
+            </a:graphic>
+          </wp:inline>
+        </w:drawing>
+      </w:r>
+    </w:p>
+    <w:p>
+      <w:pPr>
+        <w:pStyle w:val="Caption"/>
+        <w:spacing w:after="0"/>
+        <w:ind w:left="720"/>
+        <w:jc w:val="center"/>
+        <w:rPr>
+          <w:rFonts w:ascii="Times New Roman" w:hAnsi="Times New Roman" w:cs="Times New Roman"/>
+          <w:sz w:val="20"/>
+          <w:szCs w:val="20"/>
+        </w:rPr>
+      </w:pPr>
+      <w:r>
+        <w:rPr>
+          <w:rFonts w:ascii="Times New Roman" w:hAnsi="Times New Roman" w:cs="Times New Roman"/>
+          <w:sz w:val="20"/>
+          <w:szCs w:val="20"/>
+        </w:rPr>
+        <w:t xml:space="preserve">Gambar </w:t>
+      </w:r>
+      <w:r>
+        <w:rPr>
+          <w:rFonts w:ascii="Times New Roman" w:hAnsi="Times New Roman" w:cs="Times New Roman"/>
+          <w:sz w:val="20"/>
+          <w:szCs w:val="20"/>
+        </w:rPr>
+        <w:fldChar w:fldCharType="begin"/>
+      </w:r>
+      <w:r>
+        <w:rPr>
+          <w:rFonts w:ascii="Times New Roman" w:hAnsi="Times New Roman" w:cs="Times New Roman"/>
+          <w:sz w:val="20"/>
+          <w:szCs w:val="20"/>
+        </w:rPr>
+        <w:instrText xml:space="preserve"> SEQ Gambar \* ARABIC </w:instrText>
+      </w:r>
+      <w:r>
+        <w:rPr>
+          <w:rFonts w:ascii="Times New Roman" w:hAnsi="Times New Roman" w:cs="Times New Roman"/>
+          <w:sz w:val="20"/>
+          <w:szCs w:val="20"/>
+        </w:rPr>
+        <w:fldChar w:fldCharType="separate"/>
+      </w:r>
+      <w:r>
+        <w:rPr>
+          <w:rFonts w:ascii="Times New Roman" w:hAnsi="Times New Roman" w:cs="Times New Roman"/>
+          <w:noProof/>
+          <w:sz w:val="20"/>
+          <w:szCs w:val="20"/>
+        </w:rPr>
+        <w:t>19</w:t>
+      </w:r>
+      <w:r>
+        <w:rPr>
+          <w:rFonts w:ascii="Times New Roman" w:hAnsi="Times New Roman" w:cs="Times New Roman"/>
+          <w:sz w:val="20"/>
+          <w:szCs w:val="20"/>
+        </w:rPr>
+        <w:fldChar w:fldCharType="end"/>
+      </w:r>
+      <w:r>
+        <w:rPr>
+          <w:rFonts w:ascii="Times New Roman" w:hAnsi="Times New Roman" w:cs="Times New Roman"/>
+          <w:sz w:val="20"/>
+          <w:szCs w:val="20"/>
+        </w:rPr>
+        <w:t xml:space="preserve"> Rekap Data pada halaman Admin</w:t>
+      </w:r>
+    </w:p>
+    <w:p>
+      <w:pPr>
+        <w:spacing w:before="240"/>
+        <w:ind w:firstLine="851"/>
+        <w:jc w:val="both"/>
+        <w:rPr>
+          <w:rFonts w:ascii="Times New Roman" w:hAnsi="Times New Roman" w:cs="Times New Roman"/>
+          <w:sz w:val="24"/>
+        </w:rPr>
+      </w:pPr>
+    </w:p>
+    <w:p>
+      <w:pPr>
+        <w:spacing w:before="240"/>
+        <w:ind w:firstLine="851"/>
+        <w:jc w:val="both"/>
+        <w:rPr>
+          <w:rFonts w:ascii="Times New Roman" w:hAnsi="Times New Roman" w:cs="Times New Roman"/>
+          <w:sz w:val="24"/>
+        </w:rPr>
+      </w:pPr>
+    </w:p>
+    <w:p>
+      <w:pPr>
+        <w:spacing w:before="240"/>
+        <w:ind w:firstLine="851"/>
+        <w:jc w:val="both"/>
+        <w:rPr>
+          <w:rFonts w:ascii="Times New Roman" w:hAnsi="Times New Roman" w:cs="Times New Roman"/>
+          <w:sz w:val="24"/>
+        </w:rPr>
+      </w:pPr>
+    </w:p>
+    <w:p>
+      <w:pPr>
+        <w:spacing w:before="240"/>
+        <w:ind w:firstLine="851"/>
+        <w:jc w:val="both"/>
+        <w:rPr>
+          <w:rFonts w:ascii="Times New Roman" w:hAnsi="Times New Roman" w:cs="Times New Roman"/>
+          <w:sz w:val="24"/>
+        </w:rPr>
+      </w:pPr>
+    </w:p>
+    <w:p>
+      <w:pPr>
+        <w:rPr>
+          <w:rFonts w:ascii="Times New Roman" w:hAnsi="Times New Roman" w:cs="Times New Roman"/>
+          <w:sz w:val="24"/>
+        </w:rPr>
+      </w:pPr>
+    </w:p>
+    <w:p>
+      <w:pPr>
+        <w:rPr>
+          <w:rFonts w:ascii="Times New Roman" w:hAnsi="Times New Roman" w:cs="Times New Roman"/>
+          <w:sz w:val="24"/>
+        </w:rPr>
+      </w:pPr>
+    </w:p>
+    <w:p>
+      <w:pPr>
+        <w:rPr>
+          <w:rFonts w:ascii="Times New Roman" w:hAnsi="Times New Roman" w:cs="Times New Roman"/>
+          <w:sz w:val="24"/>
+        </w:rPr>
+      </w:pPr>
+    </w:p>
+    <w:p>
+      <w:pPr>
+        <w:rPr>
+          <w:rFonts w:ascii="Times New Roman" w:hAnsi="Times New Roman" w:cs="Times New Roman"/>
+          <w:sz w:val="24"/>
+        </w:rPr>
+      </w:pPr>
+    </w:p>
+    <w:p>
+      <w:pPr>
+        <w:rPr>
+          <w:rFonts w:ascii="Times New Roman" w:hAnsi="Times New Roman" w:cs="Times New Roman"/>
+          <w:sz w:val="24"/>
+        </w:rPr>
+      </w:pPr>
+    </w:p>
+    <w:p>
+      <w:pPr>
+        <w:rPr>
+          <w:rFonts w:ascii="Times New Roman" w:hAnsi="Times New Roman" w:cs="Times New Roman"/>
+          <w:sz w:val="24"/>
+        </w:rPr>
+      </w:pPr>
+    </w:p>
+    <w:p>
+      <w:pPr>
+        <w:ind w:left="1440"/>
+        <w:rPr>
+          <w:rFonts w:ascii="Times New Roman" w:hAnsi="Times New Roman" w:cs="Times New Roman"/>
+          <w:sz w:val="24"/>
+        </w:rPr>
+      </w:pPr>
+      <w:r>
+        <w:rPr>
+          <w:rFonts w:ascii="Times New Roman" w:hAnsi="Times New Roman" w:cs="Times New Roman"/>
+          <w:noProof/>
+          <w:sz w:val="24"/>
+          <w:lang w:eastAsia="id-ID"/>
+        </w:rPr>
+        <w:lastRenderedPageBreak/>
+        <w:drawing>
+          <wp:inline distT="0" distB="0" distL="0" distR="0">
+            <wp:extent cx="1903228" cy="4121155"/>
+            <wp:effectExtent l="0" t="0" r="1905" b="0"/>
+            <wp:docPr id="28" name="Picture 28" descr="C:\xampp10\htdocs\form\WhatsApp Image 2020-06-24 at 22.46.23.jpeg"/>
+            <wp:cNvGraphicFramePr>
+              <a:graphicFrameLocks xmlns:a="http://schemas.openxmlformats.org/drawingml/2006/main" noChangeAspect="1"/>
+            </wp:cNvGraphicFramePr>
+            <a:graphic xmlns:a="http://schemas.openxmlformats.org/drawingml/2006/main">
+              <a:graphicData uri="http://schemas.openxmlformats.org/drawingml/2006/picture">
+                <pic:pic xmlns:pic="http://schemas.openxmlformats.org/drawingml/2006/picture">
+                  <pic:nvPicPr>
+                    <pic:cNvPr id="0" name="Picture 1" descr="C:\xampp10\htdocs\form\WhatsApp Image 2020-06-24 at 22.46.23.jpeg"/>
                     <pic:cNvPicPr>
                       <a:picLocks noChangeAspect="1" noChangeArrowheads="1"/>
                     </pic:cNvPicPr>
                   </pic:nvPicPr>
                   <pic:blipFill>
-                    <a:blip r:embed="rId28" cstate="print">
+                    <a:blip r:embed="rId29" cstate="print">
                       <a:extLst>
                         <a:ext uri="{28A0092B-C50C-407E-A947-70E740481C1C}">
                           <a14:useLocalDpi xmlns:a14="http://schemas.microsoft.com/office/drawing/2010/main" val="0"/>
@@ -10883,7 +10478,7 @@
                   <pic:spPr bwMode="auto">
                     <a:xfrm>
                       <a:off x="0" y="0"/>
-                      <a:ext cx="1780272" cy="3711316"/>
+                      <a:ext cx="1930311" cy="4179799"/>
                     </a:xfrm>
                     <a:prstGeom prst="rect">
                       <a:avLst/>
@@ -10896,36 +10491,21 @@
                 </pic:pic>
               </a:graphicData>
             </a:graphic>
-            <wp14:sizeRelH relativeFrom="page">
-              <wp14:pctWidth>0</wp14:pctWidth>
-            </wp14:sizeRelH>
-            <wp14:sizeRelV relativeFrom="page">
-              <wp14:pctHeight>0</wp14:pctHeight>
-            </wp14:sizeRelV>
-          </wp:anchor>
+          </wp:inline>
         </w:drawing>
       </w:r>
       <w:r>
         <w:rPr>
           <w:rFonts w:ascii="Times New Roman" w:hAnsi="Times New Roman" w:cs="Times New Roman"/>
           <w:noProof/>
-          <w:sz w:val="20"/>
-          <w:szCs w:val="20"/>
+          <w:sz w:val="24"/>
           <w:lang w:eastAsia="id-ID"/>
         </w:rPr>
         <w:drawing>
-          <wp:anchor distT="0" distB="0" distL="114300" distR="114300" simplePos="0" relativeHeight="251660288" behindDoc="0" locked="0" layoutInCell="1" allowOverlap="1" wp14:anchorId="3681AAF8" wp14:editId="2788BEAB">
-            <wp:simplePos x="0" y="0"/>
-            <wp:positionH relativeFrom="column">
-              <wp:posOffset>904875</wp:posOffset>
-            </wp:positionH>
-            <wp:positionV relativeFrom="paragraph">
-              <wp:posOffset>221615</wp:posOffset>
-            </wp:positionV>
-            <wp:extent cx="1990725" cy="2847705"/>
-            <wp:effectExtent l="0" t="0" r="0" b="0"/>
-            <wp:wrapNone/>
-            <wp:docPr id="45" name="Picture 45" descr="C:\Users\Windows\Downloads\WhatsApp Image 2020-04-15 at 22.36.22.jpeg"/>
+          <wp:inline distT="0" distB="0" distL="0" distR="0">
+            <wp:extent cx="1988288" cy="4146710"/>
+            <wp:effectExtent l="0" t="0" r="0" b="6350"/>
+            <wp:docPr id="29" name="Picture 29" descr="C:\xampp10\htdocs\form\WhatsApp Image 2020-06-24 at 22.47.28.jpeg"/>
             <wp:cNvGraphicFramePr>
               <a:graphicFrameLocks xmlns:a="http://schemas.openxmlformats.org/drawingml/2006/main" noChangeAspect="1"/>
             </wp:cNvGraphicFramePr>
@@ -10933,26 +10513,28 @@
               <a:graphicData uri="http://schemas.openxmlformats.org/drawingml/2006/picture">
                 <pic:pic xmlns:pic="http://schemas.openxmlformats.org/drawingml/2006/picture">
                   <pic:nvPicPr>
-                    <pic:cNvPr id="0" name="Picture 2" descr="C:\Users\Windows\Downloads\WhatsApp Image 2020-04-15 at 22.36.22.jpeg"/>
+                    <pic:cNvPr id="0" name="Picture 2" descr="C:\xampp10\htdocs\form\WhatsApp Image 2020-06-24 at 22.47.28.jpeg"/>
                     <pic:cNvPicPr>
                       <a:picLocks noChangeAspect="1" noChangeArrowheads="1"/>
                     </pic:cNvPicPr>
                   </pic:nvPicPr>
-                  <pic:blipFill rotWithShape="1">
-                    <a:blip r:embed="rId29" cstate="print">
+                  <pic:blipFill>
+                    <a:blip r:embed="rId30" cstate="print">
                       <a:extLst>
                         <a:ext uri="{28A0092B-C50C-407E-A947-70E740481C1C}">
                           <a14:useLocalDpi xmlns:a14="http://schemas.microsoft.com/office/drawing/2010/main" val="0"/>
                         </a:ext>
                       </a:extLst>
                     </a:blip>
-                    <a:srcRect b="31381"/>
-                    <a:stretch/>
+                    <a:srcRect/>
+                    <a:stretch>
+                      <a:fillRect/>
+                    </a:stretch>
                   </pic:blipFill>
                   <pic:spPr bwMode="auto">
                     <a:xfrm>
                       <a:off x="0" y="0"/>
-                      <a:ext cx="1996027" cy="2855289"/>
+                      <a:ext cx="2009089" cy="4190092"/>
                     </a:xfrm>
                     <a:prstGeom prst="rect">
                       <a:avLst/>
@@ -10961,468 +10543,77 @@
                     <a:ln>
                       <a:noFill/>
                     </a:ln>
-                    <a:extLst>
-                      <a:ext uri="{53640926-AAD7-44D8-BBD7-CCE9431645EC}">
-                        <a14:shadowObscured xmlns:a14="http://schemas.microsoft.com/office/drawing/2010/main"/>
-                      </a:ext>
-                    </a:extLst>
                   </pic:spPr>
                 </pic:pic>
               </a:graphicData>
             </a:graphic>
-            <wp14:sizeRelH relativeFrom="page">
-              <wp14:pctWidth>0</wp14:pctWidth>
-            </wp14:sizeRelH>
-            <wp14:sizeRelV relativeFrom="page">
-              <wp14:pctHeight>0</wp14:pctHeight>
-            </wp14:sizeRelV>
-          </wp:anchor>
+          </wp:inline>
         </w:drawing>
       </w:r>
     </w:p>
     <w:p>
       <w:pPr>
-        <w:rPr>
-          <w:rFonts w:ascii="Times New Roman" w:hAnsi="Times New Roman" w:cs="Times New Roman"/>
-          <w:sz w:val="24"/>
-        </w:rPr>
-      </w:pPr>
-      <w:r>
-        <w:rPr>
+        <w:jc w:val="center"/>
+        <w:rPr>
+          <w:rFonts w:ascii="Times New Roman" w:hAnsi="Times New Roman" w:cs="Times New Roman"/>
+          <w:sz w:val="24"/>
+        </w:rPr>
+      </w:pPr>
+      <w:r>
+        <w:rPr>
+          <w:rFonts w:ascii="Times New Roman" w:hAnsi="Times New Roman" w:cs="Times New Roman"/>
           <w:noProof/>
+          <w:sz w:val="24"/>
           <w:lang w:eastAsia="id-ID"/>
         </w:rPr>
-        <mc:AlternateContent>
-          <mc:Choice Requires="wps">
-            <w:drawing>
-              <wp:anchor distT="0" distB="0" distL="114300" distR="114300" simplePos="0" relativeHeight="251666432" behindDoc="0" locked="0" layoutInCell="1" allowOverlap="1" wp14:anchorId="31095D58" wp14:editId="4F4EBD9A">
-                <wp:simplePos x="0" y="0"/>
-                <wp:positionH relativeFrom="column">
-                  <wp:posOffset>819151</wp:posOffset>
-                </wp:positionH>
-                <wp:positionV relativeFrom="paragraph">
-                  <wp:posOffset>2778760</wp:posOffset>
-                </wp:positionV>
-                <wp:extent cx="2190750" cy="635"/>
-                <wp:effectExtent l="0" t="0" r="0" b="0"/>
-                <wp:wrapNone/>
-                <wp:docPr id="49" name="Text Box 49"/>
-                <wp:cNvGraphicFramePr/>
-                <a:graphic xmlns:a="http://schemas.openxmlformats.org/drawingml/2006/main">
-                  <a:graphicData uri="http://schemas.microsoft.com/office/word/2010/wordprocessingShape">
-                    <wps:wsp>
-                      <wps:cNvSpPr txBox="1"/>
-                      <wps:spPr>
-                        <a:xfrm>
-                          <a:off x="0" y="0"/>
-                          <a:ext cx="2190750" cy="635"/>
-                        </a:xfrm>
-                        <a:prstGeom prst="rect">
-                          <a:avLst/>
-                        </a:prstGeom>
-                        <a:solidFill>
-                          <a:prstClr val="white"/>
-                        </a:solidFill>
-                        <a:ln>
-                          <a:noFill/>
-                        </a:ln>
-                      </wps:spPr>
-                      <wps:txbx>
-                        <w:txbxContent>
-                          <w:p>
-                            <w:pPr>
-                              <w:pStyle w:val="Caption"/>
-                              <w:jc w:val="both"/>
-                              <w:rPr>
-                                <w:rFonts w:ascii="Times New Roman" w:hAnsi="Times New Roman" w:cs="Times New Roman"/>
-                                <w:noProof/>
-                                <w:sz w:val="20"/>
-                                <w:szCs w:val="20"/>
-                              </w:rPr>
-                            </w:pPr>
-                            <w:r>
-                              <w:rPr>
-                                <w:rFonts w:ascii="Times New Roman" w:hAnsi="Times New Roman" w:cs="Times New Roman"/>
-                                <w:sz w:val="20"/>
-                                <w:szCs w:val="20"/>
-                              </w:rPr>
-                              <w:t xml:space="preserve">Gambar </w:t>
-                            </w:r>
-                            <w:r>
-                              <w:rPr>
-                                <w:rFonts w:ascii="Times New Roman" w:hAnsi="Times New Roman" w:cs="Times New Roman"/>
-                                <w:sz w:val="20"/>
-                                <w:szCs w:val="20"/>
-                              </w:rPr>
-                              <w:fldChar w:fldCharType="begin"/>
-                            </w:r>
-                            <w:r>
-                              <w:rPr>
-                                <w:rFonts w:ascii="Times New Roman" w:hAnsi="Times New Roman" w:cs="Times New Roman"/>
-                                <w:sz w:val="20"/>
-                                <w:szCs w:val="20"/>
-                              </w:rPr>
-                              <w:instrText xml:space="preserve"> SEQ Gambar \* ARABIC </w:instrText>
-                            </w:r>
-                            <w:r>
-                              <w:rPr>
-                                <w:rFonts w:ascii="Times New Roman" w:hAnsi="Times New Roman" w:cs="Times New Roman"/>
-                                <w:sz w:val="20"/>
-                                <w:szCs w:val="20"/>
-                              </w:rPr>
-                              <w:fldChar w:fldCharType="separate"/>
-                            </w:r>
-                            <w:r>
-                              <w:rPr>
-                                <w:rFonts w:ascii="Times New Roman" w:hAnsi="Times New Roman" w:cs="Times New Roman"/>
-                                <w:noProof/>
-                                <w:sz w:val="20"/>
-                                <w:szCs w:val="20"/>
-                              </w:rPr>
-                              <w:t>19</w:t>
-                            </w:r>
-                            <w:r>
-                              <w:rPr>
-                                <w:rFonts w:ascii="Times New Roman" w:hAnsi="Times New Roman" w:cs="Times New Roman"/>
-                                <w:sz w:val="20"/>
-                                <w:szCs w:val="20"/>
-                              </w:rPr>
-                              <w:fldChar w:fldCharType="end"/>
-                            </w:r>
-                            <w:r>
-                              <w:rPr>
-                                <w:rFonts w:ascii="Times New Roman" w:hAnsi="Times New Roman" w:cs="Times New Roman"/>
-                                <w:sz w:val="20"/>
-                                <w:szCs w:val="20"/>
-                              </w:rPr>
-                              <w:t xml:space="preserve"> </w:t>
-                            </w:r>
-                            <w:r>
-                              <w:rPr>
-                                <w:rFonts w:ascii="Times New Roman" w:hAnsi="Times New Roman" w:cs="Times New Roman"/>
-                                <w:sz w:val="20"/>
-                                <w:szCs w:val="20"/>
-                              </w:rPr>
-                              <w:t>Menu Register Pada Mobile</w:t>
-                            </w:r>
-                          </w:p>
-                        </w:txbxContent>
-                      </wps:txbx>
-                      <wps:bodyPr rot="0" spcFirstLastPara="0" vertOverflow="overflow" horzOverflow="overflow" vert="horz" wrap="square" lIns="0" tIns="0" rIns="0" bIns="0" numCol="1" spcCol="0" rtlCol="0" fromWordArt="0" anchor="t" anchorCtr="0" forceAA="0" compatLnSpc="1">
-                        <a:prstTxWarp prst="textNoShape">
-                          <a:avLst/>
-                        </a:prstTxWarp>
-                        <a:spAutoFit/>
-                      </wps:bodyPr>
-                    </wps:wsp>
-                  </a:graphicData>
-                </a:graphic>
-                <wp14:sizeRelH relativeFrom="margin">
-                  <wp14:pctWidth>0</wp14:pctWidth>
-                </wp14:sizeRelH>
-              </wp:anchor>
-            </w:drawing>
-          </mc:Choice>
-          <mc:Fallback>
-            <w:pict>
-              <v:shape w14:anchorId="31095D58" id="Text Box 49" o:spid="_x0000_s1029" type="#_x0000_t202" style="position:absolute;margin-left:64.5pt;margin-top:218.8pt;width:172.5pt;height:.05pt;z-index:251666432;visibility:visible;mso-wrap-style:square;mso-width-percent:0;mso-wrap-distance-left:9pt;mso-wrap-distance-top:0;mso-wrap-distance-right:9pt;mso-wrap-distance-bottom:0;mso-position-horizontal:absolute;mso-position-horizontal-relative:text;mso-position-vertical:absolute;mso-position-vertical-relative:text;mso-width-percent:0;mso-width-relative:margin;v-text-anchor:top" o:gfxdata="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" stroked="f">
-                <v:textbox style="mso-fit-shape-to-text:t" inset="0,0,0,0">
-                  <w:txbxContent>
-                    <w:p>
-                      <w:pPr>
-                        <w:pStyle w:val="Caption"/>
-                        <w:jc w:val="both"/>
-                        <w:rPr>
-                          <w:rFonts w:ascii="Times New Roman" w:hAnsi="Times New Roman" w:cs="Times New Roman"/>
-                          <w:noProof/>
-                          <w:sz w:val="20"/>
-                          <w:szCs w:val="20"/>
-                        </w:rPr>
-                      </w:pPr>
-                      <w:r>
-                        <w:rPr>
-                          <w:rFonts w:ascii="Times New Roman" w:hAnsi="Times New Roman" w:cs="Times New Roman"/>
-                          <w:sz w:val="20"/>
-                          <w:szCs w:val="20"/>
-                        </w:rPr>
-                        <w:t xml:space="preserve">Gambar </w:t>
-                      </w:r>
-                      <w:r>
-                        <w:rPr>
-                          <w:rFonts w:ascii="Times New Roman" w:hAnsi="Times New Roman" w:cs="Times New Roman"/>
-                          <w:sz w:val="20"/>
-                          <w:szCs w:val="20"/>
-                        </w:rPr>
-                        <w:fldChar w:fldCharType="begin"/>
-                      </w:r>
-                      <w:r>
-                        <w:rPr>
-                          <w:rFonts w:ascii="Times New Roman" w:hAnsi="Times New Roman" w:cs="Times New Roman"/>
-                          <w:sz w:val="20"/>
-                          <w:szCs w:val="20"/>
-                        </w:rPr>
-                        <w:instrText xml:space="preserve"> SEQ Gambar \* ARABIC </w:instrText>
-                      </w:r>
-                      <w:r>
-                        <w:rPr>
-                          <w:rFonts w:ascii="Times New Roman" w:hAnsi="Times New Roman" w:cs="Times New Roman"/>
-                          <w:sz w:val="20"/>
-                          <w:szCs w:val="20"/>
-                        </w:rPr>
-                        <w:fldChar w:fldCharType="separate"/>
-                      </w:r>
-                      <w:r>
-                        <w:rPr>
-                          <w:rFonts w:ascii="Times New Roman" w:hAnsi="Times New Roman" w:cs="Times New Roman"/>
-                          <w:noProof/>
-                          <w:sz w:val="20"/>
-                          <w:szCs w:val="20"/>
-                        </w:rPr>
-                        <w:t>19</w:t>
-                      </w:r>
-                      <w:r>
-                        <w:rPr>
-                          <w:rFonts w:ascii="Times New Roman" w:hAnsi="Times New Roman" w:cs="Times New Roman"/>
-                          <w:sz w:val="20"/>
-                          <w:szCs w:val="20"/>
-                        </w:rPr>
-                        <w:fldChar w:fldCharType="end"/>
-                      </w:r>
-                      <w:r>
-                        <w:rPr>
-                          <w:rFonts w:ascii="Times New Roman" w:hAnsi="Times New Roman" w:cs="Times New Roman"/>
-                          <w:sz w:val="20"/>
-                          <w:szCs w:val="20"/>
-                        </w:rPr>
-                        <w:t xml:space="preserve"> Menu Register Pada Mobile</w:t>
-                      </w:r>
-                    </w:p>
-                  </w:txbxContent>
-                </v:textbox>
-              </v:shape>
-            </w:pict>
-          </mc:Fallback>
-        </mc:AlternateContent>
-      </w:r>
-      <w:r>
-        <w:rPr>
-          <w:noProof/>
-          <w:lang w:eastAsia="id-ID"/>
-        </w:rPr>
-        <mc:AlternateContent>
-          <mc:Choice Requires="wps">
-            <w:drawing>
-              <wp:anchor distT="0" distB="0" distL="114300" distR="114300" simplePos="0" relativeHeight="251669504" behindDoc="0" locked="0" layoutInCell="1" allowOverlap="1" wp14:anchorId="292B9D4A" wp14:editId="093DDFA7">
-                <wp:simplePos x="0" y="0"/>
-                <wp:positionH relativeFrom="column">
-                  <wp:posOffset>3629025</wp:posOffset>
-                </wp:positionH>
-                <wp:positionV relativeFrom="paragraph">
-                  <wp:posOffset>3597910</wp:posOffset>
-                </wp:positionV>
-                <wp:extent cx="1581150" cy="323850"/>
-                <wp:effectExtent l="0" t="0" r="0" b="0"/>
-                <wp:wrapNone/>
-                <wp:docPr id="51" name="Text Box 51"/>
-                <wp:cNvGraphicFramePr/>
-                <a:graphic xmlns:a="http://schemas.openxmlformats.org/drawingml/2006/main">
-                  <a:graphicData uri="http://schemas.microsoft.com/office/word/2010/wordprocessingShape">
-                    <wps:wsp>
-                      <wps:cNvSpPr txBox="1"/>
-                      <wps:spPr>
-                        <a:xfrm>
-                          <a:off x="0" y="0"/>
-                          <a:ext cx="1581150" cy="323850"/>
-                        </a:xfrm>
-                        <a:prstGeom prst="rect">
-                          <a:avLst/>
-                        </a:prstGeom>
-                        <a:solidFill>
-                          <a:prstClr val="white"/>
-                        </a:solidFill>
-                        <a:ln>
-                          <a:noFill/>
-                        </a:ln>
-                      </wps:spPr>
-                      <wps:txbx>
-                        <w:txbxContent>
-                          <w:p>
-                            <w:pPr>
-                              <w:pStyle w:val="Caption"/>
-                              <w:jc w:val="center"/>
-                              <w:rPr>
-                                <w:rFonts w:ascii="Times New Roman" w:hAnsi="Times New Roman" w:cs="Times New Roman"/>
-                                <w:noProof/>
-                                <w:sz w:val="20"/>
-                                <w:szCs w:val="20"/>
-                              </w:rPr>
-                            </w:pPr>
-                            <w:r>
-                              <w:rPr>
-                                <w:rFonts w:ascii="Times New Roman" w:hAnsi="Times New Roman" w:cs="Times New Roman"/>
-                                <w:sz w:val="20"/>
-                                <w:szCs w:val="20"/>
-                              </w:rPr>
-                              <w:t xml:space="preserve">Gambar </w:t>
-                            </w:r>
-                            <w:r>
-                              <w:rPr>
-                                <w:rFonts w:ascii="Times New Roman" w:hAnsi="Times New Roman" w:cs="Times New Roman"/>
-                                <w:sz w:val="20"/>
-                                <w:szCs w:val="20"/>
-                              </w:rPr>
-                              <w:fldChar w:fldCharType="begin"/>
-                            </w:r>
-                            <w:r>
-                              <w:rPr>
-                                <w:rFonts w:ascii="Times New Roman" w:hAnsi="Times New Roman" w:cs="Times New Roman"/>
-                                <w:sz w:val="20"/>
-                                <w:szCs w:val="20"/>
-                              </w:rPr>
-                              <w:instrText xml:space="preserve"> SEQ Gambar \* ARABIC </w:instrText>
-                            </w:r>
-                            <w:r>
-                              <w:rPr>
-                                <w:rFonts w:ascii="Times New Roman" w:hAnsi="Times New Roman" w:cs="Times New Roman"/>
-                                <w:sz w:val="20"/>
-                                <w:szCs w:val="20"/>
-                              </w:rPr>
-                              <w:fldChar w:fldCharType="separate"/>
-                            </w:r>
-                            <w:r>
-                              <w:rPr>
-                                <w:rFonts w:ascii="Times New Roman" w:hAnsi="Times New Roman" w:cs="Times New Roman"/>
-                                <w:noProof/>
-                                <w:sz w:val="20"/>
-                                <w:szCs w:val="20"/>
-                              </w:rPr>
-                              <w:t>20</w:t>
-                            </w:r>
-                            <w:r>
-                              <w:rPr>
-                                <w:rFonts w:ascii="Times New Roman" w:hAnsi="Times New Roman" w:cs="Times New Roman"/>
-                                <w:sz w:val="20"/>
-                                <w:szCs w:val="20"/>
-                              </w:rPr>
-                              <w:fldChar w:fldCharType="end"/>
-                            </w:r>
-                            <w:r>
-                              <w:rPr>
-                                <w:rFonts w:ascii="Times New Roman" w:hAnsi="Times New Roman" w:cs="Times New Roman"/>
-                                <w:sz w:val="20"/>
-                                <w:szCs w:val="20"/>
-                              </w:rPr>
-                              <w:t xml:space="preserve"> </w:t>
-                            </w:r>
-                            <w:r>
-                              <w:rPr>
-                                <w:rFonts w:ascii="Times New Roman" w:hAnsi="Times New Roman" w:cs="Times New Roman"/>
-                                <w:sz w:val="20"/>
-                                <w:szCs w:val="20"/>
-                              </w:rPr>
-                              <w:t>Form Pendaftaran Pada Mobile</w:t>
-                            </w:r>
-                          </w:p>
-                        </w:txbxContent>
-                      </wps:txbx>
-                      <wps:bodyPr rot="0" spcFirstLastPara="0" vertOverflow="overflow" horzOverflow="overflow" vert="horz" wrap="square" lIns="0" tIns="0" rIns="0" bIns="0" numCol="1" spcCol="0" rtlCol="0" fromWordArt="0" anchor="t" anchorCtr="0" forceAA="0" compatLnSpc="1">
-                        <a:prstTxWarp prst="textNoShape">
-                          <a:avLst/>
-                        </a:prstTxWarp>
-                        <a:noAutofit/>
-                      </wps:bodyPr>
-                    </wps:wsp>
-                  </a:graphicData>
-                </a:graphic>
-                <wp14:sizeRelH relativeFrom="margin">
-                  <wp14:pctWidth>0</wp14:pctWidth>
-                </wp14:sizeRelH>
-                <wp14:sizeRelV relativeFrom="margin">
-                  <wp14:pctHeight>0</wp14:pctHeight>
-                </wp14:sizeRelV>
-              </wp:anchor>
-            </w:drawing>
-          </mc:Choice>
-          <mc:Fallback>
-            <w:pict>
-              <v:shape w14:anchorId="292B9D4A" id="Text Box 51" o:spid="_x0000_s1030" type="#_x0000_t202" style="position:absolute;margin-left:285.75pt;margin-top:283.3pt;width:124.5pt;height:25.5pt;z-index:251669504;visibility:visible;mso-wrap-style:square;mso-width-percent:0;mso-height-percent:0;mso-wrap-distance-left:9pt;mso-wrap-distance-top:0;mso-wrap-distance-right:9pt;mso-wrap-distance-bottom:0;mso-position-horizontal:absolute;mso-position-horizontal-relative:text;mso-position-vertical:absolute;mso-position-vertical-relative:text;mso-width-percent:0;mso-height-percent:0;mso-width-relative:margin;mso-height-relative:margin;v-text-anchor:top" o:gfxdata="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" stroked="f">
-                <v:textbox inset="0,0,0,0">
-                  <w:txbxContent>
-                    <w:p>
-                      <w:pPr>
-                        <w:pStyle w:val="Caption"/>
-                        <w:jc w:val="center"/>
-                        <w:rPr>
-                          <w:rFonts w:ascii="Times New Roman" w:hAnsi="Times New Roman" w:cs="Times New Roman"/>
-                          <w:noProof/>
-                          <w:sz w:val="20"/>
-                          <w:szCs w:val="20"/>
-                        </w:rPr>
-                      </w:pPr>
-                      <w:r>
-                        <w:rPr>
-                          <w:rFonts w:ascii="Times New Roman" w:hAnsi="Times New Roman" w:cs="Times New Roman"/>
-                          <w:sz w:val="20"/>
-                          <w:szCs w:val="20"/>
-                        </w:rPr>
-                        <w:t xml:space="preserve">Gambar </w:t>
-                      </w:r>
-                      <w:r>
-                        <w:rPr>
-                          <w:rFonts w:ascii="Times New Roman" w:hAnsi="Times New Roman" w:cs="Times New Roman"/>
-                          <w:sz w:val="20"/>
-                          <w:szCs w:val="20"/>
-                        </w:rPr>
-                        <w:fldChar w:fldCharType="begin"/>
-                      </w:r>
-                      <w:r>
-                        <w:rPr>
-                          <w:rFonts w:ascii="Times New Roman" w:hAnsi="Times New Roman" w:cs="Times New Roman"/>
-                          <w:sz w:val="20"/>
-                          <w:szCs w:val="20"/>
-                        </w:rPr>
-                        <w:instrText xml:space="preserve"> SEQ Gambar \* ARABIC </w:instrText>
-                      </w:r>
-                      <w:r>
-                        <w:rPr>
-                          <w:rFonts w:ascii="Times New Roman" w:hAnsi="Times New Roman" w:cs="Times New Roman"/>
-                          <w:sz w:val="20"/>
-                          <w:szCs w:val="20"/>
-                        </w:rPr>
-                        <w:fldChar w:fldCharType="separate"/>
-                      </w:r>
-                      <w:r>
-                        <w:rPr>
-                          <w:rFonts w:ascii="Times New Roman" w:hAnsi="Times New Roman" w:cs="Times New Roman"/>
-                          <w:noProof/>
-                          <w:sz w:val="20"/>
-                          <w:szCs w:val="20"/>
-                        </w:rPr>
-                        <w:t>20</w:t>
-                      </w:r>
-                      <w:r>
-                        <w:rPr>
-                          <w:rFonts w:ascii="Times New Roman" w:hAnsi="Times New Roman" w:cs="Times New Roman"/>
-                          <w:sz w:val="20"/>
-                          <w:szCs w:val="20"/>
-                        </w:rPr>
-                        <w:fldChar w:fldCharType="end"/>
-                      </w:r>
-                      <w:r>
-                        <w:rPr>
-                          <w:rFonts w:ascii="Times New Roman" w:hAnsi="Times New Roman" w:cs="Times New Roman"/>
-                          <w:sz w:val="20"/>
-                          <w:szCs w:val="20"/>
-                        </w:rPr>
-                        <w:t xml:space="preserve"> Form Pendaftaran Pada Mobile</w:t>
-                      </w:r>
-                    </w:p>
-                  </w:txbxContent>
-                </v:textbox>
-              </v:shape>
-            </w:pict>
-          </mc:Fallback>
-        </mc:AlternateContent>
+        <w:drawing>
+          <wp:inline distT="0" distB="0" distL="0" distR="0">
+            <wp:extent cx="1772247" cy="3837537"/>
+            <wp:effectExtent l="0" t="0" r="0" b="0"/>
+            <wp:docPr id="31" name="Picture 31" descr="C:\xampp10\htdocs\form\WhatsApp Image 2020-06-24 at 22.46.23 (1).jpeg"/>
+            <wp:cNvGraphicFramePr>
+              <a:graphicFrameLocks xmlns:a="http://schemas.openxmlformats.org/drawingml/2006/main" noChangeAspect="1"/>
+            </wp:cNvGraphicFramePr>
+            <a:graphic xmlns:a="http://schemas.openxmlformats.org/drawingml/2006/main">
+              <a:graphicData uri="http://schemas.openxmlformats.org/drawingml/2006/picture">
+                <pic:pic xmlns:pic="http://schemas.openxmlformats.org/drawingml/2006/picture">
+                  <pic:nvPicPr>
+                    <pic:cNvPr id="0" name="Picture 4" descr="C:\xampp10\htdocs\form\WhatsApp Image 2020-06-24 at 22.46.23 (1).jpeg"/>
+                    <pic:cNvPicPr>
+                      <a:picLocks noChangeAspect="1" noChangeArrowheads="1"/>
+                    </pic:cNvPicPr>
+                  </pic:nvPicPr>
+                  <pic:blipFill>
+                    <a:blip r:embed="rId31" cstate="print">
+                      <a:extLst>
+                        <a:ext uri="{28A0092B-C50C-407E-A947-70E740481C1C}">
+                          <a14:useLocalDpi xmlns:a14="http://schemas.microsoft.com/office/drawing/2010/main" val="0"/>
+                        </a:ext>
+                      </a:extLst>
+                    </a:blip>
+                    <a:srcRect/>
+                    <a:stretch>
+                      <a:fillRect/>
+                    </a:stretch>
+                  </pic:blipFill>
+                  <pic:spPr bwMode="auto">
+                    <a:xfrm>
+                      <a:off x="0" y="0"/>
+                      <a:ext cx="1777422" cy="3848742"/>
+                    </a:xfrm>
+                    <a:prstGeom prst="rect">
+                      <a:avLst/>
+                    </a:prstGeom>
+                    <a:noFill/>
+                    <a:ln>
+                      <a:noFill/>
+                    </a:ln>
+                  </pic:spPr>
+                </pic:pic>
+              </a:graphicData>
+            </a:graphic>
+          </wp:inline>
+        </w:drawing>
       </w:r>
     </w:p>
     <w:p>
@@ -11438,6 +10629,8 @@
           <w:docGrid w:linePitch="360"/>
         </w:sectPr>
       </w:pPr>
+      <w:bookmarkStart w:id="23" w:name="_GoBack"/>
+      <w:bookmarkEnd w:id="23"/>
     </w:p>
     <w:p>
       <w:pPr>
@@ -11543,7 +10736,7 @@
                     <pic:cNvPicPr/>
                   </pic:nvPicPr>
                   <pic:blipFill rotWithShape="1">
-                    <a:blip r:embed="rId30"/>
+                    <a:blip r:embed="rId32"/>
                     <a:srcRect l="17628" t="12543" r="17628" b="23318"/>
                     <a:stretch/>
                   </pic:blipFill>
@@ -11617,7 +10810,7 @@
           <w:noProof/>
           <w:sz w:val="20"/>
         </w:rPr>
-        <w:t>21</w:t>
+        <w:t>24</w:t>
       </w:r>
       <w:r>
         <w:rPr>
@@ -11696,7 +10889,7 @@
                     <pic:cNvPicPr/>
                   </pic:nvPicPr>
                   <pic:blipFill rotWithShape="1">
-                    <a:blip r:embed="rId31"/>
+                    <a:blip r:embed="rId33"/>
                     <a:srcRect l="21795" t="11687" r="22436" b="5644"/>
                     <a:stretch/>
                   </pic:blipFill>
@@ -11768,7 +10961,7 @@
           <w:noProof/>
           <w:sz w:val="20"/>
         </w:rPr>
-        <w:t>22</w:t>
+        <w:t>25</w:t>
       </w:r>
       <w:r>
         <w:rPr>
@@ -11817,7 +11010,7 @@
                     <pic:cNvPicPr/>
                   </pic:nvPicPr>
                   <pic:blipFill rotWithShape="1">
-                    <a:blip r:embed="rId32"/>
+                    <a:blip r:embed="rId34"/>
                     <a:srcRect l="11859" t="16819" r="15064" b="5359"/>
                     <a:stretch/>
                   </pic:blipFill>
@@ -11889,7 +11082,7 @@
           <w:noProof/>
           <w:sz w:val="20"/>
         </w:rPr>
-        <w:t>23</w:t>
+        <w:t>26</w:t>
       </w:r>
       <w:r>
         <w:rPr>
@@ -11972,7 +11165,7 @@
                     <pic:cNvPicPr/>
                   </pic:nvPicPr>
                   <pic:blipFill rotWithShape="1">
-                    <a:blip r:embed="rId33"/>
+                    <a:blip r:embed="rId35"/>
                     <a:srcRect t="8885" r="80" b="15051"/>
                     <a:stretch/>
                   </pic:blipFill>
@@ -12051,7 +11244,7 @@
           <w:sz w:val="20"/>
           <w:szCs w:val="20"/>
         </w:rPr>
-        <w:t>24</w:t>
+        <w:t>27</w:t>
       </w:r>
       <w:r>
         <w:rPr>
@@ -12105,7 +11298,7 @@
                     <pic:cNvPicPr/>
                   </pic:nvPicPr>
                   <pic:blipFill rotWithShape="1">
-                    <a:blip r:embed="rId34"/>
+                    <a:blip r:embed="rId36"/>
                     <a:srcRect t="9228" b="18214"/>
                     <a:stretch/>
                   </pic:blipFill>
@@ -12179,7 +11372,7 @@
           <w:noProof/>
           <w:sz w:val="20"/>
         </w:rPr>
-        <w:t>25</w:t>
+        <w:t>28</w:t>
       </w:r>
       <w:r>
         <w:rPr>
@@ -12265,7 +11458,7 @@
           <w:rPr>
             <w:noProof/>
           </w:rPr>
-          <w:t>8</w:t>
+          <w:t>20</w:t>
         </w:r>
         <w:r>
           <w:rPr>
@@ -15960,7 +15153,7 @@
 </file>
 
 <file path=customXml/itemProps1.xml><?xml version="1.0" encoding="utf-8"?>
-<ds:datastoreItem xmlns:ds="http://schemas.openxmlformats.org/officeDocument/2006/customXml" ds:itemID="{ADCFBC2E-C1C2-40FD-B26C-A9EF3028DD67}">
+<ds:datastoreItem xmlns:ds="http://schemas.openxmlformats.org/officeDocument/2006/customXml" ds:itemID="{1AD79F63-6554-4BF2-BB68-8A32381C4376}">
   <ds:schemaRefs>
     <ds:schemaRef ds:uri="http://schemas.openxmlformats.org/officeDocument/2006/bibliography"/>
   </ds:schemaRefs>

--- a/pplsdd.docx
+++ b/pplsdd.docx
@@ -16,7 +16,7 @@
         <w:rPr>
           <w:b/>
           <w:noProof/>
-          <w:lang w:eastAsia="id-ID"/>
+          <w:lang w:val="en-US"/>
         </w:rPr>
         <w:drawing>
           <wp:inline distT="0" distB="0" distL="0" distR="0" wp14:anchorId="68AF2BC6" wp14:editId="232F3E52">
@@ -373,6 +373,27 @@
           <w:sz w:val="24"/>
           <w:szCs w:val="24"/>
         </w:rPr>
+      </w:pPr>
+      <w:r>
+        <w:rPr>
+          <w:rFonts w:ascii="Times New Roman" w:hAnsi="Times New Roman" w:cs="Times New Roman"/>
+          <w:b/>
+          <w:sz w:val="24"/>
+          <w:szCs w:val="24"/>
+        </w:rPr>
+        <w:t>Universitas Dian Nuswantoro</w:t>
+      </w:r>
+    </w:p>
+    <w:p>
+      <w:pPr>
+        <w:spacing w:line="360" w:lineRule="auto"/>
+        <w:jc w:val="center"/>
+        <w:rPr>
+          <w:rFonts w:ascii="Times New Roman" w:hAnsi="Times New Roman" w:cs="Times New Roman"/>
+          <w:b/>
+          <w:sz w:val="24"/>
+          <w:szCs w:val="24"/>
+        </w:rPr>
         <w:sectPr>
           <w:footerReference w:type="default" r:id="rId9"/>
           <w:pgSz w:w="12240" w:h="15840" w:code="1"/>
@@ -382,15 +403,6 @@
           <w:docGrid w:linePitch="360"/>
         </w:sectPr>
       </w:pPr>
-      <w:r>
-        <w:rPr>
-          <w:rFonts w:ascii="Times New Roman" w:hAnsi="Times New Roman" w:cs="Times New Roman"/>
-          <w:b/>
-          <w:sz w:val="24"/>
-          <w:szCs w:val="24"/>
-        </w:rPr>
-        <w:t>Universitas Dian Nuswantoro</w:t>
-      </w:r>
     </w:p>
     <w:sdt>
       <w:sdtPr>
@@ -3197,7 +3209,7 @@
                 <w:sz w:val="24"/>
                 <w:szCs w:val="24"/>
               </w:rPr>
-              <w:t>18</w:t>
+              <w:t>20</w:t>
             </w:r>
             <w:r>
               <w:rPr>
@@ -3316,7 +3328,7 @@
                 <w:sz w:val="24"/>
                 <w:szCs w:val="24"/>
               </w:rPr>
-              <w:t>18</w:t>
+              <w:t>20</w:t>
             </w:r>
             <w:r>
               <w:rPr>
@@ -3435,7 +3447,7 @@
                 <w:sz w:val="24"/>
                 <w:szCs w:val="24"/>
               </w:rPr>
-              <w:t>18</w:t>
+              <w:t>20</w:t>
             </w:r>
             <w:r>
               <w:rPr>
@@ -3554,7 +3566,7 @@
                 <w:sz w:val="24"/>
                 <w:szCs w:val="24"/>
               </w:rPr>
-              <w:t>19</w:t>
+              <w:t>21</w:t>
             </w:r>
             <w:r>
               <w:rPr>
@@ -3683,15 +3695,56 @@
           <w:sz w:val="24"/>
           <w:szCs w:val="24"/>
         </w:rPr>
-        <w:t>stem Pendaftaran Karyawan adalah sistem aplikasi berbasis website dan android yang bertujuan</w:t>
-      </w:r>
-      <w:r>
-        <w:rPr>
-          <w:rFonts w:ascii="Times New Roman" w:hAnsi="Times New Roman" w:cs="Times New Roman"/>
-          <w:sz w:val="24"/>
-          <w:szCs w:val="24"/>
-        </w:rPr>
-        <w:t xml:space="preserve"> untuk mempersingkat waktu agar lebih efisien dan tidak membuang banyak waktu untuk mengantri pendaftaran tersebut. Sistem ini diharapkan mampu untuk mempermudah pendaftaran bagi calon karyawan pada suatu perusahaan.</w:t>
+        <w:t>st</w:t>
+      </w:r>
+      <w:r>
+        <w:rPr>
+          <w:rFonts w:ascii="Times New Roman" w:hAnsi="Times New Roman" w:cs="Times New Roman"/>
+          <w:sz w:val="24"/>
+          <w:szCs w:val="24"/>
+        </w:rPr>
+        <w:t>em Pendaftaran Karyawan adalah S</w:t>
+      </w:r>
+      <w:r>
+        <w:rPr>
+          <w:rFonts w:ascii="Times New Roman" w:hAnsi="Times New Roman" w:cs="Times New Roman"/>
+          <w:sz w:val="24"/>
+          <w:szCs w:val="24"/>
+        </w:rPr>
+        <w:t>istem aplikasi berbasis website dan android yang bertujuan</w:t>
+      </w:r>
+      <w:r>
+        <w:rPr>
+          <w:rFonts w:ascii="Times New Roman" w:hAnsi="Times New Roman" w:cs="Times New Roman"/>
+          <w:sz w:val="24"/>
+          <w:szCs w:val="24"/>
+        </w:rPr>
+        <w:t xml:space="preserve"> untuk mempersingkat waktu agar lebih efisien dan tidak membuang banyak waktu untuk mengantri </w:t>
+      </w:r>
+      <w:r>
+        <w:rPr>
+          <w:rFonts w:ascii="Times New Roman" w:hAnsi="Times New Roman" w:cs="Times New Roman"/>
+          <w:sz w:val="24"/>
+          <w:szCs w:val="24"/>
+          <w:lang w:val="en-US"/>
+        </w:rPr>
+        <w:t xml:space="preserve">dalam </w:t>
+      </w:r>
+      <w:r>
+        <w:rPr>
+          <w:rFonts w:ascii="Times New Roman" w:hAnsi="Times New Roman" w:cs="Times New Roman"/>
+          <w:sz w:val="24"/>
+          <w:szCs w:val="24"/>
+        </w:rPr>
+        <w:t>pendaftaran pekerjaan</w:t>
+      </w:r>
+      <w:r>
+        <w:rPr>
+          <w:rFonts w:ascii="Times New Roman" w:hAnsi="Times New Roman" w:cs="Times New Roman"/>
+          <w:sz w:val="24"/>
+          <w:szCs w:val="24"/>
+        </w:rPr>
+        <w:t>. Sistem ini diharapkan mampu untuk mempermudah pendaftaran bagi calon karyawan pada suatu perusahaan.</w:t>
       </w:r>
     </w:p>
     <w:p>
@@ -4843,7 +4896,23 @@
           <w:sz w:val="24"/>
           <w:szCs w:val="24"/>
         </w:rPr>
-        <w:t>Pada saat ini sesuatu yang lebih efektif dan efisien dalam hal waktu sangat dibutuhkan, semakin cepat waktu yang dibutuhkan untuk suatu pekerjaan semakin banyak pula kesempatan untuk mengerjakan pekerjaan lainnya. Dalam hal pendaftaran karyawan pada beberapa perusahan sering membutuhkan waktu yang lama untuk mengantri dan lainnya, sehingga cara ini kurang efektif dan efisien bagi beberapa orang, untuk itu dalam hal ini website kami akan sedikit membantu para pelamar kerja untuk lebih efisien dalam waktunya, pelamar dapat melakukan pendaftaran secara online pada website kamu.</w:t>
+        <w:t>Pada saat ini sesuatu yang lebih efektif dan efisien dalam hal waktu sangat dibutuhkan, semakin cepat waktu yang dibutuhkan untuk suatu pekerjaan semakin banyak pula kesempatan untuk mengerjakan pekerjaan lainnya. Dalam hal pendaftaran karyawan pada beberapa perusahan sering membutuhkan waktu yang lama untuk mengantri dan lainnya, sehingga cara ini kurang efektif dan efisien bagi beberapa orang, untuk itu dalam hal ini website kami akan sedikit membantu para pelamar kerja untuk lebih efisien dalam waktunya, pelamar dapat melakukan pendaftaran</w:t>
+      </w:r>
+      <w:r>
+        <w:rPr>
+          <w:rFonts w:ascii="Times New Roman" w:hAnsi="Times New Roman" w:cs="Times New Roman"/>
+          <w:sz w:val="24"/>
+          <w:szCs w:val="24"/>
+        </w:rPr>
+        <w:t xml:space="preserve"> secara online pada website anda</w:t>
+      </w:r>
+      <w:r>
+        <w:rPr>
+          <w:rFonts w:ascii="Times New Roman" w:hAnsi="Times New Roman" w:cs="Times New Roman"/>
+          <w:sz w:val="24"/>
+          <w:szCs w:val="24"/>
+        </w:rPr>
+        <w:t>.</w:t>
       </w:r>
     </w:p>
     <w:p>
@@ -5407,7 +5476,6 @@
           <w:docPartUnique/>
         </w:docPartObj>
       </w:sdtPr>
-      <w:sdtEndPr/>
       <w:sdtContent>
         <w:p>
           <w:pPr>
@@ -5419,7 +5487,6 @@
             <w:id w:val="-573587230"/>
             <w:bibliography/>
           </w:sdtPr>
-          <w:sdtEndPr/>
           <w:sdtContent>
             <w:p>
               <w:pPr>
@@ -5656,7 +5723,7 @@
           <w:noProof/>
           <w:sz w:val="24"/>
           <w:szCs w:val="24"/>
-          <w:lang w:eastAsia="id-ID"/>
+          <w:lang w:val="en-US"/>
         </w:rPr>
         <w:drawing>
           <wp:anchor distT="0" distB="0" distL="114300" distR="114300" simplePos="0" relativeHeight="251670528" behindDoc="0" locked="0" layoutInCell="1" allowOverlap="1" wp14:anchorId="65EF7CE8" wp14:editId="2F97AACC">
@@ -5769,7 +5836,7 @@
       <w:r>
         <w:rPr>
           <w:noProof/>
-          <w:lang w:eastAsia="id-ID"/>
+          <w:lang w:val="en-US"/>
         </w:rPr>
         <mc:AlternateContent>
           <mc:Choice Requires="wps">
@@ -6036,7 +6103,7 @@
       <w:r>
         <w:rPr>
           <w:noProof/>
-          <w:lang w:eastAsia="id-ID"/>
+          <w:lang w:val="en-US"/>
         </w:rPr>
         <w:drawing>
           <wp:inline distT="0" distB="0" distL="0" distR="0" wp14:anchorId="0A479809" wp14:editId="77A03D53">
@@ -6278,24 +6345,51 @@
         <w:jc w:val="both"/>
         <w:rPr>
           <w:rFonts w:ascii="Times New Roman" w:hAnsi="Times New Roman" w:cs="Times New Roman"/>
-          <w:sz w:val="20"/>
-          <w:szCs w:val="20"/>
-        </w:rPr>
-      </w:pPr>
-      <w:r>
-        <w:rPr>
-          <w:rFonts w:ascii="Times New Roman" w:hAnsi="Times New Roman" w:cs="Times New Roman"/>
           <w:b/>
           <w:noProof/>
           <w:sz w:val="20"/>
           <w:szCs w:val="20"/>
-          <w:lang w:eastAsia="id-ID"/>
+          <w:lang w:val="en-US"/>
+        </w:rPr>
+      </w:pPr>
+    </w:p>
+    <w:p>
+      <w:pPr>
+        <w:pStyle w:val="ListParagraph"/>
+        <w:keepNext/>
+        <w:spacing w:after="0" w:line="360" w:lineRule="auto"/>
+        <w:ind w:left="1728"/>
+        <w:jc w:val="both"/>
+        <w:rPr>
+          <w:rFonts w:ascii="Times New Roman" w:hAnsi="Times New Roman" w:cs="Times New Roman"/>
+          <w:b/>
+          <w:noProof/>
+          <w:sz w:val="20"/>
+          <w:szCs w:val="20"/>
+          <w:lang w:val="en-US"/>
+        </w:rPr>
+      </w:pPr>
+      <w:r>
+        <w:rPr>
+          <w:rFonts w:ascii="Times New Roman" w:hAnsi="Times New Roman" w:cs="Times New Roman"/>
+          <w:noProof/>
+          <w:sz w:val="20"/>
+          <w:szCs w:val="20"/>
+          <w:lang w:val="en-US"/>
         </w:rPr>
         <w:drawing>
-          <wp:inline distT="0" distB="0" distL="0" distR="0" wp14:anchorId="7D5D70B1" wp14:editId="04B9377C">
-            <wp:extent cx="2848573" cy="3609975"/>
-            <wp:effectExtent l="0" t="0" r="9525" b="0"/>
-            <wp:docPr id="11" name="Picture 11" descr="C:\Users\Windows\Downloads\Untitled Diagram (38).jpg"/>
+          <wp:anchor distT="0" distB="0" distL="114300" distR="114300" simplePos="0" relativeHeight="251679744" behindDoc="0" locked="0" layoutInCell="1" allowOverlap="1" wp14:anchorId="19BE846D" wp14:editId="3CEB0BC3">
+            <wp:simplePos x="0" y="0"/>
+            <wp:positionH relativeFrom="column">
+              <wp:posOffset>948632</wp:posOffset>
+            </wp:positionH>
+            <wp:positionV relativeFrom="paragraph">
+              <wp:posOffset>22109</wp:posOffset>
+            </wp:positionV>
+            <wp:extent cx="3862525" cy="4897581"/>
+            <wp:effectExtent l="0" t="0" r="5080" b="0"/>
+            <wp:wrapNone/>
+            <wp:docPr id="29" name="Picture 29"/>
             <wp:cNvGraphicFramePr>
               <a:graphicFrameLocks xmlns:a="http://schemas.openxmlformats.org/drawingml/2006/main" noChangeAspect="1"/>
             </wp:cNvGraphicFramePr>
@@ -6303,10 +6397,8 @@
               <a:graphicData uri="http://schemas.openxmlformats.org/drawingml/2006/picture">
                 <pic:pic xmlns:pic="http://schemas.openxmlformats.org/drawingml/2006/picture">
                   <pic:nvPicPr>
-                    <pic:cNvPr id="0" name="Picture 3" descr="C:\Users\Windows\Downloads\Untitled Diagram (38).jpg"/>
-                    <pic:cNvPicPr>
-                      <a:picLocks noChangeAspect="1" noChangeArrowheads="1"/>
-                    </pic:cNvPicPr>
+                    <pic:cNvPr id="29" name="CD2.jpg"/>
+                    <pic:cNvPicPr/>
                   </pic:nvPicPr>
                   <pic:blipFill>
                     <a:blip r:embed="rId12">
@@ -6316,99 +6408,30 @@
                         </a:ext>
                       </a:extLst>
                     </a:blip>
-                    <a:srcRect/>
                     <a:stretch>
                       <a:fillRect/>
                     </a:stretch>
                   </pic:blipFill>
-                  <pic:spPr bwMode="auto">
+                  <pic:spPr>
                     <a:xfrm>
                       <a:off x="0" y="0"/>
-                      <a:ext cx="2890310" cy="3662868"/>
+                      <a:ext cx="3862525" cy="4897581"/>
                     </a:xfrm>
                     <a:prstGeom prst="rect">
                       <a:avLst/>
                     </a:prstGeom>
-                    <a:noFill/>
-                    <a:ln>
-                      <a:noFill/>
-                    </a:ln>
                   </pic:spPr>
                 </pic:pic>
               </a:graphicData>
             </a:graphic>
-          </wp:inline>
+            <wp14:sizeRelH relativeFrom="margin">
+              <wp14:pctWidth>0</wp14:pctWidth>
+            </wp14:sizeRelH>
+            <wp14:sizeRelV relativeFrom="margin">
+              <wp14:pctHeight>0</wp14:pctHeight>
+            </wp14:sizeRelV>
+          </wp:anchor>
         </w:drawing>
-      </w:r>
-    </w:p>
-    <w:p>
-      <w:pPr>
-        <w:pStyle w:val="Caption"/>
-        <w:spacing w:after="0"/>
-        <w:jc w:val="center"/>
-        <w:rPr>
-          <w:rFonts w:ascii="Times New Roman" w:hAnsi="Times New Roman" w:cs="Times New Roman"/>
-          <w:b/>
-          <w:sz w:val="20"/>
-          <w:szCs w:val="20"/>
-        </w:rPr>
-      </w:pPr>
-      <w:r>
-        <w:rPr>
-          <w:rFonts w:ascii="Times New Roman" w:hAnsi="Times New Roman" w:cs="Times New Roman"/>
-          <w:sz w:val="20"/>
-          <w:szCs w:val="20"/>
-        </w:rPr>
-        <w:t xml:space="preserve">Gambar </w:t>
-      </w:r>
-      <w:r>
-        <w:rPr>
-          <w:rFonts w:ascii="Times New Roman" w:hAnsi="Times New Roman" w:cs="Times New Roman"/>
-          <w:sz w:val="20"/>
-          <w:szCs w:val="20"/>
-        </w:rPr>
-        <w:fldChar w:fldCharType="begin"/>
-      </w:r>
-      <w:r>
-        <w:rPr>
-          <w:rFonts w:ascii="Times New Roman" w:hAnsi="Times New Roman" w:cs="Times New Roman"/>
-          <w:sz w:val="20"/>
-          <w:szCs w:val="20"/>
-        </w:rPr>
-        <w:instrText xml:space="preserve"> SEQ Gambar \* ARABIC </w:instrText>
-      </w:r>
-      <w:r>
-        <w:rPr>
-          <w:rFonts w:ascii="Times New Roman" w:hAnsi="Times New Roman" w:cs="Times New Roman"/>
-          <w:sz w:val="20"/>
-          <w:szCs w:val="20"/>
-        </w:rPr>
-        <w:fldChar w:fldCharType="separate"/>
-      </w:r>
-      <w:r>
-        <w:rPr>
-          <w:rFonts w:ascii="Times New Roman" w:hAnsi="Times New Roman" w:cs="Times New Roman"/>
-          <w:noProof/>
-          <w:sz w:val="20"/>
-          <w:szCs w:val="20"/>
-        </w:rPr>
-        <w:t>3</w:t>
-      </w:r>
-      <w:r>
-        <w:rPr>
-          <w:rFonts w:ascii="Times New Roman" w:hAnsi="Times New Roman" w:cs="Times New Roman"/>
-          <w:sz w:val="20"/>
-          <w:szCs w:val="20"/>
-        </w:rPr>
-        <w:fldChar w:fldCharType="end"/>
-      </w:r>
-      <w:r>
-        <w:rPr>
-          <w:rFonts w:ascii="Times New Roman" w:hAnsi="Times New Roman" w:cs="Times New Roman"/>
-          <w:sz w:val="20"/>
-          <w:szCs w:val="20"/>
-        </w:rPr>
-        <w:t xml:space="preserve"> Class Diagram</w:t>
       </w:r>
     </w:p>
     <w:p>
@@ -6418,18 +6441,507 @@
         <w:spacing w:after="0" w:line="360" w:lineRule="auto"/>
         <w:ind w:left="1728"/>
         <w:jc w:val="both"/>
-      </w:pPr>
-      <w:r>
-        <w:rPr>
+        <w:rPr>
+          <w:rFonts w:ascii="Times New Roman" w:hAnsi="Times New Roman" w:cs="Times New Roman"/>
+          <w:b/>
           <w:noProof/>
-          <w:lang w:eastAsia="id-ID"/>
+          <w:sz w:val="20"/>
+          <w:szCs w:val="20"/>
+          <w:lang w:val="en-US"/>
+        </w:rPr>
+      </w:pPr>
+    </w:p>
+    <w:p>
+      <w:pPr>
+        <w:pStyle w:val="ListParagraph"/>
+        <w:keepNext/>
+        <w:spacing w:after="0" w:line="360" w:lineRule="auto"/>
+        <w:ind w:left="1728"/>
+        <w:jc w:val="both"/>
+        <w:rPr>
+          <w:rFonts w:ascii="Times New Roman" w:hAnsi="Times New Roman" w:cs="Times New Roman"/>
+          <w:b/>
+          <w:noProof/>
+          <w:sz w:val="20"/>
+          <w:szCs w:val="20"/>
+          <w:lang w:val="en-US"/>
+        </w:rPr>
+      </w:pPr>
+    </w:p>
+    <w:p>
+      <w:pPr>
+        <w:pStyle w:val="ListParagraph"/>
+        <w:keepNext/>
+        <w:spacing w:after="0" w:line="360" w:lineRule="auto"/>
+        <w:ind w:left="1728"/>
+        <w:jc w:val="both"/>
+        <w:rPr>
+          <w:rFonts w:ascii="Times New Roman" w:hAnsi="Times New Roman" w:cs="Times New Roman"/>
+          <w:b/>
+          <w:noProof/>
+          <w:sz w:val="20"/>
+          <w:szCs w:val="20"/>
+          <w:lang w:val="en-US"/>
+        </w:rPr>
+      </w:pPr>
+    </w:p>
+    <w:p>
+      <w:pPr>
+        <w:pStyle w:val="ListParagraph"/>
+        <w:keepNext/>
+        <w:spacing w:after="0" w:line="360" w:lineRule="auto"/>
+        <w:ind w:left="1728"/>
+        <w:jc w:val="both"/>
+        <w:rPr>
+          <w:rFonts w:ascii="Times New Roman" w:hAnsi="Times New Roman" w:cs="Times New Roman"/>
+          <w:b/>
+          <w:noProof/>
+          <w:sz w:val="20"/>
+          <w:szCs w:val="20"/>
+          <w:lang w:val="en-US"/>
+        </w:rPr>
+      </w:pPr>
+    </w:p>
+    <w:p>
+      <w:pPr>
+        <w:pStyle w:val="ListParagraph"/>
+        <w:keepNext/>
+        <w:spacing w:after="0" w:line="360" w:lineRule="auto"/>
+        <w:ind w:left="1728"/>
+        <w:jc w:val="both"/>
+        <w:rPr>
+          <w:rFonts w:ascii="Times New Roman" w:hAnsi="Times New Roman" w:cs="Times New Roman"/>
+          <w:b/>
+          <w:noProof/>
+          <w:sz w:val="20"/>
+          <w:szCs w:val="20"/>
+          <w:lang w:val="en-US"/>
+        </w:rPr>
+      </w:pPr>
+    </w:p>
+    <w:p>
+      <w:pPr>
+        <w:pStyle w:val="ListParagraph"/>
+        <w:keepNext/>
+        <w:spacing w:after="0" w:line="360" w:lineRule="auto"/>
+        <w:ind w:left="1728"/>
+        <w:jc w:val="both"/>
+        <w:rPr>
+          <w:rFonts w:ascii="Times New Roman" w:hAnsi="Times New Roman" w:cs="Times New Roman"/>
+          <w:b/>
+          <w:noProof/>
+          <w:sz w:val="20"/>
+          <w:szCs w:val="20"/>
+          <w:lang w:val="en-US"/>
+        </w:rPr>
+      </w:pPr>
+    </w:p>
+    <w:p>
+      <w:pPr>
+        <w:pStyle w:val="ListParagraph"/>
+        <w:keepNext/>
+        <w:spacing w:after="0" w:line="360" w:lineRule="auto"/>
+        <w:ind w:left="1728"/>
+        <w:jc w:val="both"/>
+        <w:rPr>
+          <w:rFonts w:ascii="Times New Roman" w:hAnsi="Times New Roman" w:cs="Times New Roman"/>
+          <w:b/>
+          <w:noProof/>
+          <w:sz w:val="20"/>
+          <w:szCs w:val="20"/>
+          <w:lang w:val="en-US"/>
+        </w:rPr>
+      </w:pPr>
+    </w:p>
+    <w:p>
+      <w:pPr>
+        <w:pStyle w:val="ListParagraph"/>
+        <w:keepNext/>
+        <w:spacing w:after="0" w:line="360" w:lineRule="auto"/>
+        <w:ind w:left="1728"/>
+        <w:jc w:val="both"/>
+        <w:rPr>
+          <w:rFonts w:ascii="Times New Roman" w:hAnsi="Times New Roman" w:cs="Times New Roman"/>
+          <w:b/>
+          <w:noProof/>
+          <w:sz w:val="20"/>
+          <w:szCs w:val="20"/>
+          <w:lang w:val="en-US"/>
+        </w:rPr>
+      </w:pPr>
+    </w:p>
+    <w:p>
+      <w:pPr>
+        <w:pStyle w:val="ListParagraph"/>
+        <w:keepNext/>
+        <w:spacing w:after="0" w:line="360" w:lineRule="auto"/>
+        <w:ind w:left="1728"/>
+        <w:jc w:val="both"/>
+        <w:rPr>
+          <w:rFonts w:ascii="Times New Roman" w:hAnsi="Times New Roman" w:cs="Times New Roman"/>
+          <w:b/>
+          <w:noProof/>
+          <w:sz w:val="20"/>
+          <w:szCs w:val="20"/>
+          <w:lang w:val="en-US"/>
+        </w:rPr>
+      </w:pPr>
+    </w:p>
+    <w:p>
+      <w:pPr>
+        <w:pStyle w:val="ListParagraph"/>
+        <w:keepNext/>
+        <w:spacing w:after="0" w:line="360" w:lineRule="auto"/>
+        <w:ind w:left="1728"/>
+        <w:jc w:val="both"/>
+        <w:rPr>
+          <w:rFonts w:ascii="Times New Roman" w:hAnsi="Times New Roman" w:cs="Times New Roman"/>
+          <w:b/>
+          <w:noProof/>
+          <w:sz w:val="20"/>
+          <w:szCs w:val="20"/>
+          <w:lang w:val="en-US"/>
+        </w:rPr>
+      </w:pPr>
+    </w:p>
+    <w:p>
+      <w:pPr>
+        <w:pStyle w:val="ListParagraph"/>
+        <w:keepNext/>
+        <w:spacing w:after="0" w:line="360" w:lineRule="auto"/>
+        <w:ind w:left="1728"/>
+        <w:jc w:val="both"/>
+        <w:rPr>
+          <w:rFonts w:ascii="Times New Roman" w:hAnsi="Times New Roman" w:cs="Times New Roman"/>
+          <w:b/>
+          <w:noProof/>
+          <w:sz w:val="20"/>
+          <w:szCs w:val="20"/>
+          <w:lang w:val="en-US"/>
+        </w:rPr>
+      </w:pPr>
+    </w:p>
+    <w:p>
+      <w:pPr>
+        <w:pStyle w:val="ListParagraph"/>
+        <w:keepNext/>
+        <w:spacing w:after="0" w:line="360" w:lineRule="auto"/>
+        <w:ind w:left="1728"/>
+        <w:jc w:val="both"/>
+        <w:rPr>
+          <w:rFonts w:ascii="Times New Roman" w:hAnsi="Times New Roman" w:cs="Times New Roman"/>
+          <w:b/>
+          <w:noProof/>
+          <w:sz w:val="20"/>
+          <w:szCs w:val="20"/>
+          <w:lang w:val="en-US"/>
+        </w:rPr>
+      </w:pPr>
+    </w:p>
+    <w:p>
+      <w:pPr>
+        <w:pStyle w:val="ListParagraph"/>
+        <w:keepNext/>
+        <w:spacing w:after="0" w:line="360" w:lineRule="auto"/>
+        <w:ind w:left="1728"/>
+        <w:jc w:val="both"/>
+        <w:rPr>
+          <w:rFonts w:ascii="Times New Roman" w:hAnsi="Times New Roman" w:cs="Times New Roman"/>
+          <w:b/>
+          <w:noProof/>
+          <w:sz w:val="20"/>
+          <w:szCs w:val="20"/>
+          <w:lang w:val="en-US"/>
+        </w:rPr>
+      </w:pPr>
+    </w:p>
+    <w:p>
+      <w:pPr>
+        <w:pStyle w:val="ListParagraph"/>
+        <w:keepNext/>
+        <w:spacing w:after="0" w:line="360" w:lineRule="auto"/>
+        <w:ind w:left="1728"/>
+        <w:jc w:val="both"/>
+        <w:rPr>
+          <w:rFonts w:ascii="Times New Roman" w:hAnsi="Times New Roman" w:cs="Times New Roman"/>
+          <w:b/>
+          <w:noProof/>
+          <w:sz w:val="20"/>
+          <w:szCs w:val="20"/>
+          <w:lang w:val="en-US"/>
+        </w:rPr>
+      </w:pPr>
+    </w:p>
+    <w:p>
+      <w:pPr>
+        <w:pStyle w:val="ListParagraph"/>
+        <w:keepNext/>
+        <w:spacing w:after="0" w:line="360" w:lineRule="auto"/>
+        <w:ind w:left="1728"/>
+        <w:jc w:val="both"/>
+        <w:rPr>
+          <w:rFonts w:ascii="Times New Roman" w:hAnsi="Times New Roman" w:cs="Times New Roman"/>
+          <w:b/>
+          <w:noProof/>
+          <w:sz w:val="20"/>
+          <w:szCs w:val="20"/>
+          <w:lang w:val="en-US"/>
+        </w:rPr>
+      </w:pPr>
+    </w:p>
+    <w:p>
+      <w:pPr>
+        <w:pStyle w:val="ListParagraph"/>
+        <w:keepNext/>
+        <w:spacing w:after="0" w:line="360" w:lineRule="auto"/>
+        <w:ind w:left="1728"/>
+        <w:jc w:val="both"/>
+        <w:rPr>
+          <w:rFonts w:ascii="Times New Roman" w:hAnsi="Times New Roman" w:cs="Times New Roman"/>
+          <w:b/>
+          <w:noProof/>
+          <w:sz w:val="20"/>
+          <w:szCs w:val="20"/>
+          <w:lang w:val="en-US"/>
+        </w:rPr>
+      </w:pPr>
+    </w:p>
+    <w:p>
+      <w:pPr>
+        <w:pStyle w:val="ListParagraph"/>
+        <w:keepNext/>
+        <w:spacing w:after="0" w:line="360" w:lineRule="auto"/>
+        <w:ind w:left="1728"/>
+        <w:jc w:val="both"/>
+        <w:rPr>
+          <w:rFonts w:ascii="Times New Roman" w:hAnsi="Times New Roman" w:cs="Times New Roman"/>
+          <w:b/>
+          <w:noProof/>
+          <w:sz w:val="20"/>
+          <w:szCs w:val="20"/>
+          <w:lang w:val="en-US"/>
+        </w:rPr>
+      </w:pPr>
+    </w:p>
+    <w:p>
+      <w:pPr>
+        <w:pStyle w:val="ListParagraph"/>
+        <w:keepNext/>
+        <w:spacing w:after="0" w:line="360" w:lineRule="auto"/>
+        <w:ind w:left="1728"/>
+        <w:jc w:val="both"/>
+        <w:rPr>
+          <w:rFonts w:ascii="Times New Roman" w:hAnsi="Times New Roman" w:cs="Times New Roman"/>
+          <w:b/>
+          <w:noProof/>
+          <w:sz w:val="20"/>
+          <w:szCs w:val="20"/>
+          <w:lang w:val="en-US"/>
+        </w:rPr>
+      </w:pPr>
+    </w:p>
+    <w:p>
+      <w:pPr>
+        <w:pStyle w:val="ListParagraph"/>
+        <w:keepNext/>
+        <w:spacing w:after="0" w:line="360" w:lineRule="auto"/>
+        <w:ind w:left="1728"/>
+        <w:jc w:val="both"/>
+        <w:rPr>
+          <w:rFonts w:ascii="Times New Roman" w:hAnsi="Times New Roman" w:cs="Times New Roman"/>
+          <w:b/>
+          <w:noProof/>
+          <w:sz w:val="20"/>
+          <w:szCs w:val="20"/>
+          <w:lang w:val="en-US"/>
+        </w:rPr>
+      </w:pPr>
+    </w:p>
+    <w:p>
+      <w:pPr>
+        <w:pStyle w:val="ListParagraph"/>
+        <w:keepNext/>
+        <w:spacing w:after="0" w:line="360" w:lineRule="auto"/>
+        <w:ind w:left="1728"/>
+        <w:jc w:val="both"/>
+        <w:rPr>
+          <w:rFonts w:ascii="Times New Roman" w:hAnsi="Times New Roman" w:cs="Times New Roman"/>
+          <w:b/>
+          <w:noProof/>
+          <w:sz w:val="20"/>
+          <w:szCs w:val="20"/>
+          <w:lang w:val="en-US"/>
+        </w:rPr>
+      </w:pPr>
+    </w:p>
+    <w:p>
+      <w:pPr>
+        <w:pStyle w:val="ListParagraph"/>
+        <w:keepNext/>
+        <w:spacing w:after="0" w:line="360" w:lineRule="auto"/>
+        <w:ind w:left="1728"/>
+        <w:jc w:val="both"/>
+        <w:rPr>
+          <w:rFonts w:ascii="Times New Roman" w:hAnsi="Times New Roman" w:cs="Times New Roman"/>
+          <w:b/>
+          <w:noProof/>
+          <w:sz w:val="20"/>
+          <w:szCs w:val="20"/>
+          <w:lang w:val="en-US"/>
+        </w:rPr>
+      </w:pPr>
+    </w:p>
+    <w:p>
+      <w:pPr>
+        <w:pStyle w:val="ListParagraph"/>
+        <w:keepNext/>
+        <w:spacing w:after="0" w:line="360" w:lineRule="auto"/>
+        <w:ind w:left="1728"/>
+        <w:jc w:val="both"/>
+        <w:rPr>
+          <w:rFonts w:ascii="Times New Roman" w:hAnsi="Times New Roman" w:cs="Times New Roman"/>
+          <w:sz w:val="20"/>
+          <w:szCs w:val="20"/>
+        </w:rPr>
+      </w:pPr>
+    </w:p>
+    <w:p>
+      <w:pPr>
+        <w:pStyle w:val="Caption"/>
+        <w:spacing w:after="0"/>
+        <w:jc w:val="center"/>
+        <w:rPr>
+          <w:rFonts w:ascii="Times New Roman" w:hAnsi="Times New Roman" w:cs="Times New Roman"/>
+          <w:sz w:val="20"/>
+          <w:szCs w:val="20"/>
+        </w:rPr>
+      </w:pPr>
+    </w:p>
+    <w:p>
+      <w:pPr>
+        <w:pStyle w:val="Caption"/>
+        <w:spacing w:after="0"/>
+        <w:jc w:val="center"/>
+        <w:rPr>
+          <w:rFonts w:ascii="Times New Roman" w:hAnsi="Times New Roman" w:cs="Times New Roman"/>
+          <w:sz w:val="20"/>
+          <w:szCs w:val="20"/>
+        </w:rPr>
+      </w:pPr>
+    </w:p>
+    <w:p>
+      <w:pPr>
+        <w:pStyle w:val="Caption"/>
+        <w:spacing w:after="0"/>
+        <w:jc w:val="center"/>
+        <w:rPr>
+          <w:rFonts w:ascii="Times New Roman" w:hAnsi="Times New Roman" w:cs="Times New Roman"/>
+          <w:sz w:val="20"/>
+          <w:szCs w:val="20"/>
+        </w:rPr>
+      </w:pPr>
+    </w:p>
+    <w:p>
+      <w:pPr>
+        <w:pStyle w:val="Caption"/>
+        <w:spacing w:after="0"/>
+        <w:jc w:val="center"/>
+        <w:rPr>
+          <w:rFonts w:ascii="Times New Roman" w:hAnsi="Times New Roman" w:cs="Times New Roman"/>
+          <w:b/>
+          <w:sz w:val="20"/>
+          <w:szCs w:val="20"/>
+        </w:rPr>
+      </w:pPr>
+      <w:r>
+        <w:rPr>
+          <w:rFonts w:ascii="Times New Roman" w:hAnsi="Times New Roman" w:cs="Times New Roman"/>
+          <w:sz w:val="20"/>
+          <w:szCs w:val="20"/>
+        </w:rPr>
+        <w:t xml:space="preserve">Gambar </w:t>
+      </w:r>
+      <w:r>
+        <w:rPr>
+          <w:rFonts w:ascii="Times New Roman" w:hAnsi="Times New Roman" w:cs="Times New Roman"/>
+          <w:sz w:val="20"/>
+          <w:szCs w:val="20"/>
+        </w:rPr>
+        <w:fldChar w:fldCharType="begin"/>
+      </w:r>
+      <w:r>
+        <w:rPr>
+          <w:rFonts w:ascii="Times New Roman" w:hAnsi="Times New Roman" w:cs="Times New Roman"/>
+          <w:sz w:val="20"/>
+          <w:szCs w:val="20"/>
+        </w:rPr>
+        <w:instrText xml:space="preserve"> SEQ Gambar \* ARABIC </w:instrText>
+      </w:r>
+      <w:r>
+        <w:rPr>
+          <w:rFonts w:ascii="Times New Roman" w:hAnsi="Times New Roman" w:cs="Times New Roman"/>
+          <w:sz w:val="20"/>
+          <w:szCs w:val="20"/>
+        </w:rPr>
+        <w:fldChar w:fldCharType="separate"/>
+      </w:r>
+      <w:r>
+        <w:rPr>
+          <w:rFonts w:ascii="Times New Roman" w:hAnsi="Times New Roman" w:cs="Times New Roman"/>
+          <w:noProof/>
+          <w:sz w:val="20"/>
+          <w:szCs w:val="20"/>
+        </w:rPr>
+        <w:t>3</w:t>
+      </w:r>
+      <w:r>
+        <w:rPr>
+          <w:rFonts w:ascii="Times New Roman" w:hAnsi="Times New Roman" w:cs="Times New Roman"/>
+          <w:sz w:val="20"/>
+          <w:szCs w:val="20"/>
+        </w:rPr>
+        <w:fldChar w:fldCharType="end"/>
+      </w:r>
+      <w:r>
+        <w:rPr>
+          <w:rFonts w:ascii="Times New Roman" w:hAnsi="Times New Roman" w:cs="Times New Roman"/>
+          <w:sz w:val="20"/>
+          <w:szCs w:val="20"/>
+        </w:rPr>
+        <w:t xml:space="preserve"> Class Diagram</w:t>
+      </w:r>
+    </w:p>
+    <w:p>
+      <w:pPr>
+        <w:pStyle w:val="ListParagraph"/>
+        <w:keepNext/>
+        <w:spacing w:after="0" w:line="360" w:lineRule="auto"/>
+        <w:ind w:left="1728"/>
+        <w:jc w:val="both"/>
+        <w:rPr>
+          <w:noProof/>
+          <w:lang w:val="en-US"/>
+        </w:rPr>
+      </w:pPr>
+      <w:r>
+        <w:rPr>
+          <w:noProof/>
+          <w:lang w:val="en-US"/>
         </w:rPr>
         <w:lastRenderedPageBreak/>
         <w:drawing>
-          <wp:inline distT="0" distB="0" distL="0" distR="0" wp14:anchorId="509239EE" wp14:editId="14C54DE8">
-            <wp:extent cx="3327400" cy="3594538"/>
-            <wp:effectExtent l="0" t="0" r="6350" b="6350"/>
-            <wp:docPr id="5" name="Picture 5"/>
+          <wp:anchor distT="0" distB="0" distL="114300" distR="114300" simplePos="0" relativeHeight="251680768" behindDoc="0" locked="0" layoutInCell="1" allowOverlap="1" wp14:anchorId="2D097156" wp14:editId="5E4DBD1E">
+            <wp:simplePos x="0" y="0"/>
+            <wp:positionH relativeFrom="column">
+              <wp:posOffset>778741</wp:posOffset>
+            </wp:positionH>
+            <wp:positionV relativeFrom="paragraph">
+              <wp:posOffset>-219652</wp:posOffset>
+            </wp:positionV>
+            <wp:extent cx="4552950" cy="4133850"/>
+            <wp:effectExtent l="0" t="0" r="0" b="0"/>
+            <wp:wrapNone/>
+            <wp:docPr id="31" name="Picture 31"/>
             <wp:cNvGraphicFramePr>
               <a:graphicFrameLocks xmlns:a="http://schemas.openxmlformats.org/drawingml/2006/main" noChangeAspect="1"/>
             </wp:cNvGraphicFramePr>
@@ -6437,37 +6949,221 @@
               <a:graphicData uri="http://schemas.openxmlformats.org/drawingml/2006/picture">
                 <pic:pic xmlns:pic="http://schemas.openxmlformats.org/drawingml/2006/picture">
                   <pic:nvPicPr>
-                    <pic:cNvPr id="1" name=""/>
+                    <pic:cNvPr id="31" name="database3.jpeg"/>
                     <pic:cNvPicPr/>
                   </pic:nvPicPr>
-                  <pic:blipFill rotWithShape="1">
-                    <a:blip r:embed="rId13"/>
-                    <a:srcRect l="24802" t="24507" r="48326" b="23857"/>
-                    <a:stretch/>
+                  <pic:blipFill>
+                    <a:blip r:embed="rId13">
+                      <a:extLst>
+                        <a:ext uri="{28A0092B-C50C-407E-A947-70E740481C1C}">
+                          <a14:useLocalDpi xmlns:a14="http://schemas.microsoft.com/office/drawing/2010/main" val="0"/>
+                        </a:ext>
+                      </a:extLst>
+                    </a:blip>
+                    <a:stretch>
+                      <a:fillRect/>
+                    </a:stretch>
                   </pic:blipFill>
-                  <pic:spPr bwMode="auto">
+                  <pic:spPr>
                     <a:xfrm>
                       <a:off x="0" y="0"/>
-                      <a:ext cx="3366685" cy="3636977"/>
+                      <a:ext cx="4552950" cy="4133850"/>
                     </a:xfrm>
                     <a:prstGeom prst="rect">
                       <a:avLst/>
                     </a:prstGeom>
-                    <a:ln>
-                      <a:noFill/>
-                    </a:ln>
-                    <a:extLst>
-                      <a:ext uri="{53640926-AAD7-44D8-BBD7-CCE9431645EC}">
-                        <a14:shadowObscured xmlns:a14="http://schemas.microsoft.com/office/drawing/2010/main"/>
-                      </a:ext>
-                    </a:extLst>
                   </pic:spPr>
                 </pic:pic>
               </a:graphicData>
             </a:graphic>
-          </wp:inline>
+          </wp:anchor>
         </w:drawing>
       </w:r>
+    </w:p>
+    <w:p>
+      <w:pPr>
+        <w:pStyle w:val="ListParagraph"/>
+        <w:keepNext/>
+        <w:spacing w:after="0" w:line="360" w:lineRule="auto"/>
+        <w:ind w:left="1728"/>
+        <w:jc w:val="both"/>
+        <w:rPr>
+          <w:noProof/>
+          <w:lang w:val="en-US"/>
+        </w:rPr>
+      </w:pPr>
+    </w:p>
+    <w:p>
+      <w:pPr>
+        <w:pStyle w:val="ListParagraph"/>
+        <w:keepNext/>
+        <w:spacing w:after="0" w:line="360" w:lineRule="auto"/>
+        <w:ind w:left="1728"/>
+        <w:jc w:val="both"/>
+        <w:rPr>
+          <w:noProof/>
+          <w:lang w:val="en-US"/>
+        </w:rPr>
+      </w:pPr>
+    </w:p>
+    <w:p>
+      <w:pPr>
+        <w:pStyle w:val="ListParagraph"/>
+        <w:keepNext/>
+        <w:spacing w:after="0" w:line="360" w:lineRule="auto"/>
+        <w:ind w:left="1728"/>
+        <w:jc w:val="both"/>
+        <w:rPr>
+          <w:noProof/>
+          <w:lang w:val="en-US"/>
+        </w:rPr>
+      </w:pPr>
+    </w:p>
+    <w:p>
+      <w:pPr>
+        <w:pStyle w:val="ListParagraph"/>
+        <w:keepNext/>
+        <w:spacing w:after="0" w:line="360" w:lineRule="auto"/>
+        <w:ind w:left="1728"/>
+        <w:jc w:val="both"/>
+        <w:rPr>
+          <w:noProof/>
+          <w:lang w:val="en-US"/>
+        </w:rPr>
+      </w:pPr>
+    </w:p>
+    <w:p>
+      <w:pPr>
+        <w:pStyle w:val="ListParagraph"/>
+        <w:keepNext/>
+        <w:spacing w:after="0" w:line="360" w:lineRule="auto"/>
+        <w:ind w:left="1728"/>
+        <w:jc w:val="both"/>
+        <w:rPr>
+          <w:noProof/>
+          <w:lang w:val="en-US"/>
+        </w:rPr>
+      </w:pPr>
+    </w:p>
+    <w:p>
+      <w:pPr>
+        <w:pStyle w:val="ListParagraph"/>
+        <w:keepNext/>
+        <w:spacing w:after="0" w:line="360" w:lineRule="auto"/>
+        <w:ind w:left="1728"/>
+        <w:jc w:val="both"/>
+        <w:rPr>
+          <w:noProof/>
+          <w:lang w:val="en-US"/>
+        </w:rPr>
+      </w:pPr>
+    </w:p>
+    <w:p>
+      <w:pPr>
+        <w:pStyle w:val="ListParagraph"/>
+        <w:keepNext/>
+        <w:spacing w:after="0" w:line="360" w:lineRule="auto"/>
+        <w:ind w:left="1728"/>
+        <w:jc w:val="both"/>
+        <w:rPr>
+          <w:noProof/>
+          <w:lang w:val="en-US"/>
+        </w:rPr>
+      </w:pPr>
+    </w:p>
+    <w:p>
+      <w:pPr>
+        <w:pStyle w:val="ListParagraph"/>
+        <w:keepNext/>
+        <w:spacing w:after="0" w:line="360" w:lineRule="auto"/>
+        <w:ind w:left="1728"/>
+        <w:jc w:val="both"/>
+        <w:rPr>
+          <w:noProof/>
+          <w:lang w:val="en-US"/>
+        </w:rPr>
+      </w:pPr>
+    </w:p>
+    <w:p>
+      <w:pPr>
+        <w:pStyle w:val="ListParagraph"/>
+        <w:keepNext/>
+        <w:spacing w:after="0" w:line="360" w:lineRule="auto"/>
+        <w:ind w:left="1728"/>
+        <w:jc w:val="both"/>
+        <w:rPr>
+          <w:noProof/>
+          <w:lang w:val="en-US"/>
+        </w:rPr>
+      </w:pPr>
+    </w:p>
+    <w:p>
+      <w:pPr>
+        <w:pStyle w:val="ListParagraph"/>
+        <w:keepNext/>
+        <w:spacing w:after="0" w:line="360" w:lineRule="auto"/>
+        <w:ind w:left="1728"/>
+        <w:jc w:val="both"/>
+        <w:rPr>
+          <w:noProof/>
+          <w:lang w:val="en-US"/>
+        </w:rPr>
+      </w:pPr>
+    </w:p>
+    <w:p>
+      <w:pPr>
+        <w:pStyle w:val="ListParagraph"/>
+        <w:keepNext/>
+        <w:spacing w:after="0" w:line="360" w:lineRule="auto"/>
+        <w:ind w:left="1728"/>
+        <w:jc w:val="both"/>
+        <w:rPr>
+          <w:noProof/>
+          <w:lang w:val="en-US"/>
+        </w:rPr>
+      </w:pPr>
+    </w:p>
+    <w:p>
+      <w:pPr>
+        <w:pStyle w:val="ListParagraph"/>
+        <w:keepNext/>
+        <w:spacing w:after="0" w:line="360" w:lineRule="auto"/>
+        <w:ind w:left="1728"/>
+        <w:jc w:val="both"/>
+        <w:rPr>
+          <w:noProof/>
+          <w:lang w:val="en-US"/>
+        </w:rPr>
+      </w:pPr>
+    </w:p>
+    <w:p>
+      <w:pPr>
+        <w:keepNext/>
+        <w:spacing w:after="0" w:line="360" w:lineRule="auto"/>
+        <w:jc w:val="both"/>
+        <w:rPr>
+          <w:noProof/>
+          <w:lang w:val="en-US"/>
+        </w:rPr>
+      </w:pPr>
+    </w:p>
+    <w:p>
+      <w:pPr>
+        <w:keepNext/>
+        <w:spacing w:after="0" w:line="360" w:lineRule="auto"/>
+        <w:jc w:val="both"/>
+        <w:rPr>
+          <w:noProof/>
+          <w:lang w:val="en-US"/>
+        </w:rPr>
+      </w:pPr>
+    </w:p>
+    <w:p>
+      <w:pPr>
+        <w:keepNext/>
+        <w:spacing w:after="0" w:line="360" w:lineRule="auto"/>
+        <w:jc w:val="both"/>
+      </w:pPr>
     </w:p>
     <w:p>
       <w:pPr>
@@ -6576,7 +7272,7 @@
           <w:noProof/>
           <w:sz w:val="32"/>
           <w:szCs w:val="24"/>
-          <w:lang w:eastAsia="id-ID"/>
+          <w:lang w:val="en-US"/>
         </w:rPr>
         <w:drawing>
           <wp:inline distT="0" distB="0" distL="0" distR="0" wp14:anchorId="704A8D14" wp14:editId="77132343">
@@ -6722,7 +7418,7 @@
           <w:noProof/>
           <w:sz w:val="28"/>
           <w:szCs w:val="24"/>
-          <w:lang w:eastAsia="id-ID"/>
+          <w:lang w:val="en-US"/>
         </w:rPr>
         <w:drawing>
           <wp:inline distT="0" distB="0" distL="0" distR="0" wp14:anchorId="343CA9DE" wp14:editId="164D6C1D">
@@ -6869,7 +7565,7 @@
           <w:noProof/>
           <w:sz w:val="28"/>
           <w:szCs w:val="24"/>
-          <w:lang w:eastAsia="id-ID"/>
+          <w:lang w:val="en-US"/>
         </w:rPr>
         <w:drawing>
           <wp:inline distT="0" distB="0" distL="0" distR="0" wp14:anchorId="33394C6F" wp14:editId="38360522">
@@ -7012,7 +7708,7 @@
           <w:noProof/>
           <w:sz w:val="28"/>
           <w:szCs w:val="24"/>
-          <w:lang w:eastAsia="id-ID"/>
+          <w:lang w:val="en-US"/>
         </w:rPr>
         <w:drawing>
           <wp:inline distT="0" distB="0" distL="0" distR="0" wp14:anchorId="0B6FB5C8" wp14:editId="579D779F">
@@ -7156,7 +7852,7 @@
           <w:rFonts w:ascii="Times New Roman" w:hAnsi="Times New Roman" w:cs="Times New Roman"/>
           <w:noProof/>
           <w:sz w:val="24"/>
-          <w:lang w:eastAsia="id-ID"/>
+          <w:lang w:val="en-US"/>
         </w:rPr>
         <w:drawing>
           <wp:inline distT="0" distB="0" distL="0" distR="0" wp14:anchorId="4F02F0EB" wp14:editId="3EE13F43">
@@ -7292,7 +7988,7 @@
           <w:rFonts w:ascii="Times New Roman" w:hAnsi="Times New Roman" w:cs="Times New Roman"/>
           <w:noProof/>
           <w:sz w:val="24"/>
-          <w:lang w:eastAsia="id-ID"/>
+          <w:lang w:val="en-US"/>
         </w:rPr>
         <w:drawing>
           <wp:inline distT="0" distB="0" distL="0" distR="0" wp14:anchorId="6244C9A6" wp14:editId="03F8DD1E">
@@ -7495,18 +8191,15 @@
         <w:spacing w:line="360" w:lineRule="auto"/>
         <w:ind w:left="0"/>
         <w:jc w:val="center"/>
-      </w:pPr>
-      <w:r>
         <w:rPr>
           <w:rFonts w:ascii="Times New Roman" w:hAnsi="Times New Roman" w:cs="Times New Roman"/>
           <w:b/>
           <w:noProof/>
           <w:sz w:val="24"/>
           <w:szCs w:val="24"/>
-          <w:lang w:eastAsia="id-ID"/>
-        </w:rPr>
-        <w:br/>
-      </w:r>
+          <w:lang w:val="en-US"/>
+        </w:rPr>
+      </w:pPr>
       <w:r>
         <w:rPr>
           <w:rFonts w:ascii="Times New Roman" w:hAnsi="Times New Roman" w:cs="Times New Roman"/>
@@ -7514,13 +8207,21 @@
           <w:noProof/>
           <w:sz w:val="24"/>
           <w:szCs w:val="24"/>
-          <w:lang w:eastAsia="id-ID"/>
+          <w:lang w:val="en-US"/>
         </w:rPr>
         <w:drawing>
-          <wp:inline distT="0" distB="0" distL="0" distR="0" wp14:anchorId="7D478C61" wp14:editId="3CE16631">
-            <wp:extent cx="5943600" cy="5484345"/>
-            <wp:effectExtent l="0" t="0" r="0" b="2540"/>
-            <wp:docPr id="4" name="Picture 4" descr="C:\Users\Windows\Downloads\Untitled Diagram (32).jpg"/>
+          <wp:anchor distT="0" distB="0" distL="114300" distR="114300" simplePos="0" relativeHeight="251678720" behindDoc="0" locked="0" layoutInCell="1" allowOverlap="1" wp14:anchorId="40438D45" wp14:editId="7A8F578B">
+            <wp:simplePos x="0" y="0"/>
+            <wp:positionH relativeFrom="column">
+              <wp:posOffset>41564</wp:posOffset>
+            </wp:positionH>
+            <wp:positionV relativeFrom="paragraph">
+              <wp:posOffset>51839</wp:posOffset>
+            </wp:positionV>
+            <wp:extent cx="6136896" cy="5659582"/>
+            <wp:effectExtent l="0" t="0" r="0" b="0"/>
+            <wp:wrapNone/>
+            <wp:docPr id="28" name="Picture 28"/>
             <wp:cNvGraphicFramePr>
               <a:graphicFrameLocks xmlns:a="http://schemas.openxmlformats.org/drawingml/2006/main" noChangeAspect="1"/>
             </wp:cNvGraphicFramePr>
@@ -7528,10 +8229,8 @@
               <a:graphicData uri="http://schemas.openxmlformats.org/drawingml/2006/picture">
                 <pic:pic xmlns:pic="http://schemas.openxmlformats.org/drawingml/2006/picture">
                   <pic:nvPicPr>
-                    <pic:cNvPr id="0" name="Picture 3" descr="C:\Users\Windows\Downloads\Untitled Diagram (32).jpg"/>
-                    <pic:cNvPicPr>
-                      <a:picLocks noChangeAspect="1" noChangeArrowheads="1"/>
-                    </pic:cNvPicPr>
+                    <pic:cNvPr id="28" name="ERD2.jpg"/>
+                    <pic:cNvPicPr/>
                   </pic:nvPicPr>
                   <pic:blipFill>
                     <a:blip r:embed="rId20">
@@ -7541,30 +8240,399 @@
                         </a:ext>
                       </a:extLst>
                     </a:blip>
-                    <a:srcRect/>
                     <a:stretch>
                       <a:fillRect/>
                     </a:stretch>
                   </pic:blipFill>
-                  <pic:spPr bwMode="auto">
+                  <pic:spPr>
                     <a:xfrm>
                       <a:off x="0" y="0"/>
-                      <a:ext cx="5943600" cy="5484345"/>
+                      <a:ext cx="6149202" cy="5670931"/>
                     </a:xfrm>
                     <a:prstGeom prst="rect">
                       <a:avLst/>
                     </a:prstGeom>
-                    <a:noFill/>
-                    <a:ln>
-                      <a:noFill/>
-                    </a:ln>
                   </pic:spPr>
                 </pic:pic>
               </a:graphicData>
             </a:graphic>
-          </wp:inline>
+            <wp14:sizeRelH relativeFrom="margin">
+              <wp14:pctWidth>0</wp14:pctWidth>
+            </wp14:sizeRelH>
+            <wp14:sizeRelV relativeFrom="margin">
+              <wp14:pctHeight>0</wp14:pctHeight>
+            </wp14:sizeRelV>
+          </wp:anchor>
         </w:drawing>
       </w:r>
+      <w:r>
+        <w:rPr>
+          <w:rFonts w:ascii="Times New Roman" w:hAnsi="Times New Roman" w:cs="Times New Roman"/>
+          <w:b/>
+          <w:noProof/>
+          <w:sz w:val="24"/>
+          <w:szCs w:val="24"/>
+          <w:lang w:eastAsia="id-ID"/>
+        </w:rPr>
+        <w:br/>
+      </w:r>
+    </w:p>
+    <w:p>
+      <w:pPr>
+        <w:pStyle w:val="ListParagraph"/>
+        <w:keepNext/>
+        <w:spacing w:line="360" w:lineRule="auto"/>
+        <w:ind w:left="0"/>
+        <w:jc w:val="center"/>
+        <w:rPr>
+          <w:rFonts w:ascii="Times New Roman" w:hAnsi="Times New Roman" w:cs="Times New Roman"/>
+          <w:b/>
+          <w:noProof/>
+          <w:sz w:val="24"/>
+          <w:szCs w:val="24"/>
+          <w:lang w:val="en-US"/>
+        </w:rPr>
+      </w:pPr>
+    </w:p>
+    <w:p>
+      <w:pPr>
+        <w:pStyle w:val="ListParagraph"/>
+        <w:keepNext/>
+        <w:spacing w:line="360" w:lineRule="auto"/>
+        <w:ind w:left="0"/>
+        <w:jc w:val="center"/>
+        <w:rPr>
+          <w:rFonts w:ascii="Times New Roman" w:hAnsi="Times New Roman" w:cs="Times New Roman"/>
+          <w:b/>
+          <w:noProof/>
+          <w:sz w:val="24"/>
+          <w:szCs w:val="24"/>
+          <w:lang w:val="en-US"/>
+        </w:rPr>
+      </w:pPr>
+    </w:p>
+    <w:p>
+      <w:pPr>
+        <w:pStyle w:val="ListParagraph"/>
+        <w:keepNext/>
+        <w:spacing w:line="360" w:lineRule="auto"/>
+        <w:ind w:left="0"/>
+        <w:jc w:val="center"/>
+        <w:rPr>
+          <w:rFonts w:ascii="Times New Roman" w:hAnsi="Times New Roman" w:cs="Times New Roman"/>
+          <w:b/>
+          <w:noProof/>
+          <w:sz w:val="24"/>
+          <w:szCs w:val="24"/>
+          <w:lang w:val="en-US"/>
+        </w:rPr>
+      </w:pPr>
+    </w:p>
+    <w:p>
+      <w:pPr>
+        <w:pStyle w:val="ListParagraph"/>
+        <w:keepNext/>
+        <w:spacing w:line="360" w:lineRule="auto"/>
+        <w:ind w:left="0"/>
+        <w:jc w:val="center"/>
+        <w:rPr>
+          <w:rFonts w:ascii="Times New Roman" w:hAnsi="Times New Roman" w:cs="Times New Roman"/>
+          <w:b/>
+          <w:noProof/>
+          <w:sz w:val="24"/>
+          <w:szCs w:val="24"/>
+          <w:lang w:val="en-US"/>
+        </w:rPr>
+      </w:pPr>
+    </w:p>
+    <w:p>
+      <w:pPr>
+        <w:pStyle w:val="ListParagraph"/>
+        <w:keepNext/>
+        <w:spacing w:line="360" w:lineRule="auto"/>
+        <w:ind w:left="0"/>
+        <w:jc w:val="center"/>
+        <w:rPr>
+          <w:rFonts w:ascii="Times New Roman" w:hAnsi="Times New Roman" w:cs="Times New Roman"/>
+          <w:b/>
+          <w:noProof/>
+          <w:sz w:val="24"/>
+          <w:szCs w:val="24"/>
+          <w:lang w:val="en-US"/>
+        </w:rPr>
+      </w:pPr>
+    </w:p>
+    <w:p>
+      <w:pPr>
+        <w:pStyle w:val="ListParagraph"/>
+        <w:keepNext/>
+        <w:spacing w:line="360" w:lineRule="auto"/>
+        <w:ind w:left="0"/>
+        <w:jc w:val="center"/>
+        <w:rPr>
+          <w:rFonts w:ascii="Times New Roman" w:hAnsi="Times New Roman" w:cs="Times New Roman"/>
+          <w:b/>
+          <w:noProof/>
+          <w:sz w:val="24"/>
+          <w:szCs w:val="24"/>
+          <w:lang w:val="en-US"/>
+        </w:rPr>
+      </w:pPr>
+    </w:p>
+    <w:p>
+      <w:pPr>
+        <w:pStyle w:val="ListParagraph"/>
+        <w:keepNext/>
+        <w:spacing w:line="360" w:lineRule="auto"/>
+        <w:ind w:left="0"/>
+        <w:jc w:val="center"/>
+        <w:rPr>
+          <w:rFonts w:ascii="Times New Roman" w:hAnsi="Times New Roman" w:cs="Times New Roman"/>
+          <w:b/>
+          <w:noProof/>
+          <w:sz w:val="24"/>
+          <w:szCs w:val="24"/>
+          <w:lang w:val="en-US"/>
+        </w:rPr>
+      </w:pPr>
+    </w:p>
+    <w:p>
+      <w:pPr>
+        <w:pStyle w:val="ListParagraph"/>
+        <w:keepNext/>
+        <w:spacing w:line="360" w:lineRule="auto"/>
+        <w:ind w:left="0"/>
+        <w:jc w:val="center"/>
+        <w:rPr>
+          <w:rFonts w:ascii="Times New Roman" w:hAnsi="Times New Roman" w:cs="Times New Roman"/>
+          <w:b/>
+          <w:noProof/>
+          <w:sz w:val="24"/>
+          <w:szCs w:val="24"/>
+          <w:lang w:val="en-US"/>
+        </w:rPr>
+      </w:pPr>
+    </w:p>
+    <w:p>
+      <w:pPr>
+        <w:pStyle w:val="ListParagraph"/>
+        <w:keepNext/>
+        <w:spacing w:line="360" w:lineRule="auto"/>
+        <w:ind w:left="0"/>
+        <w:jc w:val="center"/>
+        <w:rPr>
+          <w:rFonts w:ascii="Times New Roman" w:hAnsi="Times New Roman" w:cs="Times New Roman"/>
+          <w:b/>
+          <w:noProof/>
+          <w:sz w:val="24"/>
+          <w:szCs w:val="24"/>
+          <w:lang w:val="en-US"/>
+        </w:rPr>
+      </w:pPr>
+    </w:p>
+    <w:p>
+      <w:pPr>
+        <w:pStyle w:val="ListParagraph"/>
+        <w:keepNext/>
+        <w:spacing w:line="360" w:lineRule="auto"/>
+        <w:ind w:left="0"/>
+        <w:jc w:val="center"/>
+        <w:rPr>
+          <w:rFonts w:ascii="Times New Roman" w:hAnsi="Times New Roman" w:cs="Times New Roman"/>
+          <w:b/>
+          <w:noProof/>
+          <w:sz w:val="24"/>
+          <w:szCs w:val="24"/>
+          <w:lang w:val="en-US"/>
+        </w:rPr>
+      </w:pPr>
+    </w:p>
+    <w:p>
+      <w:pPr>
+        <w:pStyle w:val="ListParagraph"/>
+        <w:keepNext/>
+        <w:spacing w:line="360" w:lineRule="auto"/>
+        <w:ind w:left="0"/>
+        <w:jc w:val="center"/>
+        <w:rPr>
+          <w:rFonts w:ascii="Times New Roman" w:hAnsi="Times New Roman" w:cs="Times New Roman"/>
+          <w:b/>
+          <w:noProof/>
+          <w:sz w:val="24"/>
+          <w:szCs w:val="24"/>
+          <w:lang w:val="en-US"/>
+        </w:rPr>
+      </w:pPr>
+    </w:p>
+    <w:p>
+      <w:pPr>
+        <w:pStyle w:val="ListParagraph"/>
+        <w:keepNext/>
+        <w:spacing w:line="360" w:lineRule="auto"/>
+        <w:ind w:left="0"/>
+        <w:jc w:val="center"/>
+        <w:rPr>
+          <w:rFonts w:ascii="Times New Roman" w:hAnsi="Times New Roman" w:cs="Times New Roman"/>
+          <w:b/>
+          <w:noProof/>
+          <w:sz w:val="24"/>
+          <w:szCs w:val="24"/>
+          <w:lang w:val="en-US"/>
+        </w:rPr>
+      </w:pPr>
+    </w:p>
+    <w:p>
+      <w:pPr>
+        <w:pStyle w:val="ListParagraph"/>
+        <w:keepNext/>
+        <w:spacing w:line="360" w:lineRule="auto"/>
+        <w:ind w:left="0"/>
+        <w:jc w:val="center"/>
+        <w:rPr>
+          <w:rFonts w:ascii="Times New Roman" w:hAnsi="Times New Roman" w:cs="Times New Roman"/>
+          <w:b/>
+          <w:noProof/>
+          <w:sz w:val="24"/>
+          <w:szCs w:val="24"/>
+          <w:lang w:val="en-US"/>
+        </w:rPr>
+      </w:pPr>
+    </w:p>
+    <w:p>
+      <w:pPr>
+        <w:pStyle w:val="ListParagraph"/>
+        <w:keepNext/>
+        <w:spacing w:line="360" w:lineRule="auto"/>
+        <w:ind w:left="0"/>
+        <w:jc w:val="center"/>
+        <w:rPr>
+          <w:rFonts w:ascii="Times New Roman" w:hAnsi="Times New Roman" w:cs="Times New Roman"/>
+          <w:b/>
+          <w:noProof/>
+          <w:sz w:val="24"/>
+          <w:szCs w:val="24"/>
+          <w:lang w:val="en-US"/>
+        </w:rPr>
+      </w:pPr>
+    </w:p>
+    <w:p>
+      <w:pPr>
+        <w:pStyle w:val="ListParagraph"/>
+        <w:keepNext/>
+        <w:spacing w:line="360" w:lineRule="auto"/>
+        <w:ind w:left="0"/>
+        <w:jc w:val="center"/>
+        <w:rPr>
+          <w:rFonts w:ascii="Times New Roman" w:hAnsi="Times New Roman" w:cs="Times New Roman"/>
+          <w:b/>
+          <w:noProof/>
+          <w:sz w:val="24"/>
+          <w:szCs w:val="24"/>
+          <w:lang w:val="en-US"/>
+        </w:rPr>
+      </w:pPr>
+    </w:p>
+    <w:p>
+      <w:pPr>
+        <w:pStyle w:val="ListParagraph"/>
+        <w:keepNext/>
+        <w:spacing w:line="360" w:lineRule="auto"/>
+        <w:ind w:left="0"/>
+        <w:jc w:val="center"/>
+        <w:rPr>
+          <w:rFonts w:ascii="Times New Roman" w:hAnsi="Times New Roman" w:cs="Times New Roman"/>
+          <w:b/>
+          <w:noProof/>
+          <w:sz w:val="24"/>
+          <w:szCs w:val="24"/>
+          <w:lang w:val="en-US"/>
+        </w:rPr>
+      </w:pPr>
+    </w:p>
+    <w:p>
+      <w:pPr>
+        <w:pStyle w:val="ListParagraph"/>
+        <w:keepNext/>
+        <w:spacing w:line="360" w:lineRule="auto"/>
+        <w:ind w:left="0"/>
+        <w:jc w:val="center"/>
+        <w:rPr>
+          <w:rFonts w:ascii="Times New Roman" w:hAnsi="Times New Roman" w:cs="Times New Roman"/>
+          <w:b/>
+          <w:noProof/>
+          <w:sz w:val="24"/>
+          <w:szCs w:val="24"/>
+          <w:lang w:val="en-US"/>
+        </w:rPr>
+      </w:pPr>
+    </w:p>
+    <w:p>
+      <w:pPr>
+        <w:pStyle w:val="ListParagraph"/>
+        <w:keepNext/>
+        <w:spacing w:line="360" w:lineRule="auto"/>
+        <w:ind w:left="0"/>
+        <w:jc w:val="center"/>
+        <w:rPr>
+          <w:rFonts w:ascii="Times New Roman" w:hAnsi="Times New Roman" w:cs="Times New Roman"/>
+          <w:b/>
+          <w:noProof/>
+          <w:sz w:val="24"/>
+          <w:szCs w:val="24"/>
+          <w:lang w:val="en-US"/>
+        </w:rPr>
+      </w:pPr>
+    </w:p>
+    <w:p>
+      <w:pPr>
+        <w:pStyle w:val="ListParagraph"/>
+        <w:keepNext/>
+        <w:spacing w:line="360" w:lineRule="auto"/>
+        <w:ind w:left="0"/>
+        <w:jc w:val="center"/>
+        <w:rPr>
+          <w:rFonts w:ascii="Times New Roman" w:hAnsi="Times New Roman" w:cs="Times New Roman"/>
+          <w:b/>
+          <w:noProof/>
+          <w:sz w:val="24"/>
+          <w:szCs w:val="24"/>
+          <w:lang w:val="en-US"/>
+        </w:rPr>
+      </w:pPr>
+    </w:p>
+    <w:p>
+      <w:pPr>
+        <w:pStyle w:val="ListParagraph"/>
+        <w:keepNext/>
+        <w:spacing w:line="360" w:lineRule="auto"/>
+        <w:ind w:left="0"/>
+        <w:jc w:val="center"/>
+        <w:rPr>
+          <w:rFonts w:ascii="Times New Roman" w:hAnsi="Times New Roman" w:cs="Times New Roman"/>
+          <w:b/>
+          <w:noProof/>
+          <w:sz w:val="24"/>
+          <w:szCs w:val="24"/>
+          <w:lang w:val="en-US"/>
+        </w:rPr>
+      </w:pPr>
+    </w:p>
+    <w:p>
+      <w:pPr>
+        <w:pStyle w:val="ListParagraph"/>
+        <w:keepNext/>
+        <w:spacing w:line="360" w:lineRule="auto"/>
+        <w:ind w:left="0"/>
+        <w:jc w:val="center"/>
+        <w:rPr>
+          <w:rFonts w:ascii="Times New Roman" w:hAnsi="Times New Roman" w:cs="Times New Roman"/>
+          <w:b/>
+          <w:noProof/>
+          <w:sz w:val="24"/>
+          <w:szCs w:val="24"/>
+          <w:lang w:val="en-US"/>
+        </w:rPr>
+      </w:pPr>
     </w:p>
     <w:p>
       <w:pPr>
@@ -7631,15 +8699,44 @@
     <w:p>
       <w:pPr>
         <w:pStyle w:val="ListParagraph"/>
+        <w:keepNext/>
         <w:spacing w:line="360" w:lineRule="auto"/>
-        <w:ind w:left="792"/>
-        <w:jc w:val="both"/>
+        <w:ind w:left="0"/>
+        <w:jc w:val="center"/>
         <w:rPr>
           <w:rFonts w:ascii="Times New Roman" w:hAnsi="Times New Roman" w:cs="Times New Roman"/>
           <w:b/>
-          <w:sz w:val="24"/>
-          <w:szCs w:val="24"/>
-        </w:rPr>
+          <w:noProof/>
+          <w:sz w:val="24"/>
+          <w:szCs w:val="24"/>
+          <w:lang w:val="en-US"/>
+        </w:rPr>
+      </w:pPr>
+    </w:p>
+    <w:p>
+      <w:pPr>
+        <w:pStyle w:val="ListParagraph"/>
+        <w:keepNext/>
+        <w:spacing w:line="360" w:lineRule="auto"/>
+        <w:ind w:left="0"/>
+        <w:jc w:val="center"/>
+        <w:rPr>
+          <w:rFonts w:ascii="Times New Roman" w:hAnsi="Times New Roman" w:cs="Times New Roman"/>
+          <w:b/>
+          <w:noProof/>
+          <w:sz w:val="24"/>
+          <w:szCs w:val="24"/>
+          <w:lang w:val="en-US"/>
+        </w:rPr>
+      </w:pPr>
+    </w:p>
+    <w:p>
+      <w:pPr>
+        <w:pStyle w:val="ListParagraph"/>
+        <w:keepNext/>
+        <w:spacing w:line="360" w:lineRule="auto"/>
+        <w:ind w:left="0"/>
+        <w:jc w:val="center"/>
       </w:pPr>
     </w:p>
     <w:p/>
@@ -7669,7 +8766,6 @@
           <w:sz w:val="24"/>
           <w:szCs w:val="24"/>
         </w:rPr>
-        <w:lastRenderedPageBreak/>
         <w:t>Detailed Tables</w:t>
       </w:r>
       <w:bookmarkEnd w:id="19"/>
@@ -8427,7 +9523,7 @@
       <w:tblPr>
         <w:tblStyle w:val="TableGrid"/>
         <w:tblpPr w:leftFromText="180" w:rightFromText="180" w:vertAnchor="text" w:horzAnchor="margin" w:tblpXSpec="center" w:tblpY="398"/>
-        <w:tblW w:w="12091" w:type="dxa"/>
+        <w:tblW w:w="10807" w:type="dxa"/>
         <w:tblLook w:val="04A0" w:firstRow="1" w:lastRow="0" w:firstColumn="1" w:lastColumn="0" w:noHBand="0" w:noVBand="1"/>
       </w:tblPr>
       <w:tblGrid>
@@ -8439,7 +9535,6 @@
         <w:gridCol w:w="1389"/>
         <w:gridCol w:w="1389"/>
         <w:gridCol w:w="1389"/>
-        <w:gridCol w:w="1389"/>
       </w:tblGrid>
       <w:tr>
         <w:trPr>
@@ -8447,37 +9542,11 @@
         </w:trPr>
         <w:tc>
           <w:tcPr>
-            <w:tcW w:w="1365" w:type="dxa"/>
-          </w:tcPr>
-          <w:p>
-            <w:pPr>
-              <w:spacing w:line="360" w:lineRule="auto"/>
-              <w:rPr>
-                <w:rFonts w:ascii="Times New Roman" w:hAnsi="Times New Roman" w:cs="Times New Roman"/>
-                <w:b/>
-                <w:sz w:val="24"/>
-                <w:szCs w:val="24"/>
-              </w:rPr>
-            </w:pPr>
-            <w:r>
-              <w:rPr>
-                <w:rFonts w:ascii="Times New Roman" w:hAnsi="Times New Roman" w:cs="Times New Roman"/>
-                <w:b/>
-                <w:sz w:val="24"/>
-                <w:szCs w:val="24"/>
-              </w:rPr>
-              <w:t>id_pegawai</w:t>
-            </w:r>
-          </w:p>
-        </w:tc>
-        <w:tc>
-          <w:tcPr>
             <w:tcW w:w="1377" w:type="dxa"/>
           </w:tcPr>
           <w:p>
             <w:pPr>
               <w:spacing w:line="360" w:lineRule="auto"/>
-              <w:jc w:val="center"/>
               <w:rPr>
                 <w:rFonts w:ascii="Times New Roman" w:hAnsi="Times New Roman" w:cs="Times New Roman"/>
                 <w:b/>
@@ -8492,13 +9561,13 @@
                 <w:sz w:val="24"/>
                 <w:szCs w:val="24"/>
               </w:rPr>
-              <w:t>nik</w:t>
+              <w:t>id_pegawai</w:t>
             </w:r>
           </w:p>
         </w:tc>
         <w:tc>
           <w:tcPr>
-            <w:tcW w:w="1377" w:type="dxa"/>
+            <w:tcW w:w="1389" w:type="dxa"/>
           </w:tcPr>
           <w:p>
             <w:pPr>
@@ -8518,13 +9587,13 @@
                 <w:sz w:val="24"/>
                 <w:szCs w:val="24"/>
               </w:rPr>
-              <w:t>nama</w:t>
+              <w:t>nik</w:t>
             </w:r>
           </w:p>
         </w:tc>
         <w:tc>
           <w:tcPr>
-            <w:tcW w:w="1087" w:type="dxa"/>
+            <w:tcW w:w="1389" w:type="dxa"/>
           </w:tcPr>
           <w:p>
             <w:pPr>
@@ -8544,13 +9613,13 @@
                 <w:sz w:val="24"/>
                 <w:szCs w:val="24"/>
               </w:rPr>
-              <w:t>tgl_lahir</w:t>
+              <w:t>nama</w:t>
             </w:r>
           </w:p>
         </w:tc>
         <w:tc>
           <w:tcPr>
-            <w:tcW w:w="1377" w:type="dxa"/>
+            <w:tcW w:w="1096" w:type="dxa"/>
           </w:tcPr>
           <w:p>
             <w:pPr>
@@ -8570,13 +9639,13 @@
                 <w:sz w:val="24"/>
                 <w:szCs w:val="24"/>
               </w:rPr>
-              <w:t>email</w:t>
+              <w:t>tgl_lahir</w:t>
             </w:r>
           </w:p>
         </w:tc>
         <w:tc>
           <w:tcPr>
-            <w:tcW w:w="1377" w:type="dxa"/>
+            <w:tcW w:w="1389" w:type="dxa"/>
           </w:tcPr>
           <w:p>
             <w:pPr>
@@ -8596,13 +9665,13 @@
                 <w:sz w:val="24"/>
                 <w:szCs w:val="24"/>
               </w:rPr>
-              <w:t>alamat</w:t>
+              <w:t>email</w:t>
             </w:r>
           </w:p>
         </w:tc>
         <w:tc>
           <w:tcPr>
-            <w:tcW w:w="1377" w:type="dxa"/>
+            <w:tcW w:w="1389" w:type="dxa"/>
           </w:tcPr>
           <w:p>
             <w:pPr>
@@ -8622,13 +9691,13 @@
                 <w:sz w:val="24"/>
                 <w:szCs w:val="24"/>
               </w:rPr>
-              <w:t>pendidikan</w:t>
+              <w:t>alamat</w:t>
             </w:r>
           </w:p>
         </w:tc>
         <w:tc>
           <w:tcPr>
-            <w:tcW w:w="1377" w:type="dxa"/>
+            <w:tcW w:w="1389" w:type="dxa"/>
           </w:tcPr>
           <w:p>
             <w:pPr>
@@ -8648,13 +9717,13 @@
                 <w:sz w:val="24"/>
                 <w:szCs w:val="24"/>
               </w:rPr>
-              <w:t>jurusan</w:t>
+              <w:t>pendidikan</w:t>
             </w:r>
           </w:p>
         </w:tc>
         <w:tc>
           <w:tcPr>
-            <w:tcW w:w="1377" w:type="dxa"/>
+            <w:tcW w:w="1389" w:type="dxa"/>
           </w:tcPr>
           <w:p>
             <w:pPr>
@@ -8674,7 +9743,7 @@
                 <w:sz w:val="24"/>
                 <w:szCs w:val="24"/>
               </w:rPr>
-              <w:t>foto</w:t>
+              <w:t>jurusan</w:t>
             </w:r>
           </w:p>
         </w:tc>
@@ -8685,30 +9754,6 @@
         </w:trPr>
         <w:tc>
           <w:tcPr>
-            <w:tcW w:w="1365" w:type="dxa"/>
-          </w:tcPr>
-          <w:p>
-            <w:pPr>
-              <w:spacing w:line="360" w:lineRule="auto"/>
-              <w:jc w:val="both"/>
-              <w:rPr>
-                <w:rFonts w:ascii="Times New Roman" w:hAnsi="Times New Roman" w:cs="Times New Roman"/>
-                <w:sz w:val="24"/>
-                <w:szCs w:val="24"/>
-              </w:rPr>
-            </w:pPr>
-            <w:r>
-              <w:rPr>
-                <w:rFonts w:ascii="Times New Roman" w:hAnsi="Times New Roman" w:cs="Times New Roman"/>
-                <w:sz w:val="24"/>
-                <w:szCs w:val="24"/>
-              </w:rPr>
-              <w:t>Int(10)</w:t>
-            </w:r>
-          </w:p>
-        </w:tc>
-        <w:tc>
-          <w:tcPr>
             <w:tcW w:w="1377" w:type="dxa"/>
           </w:tcPr>
           <w:p>
@@ -8727,13 +9772,13 @@
                 <w:sz w:val="24"/>
                 <w:szCs w:val="24"/>
               </w:rPr>
-              <w:t>Varchar(30)</w:t>
+              <w:t>Int(10)</w:t>
             </w:r>
           </w:p>
         </w:tc>
         <w:tc>
           <w:tcPr>
-            <w:tcW w:w="1377" w:type="dxa"/>
+            <w:tcW w:w="1389" w:type="dxa"/>
           </w:tcPr>
           <w:p>
             <w:pPr>
@@ -8751,13 +9796,13 @@
                 <w:sz w:val="24"/>
                 <w:szCs w:val="24"/>
               </w:rPr>
-              <w:t>Varchar(50)</w:t>
+              <w:t>Varchar(30)</w:t>
             </w:r>
           </w:p>
         </w:tc>
         <w:tc>
           <w:tcPr>
-            <w:tcW w:w="1087" w:type="dxa"/>
+            <w:tcW w:w="1389" w:type="dxa"/>
           </w:tcPr>
           <w:p>
             <w:pPr>
@@ -8775,13 +9820,13 @@
                 <w:sz w:val="24"/>
                 <w:szCs w:val="24"/>
               </w:rPr>
-              <w:t>date</w:t>
+              <w:t>Varchar(50)</w:t>
             </w:r>
           </w:p>
         </w:tc>
         <w:tc>
           <w:tcPr>
-            <w:tcW w:w="1377" w:type="dxa"/>
+            <w:tcW w:w="1096" w:type="dxa"/>
           </w:tcPr>
           <w:p>
             <w:pPr>
@@ -8799,13 +9844,13 @@
                 <w:sz w:val="24"/>
                 <w:szCs w:val="24"/>
               </w:rPr>
-              <w:t>Varchar(30)</w:t>
+              <w:t>date</w:t>
             </w:r>
           </w:p>
         </w:tc>
         <w:tc>
           <w:tcPr>
-            <w:tcW w:w="1377" w:type="dxa"/>
+            <w:tcW w:w="1389" w:type="dxa"/>
           </w:tcPr>
           <w:p>
             <w:pPr>
@@ -8823,13 +9868,13 @@
                 <w:sz w:val="24"/>
                 <w:szCs w:val="24"/>
               </w:rPr>
-              <w:t>Varchar(50)</w:t>
+              <w:t>Varchar(30)</w:t>
             </w:r>
           </w:p>
         </w:tc>
         <w:tc>
           <w:tcPr>
-            <w:tcW w:w="1377" w:type="dxa"/>
+            <w:tcW w:w="1389" w:type="dxa"/>
           </w:tcPr>
           <w:p>
             <w:pPr>
@@ -8847,13 +9892,13 @@
                 <w:sz w:val="24"/>
                 <w:szCs w:val="24"/>
               </w:rPr>
-              <w:t>Varchar(20)</w:t>
+              <w:t>Varchar(50)</w:t>
             </w:r>
           </w:p>
         </w:tc>
         <w:tc>
           <w:tcPr>
-            <w:tcW w:w="1377" w:type="dxa"/>
+            <w:tcW w:w="1389" w:type="dxa"/>
           </w:tcPr>
           <w:p>
             <w:pPr>
@@ -8877,11 +9922,10 @@
         </w:tc>
         <w:tc>
           <w:tcPr>
-            <w:tcW w:w="1377" w:type="dxa"/>
+            <w:tcW w:w="1389" w:type="dxa"/>
           </w:tcPr>
           <w:p>
             <w:pPr>
-              <w:keepNext/>
               <w:spacing w:line="360" w:lineRule="auto"/>
               <w:jc w:val="both"/>
               <w:rPr>
@@ -8896,7 +9940,7 @@
                 <w:sz w:val="24"/>
                 <w:szCs w:val="24"/>
               </w:rPr>
-              <w:t>Varchar(10)</w:t>
+              <w:t>Varchar(20)</w:t>
             </w:r>
           </w:p>
         </w:tc>
@@ -8922,6 +9966,16 @@
           <w:sz w:val="20"/>
         </w:rPr>
       </w:pPr>
+    </w:p>
+    <w:p>
+      <w:pPr>
+        <w:pStyle w:val="Caption"/>
+        <w:framePr w:hSpace="180" w:wrap="around" w:vAnchor="text" w:hAnchor="page" w:x="6227" w:y="973"/>
+        <w:rPr>
+          <w:rFonts w:ascii="Times New Roman" w:hAnsi="Times New Roman" w:cs="Times New Roman"/>
+          <w:sz w:val="20"/>
+        </w:rPr>
+      </w:pPr>
       <w:r>
         <w:rPr>
           <w:rFonts w:ascii="Times New Roman" w:hAnsi="Times New Roman" w:cs="Times New Roman"/>
@@ -8972,6 +10026,8 @@
         </w:rPr>
         <w:t xml:space="preserve"> pegawai</w:t>
       </w:r>
+      <w:bookmarkStart w:id="20" w:name="_GoBack"/>
+      <w:bookmarkEnd w:id="20"/>
     </w:p>
     <w:p>
       <w:pPr>
@@ -9014,7 +10070,7 @@
           <w:szCs w:val="24"/>
         </w:rPr>
       </w:pPr>
-      <w:bookmarkStart w:id="20" w:name="_Toc37883350"/>
+      <w:bookmarkStart w:id="21" w:name="_Toc37883350"/>
       <w:r>
         <w:rPr>
           <w:rFonts w:ascii="Times New Roman" w:hAnsi="Times New Roman" w:cs="Times New Roman"/>
@@ -9026,7 +10082,7 @@
         <w:lastRenderedPageBreak/>
         <w:t>BAB 4</w:t>
       </w:r>
-      <w:bookmarkEnd w:id="20"/>
+      <w:bookmarkEnd w:id="21"/>
     </w:p>
     <w:p>
       <w:pPr>
@@ -9066,7 +10122,7 @@
           <w:szCs w:val="24"/>
         </w:rPr>
       </w:pPr>
-      <w:bookmarkStart w:id="21" w:name="_Toc37883351"/>
+      <w:bookmarkStart w:id="22" w:name="_Toc37883351"/>
       <w:r>
         <w:rPr>
           <w:rFonts w:ascii="Times New Roman" w:hAnsi="Times New Roman" w:cs="Times New Roman"/>
@@ -9076,7 +10132,7 @@
         </w:rPr>
         <w:t>Overview</w:t>
       </w:r>
-      <w:bookmarkEnd w:id="21"/>
+      <w:bookmarkEnd w:id="22"/>
     </w:p>
     <w:p>
       <w:pPr>
@@ -9098,7 +10154,7 @@
           <w:noProof/>
           <w:sz w:val="20"/>
           <w:szCs w:val="20"/>
-          <w:lang w:eastAsia="id-ID"/>
+          <w:lang w:val="en-US"/>
         </w:rPr>
         <w:drawing>
           <wp:inline distT="0" distB="0" distL="0" distR="0" wp14:anchorId="2E1A3081" wp14:editId="3DC3A260">
@@ -9369,7 +10425,7 @@
           <w:szCs w:val="24"/>
         </w:rPr>
       </w:pPr>
-      <w:bookmarkStart w:id="22" w:name="_Toc37883352"/>
+      <w:bookmarkStart w:id="23" w:name="_Toc37883352"/>
       <w:r>
         <w:rPr>
           <w:rFonts w:ascii="Times New Roman" w:hAnsi="Times New Roman" w:cs="Times New Roman"/>
@@ -9380,7 +10436,7 @@
         <w:lastRenderedPageBreak/>
         <w:t>Perscreen Detail</w:t>
       </w:r>
-      <w:bookmarkEnd w:id="22"/>
+      <w:bookmarkEnd w:id="23"/>
     </w:p>
     <w:p>
       <w:pPr>
@@ -9396,7 +10452,7 @@
       <w:r>
         <w:rPr>
           <w:noProof/>
-          <w:lang w:eastAsia="id-ID"/>
+          <w:lang w:val="en-US"/>
         </w:rPr>
         <w:drawing>
           <wp:inline distT="0" distB="0" distL="0" distR="0" wp14:anchorId="36850039" wp14:editId="04749754">
@@ -9548,7 +10604,7 @@
       <w:r>
         <w:rPr>
           <w:noProof/>
-          <w:lang w:eastAsia="id-ID"/>
+          <w:lang w:val="en-US"/>
         </w:rPr>
         <w:drawing>
           <wp:inline distT="0" distB="0" distL="0" distR="0" wp14:anchorId="348367F2" wp14:editId="1BC5921E">
@@ -9686,21 +10742,2944 @@
         <w:spacing w:after="0"/>
         <w:jc w:val="center"/>
         <w:rPr>
-          <w:rFonts w:ascii="Times New Roman" w:hAnsi="Times New Roman" w:cs="Times New Roman"/>
-          <w:sz w:val="24"/>
-        </w:rPr>
-      </w:pPr>
-      <w:r>
-        <w:rPr>
           <w:noProof/>
-          <w:lang w:eastAsia="id-ID"/>
+          <w:lang w:val="en-US"/>
+        </w:rPr>
+      </w:pPr>
+      <w:r>
+        <w:rPr>
+          <w:rFonts w:ascii="Times New Roman" w:hAnsi="Times New Roman" w:cs="Times New Roman"/>
+          <w:noProof/>
+          <w:sz w:val="24"/>
+          <w:lang w:val="en-US"/>
         </w:rPr>
         <w:lastRenderedPageBreak/>
         <w:drawing>
-          <wp:inline distT="0" distB="0" distL="0" distR="0" wp14:anchorId="6B33DD14" wp14:editId="7C896FB9">
-            <wp:extent cx="4708477" cy="2123263"/>
+          <wp:anchor distT="0" distB="0" distL="114300" distR="114300" simplePos="0" relativeHeight="251681792" behindDoc="0" locked="0" layoutInCell="1" allowOverlap="1" wp14:anchorId="20A157B1" wp14:editId="68ADDDFE">
+            <wp:simplePos x="0" y="0"/>
+            <wp:positionH relativeFrom="column">
+              <wp:posOffset>235527</wp:posOffset>
+            </wp:positionH>
+            <wp:positionV relativeFrom="paragraph">
+              <wp:posOffset>-304799</wp:posOffset>
+            </wp:positionV>
+            <wp:extent cx="5159818" cy="2459182"/>
+            <wp:effectExtent l="0" t="0" r="3175" b="0"/>
+            <wp:wrapNone/>
+            <wp:docPr id="33" name="Picture 33"/>
+            <wp:cNvGraphicFramePr>
+              <a:graphicFrameLocks xmlns:a="http://schemas.openxmlformats.org/drawingml/2006/main" noChangeAspect="1"/>
+            </wp:cNvGraphicFramePr>
+            <a:graphic xmlns:a="http://schemas.openxmlformats.org/drawingml/2006/main">
+              <a:graphicData uri="http://schemas.openxmlformats.org/drawingml/2006/picture">
+                <pic:pic xmlns:pic="http://schemas.openxmlformats.org/drawingml/2006/picture">
+                  <pic:nvPicPr>
+                    <pic:cNvPr id="33" name="ssformuser.jpeg"/>
+                    <pic:cNvPicPr/>
+                  </pic:nvPicPr>
+                  <pic:blipFill>
+                    <a:blip r:embed="rId24" cstate="print">
+                      <a:extLst>
+                        <a:ext uri="{28A0092B-C50C-407E-A947-70E740481C1C}">
+                          <a14:useLocalDpi xmlns:a14="http://schemas.microsoft.com/office/drawing/2010/main" val="0"/>
+                        </a:ext>
+                      </a:extLst>
+                    </a:blip>
+                    <a:stretch>
+                      <a:fillRect/>
+                    </a:stretch>
+                  </pic:blipFill>
+                  <pic:spPr>
+                    <a:xfrm>
+                      <a:off x="0" y="0"/>
+                      <a:ext cx="5181559" cy="2469544"/>
+                    </a:xfrm>
+                    <a:prstGeom prst="rect">
+                      <a:avLst/>
+                    </a:prstGeom>
+                  </pic:spPr>
+                </pic:pic>
+              </a:graphicData>
+            </a:graphic>
+            <wp14:sizeRelH relativeFrom="margin">
+              <wp14:pctWidth>0</wp14:pctWidth>
+            </wp14:sizeRelH>
+            <wp14:sizeRelV relativeFrom="margin">
+              <wp14:pctHeight>0</wp14:pctHeight>
+            </wp14:sizeRelV>
+          </wp:anchor>
+        </w:drawing>
+      </w:r>
+    </w:p>
+    <w:p>
+      <w:pPr>
+        <w:keepNext/>
+        <w:spacing w:after="0"/>
+        <w:jc w:val="center"/>
+        <w:rPr>
+          <w:noProof/>
+          <w:lang w:val="en-US"/>
+        </w:rPr>
+      </w:pPr>
+    </w:p>
+    <w:p>
+      <w:pPr>
+        <w:keepNext/>
+        <w:spacing w:after="0"/>
+        <w:jc w:val="center"/>
+        <w:rPr>
+          <w:noProof/>
+          <w:lang w:val="en-US"/>
+        </w:rPr>
+      </w:pPr>
+    </w:p>
+    <w:p>
+      <w:pPr>
+        <w:keepNext/>
+        <w:spacing w:after="0"/>
+        <w:jc w:val="center"/>
+        <w:rPr>
+          <w:noProof/>
+          <w:lang w:val="en-US"/>
+        </w:rPr>
+      </w:pPr>
+    </w:p>
+    <w:p>
+      <w:pPr>
+        <w:keepNext/>
+        <w:spacing w:after="0"/>
+        <w:jc w:val="center"/>
+        <w:rPr>
+          <w:noProof/>
+          <w:lang w:val="en-US"/>
+        </w:rPr>
+      </w:pPr>
+    </w:p>
+    <w:p>
+      <w:pPr>
+        <w:keepNext/>
+        <w:spacing w:after="0"/>
+        <w:jc w:val="center"/>
+        <w:rPr>
+          <w:noProof/>
+          <w:lang w:val="en-US"/>
+        </w:rPr>
+      </w:pPr>
+    </w:p>
+    <w:p>
+      <w:pPr>
+        <w:keepNext/>
+        <w:spacing w:after="0"/>
+        <w:jc w:val="center"/>
+        <w:rPr>
+          <w:noProof/>
+          <w:lang w:val="en-US"/>
+        </w:rPr>
+      </w:pPr>
+    </w:p>
+    <w:p>
+      <w:pPr>
+        <w:keepNext/>
+        <w:spacing w:after="0"/>
+        <w:jc w:val="center"/>
+        <w:rPr>
+          <w:noProof/>
+          <w:lang w:val="en-US"/>
+        </w:rPr>
+      </w:pPr>
+    </w:p>
+    <w:p>
+      <w:pPr>
+        <w:keepNext/>
+        <w:spacing w:after="0"/>
+        <w:jc w:val="center"/>
+        <w:rPr>
+          <w:noProof/>
+          <w:lang w:val="en-US"/>
+        </w:rPr>
+      </w:pPr>
+    </w:p>
+    <w:p>
+      <w:pPr>
+        <w:keepNext/>
+        <w:spacing w:after="0"/>
+        <w:jc w:val="center"/>
+        <w:rPr>
+          <w:noProof/>
+          <w:lang w:val="en-US"/>
+        </w:rPr>
+      </w:pPr>
+    </w:p>
+    <w:p>
+      <w:pPr>
+        <w:keepNext/>
+        <w:spacing w:after="0"/>
+        <w:jc w:val="center"/>
+        <w:rPr>
+          <w:noProof/>
+          <w:lang w:val="en-US"/>
+        </w:rPr>
+      </w:pPr>
+    </w:p>
+    <w:p>
+      <w:pPr>
+        <w:keepNext/>
+        <w:spacing w:after="0"/>
+        <w:jc w:val="center"/>
+        <w:rPr>
+          <w:noProof/>
+          <w:lang w:val="en-US"/>
+        </w:rPr>
+      </w:pPr>
+    </w:p>
+    <w:p>
+      <w:pPr>
+        <w:keepNext/>
+        <w:spacing w:after="0"/>
+        <w:jc w:val="center"/>
+        <w:rPr>
+          <w:rFonts w:ascii="Times New Roman" w:hAnsi="Times New Roman" w:cs="Times New Roman"/>
+          <w:sz w:val="24"/>
+        </w:rPr>
+      </w:pPr>
+    </w:p>
+    <w:p>
+      <w:pPr>
+        <w:pStyle w:val="Caption"/>
+        <w:jc w:val="center"/>
+        <w:rPr>
+          <w:rFonts w:ascii="Times New Roman" w:hAnsi="Times New Roman" w:cs="Times New Roman"/>
+          <w:sz w:val="20"/>
+        </w:rPr>
+      </w:pPr>
+      <w:r>
+        <w:rPr>
+          <w:rFonts w:ascii="Times New Roman" w:hAnsi="Times New Roman" w:cs="Times New Roman"/>
+          <w:sz w:val="20"/>
+        </w:rPr>
+        <w:t xml:space="preserve">Gambar </w:t>
+      </w:r>
+      <w:r>
+        <w:rPr>
+          <w:rFonts w:ascii="Times New Roman" w:hAnsi="Times New Roman" w:cs="Times New Roman"/>
+          <w:sz w:val="20"/>
+        </w:rPr>
+        <w:fldChar w:fldCharType="begin"/>
+      </w:r>
+      <w:r>
+        <w:rPr>
+          <w:rFonts w:ascii="Times New Roman" w:hAnsi="Times New Roman" w:cs="Times New Roman"/>
+          <w:sz w:val="20"/>
+        </w:rPr>
+        <w:instrText xml:space="preserve"> SEQ Gambar \* ARABIC </w:instrText>
+      </w:r>
+      <w:r>
+        <w:rPr>
+          <w:rFonts w:ascii="Times New Roman" w:hAnsi="Times New Roman" w:cs="Times New Roman"/>
+          <w:sz w:val="20"/>
+        </w:rPr>
+        <w:fldChar w:fldCharType="separate"/>
+      </w:r>
+      <w:r>
+        <w:rPr>
+          <w:rFonts w:ascii="Times New Roman" w:hAnsi="Times New Roman" w:cs="Times New Roman"/>
+          <w:noProof/>
+          <w:sz w:val="20"/>
+        </w:rPr>
+        <w:t>15</w:t>
+      </w:r>
+      <w:r>
+        <w:rPr>
+          <w:rFonts w:ascii="Times New Roman" w:hAnsi="Times New Roman" w:cs="Times New Roman"/>
+          <w:sz w:val="20"/>
+        </w:rPr>
+        <w:fldChar w:fldCharType="end"/>
+      </w:r>
+      <w:r>
+        <w:rPr>
+          <w:rFonts w:ascii="Times New Roman" w:hAnsi="Times New Roman" w:cs="Times New Roman"/>
+          <w:sz w:val="20"/>
+        </w:rPr>
+        <w:t xml:space="preserve"> Form Pendaftaran Pada Web</w:t>
+      </w:r>
+    </w:p>
+    <w:p>
+      <w:pPr>
+        <w:ind w:left="851"/>
+        <w:rPr>
+          <w:rFonts w:ascii="Times New Roman" w:hAnsi="Times New Roman" w:cs="Times New Roman"/>
+          <w:sz w:val="24"/>
+        </w:rPr>
+      </w:pPr>
+      <w:r>
+        <w:rPr>
+          <w:rFonts w:ascii="Times New Roman" w:hAnsi="Times New Roman" w:cs="Times New Roman"/>
+          <w:noProof/>
+          <w:sz w:val="24"/>
+          <w:lang w:val="en-US"/>
+        </w:rPr>
+        <w:drawing>
+          <wp:anchor distT="0" distB="0" distL="114300" distR="114300" simplePos="0" relativeHeight="251687936" behindDoc="0" locked="0" layoutInCell="1" allowOverlap="1" wp14:anchorId="21AB0EB9" wp14:editId="3A608C6D">
+            <wp:simplePos x="0" y="0"/>
+            <wp:positionH relativeFrom="column">
+              <wp:posOffset>637309</wp:posOffset>
+            </wp:positionH>
+            <wp:positionV relativeFrom="paragraph">
+              <wp:posOffset>411826</wp:posOffset>
+            </wp:positionV>
+            <wp:extent cx="4682836" cy="2251365"/>
+            <wp:effectExtent l="0" t="0" r="3810" b="0"/>
+            <wp:wrapNone/>
+            <wp:docPr id="45" name="Picture 45"/>
+            <wp:cNvGraphicFramePr>
+              <a:graphicFrameLocks xmlns:a="http://schemas.openxmlformats.org/drawingml/2006/main" noChangeAspect="1"/>
+            </wp:cNvGraphicFramePr>
+            <a:graphic xmlns:a="http://schemas.openxmlformats.org/drawingml/2006/main">
+              <a:graphicData uri="http://schemas.openxmlformats.org/drawingml/2006/picture">
+                <pic:pic xmlns:pic="http://schemas.openxmlformats.org/drawingml/2006/picture">
+                  <pic:nvPicPr>
+                    <pic:cNvPr id="45" name="dataformuser2.jpeg"/>
+                    <pic:cNvPicPr/>
+                  </pic:nvPicPr>
+                  <pic:blipFill>
+                    <a:blip r:embed="rId25" cstate="print">
+                      <a:extLst>
+                        <a:ext uri="{28A0092B-C50C-407E-A947-70E740481C1C}">
+                          <a14:useLocalDpi xmlns:a14="http://schemas.microsoft.com/office/drawing/2010/main" val="0"/>
+                        </a:ext>
+                      </a:extLst>
+                    </a:blip>
+                    <a:stretch>
+                      <a:fillRect/>
+                    </a:stretch>
+                  </pic:blipFill>
+                  <pic:spPr>
+                    <a:xfrm>
+                      <a:off x="0" y="0"/>
+                      <a:ext cx="4697516" cy="2258423"/>
+                    </a:xfrm>
+                    <a:prstGeom prst="rect">
+                      <a:avLst/>
+                    </a:prstGeom>
+                  </pic:spPr>
+                </pic:pic>
+              </a:graphicData>
+            </a:graphic>
+            <wp14:sizeRelH relativeFrom="margin">
+              <wp14:pctWidth>0</wp14:pctWidth>
+            </wp14:sizeRelH>
+            <wp14:sizeRelV relativeFrom="margin">
+              <wp14:pctHeight>0</wp14:pctHeight>
+            </wp14:sizeRelV>
+          </wp:anchor>
+        </w:drawing>
+      </w:r>
+      <w:r>
+        <w:rPr>
+          <w:rFonts w:ascii="Times New Roman" w:hAnsi="Times New Roman" w:cs="Times New Roman"/>
+          <w:sz w:val="24"/>
+        </w:rPr>
+        <w:t>Form pendaftaran ini digunakan untuk para calon karyawan yang akan melakukan pendaftaran</w:t>
+      </w:r>
+      <w:r>
+        <w:rPr>
+          <w:rFonts w:ascii="Times New Roman" w:hAnsi="Times New Roman" w:cs="Times New Roman"/>
+          <w:sz w:val="24"/>
+        </w:rPr>
+        <w:t>.</w:t>
+      </w:r>
+    </w:p>
+    <w:p>
+      <w:pPr>
+        <w:keepNext/>
+        <w:spacing w:after="0"/>
+        <w:ind w:left="851" w:hanging="709"/>
+        <w:jc w:val="center"/>
+        <w:rPr>
+          <w:rFonts w:ascii="Times New Roman" w:hAnsi="Times New Roman" w:cs="Times New Roman"/>
+          <w:sz w:val="24"/>
+        </w:rPr>
+      </w:pPr>
+    </w:p>
+    <w:p>
+      <w:pPr>
+        <w:keepNext/>
+        <w:spacing w:after="0"/>
+        <w:ind w:left="851" w:hanging="709"/>
+        <w:jc w:val="center"/>
+        <w:rPr>
+          <w:rFonts w:ascii="Times New Roman" w:hAnsi="Times New Roman" w:cs="Times New Roman"/>
+          <w:sz w:val="24"/>
+        </w:rPr>
+      </w:pPr>
+    </w:p>
+    <w:p>
+      <w:pPr>
+        <w:keepNext/>
+        <w:spacing w:after="0"/>
+        <w:ind w:left="851" w:hanging="709"/>
+        <w:jc w:val="center"/>
+        <w:rPr>
+          <w:rFonts w:ascii="Times New Roman" w:hAnsi="Times New Roman" w:cs="Times New Roman"/>
+          <w:sz w:val="24"/>
+        </w:rPr>
+      </w:pPr>
+    </w:p>
+    <w:p>
+      <w:pPr>
+        <w:keepNext/>
+        <w:spacing w:after="0"/>
+        <w:ind w:left="851" w:hanging="709"/>
+        <w:jc w:val="center"/>
+        <w:rPr>
+          <w:rFonts w:ascii="Times New Roman" w:hAnsi="Times New Roman" w:cs="Times New Roman"/>
+          <w:sz w:val="24"/>
+        </w:rPr>
+      </w:pPr>
+    </w:p>
+    <w:p>
+      <w:pPr>
+        <w:keepNext/>
+        <w:spacing w:after="0"/>
+        <w:ind w:left="851" w:hanging="709"/>
+        <w:jc w:val="center"/>
+        <w:rPr>
+          <w:rFonts w:ascii="Times New Roman" w:hAnsi="Times New Roman" w:cs="Times New Roman"/>
+          <w:sz w:val="24"/>
+        </w:rPr>
+      </w:pPr>
+    </w:p>
+    <w:p>
+      <w:pPr>
+        <w:keepNext/>
+        <w:spacing w:after="0"/>
+        <w:ind w:left="851" w:hanging="709"/>
+        <w:jc w:val="center"/>
+        <w:rPr>
+          <w:rFonts w:ascii="Times New Roman" w:hAnsi="Times New Roman" w:cs="Times New Roman"/>
+          <w:sz w:val="24"/>
+        </w:rPr>
+      </w:pPr>
+    </w:p>
+    <w:p>
+      <w:pPr>
+        <w:keepNext/>
+        <w:spacing w:after="0"/>
+        <w:ind w:left="851" w:hanging="709"/>
+        <w:jc w:val="center"/>
+        <w:rPr>
+          <w:rFonts w:ascii="Times New Roman" w:hAnsi="Times New Roman" w:cs="Times New Roman"/>
+          <w:sz w:val="24"/>
+        </w:rPr>
+      </w:pPr>
+    </w:p>
+    <w:p>
+      <w:pPr>
+        <w:keepNext/>
+        <w:spacing w:after="0"/>
+        <w:ind w:left="851" w:hanging="709"/>
+        <w:jc w:val="center"/>
+        <w:rPr>
+          <w:rFonts w:ascii="Times New Roman" w:hAnsi="Times New Roman" w:cs="Times New Roman"/>
+          <w:sz w:val="24"/>
+        </w:rPr>
+      </w:pPr>
+    </w:p>
+    <w:p>
+      <w:pPr>
+        <w:keepNext/>
+        <w:spacing w:after="0"/>
+        <w:ind w:left="851" w:hanging="709"/>
+        <w:jc w:val="center"/>
+        <w:rPr>
+          <w:rFonts w:ascii="Times New Roman" w:hAnsi="Times New Roman" w:cs="Times New Roman"/>
+          <w:sz w:val="24"/>
+        </w:rPr>
+      </w:pPr>
+    </w:p>
+    <w:p>
+      <w:pPr>
+        <w:keepNext/>
+        <w:spacing w:after="0"/>
+        <w:ind w:left="851" w:hanging="709"/>
+        <w:jc w:val="center"/>
+        <w:rPr>
+          <w:rFonts w:ascii="Times New Roman" w:hAnsi="Times New Roman" w:cs="Times New Roman"/>
+          <w:sz w:val="24"/>
+        </w:rPr>
+      </w:pPr>
+    </w:p>
+    <w:p>
+      <w:pPr>
+        <w:keepNext/>
+        <w:spacing w:after="0"/>
+        <w:ind w:left="851" w:hanging="709"/>
+        <w:jc w:val="center"/>
+        <w:rPr>
+          <w:rFonts w:ascii="Times New Roman" w:hAnsi="Times New Roman" w:cs="Times New Roman"/>
+          <w:sz w:val="24"/>
+        </w:rPr>
+      </w:pPr>
+    </w:p>
+    <w:p>
+      <w:pPr>
+        <w:pStyle w:val="Caption"/>
+        <w:spacing w:after="0"/>
+        <w:jc w:val="center"/>
+        <w:rPr>
+          <w:rFonts w:ascii="Times New Roman" w:hAnsi="Times New Roman" w:cs="Times New Roman"/>
+          <w:sz w:val="20"/>
+        </w:rPr>
+      </w:pPr>
+    </w:p>
+    <w:p>
+      <w:pPr>
+        <w:pStyle w:val="Caption"/>
+        <w:spacing w:after="0"/>
+        <w:jc w:val="center"/>
+        <w:rPr>
+          <w:rFonts w:ascii="Times New Roman" w:hAnsi="Times New Roman" w:cs="Times New Roman"/>
+          <w:sz w:val="20"/>
+        </w:rPr>
+      </w:pPr>
+      <w:r>
+        <w:rPr>
+          <w:rFonts w:ascii="Times New Roman" w:hAnsi="Times New Roman" w:cs="Times New Roman"/>
+          <w:sz w:val="20"/>
+        </w:rPr>
+        <w:t xml:space="preserve">Gambar </w:t>
+      </w:r>
+      <w:r>
+        <w:rPr>
+          <w:rFonts w:ascii="Times New Roman" w:hAnsi="Times New Roman" w:cs="Times New Roman"/>
+          <w:sz w:val="20"/>
+        </w:rPr>
+        <w:fldChar w:fldCharType="begin"/>
+      </w:r>
+      <w:r>
+        <w:rPr>
+          <w:rFonts w:ascii="Times New Roman" w:hAnsi="Times New Roman" w:cs="Times New Roman"/>
+          <w:sz w:val="20"/>
+        </w:rPr>
+        <w:instrText xml:space="preserve"> SEQ Gambar \* ARABIC </w:instrText>
+      </w:r>
+      <w:r>
+        <w:rPr>
+          <w:rFonts w:ascii="Times New Roman" w:hAnsi="Times New Roman" w:cs="Times New Roman"/>
+          <w:sz w:val="20"/>
+        </w:rPr>
+        <w:fldChar w:fldCharType="separate"/>
+      </w:r>
+      <w:r>
+        <w:rPr>
+          <w:rFonts w:ascii="Times New Roman" w:hAnsi="Times New Roman" w:cs="Times New Roman"/>
+          <w:noProof/>
+          <w:sz w:val="20"/>
+        </w:rPr>
+        <w:t>16</w:t>
+      </w:r>
+      <w:r>
+        <w:rPr>
+          <w:rFonts w:ascii="Times New Roman" w:hAnsi="Times New Roman" w:cs="Times New Roman"/>
+          <w:sz w:val="20"/>
+        </w:rPr>
+        <w:fldChar w:fldCharType="end"/>
+      </w:r>
+      <w:r>
+        <w:rPr>
+          <w:rFonts w:ascii="Times New Roman" w:hAnsi="Times New Roman" w:cs="Times New Roman"/>
+          <w:sz w:val="20"/>
+        </w:rPr>
+        <w:t xml:space="preserve"> Daftar File</w:t>
+      </w:r>
+    </w:p>
+    <w:p>
+      <w:r>
+        <w:rPr>
+          <w:rFonts w:ascii="Times New Roman" w:hAnsi="Times New Roman" w:cs="Times New Roman"/>
+          <w:noProof/>
+          <w:sz w:val="20"/>
+          <w:szCs w:val="20"/>
+          <w:lang w:val="en-US"/>
+        </w:rPr>
+        <w:drawing>
+          <wp:anchor distT="0" distB="0" distL="114300" distR="114300" simplePos="0" relativeHeight="251682816" behindDoc="0" locked="0" layoutInCell="1" allowOverlap="1" wp14:anchorId="5C9FB8FF" wp14:editId="7688F343">
+            <wp:simplePos x="0" y="0"/>
+            <wp:positionH relativeFrom="column">
+              <wp:posOffset>640798</wp:posOffset>
+            </wp:positionH>
+            <wp:positionV relativeFrom="paragraph">
+              <wp:posOffset>158923</wp:posOffset>
+            </wp:positionV>
+            <wp:extent cx="4756216" cy="2299854"/>
+            <wp:effectExtent l="0" t="0" r="6350" b="5715"/>
+            <wp:wrapNone/>
+            <wp:docPr id="35" name="Picture 35"/>
+            <wp:cNvGraphicFramePr>
+              <a:graphicFrameLocks xmlns:a="http://schemas.openxmlformats.org/drawingml/2006/main" noChangeAspect="1"/>
+            </wp:cNvGraphicFramePr>
+            <a:graphic xmlns:a="http://schemas.openxmlformats.org/drawingml/2006/main">
+              <a:graphicData uri="http://schemas.openxmlformats.org/drawingml/2006/picture">
+                <pic:pic xmlns:pic="http://schemas.openxmlformats.org/drawingml/2006/picture">
+                  <pic:nvPicPr>
+                    <pic:cNvPr id="35" name="hlmadm2.jpeg"/>
+                    <pic:cNvPicPr/>
+                  </pic:nvPicPr>
+                  <pic:blipFill>
+                    <a:blip r:embed="rId26" cstate="print">
+                      <a:extLst>
+                        <a:ext uri="{28A0092B-C50C-407E-A947-70E740481C1C}">
+                          <a14:useLocalDpi xmlns:a14="http://schemas.microsoft.com/office/drawing/2010/main" val="0"/>
+                        </a:ext>
+                      </a:extLst>
+                    </a:blip>
+                    <a:stretch>
+                      <a:fillRect/>
+                    </a:stretch>
+                  </pic:blipFill>
+                  <pic:spPr>
+                    <a:xfrm>
+                      <a:off x="0" y="0"/>
+                      <a:ext cx="4756216" cy="2299854"/>
+                    </a:xfrm>
+                    <a:prstGeom prst="rect">
+                      <a:avLst/>
+                    </a:prstGeom>
+                  </pic:spPr>
+                </pic:pic>
+              </a:graphicData>
+            </a:graphic>
+            <wp14:sizeRelH relativeFrom="margin">
+              <wp14:pctWidth>0</wp14:pctWidth>
+            </wp14:sizeRelH>
+            <wp14:sizeRelV relativeFrom="margin">
+              <wp14:pctHeight>0</wp14:pctHeight>
+            </wp14:sizeRelV>
+          </wp:anchor>
+        </w:drawing>
+      </w:r>
+    </w:p>
+    <w:p>
+      <w:pPr>
+        <w:keepNext/>
+        <w:spacing w:after="0"/>
+        <w:ind w:firstLine="142"/>
+        <w:jc w:val="center"/>
+        <w:rPr>
+          <w:rFonts w:ascii="Times New Roman" w:hAnsi="Times New Roman" w:cs="Times New Roman"/>
+          <w:sz w:val="20"/>
+          <w:szCs w:val="20"/>
+        </w:rPr>
+      </w:pPr>
+    </w:p>
+    <w:p>
+      <w:pPr>
+        <w:pStyle w:val="Caption"/>
+        <w:spacing w:after="0"/>
+        <w:jc w:val="center"/>
+        <w:rPr>
+          <w:rFonts w:ascii="Times New Roman" w:hAnsi="Times New Roman" w:cs="Times New Roman"/>
+          <w:sz w:val="20"/>
+          <w:szCs w:val="20"/>
+        </w:rPr>
+      </w:pPr>
+    </w:p>
+    <w:p>
+      <w:pPr>
+        <w:pStyle w:val="Caption"/>
+        <w:spacing w:after="0"/>
+        <w:jc w:val="center"/>
+        <w:rPr>
+          <w:rFonts w:ascii="Times New Roman" w:hAnsi="Times New Roman" w:cs="Times New Roman"/>
+          <w:sz w:val="20"/>
+          <w:szCs w:val="20"/>
+        </w:rPr>
+      </w:pPr>
+    </w:p>
+    <w:p>
+      <w:pPr>
+        <w:pStyle w:val="Caption"/>
+        <w:spacing w:after="0"/>
+        <w:jc w:val="center"/>
+        <w:rPr>
+          <w:rFonts w:ascii="Times New Roman" w:hAnsi="Times New Roman" w:cs="Times New Roman"/>
+          <w:sz w:val="20"/>
+          <w:szCs w:val="20"/>
+        </w:rPr>
+      </w:pPr>
+    </w:p>
+    <w:p>
+      <w:pPr>
+        <w:pStyle w:val="Caption"/>
+        <w:spacing w:after="0"/>
+        <w:jc w:val="center"/>
+        <w:rPr>
+          <w:rFonts w:ascii="Times New Roman" w:hAnsi="Times New Roman" w:cs="Times New Roman"/>
+          <w:sz w:val="20"/>
+          <w:szCs w:val="20"/>
+        </w:rPr>
+      </w:pPr>
+    </w:p>
+    <w:p>
+      <w:pPr>
+        <w:pStyle w:val="Caption"/>
+        <w:spacing w:after="0"/>
+        <w:jc w:val="center"/>
+        <w:rPr>
+          <w:rFonts w:ascii="Times New Roman" w:hAnsi="Times New Roman" w:cs="Times New Roman"/>
+          <w:sz w:val="20"/>
+          <w:szCs w:val="20"/>
+        </w:rPr>
+      </w:pPr>
+    </w:p>
+    <w:p>
+      <w:pPr>
+        <w:pStyle w:val="Caption"/>
+        <w:spacing w:after="0"/>
+        <w:jc w:val="center"/>
+        <w:rPr>
+          <w:rFonts w:ascii="Times New Roman" w:hAnsi="Times New Roman" w:cs="Times New Roman"/>
+          <w:sz w:val="20"/>
+          <w:szCs w:val="20"/>
+        </w:rPr>
+      </w:pPr>
+    </w:p>
+    <w:p>
+      <w:pPr>
+        <w:pStyle w:val="Caption"/>
+        <w:spacing w:after="0"/>
+        <w:jc w:val="center"/>
+        <w:rPr>
+          <w:rFonts w:ascii="Times New Roman" w:hAnsi="Times New Roman" w:cs="Times New Roman"/>
+          <w:sz w:val="20"/>
+          <w:szCs w:val="20"/>
+        </w:rPr>
+      </w:pPr>
+    </w:p>
+    <w:p>
+      <w:pPr>
+        <w:pStyle w:val="Caption"/>
+        <w:spacing w:after="0"/>
+        <w:jc w:val="center"/>
+        <w:rPr>
+          <w:rFonts w:ascii="Times New Roman" w:hAnsi="Times New Roman" w:cs="Times New Roman"/>
+          <w:sz w:val="20"/>
+          <w:szCs w:val="20"/>
+        </w:rPr>
+      </w:pPr>
+    </w:p>
+    <w:p>
+      <w:pPr>
+        <w:pStyle w:val="Caption"/>
+        <w:spacing w:after="0"/>
+        <w:jc w:val="center"/>
+        <w:rPr>
+          <w:rFonts w:ascii="Times New Roman" w:hAnsi="Times New Roman" w:cs="Times New Roman"/>
+          <w:sz w:val="20"/>
+          <w:szCs w:val="20"/>
+        </w:rPr>
+      </w:pPr>
+    </w:p>
+    <w:p>
+      <w:pPr>
+        <w:pStyle w:val="Caption"/>
+        <w:spacing w:after="0"/>
+        <w:jc w:val="center"/>
+        <w:rPr>
+          <w:rFonts w:ascii="Times New Roman" w:hAnsi="Times New Roman" w:cs="Times New Roman"/>
+          <w:sz w:val="20"/>
+          <w:szCs w:val="20"/>
+        </w:rPr>
+      </w:pPr>
+    </w:p>
+    <w:p>
+      <w:pPr>
+        <w:pStyle w:val="Caption"/>
+        <w:spacing w:after="0"/>
+        <w:jc w:val="center"/>
+        <w:rPr>
+          <w:rFonts w:ascii="Times New Roman" w:hAnsi="Times New Roman" w:cs="Times New Roman"/>
+          <w:sz w:val="20"/>
+          <w:szCs w:val="20"/>
+        </w:rPr>
+      </w:pPr>
+    </w:p>
+    <w:p>
+      <w:pPr>
+        <w:pStyle w:val="Caption"/>
+        <w:spacing w:after="0"/>
+        <w:jc w:val="center"/>
+        <w:rPr>
+          <w:rFonts w:ascii="Times New Roman" w:hAnsi="Times New Roman" w:cs="Times New Roman"/>
+          <w:sz w:val="20"/>
+          <w:szCs w:val="20"/>
+        </w:rPr>
+      </w:pPr>
+    </w:p>
+    <w:p>
+      <w:pPr>
+        <w:pStyle w:val="Caption"/>
+        <w:spacing w:after="0"/>
+        <w:jc w:val="center"/>
+        <w:rPr>
+          <w:rFonts w:ascii="Times New Roman" w:hAnsi="Times New Roman" w:cs="Times New Roman"/>
+          <w:sz w:val="20"/>
+          <w:szCs w:val="20"/>
+        </w:rPr>
+      </w:pPr>
+    </w:p>
+    <w:p>
+      <w:pPr>
+        <w:pStyle w:val="Caption"/>
+        <w:spacing w:after="0"/>
+        <w:jc w:val="center"/>
+        <w:rPr>
+          <w:rFonts w:ascii="Times New Roman" w:hAnsi="Times New Roman" w:cs="Times New Roman"/>
+          <w:sz w:val="20"/>
+          <w:szCs w:val="20"/>
+        </w:rPr>
+      </w:pPr>
+    </w:p>
+    <w:p>
+      <w:pPr>
+        <w:pStyle w:val="Caption"/>
+        <w:spacing w:after="0"/>
+        <w:jc w:val="center"/>
+        <w:rPr>
+          <w:rFonts w:ascii="Times New Roman" w:hAnsi="Times New Roman" w:cs="Times New Roman"/>
+          <w:sz w:val="20"/>
+          <w:szCs w:val="20"/>
+        </w:rPr>
+      </w:pPr>
+      <w:r>
+        <w:rPr>
+          <w:rFonts w:ascii="Times New Roman" w:hAnsi="Times New Roman" w:cs="Times New Roman"/>
+          <w:sz w:val="20"/>
+          <w:szCs w:val="20"/>
+        </w:rPr>
+        <w:t xml:space="preserve">Gambar </w:t>
+      </w:r>
+      <w:r>
+        <w:rPr>
+          <w:rFonts w:ascii="Times New Roman" w:hAnsi="Times New Roman" w:cs="Times New Roman"/>
+          <w:sz w:val="20"/>
+          <w:szCs w:val="20"/>
+        </w:rPr>
+        <w:fldChar w:fldCharType="begin"/>
+      </w:r>
+      <w:r>
+        <w:rPr>
+          <w:rFonts w:ascii="Times New Roman" w:hAnsi="Times New Roman" w:cs="Times New Roman"/>
+          <w:sz w:val="20"/>
+          <w:szCs w:val="20"/>
+        </w:rPr>
+        <w:instrText xml:space="preserve"> SEQ Gambar \* ARABIC </w:instrText>
+      </w:r>
+      <w:r>
+        <w:rPr>
+          <w:rFonts w:ascii="Times New Roman" w:hAnsi="Times New Roman" w:cs="Times New Roman"/>
+          <w:sz w:val="20"/>
+          <w:szCs w:val="20"/>
+        </w:rPr>
+        <w:fldChar w:fldCharType="separate"/>
+      </w:r>
+      <w:r>
+        <w:rPr>
+          <w:rFonts w:ascii="Times New Roman" w:hAnsi="Times New Roman" w:cs="Times New Roman"/>
+          <w:noProof/>
+          <w:sz w:val="20"/>
+          <w:szCs w:val="20"/>
+        </w:rPr>
+        <w:t>17</w:t>
+      </w:r>
+      <w:r>
+        <w:rPr>
+          <w:rFonts w:ascii="Times New Roman" w:hAnsi="Times New Roman" w:cs="Times New Roman"/>
+          <w:sz w:val="20"/>
+          <w:szCs w:val="20"/>
+        </w:rPr>
+        <w:fldChar w:fldCharType="end"/>
+      </w:r>
+      <w:r>
+        <w:rPr>
+          <w:rFonts w:ascii="Times New Roman" w:hAnsi="Times New Roman" w:cs="Times New Roman"/>
+          <w:sz w:val="20"/>
+          <w:szCs w:val="20"/>
+        </w:rPr>
+        <w:t xml:space="preserve"> Halaman Admin</w:t>
+      </w:r>
+    </w:p>
+    <w:p/>
+    <w:p/>
+    <w:p>
+      <w:pPr>
+        <w:pStyle w:val="Caption"/>
+        <w:ind w:left="142"/>
+        <w:jc w:val="center"/>
+        <w:rPr>
+          <w:rFonts w:ascii="Times New Roman" w:hAnsi="Times New Roman" w:cs="Times New Roman"/>
+          <w:sz w:val="20"/>
+        </w:rPr>
+      </w:pPr>
+      <w:r>
+        <w:rPr>
+          <w:rFonts w:ascii="Times New Roman" w:hAnsi="Times New Roman" w:cs="Times New Roman"/>
+          <w:noProof/>
+          <w:sz w:val="24"/>
+          <w:lang w:val="en-US"/>
+        </w:rPr>
+        <w:drawing>
+          <wp:anchor distT="0" distB="0" distL="114300" distR="114300" simplePos="0" relativeHeight="251683840" behindDoc="0" locked="0" layoutInCell="1" allowOverlap="1" wp14:anchorId="147BE62E" wp14:editId="703A3612">
+            <wp:simplePos x="0" y="0"/>
+            <wp:positionH relativeFrom="column">
+              <wp:posOffset>367030</wp:posOffset>
+            </wp:positionH>
+            <wp:positionV relativeFrom="paragraph">
+              <wp:posOffset>31000</wp:posOffset>
+            </wp:positionV>
+            <wp:extent cx="5219439" cy="2507673"/>
+            <wp:effectExtent l="0" t="0" r="635" b="6985"/>
+            <wp:wrapNone/>
+            <wp:docPr id="36" name="Picture 36"/>
+            <wp:cNvGraphicFramePr>
+              <a:graphicFrameLocks xmlns:a="http://schemas.openxmlformats.org/drawingml/2006/main" noChangeAspect="1"/>
+            </wp:cNvGraphicFramePr>
+            <a:graphic xmlns:a="http://schemas.openxmlformats.org/drawingml/2006/main">
+              <a:graphicData uri="http://schemas.openxmlformats.org/drawingml/2006/picture">
+                <pic:pic xmlns:pic="http://schemas.openxmlformats.org/drawingml/2006/picture">
+                  <pic:nvPicPr>
+                    <pic:cNvPr id="36" name="hlmformadm2.jpeg"/>
+                    <pic:cNvPicPr/>
+                  </pic:nvPicPr>
+                  <pic:blipFill>
+                    <a:blip r:embed="rId27" cstate="print">
+                      <a:extLst>
+                        <a:ext uri="{28A0092B-C50C-407E-A947-70E740481C1C}">
+                          <a14:useLocalDpi xmlns:a14="http://schemas.microsoft.com/office/drawing/2010/main" val="0"/>
+                        </a:ext>
+                      </a:extLst>
+                    </a:blip>
+                    <a:stretch>
+                      <a:fillRect/>
+                    </a:stretch>
+                  </pic:blipFill>
+                  <pic:spPr>
+                    <a:xfrm>
+                      <a:off x="0" y="0"/>
+                      <a:ext cx="5219439" cy="2507673"/>
+                    </a:xfrm>
+                    <a:prstGeom prst="rect">
+                      <a:avLst/>
+                    </a:prstGeom>
+                  </pic:spPr>
+                </pic:pic>
+              </a:graphicData>
+            </a:graphic>
+            <wp14:sizeRelH relativeFrom="margin">
+              <wp14:pctWidth>0</wp14:pctWidth>
+            </wp14:sizeRelH>
+            <wp14:sizeRelV relativeFrom="margin">
+              <wp14:pctHeight>0</wp14:pctHeight>
+            </wp14:sizeRelV>
+          </wp:anchor>
+        </w:drawing>
+      </w:r>
+    </w:p>
+    <w:p>
+      <w:pPr>
+        <w:pStyle w:val="Caption"/>
+        <w:ind w:left="142"/>
+        <w:jc w:val="center"/>
+        <w:rPr>
+          <w:rFonts w:ascii="Times New Roman" w:hAnsi="Times New Roman" w:cs="Times New Roman"/>
+          <w:sz w:val="20"/>
+        </w:rPr>
+      </w:pPr>
+    </w:p>
+    <w:p>
+      <w:pPr>
+        <w:pStyle w:val="Caption"/>
+        <w:ind w:left="142"/>
+        <w:jc w:val="center"/>
+        <w:rPr>
+          <w:rFonts w:ascii="Times New Roman" w:hAnsi="Times New Roman" w:cs="Times New Roman"/>
+          <w:sz w:val="20"/>
+        </w:rPr>
+      </w:pPr>
+    </w:p>
+    <w:p>
+      <w:pPr>
+        <w:pStyle w:val="Caption"/>
+        <w:ind w:left="142"/>
+        <w:jc w:val="center"/>
+        <w:rPr>
+          <w:rFonts w:ascii="Times New Roman" w:hAnsi="Times New Roman" w:cs="Times New Roman"/>
+          <w:sz w:val="20"/>
+        </w:rPr>
+      </w:pPr>
+    </w:p>
+    <w:p>
+      <w:pPr>
+        <w:pStyle w:val="Caption"/>
+        <w:ind w:left="142"/>
+        <w:jc w:val="center"/>
+        <w:rPr>
+          <w:rFonts w:ascii="Times New Roman" w:hAnsi="Times New Roman" w:cs="Times New Roman"/>
+          <w:sz w:val="20"/>
+        </w:rPr>
+      </w:pPr>
+    </w:p>
+    <w:p>
+      <w:pPr>
+        <w:pStyle w:val="Caption"/>
+        <w:ind w:left="142"/>
+        <w:jc w:val="center"/>
+        <w:rPr>
+          <w:rFonts w:ascii="Times New Roman" w:hAnsi="Times New Roman" w:cs="Times New Roman"/>
+          <w:sz w:val="20"/>
+        </w:rPr>
+      </w:pPr>
+    </w:p>
+    <w:p>
+      <w:pPr>
+        <w:pStyle w:val="Caption"/>
+        <w:ind w:left="142"/>
+        <w:jc w:val="center"/>
+        <w:rPr>
+          <w:rFonts w:ascii="Times New Roman" w:hAnsi="Times New Roman" w:cs="Times New Roman"/>
+          <w:sz w:val="20"/>
+        </w:rPr>
+      </w:pPr>
+    </w:p>
+    <w:p>
+      <w:pPr>
+        <w:pStyle w:val="Caption"/>
+        <w:ind w:left="142"/>
+        <w:jc w:val="center"/>
+        <w:rPr>
+          <w:rFonts w:ascii="Times New Roman" w:hAnsi="Times New Roman" w:cs="Times New Roman"/>
+          <w:sz w:val="20"/>
+        </w:rPr>
+      </w:pPr>
+    </w:p>
+    <w:p>
+      <w:pPr>
+        <w:pStyle w:val="Caption"/>
+        <w:ind w:left="142"/>
+        <w:jc w:val="center"/>
+        <w:rPr>
+          <w:rFonts w:ascii="Times New Roman" w:hAnsi="Times New Roman" w:cs="Times New Roman"/>
+          <w:sz w:val="20"/>
+        </w:rPr>
+      </w:pPr>
+    </w:p>
+    <w:p>
+      <w:pPr>
+        <w:pStyle w:val="Caption"/>
+        <w:ind w:left="142"/>
+        <w:jc w:val="center"/>
+        <w:rPr>
+          <w:rFonts w:ascii="Times New Roman" w:hAnsi="Times New Roman" w:cs="Times New Roman"/>
+          <w:sz w:val="20"/>
+        </w:rPr>
+      </w:pPr>
+    </w:p>
+    <w:p>
+      <w:pPr>
+        <w:pStyle w:val="Caption"/>
+        <w:ind w:left="142"/>
+        <w:jc w:val="center"/>
+        <w:rPr>
+          <w:rFonts w:ascii="Times New Roman" w:hAnsi="Times New Roman" w:cs="Times New Roman"/>
+          <w:sz w:val="20"/>
+        </w:rPr>
+      </w:pPr>
+      <w:r>
+        <w:rPr>
+          <w:rFonts w:ascii="Times New Roman" w:hAnsi="Times New Roman" w:cs="Times New Roman"/>
+          <w:sz w:val="20"/>
+        </w:rPr>
+        <w:t xml:space="preserve">Gambar </w:t>
+      </w:r>
+      <w:r>
+        <w:rPr>
+          <w:rFonts w:ascii="Times New Roman" w:hAnsi="Times New Roman" w:cs="Times New Roman"/>
+          <w:sz w:val="20"/>
+        </w:rPr>
+        <w:fldChar w:fldCharType="begin"/>
+      </w:r>
+      <w:r>
+        <w:rPr>
+          <w:rFonts w:ascii="Times New Roman" w:hAnsi="Times New Roman" w:cs="Times New Roman"/>
+          <w:sz w:val="20"/>
+        </w:rPr>
+        <w:instrText xml:space="preserve"> SEQ Gambar \* ARABIC </w:instrText>
+      </w:r>
+      <w:r>
+        <w:rPr>
+          <w:rFonts w:ascii="Times New Roman" w:hAnsi="Times New Roman" w:cs="Times New Roman"/>
+          <w:sz w:val="20"/>
+        </w:rPr>
+        <w:fldChar w:fldCharType="separate"/>
+      </w:r>
+      <w:r>
+        <w:rPr>
+          <w:rFonts w:ascii="Times New Roman" w:hAnsi="Times New Roman" w:cs="Times New Roman"/>
+          <w:noProof/>
+          <w:sz w:val="20"/>
+        </w:rPr>
+        <w:t>18</w:t>
+      </w:r>
+      <w:r>
+        <w:rPr>
+          <w:rFonts w:ascii="Times New Roman" w:hAnsi="Times New Roman" w:cs="Times New Roman"/>
+          <w:sz w:val="20"/>
+        </w:rPr>
+        <w:fldChar w:fldCharType="end"/>
+      </w:r>
+      <w:r>
+        <w:rPr>
+          <w:rFonts w:ascii="Times New Roman" w:hAnsi="Times New Roman" w:cs="Times New Roman"/>
+          <w:sz w:val="20"/>
+        </w:rPr>
+        <w:t xml:space="preserve"> Form Pendaftaran Pada halaman Admin</w:t>
+      </w:r>
+    </w:p>
+    <w:p>
+      <w:pPr>
+        <w:keepNext/>
+        <w:spacing w:after="0"/>
+        <w:jc w:val="center"/>
+        <w:rPr>
+          <w:rFonts w:ascii="Times New Roman" w:hAnsi="Times New Roman" w:cs="Times New Roman"/>
+          <w:sz w:val="20"/>
+          <w:szCs w:val="20"/>
+        </w:rPr>
+      </w:pPr>
+    </w:p>
+    <w:p>
+      <w:pPr>
+        <w:pStyle w:val="Caption"/>
+        <w:spacing w:after="0"/>
+        <w:ind w:left="720"/>
+        <w:jc w:val="center"/>
+        <w:rPr>
+          <w:rFonts w:ascii="Times New Roman" w:hAnsi="Times New Roman" w:cs="Times New Roman"/>
+          <w:sz w:val="20"/>
+          <w:szCs w:val="20"/>
+        </w:rPr>
+      </w:pPr>
+    </w:p>
+    <w:p>
+      <w:pPr>
+        <w:pStyle w:val="Caption"/>
+        <w:spacing w:after="0"/>
+        <w:ind w:left="720"/>
+        <w:jc w:val="center"/>
+        <w:rPr>
+          <w:rFonts w:ascii="Times New Roman" w:hAnsi="Times New Roman" w:cs="Times New Roman"/>
+          <w:sz w:val="20"/>
+          <w:szCs w:val="20"/>
+        </w:rPr>
+      </w:pPr>
+    </w:p>
+    <w:p>
+      <w:pPr>
+        <w:pStyle w:val="Caption"/>
+        <w:spacing w:after="0"/>
+        <w:ind w:left="720"/>
+        <w:jc w:val="center"/>
+        <w:rPr>
+          <w:rFonts w:ascii="Times New Roman" w:hAnsi="Times New Roman" w:cs="Times New Roman"/>
+          <w:sz w:val="20"/>
+          <w:szCs w:val="20"/>
+        </w:rPr>
+      </w:pPr>
+      <w:r>
+        <w:rPr>
+          <w:rFonts w:ascii="Times New Roman" w:hAnsi="Times New Roman" w:cs="Times New Roman"/>
+          <w:noProof/>
+          <w:sz w:val="20"/>
+          <w:szCs w:val="20"/>
+          <w:lang w:val="en-US"/>
+        </w:rPr>
+        <w:drawing>
+          <wp:anchor distT="0" distB="0" distL="114300" distR="114300" simplePos="0" relativeHeight="251684864" behindDoc="0" locked="0" layoutInCell="1" allowOverlap="1" wp14:anchorId="77BDA4C4" wp14:editId="4166EE50">
+            <wp:simplePos x="0" y="0"/>
+            <wp:positionH relativeFrom="column">
+              <wp:posOffset>483870</wp:posOffset>
+            </wp:positionH>
+            <wp:positionV relativeFrom="paragraph">
+              <wp:posOffset>113549</wp:posOffset>
+            </wp:positionV>
+            <wp:extent cx="5218948" cy="2500746"/>
+            <wp:effectExtent l="0" t="0" r="1270" b="0"/>
+            <wp:wrapNone/>
+            <wp:docPr id="42" name="Picture 42"/>
+            <wp:cNvGraphicFramePr>
+              <a:graphicFrameLocks xmlns:a="http://schemas.openxmlformats.org/drawingml/2006/main" noChangeAspect="1"/>
+            </wp:cNvGraphicFramePr>
+            <a:graphic xmlns:a="http://schemas.openxmlformats.org/drawingml/2006/main">
+              <a:graphicData uri="http://schemas.openxmlformats.org/drawingml/2006/picture">
+                <pic:pic xmlns:pic="http://schemas.openxmlformats.org/drawingml/2006/picture">
+                  <pic:nvPicPr>
+                    <pic:cNvPr id="42" name="dtpgw3.jpeg"/>
+                    <pic:cNvPicPr/>
+                  </pic:nvPicPr>
+                  <pic:blipFill>
+                    <a:blip r:embed="rId28" cstate="print">
+                      <a:extLst>
+                        <a:ext uri="{28A0092B-C50C-407E-A947-70E740481C1C}">
+                          <a14:useLocalDpi xmlns:a14="http://schemas.microsoft.com/office/drawing/2010/main" val="0"/>
+                        </a:ext>
+                      </a:extLst>
+                    </a:blip>
+                    <a:stretch>
+                      <a:fillRect/>
+                    </a:stretch>
+                  </pic:blipFill>
+                  <pic:spPr>
+                    <a:xfrm>
+                      <a:off x="0" y="0"/>
+                      <a:ext cx="5218948" cy="2500746"/>
+                    </a:xfrm>
+                    <a:prstGeom prst="rect">
+                      <a:avLst/>
+                    </a:prstGeom>
+                  </pic:spPr>
+                </pic:pic>
+              </a:graphicData>
+            </a:graphic>
+            <wp14:sizeRelH relativeFrom="margin">
+              <wp14:pctWidth>0</wp14:pctWidth>
+            </wp14:sizeRelH>
+            <wp14:sizeRelV relativeFrom="margin">
+              <wp14:pctHeight>0</wp14:pctHeight>
+            </wp14:sizeRelV>
+          </wp:anchor>
+        </w:drawing>
+      </w:r>
+    </w:p>
+    <w:p>
+      <w:pPr>
+        <w:pStyle w:val="Caption"/>
+        <w:spacing w:after="0"/>
+        <w:ind w:left="720"/>
+        <w:jc w:val="center"/>
+        <w:rPr>
+          <w:rFonts w:ascii="Times New Roman" w:hAnsi="Times New Roman" w:cs="Times New Roman"/>
+          <w:sz w:val="20"/>
+          <w:szCs w:val="20"/>
+        </w:rPr>
+      </w:pPr>
+    </w:p>
+    <w:p>
+      <w:pPr>
+        <w:pStyle w:val="Caption"/>
+        <w:spacing w:after="0"/>
+        <w:ind w:left="720"/>
+        <w:jc w:val="center"/>
+        <w:rPr>
+          <w:rFonts w:ascii="Times New Roman" w:hAnsi="Times New Roman" w:cs="Times New Roman"/>
+          <w:sz w:val="20"/>
+          <w:szCs w:val="20"/>
+        </w:rPr>
+      </w:pPr>
+    </w:p>
+    <w:p>
+      <w:pPr>
+        <w:pStyle w:val="Caption"/>
+        <w:spacing w:after="0"/>
+        <w:ind w:left="720"/>
+        <w:jc w:val="center"/>
+        <w:rPr>
+          <w:rFonts w:ascii="Times New Roman" w:hAnsi="Times New Roman" w:cs="Times New Roman"/>
+          <w:sz w:val="20"/>
+          <w:szCs w:val="20"/>
+        </w:rPr>
+      </w:pPr>
+    </w:p>
+    <w:p>
+      <w:pPr>
+        <w:pStyle w:val="Caption"/>
+        <w:spacing w:after="0"/>
+        <w:ind w:left="720"/>
+        <w:jc w:val="center"/>
+        <w:rPr>
+          <w:rFonts w:ascii="Times New Roman" w:hAnsi="Times New Roman" w:cs="Times New Roman"/>
+          <w:sz w:val="20"/>
+          <w:szCs w:val="20"/>
+        </w:rPr>
+      </w:pPr>
+    </w:p>
+    <w:p>
+      <w:pPr>
+        <w:pStyle w:val="Caption"/>
+        <w:spacing w:after="0"/>
+        <w:ind w:left="720"/>
+        <w:jc w:val="center"/>
+        <w:rPr>
+          <w:rFonts w:ascii="Times New Roman" w:hAnsi="Times New Roman" w:cs="Times New Roman"/>
+          <w:sz w:val="20"/>
+          <w:szCs w:val="20"/>
+        </w:rPr>
+      </w:pPr>
+    </w:p>
+    <w:p>
+      <w:pPr>
+        <w:pStyle w:val="Caption"/>
+        <w:spacing w:after="0"/>
+        <w:ind w:left="720"/>
+        <w:jc w:val="center"/>
+        <w:rPr>
+          <w:rFonts w:ascii="Times New Roman" w:hAnsi="Times New Roman" w:cs="Times New Roman"/>
+          <w:sz w:val="20"/>
+          <w:szCs w:val="20"/>
+        </w:rPr>
+      </w:pPr>
+    </w:p>
+    <w:p>
+      <w:pPr>
+        <w:pStyle w:val="Caption"/>
+        <w:spacing w:after="0"/>
+        <w:ind w:left="720"/>
+        <w:jc w:val="center"/>
+        <w:rPr>
+          <w:rFonts w:ascii="Times New Roman" w:hAnsi="Times New Roman" w:cs="Times New Roman"/>
+          <w:sz w:val="20"/>
+          <w:szCs w:val="20"/>
+        </w:rPr>
+      </w:pPr>
+    </w:p>
+    <w:p>
+      <w:pPr>
+        <w:pStyle w:val="Caption"/>
+        <w:spacing w:after="0"/>
+        <w:ind w:left="720"/>
+        <w:jc w:val="center"/>
+        <w:rPr>
+          <w:rFonts w:ascii="Times New Roman" w:hAnsi="Times New Roman" w:cs="Times New Roman"/>
+          <w:sz w:val="20"/>
+          <w:szCs w:val="20"/>
+        </w:rPr>
+      </w:pPr>
+    </w:p>
+    <w:p>
+      <w:pPr>
+        <w:pStyle w:val="Caption"/>
+        <w:spacing w:after="0"/>
+        <w:ind w:left="720"/>
+        <w:jc w:val="center"/>
+        <w:rPr>
+          <w:rFonts w:ascii="Times New Roman" w:hAnsi="Times New Roman" w:cs="Times New Roman"/>
+          <w:sz w:val="20"/>
+          <w:szCs w:val="20"/>
+        </w:rPr>
+      </w:pPr>
+    </w:p>
+    <w:p>
+      <w:pPr>
+        <w:pStyle w:val="Caption"/>
+        <w:spacing w:after="0"/>
+        <w:ind w:left="720"/>
+        <w:jc w:val="center"/>
+        <w:rPr>
+          <w:rFonts w:ascii="Times New Roman" w:hAnsi="Times New Roman" w:cs="Times New Roman"/>
+          <w:sz w:val="20"/>
+          <w:szCs w:val="20"/>
+        </w:rPr>
+      </w:pPr>
+    </w:p>
+    <w:p>
+      <w:pPr>
+        <w:pStyle w:val="Caption"/>
+        <w:spacing w:after="0"/>
+        <w:ind w:left="720"/>
+        <w:jc w:val="center"/>
+        <w:rPr>
+          <w:rFonts w:ascii="Times New Roman" w:hAnsi="Times New Roman" w:cs="Times New Roman"/>
+          <w:sz w:val="20"/>
+          <w:szCs w:val="20"/>
+        </w:rPr>
+      </w:pPr>
+    </w:p>
+    <w:p>
+      <w:pPr>
+        <w:pStyle w:val="Caption"/>
+        <w:spacing w:after="0"/>
+        <w:ind w:left="720"/>
+        <w:jc w:val="center"/>
+        <w:rPr>
+          <w:rFonts w:ascii="Times New Roman" w:hAnsi="Times New Roman" w:cs="Times New Roman"/>
+          <w:sz w:val="20"/>
+          <w:szCs w:val="20"/>
+        </w:rPr>
+      </w:pPr>
+    </w:p>
+    <w:p>
+      <w:pPr>
+        <w:pStyle w:val="Caption"/>
+        <w:spacing w:after="0"/>
+        <w:ind w:left="720"/>
+        <w:jc w:val="center"/>
+        <w:rPr>
+          <w:rFonts w:ascii="Times New Roman" w:hAnsi="Times New Roman" w:cs="Times New Roman"/>
+          <w:sz w:val="20"/>
+          <w:szCs w:val="20"/>
+        </w:rPr>
+      </w:pPr>
+    </w:p>
+    <w:p>
+      <w:pPr>
+        <w:pStyle w:val="Caption"/>
+        <w:spacing w:after="0"/>
+        <w:ind w:left="720"/>
+        <w:jc w:val="center"/>
+        <w:rPr>
+          <w:rFonts w:ascii="Times New Roman" w:hAnsi="Times New Roman" w:cs="Times New Roman"/>
+          <w:sz w:val="20"/>
+          <w:szCs w:val="20"/>
+        </w:rPr>
+      </w:pPr>
+    </w:p>
+    <w:p>
+      <w:pPr>
+        <w:pStyle w:val="Caption"/>
+        <w:spacing w:after="0"/>
+        <w:ind w:left="720"/>
+        <w:jc w:val="center"/>
+        <w:rPr>
+          <w:rFonts w:ascii="Times New Roman" w:hAnsi="Times New Roman" w:cs="Times New Roman"/>
+          <w:sz w:val="20"/>
+          <w:szCs w:val="20"/>
+        </w:rPr>
+      </w:pPr>
+    </w:p>
+    <w:p>
+      <w:pPr>
+        <w:pStyle w:val="Caption"/>
+        <w:spacing w:after="0"/>
+        <w:ind w:left="720"/>
+        <w:jc w:val="center"/>
+        <w:rPr>
+          <w:rFonts w:ascii="Times New Roman" w:hAnsi="Times New Roman" w:cs="Times New Roman"/>
+          <w:sz w:val="20"/>
+          <w:szCs w:val="20"/>
+        </w:rPr>
+      </w:pPr>
+    </w:p>
+    <w:p>
+      <w:pPr>
+        <w:pStyle w:val="Caption"/>
+        <w:spacing w:after="0"/>
+        <w:ind w:left="720"/>
+        <w:jc w:val="center"/>
+        <w:rPr>
+          <w:rFonts w:ascii="Times New Roman" w:hAnsi="Times New Roman" w:cs="Times New Roman"/>
+          <w:sz w:val="20"/>
+          <w:szCs w:val="20"/>
+        </w:rPr>
+      </w:pPr>
+    </w:p>
+    <w:p>
+      <w:pPr>
+        <w:pStyle w:val="Caption"/>
+        <w:spacing w:after="0"/>
+        <w:ind w:left="720"/>
+        <w:jc w:val="center"/>
+        <w:rPr>
+          <w:rFonts w:ascii="Times New Roman" w:hAnsi="Times New Roman" w:cs="Times New Roman"/>
+          <w:sz w:val="20"/>
+          <w:szCs w:val="20"/>
+        </w:rPr>
+      </w:pPr>
+    </w:p>
+    <w:p>
+      <w:pPr>
+        <w:pStyle w:val="Caption"/>
+        <w:spacing w:after="0"/>
+        <w:rPr>
+          <w:rFonts w:ascii="Times New Roman" w:hAnsi="Times New Roman" w:cs="Times New Roman"/>
+          <w:sz w:val="20"/>
+          <w:szCs w:val="20"/>
+        </w:rPr>
+      </w:pPr>
+    </w:p>
+    <w:p>
+      <w:pPr>
+        <w:pStyle w:val="Caption"/>
+        <w:spacing w:after="0"/>
+        <w:ind w:left="720"/>
+        <w:jc w:val="center"/>
+        <w:rPr>
+          <w:rFonts w:ascii="Times New Roman" w:hAnsi="Times New Roman" w:cs="Times New Roman"/>
+          <w:sz w:val="20"/>
+          <w:szCs w:val="20"/>
+        </w:rPr>
+      </w:pPr>
+    </w:p>
+    <w:p>
+      <w:pPr>
+        <w:pStyle w:val="Caption"/>
+        <w:spacing w:after="0"/>
+        <w:ind w:left="720"/>
+        <w:jc w:val="center"/>
+        <w:rPr>
+          <w:rFonts w:ascii="Times New Roman" w:hAnsi="Times New Roman" w:cs="Times New Roman"/>
+          <w:sz w:val="20"/>
+          <w:szCs w:val="20"/>
+        </w:rPr>
+      </w:pPr>
+      <w:r>
+        <w:rPr>
+          <w:rFonts w:ascii="Times New Roman" w:hAnsi="Times New Roman" w:cs="Times New Roman"/>
+          <w:sz w:val="20"/>
+          <w:szCs w:val="20"/>
+        </w:rPr>
+        <w:t xml:space="preserve">Gambar </w:t>
+      </w:r>
+      <w:r>
+        <w:rPr>
+          <w:rFonts w:ascii="Times New Roman" w:hAnsi="Times New Roman" w:cs="Times New Roman"/>
+          <w:sz w:val="20"/>
+          <w:szCs w:val="20"/>
+        </w:rPr>
+        <w:fldChar w:fldCharType="begin"/>
+      </w:r>
+      <w:r>
+        <w:rPr>
+          <w:rFonts w:ascii="Times New Roman" w:hAnsi="Times New Roman" w:cs="Times New Roman"/>
+          <w:sz w:val="20"/>
+          <w:szCs w:val="20"/>
+        </w:rPr>
+        <w:instrText xml:space="preserve"> SEQ Gambar \* ARABIC </w:instrText>
+      </w:r>
+      <w:r>
+        <w:rPr>
+          <w:rFonts w:ascii="Times New Roman" w:hAnsi="Times New Roman" w:cs="Times New Roman"/>
+          <w:sz w:val="20"/>
+          <w:szCs w:val="20"/>
+        </w:rPr>
+        <w:fldChar w:fldCharType="separate"/>
+      </w:r>
+      <w:r>
+        <w:rPr>
+          <w:rFonts w:ascii="Times New Roman" w:hAnsi="Times New Roman" w:cs="Times New Roman"/>
+          <w:noProof/>
+          <w:sz w:val="20"/>
+          <w:szCs w:val="20"/>
+        </w:rPr>
+        <w:t>19</w:t>
+      </w:r>
+      <w:r>
+        <w:rPr>
+          <w:rFonts w:ascii="Times New Roman" w:hAnsi="Times New Roman" w:cs="Times New Roman"/>
+          <w:sz w:val="20"/>
+          <w:szCs w:val="20"/>
+        </w:rPr>
+        <w:fldChar w:fldCharType="end"/>
+      </w:r>
+      <w:r>
+        <w:rPr>
+          <w:rFonts w:ascii="Times New Roman" w:hAnsi="Times New Roman" w:cs="Times New Roman"/>
+          <w:sz w:val="20"/>
+          <w:szCs w:val="20"/>
+        </w:rPr>
+        <w:t xml:space="preserve"> Rekap Data pada halaman Admin</w:t>
+      </w:r>
+    </w:p>
+    <w:p>
+      <w:pPr>
+        <w:spacing w:before="240"/>
+        <w:ind w:firstLine="851"/>
+        <w:jc w:val="both"/>
+        <w:rPr>
+          <w:rFonts w:ascii="Times New Roman" w:hAnsi="Times New Roman" w:cs="Times New Roman"/>
+          <w:sz w:val="24"/>
+        </w:rPr>
+      </w:pPr>
+    </w:p>
+    <w:p>
+      <w:pPr>
+        <w:spacing w:before="240"/>
+        <w:jc w:val="both"/>
+        <w:rPr>
+          <w:rFonts w:ascii="Times New Roman" w:hAnsi="Times New Roman" w:cs="Times New Roman"/>
+          <w:sz w:val="24"/>
+        </w:rPr>
+      </w:pPr>
+    </w:p>
+    <w:p>
+      <w:pPr>
+        <w:rPr>
+          <w:rFonts w:ascii="Times New Roman" w:hAnsi="Times New Roman" w:cs="Times New Roman"/>
+          <w:sz w:val="24"/>
+        </w:rPr>
+      </w:pPr>
+    </w:p>
+    <w:p>
+      <w:pPr>
+        <w:rPr>
+          <w:rFonts w:ascii="Times New Roman" w:hAnsi="Times New Roman" w:cs="Times New Roman"/>
+          <w:sz w:val="24"/>
+        </w:rPr>
+      </w:pPr>
+      <w:r>
+        <w:rPr>
+          <w:rFonts w:ascii="Times New Roman" w:hAnsi="Times New Roman" w:cs="Times New Roman"/>
+          <w:noProof/>
+          <w:sz w:val="24"/>
+          <w:lang w:val="en-US"/>
+        </w:rPr>
+        <w:lastRenderedPageBreak/>
+        <w:drawing>
+          <wp:anchor distT="0" distB="0" distL="114300" distR="114300" simplePos="0" relativeHeight="251675648" behindDoc="0" locked="0" layoutInCell="1" allowOverlap="1" wp14:anchorId="6E8D1EF6" wp14:editId="36E9AB38">
+            <wp:simplePos x="0" y="0"/>
+            <wp:positionH relativeFrom="column">
+              <wp:posOffset>374015</wp:posOffset>
+            </wp:positionH>
+            <wp:positionV relativeFrom="paragraph">
+              <wp:posOffset>-284018</wp:posOffset>
+            </wp:positionV>
+            <wp:extent cx="1299903" cy="2888673"/>
+            <wp:effectExtent l="0" t="0" r="0" b="6985"/>
+            <wp:wrapNone/>
+            <wp:docPr id="30" name="Picture 30"/>
+            <wp:cNvGraphicFramePr>
+              <a:graphicFrameLocks xmlns:a="http://schemas.openxmlformats.org/drawingml/2006/main" noChangeAspect="1"/>
+            </wp:cNvGraphicFramePr>
+            <a:graphic xmlns:a="http://schemas.openxmlformats.org/drawingml/2006/main">
+              <a:graphicData uri="http://schemas.openxmlformats.org/drawingml/2006/picture">
+                <pic:pic xmlns:pic="http://schemas.openxmlformats.org/drawingml/2006/picture">
+                  <pic:nvPicPr>
+                    <pic:cNvPr id="30" name="WhatsApp Image 2020-06-30 at 20.47.12.jpeg"/>
+                    <pic:cNvPicPr/>
+                  </pic:nvPicPr>
+                  <pic:blipFill>
+                    <a:blip r:embed="rId29" cstate="print">
+                      <a:extLst>
+                        <a:ext uri="{28A0092B-C50C-407E-A947-70E740481C1C}">
+                          <a14:useLocalDpi xmlns:a14="http://schemas.microsoft.com/office/drawing/2010/main" val="0"/>
+                        </a:ext>
+                      </a:extLst>
+                    </a:blip>
+                    <a:stretch>
+                      <a:fillRect/>
+                    </a:stretch>
+                  </pic:blipFill>
+                  <pic:spPr>
+                    <a:xfrm>
+                      <a:off x="0" y="0"/>
+                      <a:ext cx="1299903" cy="2888673"/>
+                    </a:xfrm>
+                    <a:prstGeom prst="rect">
+                      <a:avLst/>
+                    </a:prstGeom>
+                  </pic:spPr>
+                </pic:pic>
+              </a:graphicData>
+            </a:graphic>
+            <wp14:sizeRelH relativeFrom="margin">
+              <wp14:pctWidth>0</wp14:pctWidth>
+            </wp14:sizeRelH>
+            <wp14:sizeRelV relativeFrom="margin">
+              <wp14:pctHeight>0</wp14:pctHeight>
+            </wp14:sizeRelV>
+          </wp:anchor>
+        </w:drawing>
+      </w:r>
+    </w:p>
+    <w:p>
+      <w:pPr>
+        <w:ind w:left="1440"/>
+        <w:rPr>
+          <w:rFonts w:ascii="Times New Roman" w:hAnsi="Times New Roman" w:cs="Times New Roman"/>
+          <w:sz w:val="24"/>
+        </w:rPr>
+      </w:pPr>
+    </w:p>
+    <w:p>
+      <w:pPr>
+        <w:pStyle w:val="Caption"/>
+        <w:spacing w:after="0"/>
+        <w:jc w:val="center"/>
+        <w:rPr>
+          <w:rFonts w:ascii="Times New Roman" w:hAnsi="Times New Roman" w:cs="Times New Roman"/>
+          <w:sz w:val="20"/>
+          <w:szCs w:val="20"/>
+        </w:rPr>
+      </w:pPr>
+    </w:p>
+    <w:p>
+      <w:pPr>
+        <w:pStyle w:val="Caption"/>
+        <w:spacing w:after="0"/>
+        <w:jc w:val="center"/>
+        <w:rPr>
+          <w:rFonts w:ascii="Times New Roman" w:hAnsi="Times New Roman" w:cs="Times New Roman"/>
+          <w:sz w:val="20"/>
+          <w:szCs w:val="20"/>
+        </w:rPr>
+      </w:pPr>
+    </w:p>
+    <w:p>
+      <w:pPr>
+        <w:pStyle w:val="Caption"/>
+        <w:spacing w:after="0"/>
+        <w:jc w:val="center"/>
+        <w:rPr>
+          <w:rFonts w:ascii="Times New Roman" w:hAnsi="Times New Roman" w:cs="Times New Roman"/>
+          <w:sz w:val="20"/>
+          <w:szCs w:val="20"/>
+        </w:rPr>
+      </w:pPr>
+    </w:p>
+    <w:p>
+      <w:pPr>
+        <w:pStyle w:val="Caption"/>
+        <w:spacing w:after="0"/>
+        <w:jc w:val="center"/>
+        <w:rPr>
+          <w:rFonts w:ascii="Times New Roman" w:hAnsi="Times New Roman" w:cs="Times New Roman"/>
+          <w:sz w:val="20"/>
+          <w:szCs w:val="20"/>
+        </w:rPr>
+      </w:pPr>
+    </w:p>
+    <w:p>
+      <w:pPr>
+        <w:pStyle w:val="Caption"/>
+        <w:spacing w:after="0"/>
+        <w:jc w:val="center"/>
+        <w:rPr>
+          <w:rFonts w:ascii="Times New Roman" w:hAnsi="Times New Roman" w:cs="Times New Roman"/>
+          <w:sz w:val="20"/>
+          <w:szCs w:val="20"/>
+        </w:rPr>
+      </w:pPr>
+    </w:p>
+    <w:p>
+      <w:pPr>
+        <w:pStyle w:val="Caption"/>
+        <w:spacing w:after="0"/>
+        <w:jc w:val="center"/>
+        <w:rPr>
+          <w:rFonts w:ascii="Times New Roman" w:hAnsi="Times New Roman" w:cs="Times New Roman"/>
+          <w:sz w:val="20"/>
+          <w:szCs w:val="20"/>
+        </w:rPr>
+      </w:pPr>
+    </w:p>
+    <w:p>
+      <w:pPr>
+        <w:pStyle w:val="Caption"/>
+        <w:spacing w:after="0"/>
+        <w:jc w:val="center"/>
+        <w:rPr>
+          <w:rFonts w:ascii="Times New Roman" w:hAnsi="Times New Roman" w:cs="Times New Roman"/>
+          <w:sz w:val="20"/>
+          <w:szCs w:val="20"/>
+        </w:rPr>
+      </w:pPr>
+    </w:p>
+    <w:p>
+      <w:pPr>
+        <w:pStyle w:val="Caption"/>
+        <w:spacing w:after="0"/>
+        <w:jc w:val="center"/>
+        <w:rPr>
+          <w:rFonts w:ascii="Times New Roman" w:hAnsi="Times New Roman" w:cs="Times New Roman"/>
+          <w:sz w:val="20"/>
+          <w:szCs w:val="20"/>
+        </w:rPr>
+      </w:pPr>
+    </w:p>
+    <w:p>
+      <w:pPr>
+        <w:pStyle w:val="Caption"/>
+        <w:spacing w:after="0"/>
+        <w:jc w:val="center"/>
+        <w:rPr>
+          <w:rFonts w:ascii="Times New Roman" w:hAnsi="Times New Roman" w:cs="Times New Roman"/>
+          <w:sz w:val="20"/>
+          <w:szCs w:val="20"/>
+        </w:rPr>
+      </w:pPr>
+    </w:p>
+    <w:p>
+      <w:pPr>
+        <w:pStyle w:val="Caption"/>
+        <w:spacing w:after="0"/>
+        <w:jc w:val="center"/>
+        <w:rPr>
+          <w:rFonts w:ascii="Times New Roman" w:hAnsi="Times New Roman" w:cs="Times New Roman"/>
+          <w:sz w:val="20"/>
+          <w:szCs w:val="20"/>
+        </w:rPr>
+      </w:pPr>
+    </w:p>
+    <w:p>
+      <w:pPr>
+        <w:pStyle w:val="Caption"/>
+        <w:spacing w:after="0"/>
+        <w:jc w:val="center"/>
+        <w:rPr>
+          <w:rFonts w:ascii="Times New Roman" w:hAnsi="Times New Roman" w:cs="Times New Roman"/>
+          <w:sz w:val="20"/>
+          <w:szCs w:val="20"/>
+        </w:rPr>
+      </w:pPr>
+    </w:p>
+    <w:p>
+      <w:pPr>
+        <w:pStyle w:val="Caption"/>
+        <w:spacing w:after="0"/>
+        <w:jc w:val="center"/>
+        <w:rPr>
+          <w:rFonts w:ascii="Times New Roman" w:hAnsi="Times New Roman" w:cs="Times New Roman"/>
+          <w:sz w:val="20"/>
+          <w:szCs w:val="20"/>
+        </w:rPr>
+      </w:pPr>
+    </w:p>
+    <w:p>
+      <w:pPr>
+        <w:pStyle w:val="Caption"/>
+        <w:spacing w:after="0"/>
+        <w:jc w:val="center"/>
+        <w:rPr>
+          <w:rFonts w:ascii="Times New Roman" w:hAnsi="Times New Roman" w:cs="Times New Roman"/>
+          <w:sz w:val="20"/>
+          <w:szCs w:val="20"/>
+        </w:rPr>
+      </w:pPr>
+    </w:p>
+    <w:p>
+      <w:pPr>
+        <w:pStyle w:val="Caption"/>
+        <w:spacing w:after="0"/>
+        <w:rPr>
+          <w:i w:val="0"/>
+          <w:iCs w:val="0"/>
+          <w:color w:val="auto"/>
+          <w:sz w:val="22"/>
+          <w:szCs w:val="22"/>
+        </w:rPr>
+      </w:pPr>
+    </w:p>
+    <w:p>
+      <w:pPr>
+        <w:pStyle w:val="Caption"/>
+        <w:spacing w:after="0"/>
+        <w:ind w:firstLine="720"/>
+        <w:rPr>
+          <w:rFonts w:ascii="Times New Roman" w:hAnsi="Times New Roman" w:cs="Times New Roman"/>
+          <w:sz w:val="20"/>
+          <w:szCs w:val="20"/>
+          <w:lang w:val="en-US"/>
+        </w:rPr>
+      </w:pPr>
+      <w:r>
+        <w:rPr>
+          <w:rFonts w:ascii="Times New Roman" w:hAnsi="Times New Roman" w:cs="Times New Roman"/>
+          <w:sz w:val="20"/>
+          <w:szCs w:val="20"/>
+        </w:rPr>
+        <w:t>Gambar</w:t>
+      </w:r>
+      <w:r>
+        <w:rPr>
+          <w:rFonts w:ascii="Times New Roman" w:hAnsi="Times New Roman" w:cs="Times New Roman"/>
+          <w:sz w:val="20"/>
+          <w:szCs w:val="20"/>
+          <w:lang w:val="en-US"/>
+        </w:rPr>
+        <w:t xml:space="preserve"> 20</w:t>
+      </w:r>
+      <w:r>
+        <w:rPr>
+          <w:rFonts w:ascii="Times New Roman" w:hAnsi="Times New Roman" w:cs="Times New Roman"/>
+          <w:sz w:val="20"/>
+          <w:szCs w:val="20"/>
+        </w:rPr>
+        <w:t xml:space="preserve"> </w:t>
+      </w:r>
+      <w:r>
+        <w:rPr>
+          <w:rFonts w:ascii="Times New Roman" w:hAnsi="Times New Roman" w:cs="Times New Roman"/>
+          <w:sz w:val="20"/>
+          <w:szCs w:val="20"/>
+          <w:lang w:val="en-US"/>
+        </w:rPr>
+        <w:t xml:space="preserve"> Login Mobile</w:t>
+      </w:r>
+      <w:r>
+        <w:rPr>
+          <w:rFonts w:ascii="Times New Roman" w:hAnsi="Times New Roman" w:cs="Times New Roman"/>
+          <w:sz w:val="20"/>
+          <w:szCs w:val="20"/>
+          <w:lang w:val="en-US"/>
+        </w:rPr>
+        <w:tab/>
+      </w:r>
+      <w:r>
+        <w:rPr>
+          <w:rFonts w:ascii="Times New Roman" w:hAnsi="Times New Roman" w:cs="Times New Roman"/>
+          <w:sz w:val="20"/>
+          <w:szCs w:val="20"/>
+          <w:lang w:val="en-US"/>
+        </w:rPr>
+        <w:tab/>
+      </w:r>
+    </w:p>
+    <w:p>
+      <w:pPr>
+        <w:pStyle w:val="Caption"/>
+        <w:spacing w:after="0"/>
+        <w:rPr>
+          <w:rFonts w:ascii="Times New Roman" w:hAnsi="Times New Roman" w:cs="Times New Roman"/>
+          <w:sz w:val="20"/>
+          <w:szCs w:val="20"/>
+          <w:lang w:val="en-US"/>
+        </w:rPr>
+      </w:pPr>
+    </w:p>
+    <w:p>
+      <w:pPr>
+        <w:pStyle w:val="Caption"/>
+        <w:spacing w:after="0"/>
+        <w:rPr>
+          <w:rFonts w:ascii="Times New Roman" w:hAnsi="Times New Roman" w:cs="Times New Roman"/>
+          <w:sz w:val="20"/>
+          <w:szCs w:val="20"/>
+          <w:lang w:val="en-US"/>
+        </w:rPr>
+      </w:pPr>
+    </w:p>
+    <w:p>
+      <w:pPr>
+        <w:rPr>
+          <w:rFonts w:ascii="Times New Roman" w:hAnsi="Times New Roman" w:cs="Times New Roman"/>
+          <w:sz w:val="24"/>
+          <w:szCs w:val="24"/>
+        </w:rPr>
+      </w:pPr>
+      <w:r>
+        <w:rPr>
+          <w:rFonts w:ascii="Times New Roman" w:hAnsi="Times New Roman" w:cs="Times New Roman"/>
+          <w:noProof/>
+          <w:sz w:val="24"/>
+          <w:lang w:val="en-US"/>
+        </w:rPr>
+        <w:drawing>
+          <wp:anchor distT="0" distB="0" distL="114300" distR="114300" simplePos="0" relativeHeight="251677696" behindDoc="0" locked="0" layoutInCell="1" allowOverlap="1" wp14:anchorId="6CA70B17" wp14:editId="5F6156E2">
+            <wp:simplePos x="0" y="0"/>
+            <wp:positionH relativeFrom="column">
+              <wp:posOffset>114011</wp:posOffset>
+            </wp:positionH>
+            <wp:positionV relativeFrom="paragraph">
+              <wp:posOffset>459278</wp:posOffset>
+            </wp:positionV>
+            <wp:extent cx="1645285" cy="3655695"/>
+            <wp:effectExtent l="0" t="0" r="0" b="1905"/>
+            <wp:wrapNone/>
+            <wp:docPr id="32" name="Picture 32"/>
+            <wp:cNvGraphicFramePr>
+              <a:graphicFrameLocks xmlns:a="http://schemas.openxmlformats.org/drawingml/2006/main" noChangeAspect="1"/>
+            </wp:cNvGraphicFramePr>
+            <a:graphic xmlns:a="http://schemas.openxmlformats.org/drawingml/2006/main">
+              <a:graphicData uri="http://schemas.openxmlformats.org/drawingml/2006/picture">
+                <pic:pic xmlns:pic="http://schemas.openxmlformats.org/drawingml/2006/picture">
+                  <pic:nvPicPr>
+                    <pic:cNvPr id="32" name="WhatsApp Image 2020-06-30 at 20.47.11 (1).jpeg"/>
+                    <pic:cNvPicPr/>
+                  </pic:nvPicPr>
+                  <pic:blipFill>
+                    <a:blip r:embed="rId30" cstate="print">
+                      <a:extLst>
+                        <a:ext uri="{28A0092B-C50C-407E-A947-70E740481C1C}">
+                          <a14:useLocalDpi xmlns:a14="http://schemas.microsoft.com/office/drawing/2010/main" val="0"/>
+                        </a:ext>
+                      </a:extLst>
+                    </a:blip>
+                    <a:stretch>
+                      <a:fillRect/>
+                    </a:stretch>
+                  </pic:blipFill>
+                  <pic:spPr>
+                    <a:xfrm>
+                      <a:off x="0" y="0"/>
+                      <a:ext cx="1645285" cy="3655695"/>
+                    </a:xfrm>
+                    <a:prstGeom prst="rect">
+                      <a:avLst/>
+                    </a:prstGeom>
+                  </pic:spPr>
+                </pic:pic>
+              </a:graphicData>
+            </a:graphic>
+            <wp14:sizeRelH relativeFrom="margin">
+              <wp14:pctWidth>0</wp14:pctWidth>
+            </wp14:sizeRelH>
+            <wp14:sizeRelV relativeFrom="margin">
+              <wp14:pctHeight>0</wp14:pctHeight>
+            </wp14:sizeRelV>
+          </wp:anchor>
+        </w:drawing>
+      </w:r>
+      <w:r>
+        <w:rPr>
+          <w:rFonts w:ascii="Times New Roman" w:hAnsi="Times New Roman" w:cs="Times New Roman"/>
+          <w:sz w:val="24"/>
+          <w:szCs w:val="24"/>
+        </w:rPr>
+        <w:t>Login digunakan untuk melakukan pengisian pada form pendaftaran yang ditujukan untuk calon karyawan</w:t>
+      </w:r>
+    </w:p>
+    <w:p>
+      <w:pPr>
+        <w:pStyle w:val="Caption"/>
+        <w:spacing w:after="0"/>
+        <w:rPr>
+          <w:rFonts w:ascii="Times New Roman" w:hAnsi="Times New Roman" w:cs="Times New Roman"/>
+          <w:sz w:val="20"/>
+          <w:szCs w:val="20"/>
+          <w:lang w:val="en-US"/>
+        </w:rPr>
+      </w:pPr>
+    </w:p>
+    <w:p>
+      <w:pPr>
+        <w:pStyle w:val="Caption"/>
+        <w:spacing w:after="0"/>
+        <w:rPr>
+          <w:lang w:val="en-US"/>
+        </w:rPr>
+      </w:pPr>
+      <w:r>
+        <w:rPr>
+          <w:rFonts w:ascii="Times New Roman" w:hAnsi="Times New Roman" w:cs="Times New Roman"/>
+          <w:sz w:val="20"/>
+          <w:szCs w:val="20"/>
+          <w:lang w:val="en-US"/>
+        </w:rPr>
+        <w:tab/>
+      </w:r>
+      <w:r>
+        <w:rPr>
+          <w:rFonts w:ascii="Times New Roman" w:hAnsi="Times New Roman" w:cs="Times New Roman"/>
+          <w:sz w:val="20"/>
+          <w:szCs w:val="20"/>
+          <w:lang w:val="en-US"/>
+        </w:rPr>
+        <w:tab/>
+      </w:r>
+    </w:p>
+    <w:p>
+      <w:pPr>
+        <w:rPr>
+          <w:lang w:val="en-US"/>
+        </w:rPr>
+      </w:pPr>
+    </w:p>
+    <w:p>
+      <w:pPr>
+        <w:rPr>
+          <w:lang w:val="en-US"/>
+        </w:rPr>
+      </w:pPr>
+    </w:p>
+    <w:p>
+      <w:pPr>
+        <w:rPr>
+          <w:lang w:val="en-US"/>
+        </w:rPr>
+      </w:pPr>
+    </w:p>
+    <w:p>
+      <w:pPr>
+        <w:rPr>
+          <w:lang w:val="en-US"/>
+        </w:rPr>
+      </w:pPr>
+    </w:p>
+    <w:p>
+      <w:pPr>
+        <w:rPr>
+          <w:lang w:val="en-US"/>
+        </w:rPr>
+      </w:pPr>
+    </w:p>
+    <w:p>
+      <w:pPr>
+        <w:rPr>
+          <w:lang w:val="en-US"/>
+        </w:rPr>
+      </w:pPr>
+    </w:p>
+    <w:p>
+      <w:pPr>
+        <w:rPr>
+          <w:lang w:val="en-US"/>
+        </w:rPr>
+      </w:pPr>
+    </w:p>
+    <w:p>
+      <w:pPr>
+        <w:rPr>
+          <w:lang w:val="en-US"/>
+        </w:rPr>
+      </w:pPr>
+    </w:p>
+    <w:p>
+      <w:pPr>
+        <w:rPr>
+          <w:lang w:val="en-US"/>
+        </w:rPr>
+      </w:pPr>
+    </w:p>
+    <w:p>
+      <w:pPr>
+        <w:rPr>
+          <w:lang w:val="en-US"/>
+        </w:rPr>
+      </w:pPr>
+    </w:p>
+    <w:p>
+      <w:pPr>
+        <w:tabs>
+          <w:tab w:val="left" w:pos="2016"/>
+        </w:tabs>
+        <w:rPr>
+          <w:rFonts w:ascii="Times New Roman" w:hAnsi="Times New Roman" w:cs="Times New Roman"/>
+          <w:i/>
+          <w:sz w:val="20"/>
+          <w:szCs w:val="20"/>
+          <w:lang w:val="en-US"/>
+        </w:rPr>
+      </w:pPr>
+    </w:p>
+    <w:p>
+      <w:pPr>
+        <w:tabs>
+          <w:tab w:val="left" w:pos="2016"/>
+        </w:tabs>
+        <w:rPr>
+          <w:rFonts w:ascii="Times New Roman" w:hAnsi="Times New Roman" w:cs="Times New Roman"/>
+          <w:i/>
+          <w:sz w:val="20"/>
+          <w:szCs w:val="20"/>
+          <w:lang w:val="en-US"/>
+        </w:rPr>
+      </w:pPr>
+    </w:p>
+    <w:p>
+      <w:pPr>
+        <w:tabs>
+          <w:tab w:val="left" w:pos="2016"/>
+        </w:tabs>
+        <w:rPr>
+          <w:rFonts w:ascii="Times New Roman" w:hAnsi="Times New Roman" w:cs="Times New Roman"/>
+          <w:i/>
+          <w:sz w:val="20"/>
+          <w:szCs w:val="20"/>
+          <w:lang w:val="en-US"/>
+        </w:rPr>
+      </w:pPr>
+      <w:r>
+        <w:rPr>
+          <w:rFonts w:ascii="Times New Roman" w:hAnsi="Times New Roman" w:cs="Times New Roman"/>
+          <w:i/>
+          <w:sz w:val="20"/>
+          <w:szCs w:val="20"/>
+          <w:lang w:val="en-US"/>
+        </w:rPr>
+        <w:t>Gambar</w:t>
+      </w:r>
+      <w:r>
+        <w:rPr>
+          <w:rFonts w:ascii="Times New Roman" w:hAnsi="Times New Roman" w:cs="Times New Roman"/>
+          <w:i/>
+          <w:sz w:val="20"/>
+          <w:szCs w:val="20"/>
+          <w:lang w:val="en-US"/>
+        </w:rPr>
+        <w:t xml:space="preserve"> 21</w:t>
+      </w:r>
+      <w:r>
+        <w:rPr>
+          <w:rFonts w:ascii="Times New Roman" w:hAnsi="Times New Roman" w:cs="Times New Roman"/>
+          <w:i/>
+          <w:sz w:val="20"/>
+          <w:szCs w:val="20"/>
+          <w:lang w:val="en-US"/>
+        </w:rPr>
+        <w:t xml:space="preserve"> Halaman Utama Mobile</w:t>
+      </w:r>
+    </w:p>
+    <w:p>
+      <w:pPr>
+        <w:tabs>
+          <w:tab w:val="left" w:pos="2016"/>
+        </w:tabs>
+        <w:rPr>
+          <w:rFonts w:ascii="Times New Roman" w:hAnsi="Times New Roman" w:cs="Times New Roman"/>
+          <w:sz w:val="24"/>
+          <w:szCs w:val="24"/>
+          <w:lang w:val="en-US"/>
+        </w:rPr>
+      </w:pPr>
+      <w:r>
+        <w:rPr>
+          <w:rFonts w:ascii="Times New Roman" w:hAnsi="Times New Roman" w:cs="Times New Roman"/>
+          <w:sz w:val="24"/>
+          <w:szCs w:val="24"/>
+          <w:lang w:val="en-US"/>
+        </w:rPr>
+        <w:t xml:space="preserve">Halaman Utama Mobile yang berisi edit profil,pengumuman,data pegawai dan menu keluar  </w:t>
+      </w:r>
+    </w:p>
+    <w:p>
+      <w:pPr>
+        <w:tabs>
+          <w:tab w:val="left" w:pos="2016"/>
+        </w:tabs>
+        <w:rPr>
+          <w:rFonts w:ascii="Times New Roman" w:hAnsi="Times New Roman" w:cs="Times New Roman"/>
+          <w:i/>
+          <w:sz w:val="20"/>
+          <w:szCs w:val="20"/>
+          <w:lang w:val="en-US"/>
+        </w:rPr>
+      </w:pPr>
+    </w:p>
+    <w:p>
+      <w:pPr>
+        <w:tabs>
+          <w:tab w:val="left" w:pos="2016"/>
+        </w:tabs>
+        <w:rPr>
+          <w:rFonts w:ascii="Times New Roman" w:hAnsi="Times New Roman" w:cs="Times New Roman"/>
+          <w:i/>
+          <w:sz w:val="20"/>
+          <w:szCs w:val="20"/>
+          <w:lang w:val="en-US"/>
+        </w:rPr>
+      </w:pPr>
+    </w:p>
+    <w:p>
+      <w:pPr>
+        <w:tabs>
+          <w:tab w:val="left" w:pos="2016"/>
+        </w:tabs>
+        <w:rPr>
+          <w:i/>
+          <w:lang w:val="en-US"/>
+        </w:rPr>
+      </w:pPr>
+    </w:p>
+    <w:p>
+      <w:pPr>
+        <w:rPr>
+          <w:lang w:val="en-US"/>
+        </w:rPr>
+      </w:pPr>
+      <w:r>
+        <w:rPr>
+          <w:rFonts w:ascii="Times New Roman" w:hAnsi="Times New Roman" w:cs="Times New Roman"/>
+          <w:noProof/>
+          <w:sz w:val="24"/>
+          <w:lang w:val="en-US"/>
+        </w:rPr>
+        <w:drawing>
+          <wp:anchor distT="0" distB="0" distL="114300" distR="114300" simplePos="0" relativeHeight="251674624" behindDoc="0" locked="0" layoutInCell="1" allowOverlap="1" wp14:anchorId="2DB91BA8" wp14:editId="3166B55A">
+            <wp:simplePos x="0" y="0"/>
+            <wp:positionH relativeFrom="column">
+              <wp:posOffset>381000</wp:posOffset>
+            </wp:positionH>
+            <wp:positionV relativeFrom="paragraph">
+              <wp:posOffset>53686</wp:posOffset>
+            </wp:positionV>
+            <wp:extent cx="1415034" cy="3144520"/>
             <wp:effectExtent l="0" t="0" r="0" b="0"/>
-            <wp:docPr id="3" name="Picture 3"/>
+            <wp:wrapNone/>
+            <wp:docPr id="21" name="Picture 21"/>
+            <wp:cNvGraphicFramePr>
+              <a:graphicFrameLocks xmlns:a="http://schemas.openxmlformats.org/drawingml/2006/main" noChangeAspect="1"/>
+            </wp:cNvGraphicFramePr>
+            <a:graphic xmlns:a="http://schemas.openxmlformats.org/drawingml/2006/main">
+              <a:graphicData uri="http://schemas.openxmlformats.org/drawingml/2006/picture">
+                <pic:pic xmlns:pic="http://schemas.openxmlformats.org/drawingml/2006/picture">
+                  <pic:nvPicPr>
+                    <pic:cNvPr id="21" name="WhatsApp Image 2020-06-30 at 20.47.12 (1).jpeg"/>
+                    <pic:cNvPicPr/>
+                  </pic:nvPicPr>
+                  <pic:blipFill>
+                    <a:blip r:embed="rId31" cstate="print">
+                      <a:extLst>
+                        <a:ext uri="{28A0092B-C50C-407E-A947-70E740481C1C}">
+                          <a14:useLocalDpi xmlns:a14="http://schemas.microsoft.com/office/drawing/2010/main" val="0"/>
+                        </a:ext>
+                      </a:extLst>
+                    </a:blip>
+                    <a:stretch>
+                      <a:fillRect/>
+                    </a:stretch>
+                  </pic:blipFill>
+                  <pic:spPr>
+                    <a:xfrm>
+                      <a:off x="0" y="0"/>
+                      <a:ext cx="1416512" cy="3147805"/>
+                    </a:xfrm>
+                    <a:prstGeom prst="rect">
+                      <a:avLst/>
+                    </a:prstGeom>
+                  </pic:spPr>
+                </pic:pic>
+              </a:graphicData>
+            </a:graphic>
+            <wp14:sizeRelH relativeFrom="margin">
+              <wp14:pctWidth>0</wp14:pctWidth>
+            </wp14:sizeRelH>
+            <wp14:sizeRelV relativeFrom="margin">
+              <wp14:pctHeight>0</wp14:pctHeight>
+            </wp14:sizeRelV>
+          </wp:anchor>
+        </w:drawing>
+      </w:r>
+    </w:p>
+    <w:p>
+      <w:pPr>
+        <w:rPr>
+          <w:lang w:val="en-US"/>
+        </w:rPr>
+      </w:pPr>
+    </w:p>
+    <w:p>
+      <w:pPr>
+        <w:tabs>
+          <w:tab w:val="left" w:pos="2016"/>
+        </w:tabs>
+        <w:rPr>
+          <w:lang w:val="en-US"/>
+        </w:rPr>
+      </w:pPr>
+      <w:r>
+        <w:rPr>
+          <w:lang w:val="en-US"/>
+        </w:rPr>
+        <w:tab/>
+      </w:r>
+      <w:r>
+        <w:rPr>
+          <w:lang w:val="en-US"/>
+        </w:rPr>
+        <w:tab/>
+      </w:r>
+      <w:r>
+        <w:rPr>
+          <w:lang w:val="en-US"/>
+        </w:rPr>
+        <w:tab/>
+      </w:r>
+      <w:r>
+        <w:rPr>
+          <w:lang w:val="en-US"/>
+        </w:rPr>
+        <w:tab/>
+      </w:r>
+    </w:p>
+    <w:p>
+      <w:pPr>
+        <w:tabs>
+          <w:tab w:val="left" w:pos="2016"/>
+        </w:tabs>
+        <w:rPr>
+          <w:lang w:val="en-US"/>
+        </w:rPr>
+      </w:pPr>
+    </w:p>
+    <w:p>
+      <w:pPr>
+        <w:tabs>
+          <w:tab w:val="left" w:pos="2016"/>
+        </w:tabs>
+        <w:rPr>
+          <w:lang w:val="en-US"/>
+        </w:rPr>
+      </w:pPr>
+    </w:p>
+    <w:p>
+      <w:pPr>
+        <w:tabs>
+          <w:tab w:val="left" w:pos="2016"/>
+        </w:tabs>
+        <w:rPr>
+          <w:lang w:val="en-US"/>
+        </w:rPr>
+      </w:pPr>
+    </w:p>
+    <w:p>
+      <w:pPr>
+        <w:tabs>
+          <w:tab w:val="left" w:pos="2016"/>
+        </w:tabs>
+        <w:rPr>
+          <w:lang w:val="en-US"/>
+        </w:rPr>
+      </w:pPr>
+    </w:p>
+    <w:p>
+      <w:pPr>
+        <w:tabs>
+          <w:tab w:val="left" w:pos="2016"/>
+        </w:tabs>
+        <w:rPr>
+          <w:lang w:val="en-US"/>
+        </w:rPr>
+      </w:pPr>
+    </w:p>
+    <w:p>
+      <w:pPr>
+        <w:tabs>
+          <w:tab w:val="left" w:pos="2016"/>
+        </w:tabs>
+        <w:rPr>
+          <w:lang w:val="en-US"/>
+        </w:rPr>
+      </w:pPr>
+    </w:p>
+    <w:p>
+      <w:pPr>
+        <w:tabs>
+          <w:tab w:val="left" w:pos="2016"/>
+        </w:tabs>
+        <w:rPr>
+          <w:lang w:val="en-US"/>
+        </w:rPr>
+      </w:pPr>
+    </w:p>
+    <w:p>
+      <w:pPr>
+        <w:tabs>
+          <w:tab w:val="left" w:pos="2016"/>
+        </w:tabs>
+        <w:rPr>
+          <w:lang w:val="en-US"/>
+        </w:rPr>
+      </w:pPr>
+    </w:p>
+    <w:p>
+      <w:pPr>
+        <w:tabs>
+          <w:tab w:val="left" w:pos="2016"/>
+        </w:tabs>
+        <w:rPr>
+          <w:lang w:val="en-US"/>
+        </w:rPr>
+      </w:pPr>
+    </w:p>
+    <w:p>
+      <w:pPr>
+        <w:tabs>
+          <w:tab w:val="left" w:pos="2016"/>
+        </w:tabs>
+        <w:rPr>
+          <w:rFonts w:ascii="Times New Roman" w:hAnsi="Times New Roman" w:cs="Times New Roman"/>
+          <w:i/>
+          <w:sz w:val="20"/>
+          <w:szCs w:val="20"/>
+          <w:lang w:val="en-US"/>
+        </w:rPr>
+      </w:pPr>
+      <w:r>
+        <w:rPr>
+          <w:rFonts w:ascii="Times New Roman" w:hAnsi="Times New Roman" w:cs="Times New Roman"/>
+          <w:i/>
+          <w:sz w:val="20"/>
+          <w:szCs w:val="20"/>
+          <w:lang w:val="en-US"/>
+        </w:rPr>
+        <w:t xml:space="preserve">Gambar </w:t>
+      </w:r>
+      <w:r>
+        <w:rPr>
+          <w:rFonts w:ascii="Times New Roman" w:hAnsi="Times New Roman" w:cs="Times New Roman"/>
+          <w:i/>
+          <w:sz w:val="20"/>
+          <w:szCs w:val="20"/>
+          <w:lang w:val="en-US"/>
+        </w:rPr>
+        <w:t xml:space="preserve">22 </w:t>
+      </w:r>
+      <w:r>
+        <w:rPr>
+          <w:rFonts w:ascii="Times New Roman" w:hAnsi="Times New Roman" w:cs="Times New Roman"/>
+          <w:i/>
+          <w:sz w:val="20"/>
+          <w:szCs w:val="20"/>
+          <w:lang w:val="en-US"/>
+        </w:rPr>
+        <w:t xml:space="preserve">Form Pendaftaran Mobile </w:t>
+      </w:r>
+      <w:r>
+        <w:rPr>
+          <w:rFonts w:ascii="Times New Roman" w:hAnsi="Times New Roman" w:cs="Times New Roman"/>
+          <w:i/>
+          <w:sz w:val="20"/>
+          <w:szCs w:val="20"/>
+          <w:lang w:val="en-US"/>
+        </w:rPr>
+        <w:tab/>
+      </w:r>
+    </w:p>
+    <w:p>
+      <w:pPr>
+        <w:rPr>
+          <w:lang w:val="en-US"/>
+        </w:rPr>
+      </w:pPr>
+      <w:r>
+        <w:rPr>
+          <w:rFonts w:ascii="Times New Roman" w:hAnsi="Times New Roman" w:cs="Times New Roman"/>
+          <w:noProof/>
+          <w:sz w:val="24"/>
+          <w:lang w:val="en-US"/>
+        </w:rPr>
+        <w:drawing>
+          <wp:anchor distT="0" distB="0" distL="114300" distR="114300" simplePos="0" relativeHeight="251673600" behindDoc="0" locked="0" layoutInCell="1" allowOverlap="1" wp14:anchorId="0C609BBE" wp14:editId="71438E3B">
+            <wp:simplePos x="0" y="0"/>
+            <wp:positionH relativeFrom="column">
+              <wp:posOffset>297815</wp:posOffset>
+            </wp:positionH>
+            <wp:positionV relativeFrom="paragraph">
+              <wp:posOffset>183285</wp:posOffset>
+            </wp:positionV>
+            <wp:extent cx="1362143" cy="3027218"/>
+            <wp:effectExtent l="0" t="0" r="0" b="1905"/>
+            <wp:wrapNone/>
+            <wp:docPr id="7" name="Picture 7"/>
+            <wp:cNvGraphicFramePr>
+              <a:graphicFrameLocks xmlns:a="http://schemas.openxmlformats.org/drawingml/2006/main" noChangeAspect="1"/>
+            </wp:cNvGraphicFramePr>
+            <a:graphic xmlns:a="http://schemas.openxmlformats.org/drawingml/2006/main">
+              <a:graphicData uri="http://schemas.openxmlformats.org/drawingml/2006/picture">
+                <pic:pic xmlns:pic="http://schemas.openxmlformats.org/drawingml/2006/picture">
+                  <pic:nvPicPr>
+                    <pic:cNvPr id="7" name="WhatsApp Image 2020-06-30 at 20.47.11.jpeg"/>
+                    <pic:cNvPicPr/>
+                  </pic:nvPicPr>
+                  <pic:blipFill>
+                    <a:blip r:embed="rId32" cstate="print">
+                      <a:extLst>
+                        <a:ext uri="{28A0092B-C50C-407E-A947-70E740481C1C}">
+                          <a14:useLocalDpi xmlns:a14="http://schemas.microsoft.com/office/drawing/2010/main" val="0"/>
+                        </a:ext>
+                      </a:extLst>
+                    </a:blip>
+                    <a:stretch>
+                      <a:fillRect/>
+                    </a:stretch>
+                  </pic:blipFill>
+                  <pic:spPr>
+                    <a:xfrm>
+                      <a:off x="0" y="0"/>
+                      <a:ext cx="1362143" cy="3027218"/>
+                    </a:xfrm>
+                    <a:prstGeom prst="rect">
+                      <a:avLst/>
+                    </a:prstGeom>
+                  </pic:spPr>
+                </pic:pic>
+              </a:graphicData>
+            </a:graphic>
+            <wp14:sizeRelH relativeFrom="margin">
+              <wp14:pctWidth>0</wp14:pctWidth>
+            </wp14:sizeRelH>
+            <wp14:sizeRelV relativeFrom="margin">
+              <wp14:pctHeight>0</wp14:pctHeight>
+            </wp14:sizeRelV>
+          </wp:anchor>
+        </w:drawing>
+      </w:r>
+      <w:r>
+        <w:rPr>
+          <w:rFonts w:ascii="Times New Roman" w:hAnsi="Times New Roman" w:cs="Times New Roman"/>
+          <w:sz w:val="24"/>
+          <w:lang w:val="en-US"/>
+        </w:rPr>
+        <w:t xml:space="preserve"> </w:t>
+      </w:r>
+      <w:r>
+        <w:rPr>
+          <w:rFonts w:ascii="Times New Roman" w:hAnsi="Times New Roman" w:cs="Times New Roman"/>
+          <w:sz w:val="24"/>
+        </w:rPr>
+        <w:t>Form pendaftaran ini digunakan untuk para calon karyawan yang akan melakukan pendaftaran</w:t>
+      </w:r>
+    </w:p>
+    <w:p>
+      <w:pPr>
+        <w:tabs>
+          <w:tab w:val="left" w:pos="2016"/>
+        </w:tabs>
+        <w:rPr>
+          <w:rFonts w:ascii="Times New Roman" w:hAnsi="Times New Roman" w:cs="Times New Roman"/>
+          <w:i/>
+          <w:sz w:val="20"/>
+          <w:szCs w:val="20"/>
+          <w:lang w:val="en-US"/>
+        </w:rPr>
+      </w:pPr>
+    </w:p>
+    <w:p>
+      <w:pPr>
+        <w:tabs>
+          <w:tab w:val="left" w:pos="2016"/>
+        </w:tabs>
+        <w:rPr>
+          <w:rFonts w:ascii="Times New Roman" w:hAnsi="Times New Roman" w:cs="Times New Roman"/>
+          <w:i/>
+          <w:sz w:val="20"/>
+          <w:szCs w:val="20"/>
+          <w:lang w:val="en-US"/>
+        </w:rPr>
+      </w:pPr>
+    </w:p>
+    <w:p>
+      <w:pPr>
+        <w:tabs>
+          <w:tab w:val="left" w:pos="2016"/>
+        </w:tabs>
+        <w:rPr>
+          <w:rFonts w:ascii="Times New Roman" w:hAnsi="Times New Roman" w:cs="Times New Roman"/>
+          <w:i/>
+          <w:sz w:val="20"/>
+          <w:szCs w:val="20"/>
+          <w:lang w:val="en-US"/>
+        </w:rPr>
+      </w:pPr>
+    </w:p>
+    <w:p>
+      <w:pPr>
+        <w:tabs>
+          <w:tab w:val="left" w:pos="2016"/>
+        </w:tabs>
+        <w:rPr>
+          <w:rFonts w:ascii="Times New Roman" w:hAnsi="Times New Roman" w:cs="Times New Roman"/>
+          <w:i/>
+          <w:sz w:val="20"/>
+          <w:szCs w:val="20"/>
+          <w:lang w:val="en-US"/>
+        </w:rPr>
+      </w:pPr>
+    </w:p>
+    <w:p>
+      <w:pPr>
+        <w:tabs>
+          <w:tab w:val="left" w:pos="2016"/>
+        </w:tabs>
+        <w:rPr>
+          <w:rFonts w:ascii="Times New Roman" w:hAnsi="Times New Roman" w:cs="Times New Roman"/>
+          <w:i/>
+          <w:sz w:val="20"/>
+          <w:szCs w:val="20"/>
+          <w:lang w:val="en-US"/>
+        </w:rPr>
+      </w:pPr>
+    </w:p>
+    <w:p>
+      <w:pPr>
+        <w:tabs>
+          <w:tab w:val="left" w:pos="2016"/>
+        </w:tabs>
+        <w:rPr>
+          <w:rFonts w:ascii="Times New Roman" w:hAnsi="Times New Roman" w:cs="Times New Roman"/>
+          <w:i/>
+          <w:sz w:val="20"/>
+          <w:szCs w:val="20"/>
+          <w:lang w:val="en-US"/>
+        </w:rPr>
+      </w:pPr>
+    </w:p>
+    <w:p>
+      <w:pPr>
+        <w:tabs>
+          <w:tab w:val="left" w:pos="2016"/>
+        </w:tabs>
+        <w:rPr>
+          <w:rFonts w:ascii="Times New Roman" w:hAnsi="Times New Roman" w:cs="Times New Roman"/>
+          <w:i/>
+          <w:sz w:val="20"/>
+          <w:szCs w:val="20"/>
+          <w:lang w:val="en-US"/>
+        </w:rPr>
+      </w:pPr>
+    </w:p>
+    <w:p>
+      <w:pPr>
+        <w:tabs>
+          <w:tab w:val="left" w:pos="2016"/>
+        </w:tabs>
+        <w:rPr>
+          <w:rFonts w:ascii="Times New Roman" w:hAnsi="Times New Roman" w:cs="Times New Roman"/>
+          <w:i/>
+          <w:sz w:val="20"/>
+          <w:szCs w:val="20"/>
+          <w:lang w:val="en-US"/>
+        </w:rPr>
+      </w:pPr>
+    </w:p>
+    <w:p>
+      <w:pPr>
+        <w:tabs>
+          <w:tab w:val="left" w:pos="2016"/>
+        </w:tabs>
+        <w:rPr>
+          <w:rFonts w:ascii="Times New Roman" w:hAnsi="Times New Roman" w:cs="Times New Roman"/>
+          <w:i/>
+          <w:sz w:val="20"/>
+          <w:szCs w:val="20"/>
+          <w:lang w:val="en-US"/>
+        </w:rPr>
+      </w:pPr>
+    </w:p>
+    <w:p>
+      <w:pPr>
+        <w:tabs>
+          <w:tab w:val="left" w:pos="2016"/>
+        </w:tabs>
+        <w:rPr>
+          <w:rFonts w:ascii="Times New Roman" w:hAnsi="Times New Roman" w:cs="Times New Roman"/>
+          <w:i/>
+          <w:sz w:val="20"/>
+          <w:szCs w:val="20"/>
+          <w:lang w:val="en-US"/>
+        </w:rPr>
+      </w:pPr>
+    </w:p>
+    <w:p>
+      <w:pPr>
+        <w:tabs>
+          <w:tab w:val="left" w:pos="2016"/>
+        </w:tabs>
+        <w:rPr>
+          <w:rFonts w:ascii="Times New Roman" w:hAnsi="Times New Roman" w:cs="Times New Roman"/>
+          <w:i/>
+          <w:sz w:val="20"/>
+          <w:szCs w:val="20"/>
+          <w:lang w:val="en-US"/>
+        </w:rPr>
+      </w:pPr>
+    </w:p>
+    <w:p>
+      <w:pPr>
+        <w:tabs>
+          <w:tab w:val="left" w:pos="2016"/>
+        </w:tabs>
+        <w:rPr>
+          <w:rFonts w:ascii="Times New Roman" w:hAnsi="Times New Roman" w:cs="Times New Roman"/>
+          <w:i/>
+          <w:sz w:val="20"/>
+          <w:szCs w:val="20"/>
+          <w:lang w:val="en-US"/>
+        </w:rPr>
+      </w:pPr>
+    </w:p>
+    <w:p>
+      <w:pPr>
+        <w:tabs>
+          <w:tab w:val="left" w:pos="2016"/>
+        </w:tabs>
+        <w:rPr>
+          <w:rFonts w:ascii="Times New Roman" w:hAnsi="Times New Roman" w:cs="Times New Roman"/>
+          <w:i/>
+          <w:sz w:val="20"/>
+          <w:szCs w:val="20"/>
+          <w:lang w:val="en-US"/>
+        </w:rPr>
+      </w:pPr>
+      <w:r>
+        <w:rPr>
+          <w:rFonts w:ascii="Times New Roman" w:hAnsi="Times New Roman" w:cs="Times New Roman"/>
+          <w:i/>
+          <w:sz w:val="20"/>
+          <w:szCs w:val="20"/>
+          <w:lang w:val="en-US"/>
+        </w:rPr>
+        <w:t xml:space="preserve"> </w:t>
+      </w:r>
+      <w:r>
+        <w:rPr>
+          <w:rFonts w:ascii="Times New Roman" w:hAnsi="Times New Roman" w:cs="Times New Roman"/>
+          <w:i/>
+          <w:sz w:val="20"/>
+          <w:szCs w:val="20"/>
+          <w:lang w:val="en-US"/>
+        </w:rPr>
+        <w:t>Gambar</w:t>
+      </w:r>
+      <w:r>
+        <w:rPr>
+          <w:rFonts w:ascii="Times New Roman" w:hAnsi="Times New Roman" w:cs="Times New Roman"/>
+          <w:i/>
+          <w:sz w:val="20"/>
+          <w:szCs w:val="20"/>
+          <w:lang w:val="en-US"/>
+        </w:rPr>
+        <w:t xml:space="preserve"> 23</w:t>
+      </w:r>
+      <w:r>
+        <w:rPr>
+          <w:rFonts w:ascii="Times New Roman" w:hAnsi="Times New Roman" w:cs="Times New Roman"/>
+          <w:i/>
+          <w:sz w:val="20"/>
+          <w:szCs w:val="20"/>
+          <w:lang w:val="en-US"/>
+        </w:rPr>
+        <w:t xml:space="preserve"> Form Edit Profil</w:t>
+      </w:r>
+      <w:r>
+        <w:rPr>
+          <w:rFonts w:ascii="Times New Roman" w:hAnsi="Times New Roman" w:cs="Times New Roman"/>
+          <w:i/>
+          <w:sz w:val="20"/>
+          <w:szCs w:val="20"/>
+          <w:lang w:val="en-US"/>
+        </w:rPr>
+        <w:t xml:space="preserve"> Mobile</w:t>
+      </w:r>
+    </w:p>
+    <w:p>
+      <w:pPr>
+        <w:rPr>
+          <w:lang w:val="en-US"/>
+        </w:rPr>
+        <w:sectPr>
+          <w:pgSz w:w="12240" w:h="15840" w:code="1"/>
+          <w:pgMar w:top="1440" w:right="1440" w:bottom="1440" w:left="1440" w:header="794" w:footer="794" w:gutter="0"/>
+          <w:cols w:space="708"/>
+          <w:docGrid w:linePitch="360"/>
+        </w:sectPr>
+      </w:pPr>
+      <w:r>
+        <w:rPr>
+          <w:rFonts w:ascii="Times New Roman" w:hAnsi="Times New Roman" w:cs="Times New Roman"/>
+          <w:sz w:val="24"/>
+        </w:rPr>
+        <w:t xml:space="preserve">Form </w:t>
+      </w:r>
+      <w:r>
+        <w:rPr>
+          <w:rFonts w:ascii="Times New Roman" w:hAnsi="Times New Roman" w:cs="Times New Roman"/>
+          <w:sz w:val="24"/>
+          <w:lang w:val="en-US"/>
+        </w:rPr>
+        <w:t xml:space="preserve">edit profil </w:t>
+      </w:r>
+      <w:r>
+        <w:rPr>
+          <w:rFonts w:ascii="Times New Roman" w:hAnsi="Times New Roman" w:cs="Times New Roman"/>
+          <w:sz w:val="24"/>
+        </w:rPr>
+        <w:t>ini digunakan untuk para calon karyawan</w:t>
+      </w:r>
+      <w:r>
+        <w:rPr>
+          <w:rFonts w:ascii="Times New Roman" w:hAnsi="Times New Roman" w:cs="Times New Roman"/>
+          <w:sz w:val="24"/>
+        </w:rPr>
+        <w:t xml:space="preserve"> yang akan melakukan </w:t>
+      </w:r>
+      <w:r>
+        <w:rPr>
+          <w:rFonts w:ascii="Times New Roman" w:hAnsi="Times New Roman" w:cs="Times New Roman"/>
+          <w:sz w:val="24"/>
+          <w:lang w:val="en-US"/>
+        </w:rPr>
+        <w:t>edit profil</w:t>
+      </w:r>
+    </w:p>
+    <w:p>
+      <w:pPr>
+        <w:pStyle w:val="Heading1"/>
+        <w:spacing w:line="360" w:lineRule="auto"/>
+        <w:jc w:val="center"/>
+        <w:rPr>
+          <w:rFonts w:ascii="Times New Roman" w:hAnsi="Times New Roman" w:cs="Times New Roman"/>
+          <w:b/>
+          <w:color w:val="auto"/>
+          <w:sz w:val="24"/>
+          <w:szCs w:val="24"/>
+        </w:rPr>
+      </w:pPr>
+      <w:bookmarkStart w:id="24" w:name="_Toc37883353"/>
+      <w:r>
+        <w:rPr>
+          <w:rFonts w:ascii="Times New Roman" w:hAnsi="Times New Roman" w:cs="Times New Roman"/>
+          <w:b/>
+          <w:color w:val="auto"/>
+          <w:sz w:val="24"/>
+          <w:szCs w:val="24"/>
+        </w:rPr>
+        <w:lastRenderedPageBreak/>
+        <w:t>BAB 5</w:t>
+      </w:r>
+      <w:bookmarkEnd w:id="24"/>
+    </w:p>
+    <w:p>
+      <w:pPr>
+        <w:spacing w:line="360" w:lineRule="auto"/>
+        <w:jc w:val="center"/>
+        <w:rPr>
+          <w:rFonts w:ascii="Times New Roman" w:hAnsi="Times New Roman" w:cs="Times New Roman"/>
+          <w:b/>
+          <w:sz w:val="24"/>
+          <w:szCs w:val="24"/>
+        </w:rPr>
+      </w:pPr>
+      <w:r>
+        <w:rPr>
+          <w:rFonts w:ascii="Times New Roman" w:hAnsi="Times New Roman" w:cs="Times New Roman"/>
+          <w:b/>
+          <w:sz w:val="24"/>
+          <w:szCs w:val="24"/>
+        </w:rPr>
+        <w:t>TEAM PROGRESS</w:t>
+      </w:r>
+    </w:p>
+    <w:p>
+      <w:pPr>
+        <w:pStyle w:val="ListParagraph"/>
+        <w:numPr>
+          <w:ilvl w:val="1"/>
+          <w:numId w:val="22"/>
+        </w:numPr>
+        <w:spacing w:line="360" w:lineRule="auto"/>
+        <w:jc w:val="both"/>
+        <w:outlineLvl w:val="1"/>
+        <w:rPr>
+          <w:rFonts w:ascii="Times New Roman" w:hAnsi="Times New Roman" w:cs="Times New Roman"/>
+          <w:b/>
+          <w:sz w:val="24"/>
+          <w:szCs w:val="24"/>
+        </w:rPr>
+      </w:pPr>
+      <w:bookmarkStart w:id="25" w:name="_Toc37883354"/>
+      <w:r>
+        <w:drawing>
+          <wp:anchor distT="0" distB="0" distL="114300" distR="114300" simplePos="0" relativeHeight="251686912" behindDoc="0" locked="0" layoutInCell="1" allowOverlap="1" wp14:anchorId="4393F9BF" wp14:editId="1EE0F6EB">
+            <wp:simplePos x="0" y="0"/>
+            <wp:positionH relativeFrom="column">
+              <wp:posOffset>213821</wp:posOffset>
+            </wp:positionH>
+            <wp:positionV relativeFrom="paragraph">
+              <wp:posOffset>201295</wp:posOffset>
+            </wp:positionV>
+            <wp:extent cx="5430981" cy="3299785"/>
+            <wp:effectExtent l="0" t="0" r="0" b="0"/>
+            <wp:wrapNone/>
+            <wp:docPr id="43" name="Picture 43"/>
             <wp:cNvGraphicFramePr>
               <a:graphicFrameLocks xmlns:a="http://schemas.openxmlformats.org/drawingml/2006/main" noChangeAspect="1"/>
             </wp:cNvGraphicFramePr>
@@ -9711,179 +13690,52 @@
                     <pic:cNvPr id="1" name=""/>
                     <pic:cNvPicPr/>
                   </pic:nvPicPr>
-                  <pic:blipFill rotWithShape="1">
-                    <a:blip r:embed="rId24"/>
-                    <a:srcRect t="9037" r="870" b="11448"/>
-                    <a:stretch/>
+                  <pic:blipFill>
+                    <a:blip r:embed="rId33"/>
+                    <a:stretch>
+                      <a:fillRect/>
+                    </a:stretch>
                   </pic:blipFill>
-                  <pic:spPr bwMode="auto">
+                  <pic:spPr>
                     <a:xfrm>
                       <a:off x="0" y="0"/>
-                      <a:ext cx="4722579" cy="2129622"/>
+                      <a:ext cx="5430981" cy="3299785"/>
                     </a:xfrm>
                     <a:prstGeom prst="rect">
                       <a:avLst/>
                     </a:prstGeom>
-                    <a:ln>
-                      <a:noFill/>
-                    </a:ln>
-                    <a:extLst>
-                      <a:ext uri="{53640926-AAD7-44D8-BBD7-CCE9431645EC}">
-                        <a14:shadowObscured xmlns:a14="http://schemas.microsoft.com/office/drawing/2010/main"/>
-                      </a:ext>
-                    </a:extLst>
                   </pic:spPr>
                 </pic:pic>
               </a:graphicData>
             </a:graphic>
-          </wp:inline>
+            <wp14:sizeRelH relativeFrom="margin">
+              <wp14:pctWidth>0</wp14:pctWidth>
+            </wp14:sizeRelH>
+            <wp14:sizeRelV relativeFrom="margin">
+              <wp14:pctHeight>0</wp14:pctHeight>
+            </wp14:sizeRelV>
+          </wp:anchor>
         </w:drawing>
       </w:r>
-    </w:p>
-    <w:p>
-      <w:pPr>
-        <w:pStyle w:val="Caption"/>
-        <w:jc w:val="center"/>
-        <w:rPr>
-          <w:rFonts w:ascii="Times New Roman" w:hAnsi="Times New Roman" w:cs="Times New Roman"/>
-          <w:sz w:val="20"/>
-        </w:rPr>
-      </w:pPr>
-      <w:r>
-        <w:rPr>
-          <w:rFonts w:ascii="Times New Roman" w:hAnsi="Times New Roman" w:cs="Times New Roman"/>
-          <w:sz w:val="20"/>
-        </w:rPr>
-        <w:t xml:space="preserve">Gambar </w:t>
-      </w:r>
-      <w:r>
-        <w:rPr>
-          <w:rFonts w:ascii="Times New Roman" w:hAnsi="Times New Roman" w:cs="Times New Roman"/>
-          <w:sz w:val="20"/>
-        </w:rPr>
-        <w:fldChar w:fldCharType="begin"/>
-      </w:r>
-      <w:r>
-        <w:rPr>
-          <w:rFonts w:ascii="Times New Roman" w:hAnsi="Times New Roman" w:cs="Times New Roman"/>
-          <w:sz w:val="20"/>
-        </w:rPr>
-        <w:instrText xml:space="preserve"> SEQ Gambar \* ARABIC </w:instrText>
-      </w:r>
-      <w:r>
-        <w:rPr>
-          <w:rFonts w:ascii="Times New Roman" w:hAnsi="Times New Roman" w:cs="Times New Roman"/>
-          <w:sz w:val="20"/>
-        </w:rPr>
-        <w:fldChar w:fldCharType="separate"/>
-      </w:r>
-      <w:r>
-        <w:rPr>
-          <w:rFonts w:ascii="Times New Roman" w:hAnsi="Times New Roman" w:cs="Times New Roman"/>
-          <w:noProof/>
-          <w:sz w:val="20"/>
-        </w:rPr>
-        <w:t>15</w:t>
-      </w:r>
-      <w:r>
-        <w:rPr>
-          <w:rFonts w:ascii="Times New Roman" w:hAnsi="Times New Roman" w:cs="Times New Roman"/>
-          <w:sz w:val="20"/>
-        </w:rPr>
-        <w:fldChar w:fldCharType="end"/>
-      </w:r>
-      <w:r>
-        <w:rPr>
-          <w:rFonts w:ascii="Times New Roman" w:hAnsi="Times New Roman" w:cs="Times New Roman"/>
-          <w:sz w:val="20"/>
-        </w:rPr>
-        <w:t xml:space="preserve"> Form Pendaftaran Pada Web</w:t>
-      </w:r>
-    </w:p>
-    <w:p>
-      <w:pPr>
-        <w:ind w:left="851"/>
-        <w:rPr>
-          <w:rFonts w:ascii="Times New Roman" w:hAnsi="Times New Roman" w:cs="Times New Roman"/>
-          <w:sz w:val="24"/>
-        </w:rPr>
-      </w:pPr>
-      <w:r>
-        <w:rPr>
-          <w:rFonts w:ascii="Times New Roman" w:hAnsi="Times New Roman" w:cs="Times New Roman"/>
-          <w:sz w:val="24"/>
-        </w:rPr>
-        <w:t>Form pendaftaran ini digunakan untuk para calon karyawan yang akan melakukan pendaftaran</w:t>
-      </w:r>
-      <w:r>
-        <w:rPr>
-          <w:rFonts w:ascii="Times New Roman" w:hAnsi="Times New Roman" w:cs="Times New Roman"/>
-          <w:sz w:val="24"/>
-        </w:rPr>
-        <w:t>.</w:t>
-      </w:r>
-    </w:p>
-    <w:p>
-      <w:pPr>
+      <w:r>
+        <w:rPr>
+          <w:rFonts w:ascii="Times New Roman" w:hAnsi="Times New Roman" w:cs="Times New Roman"/>
+          <w:b/>
+          <w:sz w:val="24"/>
+          <w:szCs w:val="24"/>
+        </w:rPr>
+        <w:t>Gantt Chart</w:t>
+      </w:r>
+      <w:bookmarkEnd w:id="25"/>
+    </w:p>
+    <w:p>
+      <w:pPr>
+        <w:pStyle w:val="ListParagraph"/>
         <w:keepNext/>
-        <w:spacing w:after="0"/>
-        <w:ind w:left="851" w:hanging="709"/>
-        <w:jc w:val="center"/>
-        <w:rPr>
-          <w:rFonts w:ascii="Times New Roman" w:hAnsi="Times New Roman" w:cs="Times New Roman"/>
-          <w:sz w:val="24"/>
-        </w:rPr>
-      </w:pPr>
-      <w:r>
-        <w:rPr>
-          <w:rFonts w:ascii="Times New Roman" w:hAnsi="Times New Roman" w:cs="Times New Roman"/>
-          <w:noProof/>
-          <w:sz w:val="24"/>
-          <w:lang w:eastAsia="id-ID"/>
-        </w:rPr>
-        <w:drawing>
-          <wp:inline distT="0" distB="0" distL="0" distR="0" wp14:anchorId="71E03D99" wp14:editId="42A80B2C">
-            <wp:extent cx="4667535" cy="1979437"/>
-            <wp:effectExtent l="0" t="0" r="0" b="1905"/>
-            <wp:docPr id="22" name="Picture 22"/>
-            <wp:cNvGraphicFramePr>
-              <a:graphicFrameLocks xmlns:a="http://schemas.openxmlformats.org/drawingml/2006/main" noChangeAspect="1"/>
-            </wp:cNvGraphicFramePr>
-            <a:graphic xmlns:a="http://schemas.openxmlformats.org/drawingml/2006/main">
-              <a:graphicData uri="http://schemas.openxmlformats.org/drawingml/2006/picture">
-                <pic:pic xmlns:pic="http://schemas.openxmlformats.org/drawingml/2006/picture">
-                  <pic:nvPicPr>
-                    <pic:cNvPr id="1" name=""/>
-                    <pic:cNvPicPr/>
-                  </pic:nvPicPr>
-                  <pic:blipFill rotWithShape="1">
-                    <a:blip r:embed="rId25"/>
-                    <a:srcRect t="9280" r="1250" b="16226"/>
-                    <a:stretch/>
-                  </pic:blipFill>
-                  <pic:spPr bwMode="auto">
-                    <a:xfrm>
-                      <a:off x="0" y="0"/>
-                      <a:ext cx="4685622" cy="1987108"/>
-                    </a:xfrm>
-                    <a:prstGeom prst="rect">
-                      <a:avLst/>
-                    </a:prstGeom>
-                    <a:ln>
-                      <a:noFill/>
-                    </a:ln>
-                    <a:extLst>
-                      <a:ext uri="{53640926-AAD7-44D8-BBD7-CCE9431645EC}">
-                        <a14:shadowObscured xmlns:a14="http://schemas.microsoft.com/office/drawing/2010/main"/>
-                      </a:ext>
-                    </a:extLst>
-                  </pic:spPr>
-                </pic:pic>
-              </a:graphicData>
-            </a:graphic>
-          </wp:inline>
-        </w:drawing>
-      </w:r>
+        <w:spacing w:after="0" w:line="360" w:lineRule="auto"/>
+        <w:ind w:left="792"/>
+        <w:jc w:val="center"/>
+      </w:pPr>
     </w:p>
     <w:p>
       <w:pPr>
@@ -9895,121 +13747,6 @@
           <w:sz w:val="20"/>
         </w:rPr>
       </w:pPr>
-      <w:r>
-        <w:rPr>
-          <w:rFonts w:ascii="Times New Roman" w:hAnsi="Times New Roman" w:cs="Times New Roman"/>
-          <w:sz w:val="20"/>
-        </w:rPr>
-        <w:t xml:space="preserve">Gambar </w:t>
-      </w:r>
-      <w:r>
-        <w:rPr>
-          <w:rFonts w:ascii="Times New Roman" w:hAnsi="Times New Roman" w:cs="Times New Roman"/>
-          <w:sz w:val="20"/>
-        </w:rPr>
-        <w:fldChar w:fldCharType="begin"/>
-      </w:r>
-      <w:r>
-        <w:rPr>
-          <w:rFonts w:ascii="Times New Roman" w:hAnsi="Times New Roman" w:cs="Times New Roman"/>
-          <w:sz w:val="20"/>
-        </w:rPr>
-        <w:instrText xml:space="preserve"> SEQ Gambar \* ARABIC </w:instrText>
-      </w:r>
-      <w:r>
-        <w:rPr>
-          <w:rFonts w:ascii="Times New Roman" w:hAnsi="Times New Roman" w:cs="Times New Roman"/>
-          <w:sz w:val="20"/>
-        </w:rPr>
-        <w:fldChar w:fldCharType="separate"/>
-      </w:r>
-      <w:r>
-        <w:rPr>
-          <w:rFonts w:ascii="Times New Roman" w:hAnsi="Times New Roman" w:cs="Times New Roman"/>
-          <w:noProof/>
-          <w:sz w:val="20"/>
-        </w:rPr>
-        <w:t>16</w:t>
-      </w:r>
-      <w:r>
-        <w:rPr>
-          <w:rFonts w:ascii="Times New Roman" w:hAnsi="Times New Roman" w:cs="Times New Roman"/>
-          <w:sz w:val="20"/>
-        </w:rPr>
-        <w:fldChar w:fldCharType="end"/>
-      </w:r>
-      <w:r>
-        <w:rPr>
-          <w:rFonts w:ascii="Times New Roman" w:hAnsi="Times New Roman" w:cs="Times New Roman"/>
-          <w:sz w:val="20"/>
-        </w:rPr>
-        <w:t xml:space="preserve"> Daftar File</w:t>
-      </w:r>
-    </w:p>
-    <w:p/>
-    <w:p>
-      <w:pPr>
-        <w:keepNext/>
-        <w:spacing w:after="0"/>
-        <w:ind w:firstLine="142"/>
-        <w:jc w:val="center"/>
-        <w:rPr>
-          <w:rFonts w:ascii="Times New Roman" w:hAnsi="Times New Roman" w:cs="Times New Roman"/>
-          <w:sz w:val="20"/>
-          <w:szCs w:val="20"/>
-        </w:rPr>
-      </w:pPr>
-      <w:r>
-        <w:rPr>
-          <w:rFonts w:ascii="Times New Roman" w:hAnsi="Times New Roman" w:cs="Times New Roman"/>
-          <w:noProof/>
-          <w:sz w:val="20"/>
-          <w:szCs w:val="20"/>
-          <w:lang w:eastAsia="id-ID"/>
-        </w:rPr>
-        <w:drawing>
-          <wp:inline distT="0" distB="0" distL="0" distR="0" wp14:anchorId="10250207" wp14:editId="76CB7718">
-            <wp:extent cx="5196315" cy="2224585"/>
-            <wp:effectExtent l="0" t="0" r="4445" b="4445"/>
-            <wp:docPr id="23" name="Picture 23"/>
-            <wp:cNvGraphicFramePr>
-              <a:graphicFrameLocks xmlns:a="http://schemas.openxmlformats.org/drawingml/2006/main" noChangeAspect="1"/>
-            </wp:cNvGraphicFramePr>
-            <a:graphic xmlns:a="http://schemas.openxmlformats.org/drawingml/2006/main">
-              <a:graphicData uri="http://schemas.openxmlformats.org/drawingml/2006/picture">
-                <pic:pic xmlns:pic="http://schemas.openxmlformats.org/drawingml/2006/picture">
-                  <pic:nvPicPr>
-                    <pic:cNvPr id="1" name=""/>
-                    <pic:cNvPicPr/>
-                  </pic:nvPicPr>
-                  <pic:blipFill rotWithShape="1">
-                    <a:blip r:embed="rId26"/>
-                    <a:srcRect t="9312" r="1176" b="15432"/>
-                    <a:stretch/>
-                  </pic:blipFill>
-                  <pic:spPr bwMode="auto">
-                    <a:xfrm>
-                      <a:off x="0" y="0"/>
-                      <a:ext cx="5214630" cy="2232426"/>
-                    </a:xfrm>
-                    <a:prstGeom prst="rect">
-                      <a:avLst/>
-                    </a:prstGeom>
-                    <a:ln>
-                      <a:noFill/>
-                    </a:ln>
-                    <a:extLst>
-                      <a:ext uri="{53640926-AAD7-44D8-BBD7-CCE9431645EC}">
-                        <a14:shadowObscured xmlns:a14="http://schemas.microsoft.com/office/drawing/2010/main"/>
-                      </a:ext>
-                    </a:extLst>
-                  </pic:spPr>
-                </pic:pic>
-              </a:graphicData>
-            </a:graphic>
-          </wp:inline>
-        </w:drawing>
-      </w:r>
     </w:p>
     <w:p>
       <w:pPr>
@@ -10019,271 +13756,234 @@
         <w:rPr>
           <w:rFonts w:ascii="Times New Roman" w:hAnsi="Times New Roman" w:cs="Times New Roman"/>
           <w:sz w:val="20"/>
-          <w:szCs w:val="20"/>
-        </w:rPr>
-      </w:pPr>
-      <w:r>
-        <w:rPr>
-          <w:rFonts w:ascii="Times New Roman" w:hAnsi="Times New Roman" w:cs="Times New Roman"/>
-          <w:sz w:val="20"/>
-          <w:szCs w:val="20"/>
-        </w:rPr>
-        <w:t xml:space="preserve">Gambar </w:t>
-      </w:r>
-      <w:r>
-        <w:rPr>
-          <w:rFonts w:ascii="Times New Roman" w:hAnsi="Times New Roman" w:cs="Times New Roman"/>
-          <w:sz w:val="20"/>
-          <w:szCs w:val="20"/>
-        </w:rPr>
-        <w:fldChar w:fldCharType="begin"/>
-      </w:r>
-      <w:r>
-        <w:rPr>
-          <w:rFonts w:ascii="Times New Roman" w:hAnsi="Times New Roman" w:cs="Times New Roman"/>
-          <w:sz w:val="20"/>
-          <w:szCs w:val="20"/>
-        </w:rPr>
-        <w:instrText xml:space="preserve"> SEQ Gambar \* ARABIC </w:instrText>
-      </w:r>
-      <w:r>
-        <w:rPr>
-          <w:rFonts w:ascii="Times New Roman" w:hAnsi="Times New Roman" w:cs="Times New Roman"/>
-          <w:sz w:val="20"/>
-          <w:szCs w:val="20"/>
-        </w:rPr>
-        <w:fldChar w:fldCharType="separate"/>
-      </w:r>
-      <w:r>
-        <w:rPr>
-          <w:rFonts w:ascii="Times New Roman" w:hAnsi="Times New Roman" w:cs="Times New Roman"/>
-          <w:noProof/>
-          <w:sz w:val="20"/>
-          <w:szCs w:val="20"/>
-        </w:rPr>
-        <w:t>17</w:t>
-      </w:r>
-      <w:r>
-        <w:rPr>
-          <w:rFonts w:ascii="Times New Roman" w:hAnsi="Times New Roman" w:cs="Times New Roman"/>
-          <w:sz w:val="20"/>
-          <w:szCs w:val="20"/>
-        </w:rPr>
-        <w:fldChar w:fldCharType="end"/>
-      </w:r>
-      <w:r>
-        <w:rPr>
-          <w:rFonts w:ascii="Times New Roman" w:hAnsi="Times New Roman" w:cs="Times New Roman"/>
-          <w:sz w:val="20"/>
-          <w:szCs w:val="20"/>
-        </w:rPr>
-        <w:t xml:space="preserve"> Halaman Admin</w:t>
-      </w:r>
-    </w:p>
-    <w:p>
-      <w:pPr>
-        <w:keepNext/>
-        <w:spacing w:after="0"/>
-        <w:ind w:firstLine="142"/>
-        <w:jc w:val="center"/>
-        <w:rPr>
-          <w:rFonts w:ascii="Times New Roman" w:hAnsi="Times New Roman" w:cs="Times New Roman"/>
-          <w:sz w:val="24"/>
-        </w:rPr>
-      </w:pPr>
-      <w:r>
-        <w:rPr>
-          <w:rFonts w:ascii="Times New Roman" w:hAnsi="Times New Roman" w:cs="Times New Roman"/>
-          <w:noProof/>
-          <w:sz w:val="24"/>
-          <w:lang w:eastAsia="id-ID"/>
-        </w:rPr>
-        <w:lastRenderedPageBreak/>
-        <w:drawing>
-          <wp:inline distT="0" distB="0" distL="0" distR="0" wp14:anchorId="7E0F7922" wp14:editId="32A6FCFF">
-            <wp:extent cx="4676775" cy="2295399"/>
-            <wp:effectExtent l="0" t="0" r="0" b="0"/>
-            <wp:docPr id="26" name="Picture 26"/>
-            <wp:cNvGraphicFramePr>
-              <a:graphicFrameLocks xmlns:a="http://schemas.openxmlformats.org/drawingml/2006/main" noChangeAspect="1"/>
-            </wp:cNvGraphicFramePr>
-            <a:graphic xmlns:a="http://schemas.openxmlformats.org/drawingml/2006/main">
-              <a:graphicData uri="http://schemas.openxmlformats.org/drawingml/2006/picture">
-                <pic:pic xmlns:pic="http://schemas.openxmlformats.org/drawingml/2006/picture">
-                  <pic:nvPicPr>
-                    <pic:cNvPr id="1" name=""/>
-                    <pic:cNvPicPr/>
-                  </pic:nvPicPr>
-                  <pic:blipFill rotWithShape="1">
-                    <a:blip r:embed="rId27"/>
-                    <a:srcRect t="8910" r="1586" b="5171"/>
-                    <a:stretch/>
-                  </pic:blipFill>
-                  <pic:spPr bwMode="auto">
-                    <a:xfrm>
-                      <a:off x="0" y="0"/>
-                      <a:ext cx="4689078" cy="2301437"/>
-                    </a:xfrm>
-                    <a:prstGeom prst="rect">
-                      <a:avLst/>
-                    </a:prstGeom>
-                    <a:ln>
-                      <a:noFill/>
-                    </a:ln>
-                    <a:extLst>
-                      <a:ext uri="{53640926-AAD7-44D8-BBD7-CCE9431645EC}">
-                        <a14:shadowObscured xmlns:a14="http://schemas.microsoft.com/office/drawing/2010/main"/>
-                      </a:ext>
-                    </a:extLst>
-                  </pic:spPr>
-                </pic:pic>
-              </a:graphicData>
-            </a:graphic>
-          </wp:inline>
-        </w:drawing>
-      </w:r>
-    </w:p>
-    <w:p>
-      <w:pPr>
-        <w:pStyle w:val="Caption"/>
-        <w:ind w:left="142"/>
-        <w:jc w:val="center"/>
-        <w:rPr>
-          <w:rFonts w:ascii="Times New Roman" w:hAnsi="Times New Roman" w:cs="Times New Roman"/>
-          <w:sz w:val="20"/>
-        </w:rPr>
-      </w:pPr>
-      <w:r>
-        <w:rPr>
-          <w:rFonts w:ascii="Times New Roman" w:hAnsi="Times New Roman" w:cs="Times New Roman"/>
-          <w:sz w:val="20"/>
-        </w:rPr>
-        <w:t xml:space="preserve">Gambar </w:t>
-      </w:r>
-      <w:r>
-        <w:rPr>
-          <w:rFonts w:ascii="Times New Roman" w:hAnsi="Times New Roman" w:cs="Times New Roman"/>
-          <w:sz w:val="20"/>
-        </w:rPr>
-        <w:fldChar w:fldCharType="begin"/>
-      </w:r>
-      <w:r>
-        <w:rPr>
-          <w:rFonts w:ascii="Times New Roman" w:hAnsi="Times New Roman" w:cs="Times New Roman"/>
-          <w:sz w:val="20"/>
-        </w:rPr>
-        <w:instrText xml:space="preserve"> SEQ Gambar \* ARABIC </w:instrText>
-      </w:r>
-      <w:r>
-        <w:rPr>
-          <w:rFonts w:ascii="Times New Roman" w:hAnsi="Times New Roman" w:cs="Times New Roman"/>
-          <w:sz w:val="20"/>
-        </w:rPr>
-        <w:fldChar w:fldCharType="separate"/>
-      </w:r>
-      <w:r>
-        <w:rPr>
-          <w:rFonts w:ascii="Times New Roman" w:hAnsi="Times New Roman" w:cs="Times New Roman"/>
-          <w:noProof/>
-          <w:sz w:val="20"/>
-        </w:rPr>
-        <w:t>18</w:t>
-      </w:r>
-      <w:r>
-        <w:rPr>
-          <w:rFonts w:ascii="Times New Roman" w:hAnsi="Times New Roman" w:cs="Times New Roman"/>
-          <w:sz w:val="20"/>
-        </w:rPr>
-        <w:fldChar w:fldCharType="end"/>
-      </w:r>
-      <w:r>
-        <w:rPr>
-          <w:rFonts w:ascii="Times New Roman" w:hAnsi="Times New Roman" w:cs="Times New Roman"/>
-          <w:sz w:val="20"/>
-        </w:rPr>
-        <w:t xml:space="preserve"> Form Pendaftaran Pada halaman Admin</w:t>
-      </w:r>
-    </w:p>
-    <w:p>
-      <w:pPr>
-        <w:keepNext/>
-        <w:spacing w:after="0"/>
-        <w:jc w:val="center"/>
-        <w:rPr>
-          <w:rFonts w:ascii="Times New Roman" w:hAnsi="Times New Roman" w:cs="Times New Roman"/>
-          <w:sz w:val="20"/>
-          <w:szCs w:val="20"/>
-        </w:rPr>
-      </w:pPr>
-      <w:r>
-        <w:rPr>
-          <w:rFonts w:ascii="Times New Roman" w:hAnsi="Times New Roman" w:cs="Times New Roman"/>
-          <w:noProof/>
-          <w:sz w:val="20"/>
-          <w:szCs w:val="20"/>
-          <w:lang w:eastAsia="id-ID"/>
-        </w:rPr>
-        <w:drawing>
-          <wp:inline distT="0" distB="0" distL="0" distR="0" wp14:anchorId="3761A8C0" wp14:editId="38939E6E">
-            <wp:extent cx="4597879" cy="2242019"/>
-            <wp:effectExtent l="0" t="0" r="0" b="6350"/>
-            <wp:docPr id="27" name="Picture 27"/>
-            <wp:cNvGraphicFramePr>
-              <a:graphicFrameLocks xmlns:a="http://schemas.openxmlformats.org/drawingml/2006/main" noChangeAspect="1"/>
-            </wp:cNvGraphicFramePr>
-            <a:graphic xmlns:a="http://schemas.openxmlformats.org/drawingml/2006/main">
-              <a:graphicData uri="http://schemas.openxmlformats.org/drawingml/2006/picture">
-                <pic:pic xmlns:pic="http://schemas.openxmlformats.org/drawingml/2006/picture">
-                  <pic:nvPicPr>
-                    <pic:cNvPr id="1" name=""/>
-                    <pic:cNvPicPr/>
-                  </pic:nvPicPr>
-                  <pic:blipFill rotWithShape="1">
-                    <a:blip r:embed="rId28"/>
-                    <a:srcRect t="9514" r="1789" b="5300"/>
-                    <a:stretch/>
-                  </pic:blipFill>
-                  <pic:spPr bwMode="auto">
-                    <a:xfrm>
-                      <a:off x="0" y="0"/>
-                      <a:ext cx="4612945" cy="2249366"/>
-                    </a:xfrm>
-                    <a:prstGeom prst="rect">
-                      <a:avLst/>
-                    </a:prstGeom>
-                    <a:ln>
-                      <a:noFill/>
-                    </a:ln>
-                    <a:extLst>
-                      <a:ext uri="{53640926-AAD7-44D8-BBD7-CCE9431645EC}">
-                        <a14:shadowObscured xmlns:a14="http://schemas.microsoft.com/office/drawing/2010/main"/>
-                      </a:ext>
-                    </a:extLst>
-                  </pic:spPr>
-                </pic:pic>
-              </a:graphicData>
-            </a:graphic>
-          </wp:inline>
-        </w:drawing>
-      </w:r>
+        </w:rPr>
+      </w:pPr>
     </w:p>
     <w:p>
       <w:pPr>
         <w:pStyle w:val="Caption"/>
         <w:spacing w:after="0"/>
-        <w:ind w:left="720"/>
-        <w:jc w:val="center"/>
-        <w:rPr>
-          <w:rFonts w:ascii="Times New Roman" w:hAnsi="Times New Roman" w:cs="Times New Roman"/>
-          <w:sz w:val="20"/>
-          <w:szCs w:val="20"/>
-        </w:rPr>
-      </w:pPr>
-      <w:r>
-        <w:rPr>
-          <w:rFonts w:ascii="Times New Roman" w:hAnsi="Times New Roman" w:cs="Times New Roman"/>
-          <w:sz w:val="20"/>
-          <w:szCs w:val="20"/>
+        <w:jc w:val="center"/>
+        <w:rPr>
+          <w:rFonts w:ascii="Times New Roman" w:hAnsi="Times New Roman" w:cs="Times New Roman"/>
+          <w:sz w:val="20"/>
+        </w:rPr>
+      </w:pPr>
+    </w:p>
+    <w:p>
+      <w:pPr>
+        <w:pStyle w:val="Caption"/>
+        <w:spacing w:after="0"/>
+        <w:jc w:val="center"/>
+        <w:rPr>
+          <w:rFonts w:ascii="Times New Roman" w:hAnsi="Times New Roman" w:cs="Times New Roman"/>
+          <w:sz w:val="20"/>
+        </w:rPr>
+      </w:pPr>
+    </w:p>
+    <w:p>
+      <w:pPr>
+        <w:pStyle w:val="Caption"/>
+        <w:spacing w:after="0"/>
+        <w:jc w:val="center"/>
+        <w:rPr>
+          <w:rFonts w:ascii="Times New Roman" w:hAnsi="Times New Roman" w:cs="Times New Roman"/>
+          <w:sz w:val="20"/>
+        </w:rPr>
+      </w:pPr>
+    </w:p>
+    <w:p>
+      <w:pPr>
+        <w:pStyle w:val="Caption"/>
+        <w:spacing w:after="0"/>
+        <w:jc w:val="center"/>
+        <w:rPr>
+          <w:rFonts w:ascii="Times New Roman" w:hAnsi="Times New Roman" w:cs="Times New Roman"/>
+          <w:sz w:val="20"/>
+        </w:rPr>
+      </w:pPr>
+    </w:p>
+    <w:p>
+      <w:pPr>
+        <w:pStyle w:val="Caption"/>
+        <w:spacing w:after="0"/>
+        <w:jc w:val="center"/>
+        <w:rPr>
+          <w:rFonts w:ascii="Times New Roman" w:hAnsi="Times New Roman" w:cs="Times New Roman"/>
+          <w:sz w:val="20"/>
+        </w:rPr>
+      </w:pPr>
+    </w:p>
+    <w:p>
+      <w:pPr>
+        <w:pStyle w:val="Caption"/>
+        <w:spacing w:after="0"/>
+        <w:jc w:val="center"/>
+        <w:rPr>
+          <w:rFonts w:ascii="Times New Roman" w:hAnsi="Times New Roman" w:cs="Times New Roman"/>
+          <w:sz w:val="20"/>
+        </w:rPr>
+      </w:pPr>
+    </w:p>
+    <w:p>
+      <w:pPr>
+        <w:pStyle w:val="Caption"/>
+        <w:spacing w:after="0"/>
+        <w:jc w:val="center"/>
+        <w:rPr>
+          <w:rFonts w:ascii="Times New Roman" w:hAnsi="Times New Roman" w:cs="Times New Roman"/>
+          <w:sz w:val="20"/>
+        </w:rPr>
+      </w:pPr>
+    </w:p>
+    <w:p>
+      <w:pPr>
+        <w:pStyle w:val="Caption"/>
+        <w:spacing w:after="0"/>
+        <w:jc w:val="center"/>
+        <w:rPr>
+          <w:rFonts w:ascii="Times New Roman" w:hAnsi="Times New Roman" w:cs="Times New Roman"/>
+          <w:sz w:val="20"/>
+        </w:rPr>
+      </w:pPr>
+    </w:p>
+    <w:p>
+      <w:pPr>
+        <w:pStyle w:val="Caption"/>
+        <w:spacing w:after="0"/>
+        <w:jc w:val="center"/>
+        <w:rPr>
+          <w:rFonts w:ascii="Times New Roman" w:hAnsi="Times New Roman" w:cs="Times New Roman"/>
+          <w:sz w:val="20"/>
+        </w:rPr>
+      </w:pPr>
+    </w:p>
+    <w:p>
+      <w:pPr>
+        <w:pStyle w:val="Caption"/>
+        <w:spacing w:after="0"/>
+        <w:jc w:val="center"/>
+        <w:rPr>
+          <w:rFonts w:ascii="Times New Roman" w:hAnsi="Times New Roman" w:cs="Times New Roman"/>
+          <w:sz w:val="20"/>
+        </w:rPr>
+      </w:pPr>
+    </w:p>
+    <w:p>
+      <w:pPr>
+        <w:pStyle w:val="Caption"/>
+        <w:spacing w:after="0"/>
+        <w:jc w:val="center"/>
+        <w:rPr>
+          <w:rFonts w:ascii="Times New Roman" w:hAnsi="Times New Roman" w:cs="Times New Roman"/>
+          <w:sz w:val="20"/>
+        </w:rPr>
+      </w:pPr>
+    </w:p>
+    <w:p>
+      <w:pPr>
+        <w:pStyle w:val="Caption"/>
+        <w:spacing w:after="0"/>
+        <w:jc w:val="center"/>
+        <w:rPr>
+          <w:rFonts w:ascii="Times New Roman" w:hAnsi="Times New Roman" w:cs="Times New Roman"/>
+          <w:sz w:val="20"/>
+        </w:rPr>
+      </w:pPr>
+    </w:p>
+    <w:p>
+      <w:pPr>
+        <w:pStyle w:val="Caption"/>
+        <w:spacing w:after="0"/>
+        <w:jc w:val="center"/>
+        <w:rPr>
+          <w:rFonts w:ascii="Times New Roman" w:hAnsi="Times New Roman" w:cs="Times New Roman"/>
+          <w:sz w:val="20"/>
+        </w:rPr>
+      </w:pPr>
+    </w:p>
+    <w:p>
+      <w:pPr>
+        <w:pStyle w:val="Caption"/>
+        <w:spacing w:after="0"/>
+        <w:jc w:val="center"/>
+        <w:rPr>
+          <w:rFonts w:ascii="Times New Roman" w:hAnsi="Times New Roman" w:cs="Times New Roman"/>
+          <w:sz w:val="20"/>
+        </w:rPr>
+      </w:pPr>
+    </w:p>
+    <w:p>
+      <w:pPr>
+        <w:pStyle w:val="Caption"/>
+        <w:spacing w:after="0"/>
+        <w:jc w:val="center"/>
+        <w:rPr>
+          <w:rFonts w:ascii="Times New Roman" w:hAnsi="Times New Roman" w:cs="Times New Roman"/>
+          <w:sz w:val="20"/>
+        </w:rPr>
+      </w:pPr>
+    </w:p>
+    <w:p>
+      <w:pPr>
+        <w:pStyle w:val="Caption"/>
+        <w:spacing w:after="0"/>
+        <w:jc w:val="center"/>
+        <w:rPr>
+          <w:rFonts w:ascii="Times New Roman" w:hAnsi="Times New Roman" w:cs="Times New Roman"/>
+          <w:sz w:val="20"/>
+        </w:rPr>
+      </w:pPr>
+    </w:p>
+    <w:p>
+      <w:pPr>
+        <w:pStyle w:val="Caption"/>
+        <w:spacing w:after="0"/>
+        <w:jc w:val="center"/>
+        <w:rPr>
+          <w:rFonts w:ascii="Times New Roman" w:hAnsi="Times New Roman" w:cs="Times New Roman"/>
+          <w:sz w:val="20"/>
+        </w:rPr>
+      </w:pPr>
+    </w:p>
+    <w:p>
+      <w:pPr>
+        <w:pStyle w:val="Caption"/>
+        <w:spacing w:after="0"/>
+        <w:jc w:val="center"/>
+        <w:rPr>
+          <w:rFonts w:ascii="Times New Roman" w:hAnsi="Times New Roman" w:cs="Times New Roman"/>
+          <w:sz w:val="20"/>
+        </w:rPr>
+      </w:pPr>
+    </w:p>
+    <w:p>
+      <w:pPr>
+        <w:pStyle w:val="Caption"/>
+        <w:spacing w:after="0"/>
+        <w:jc w:val="center"/>
+        <w:rPr>
+          <w:rFonts w:ascii="Times New Roman" w:hAnsi="Times New Roman" w:cs="Times New Roman"/>
+          <w:sz w:val="20"/>
+        </w:rPr>
+      </w:pPr>
+    </w:p>
+    <w:p>
+      <w:pPr>
+        <w:pStyle w:val="Caption"/>
+        <w:spacing w:after="0"/>
+        <w:jc w:val="center"/>
+        <w:rPr>
+          <w:rFonts w:ascii="Times New Roman" w:hAnsi="Times New Roman" w:cs="Times New Roman"/>
+          <w:b/>
+          <w:sz w:val="28"/>
+          <w:szCs w:val="24"/>
+        </w:rPr>
+      </w:pPr>
+      <w:r>
+        <w:rPr>
+          <w:rFonts w:ascii="Times New Roman" w:hAnsi="Times New Roman" w:cs="Times New Roman"/>
+          <w:sz w:val="20"/>
         </w:rPr>
         <w:t xml:space="preserve">Gambar </w:t>
       </w:r>
@@ -10291,393 +13991,16 @@
         <w:rPr>
           <w:rFonts w:ascii="Times New Roman" w:hAnsi="Times New Roman" w:cs="Times New Roman"/>
           <w:sz w:val="20"/>
-          <w:szCs w:val="20"/>
-        </w:rPr>
-        <w:fldChar w:fldCharType="begin"/>
-      </w:r>
-      <w:r>
-        <w:rPr>
-          <w:rFonts w:ascii="Times New Roman" w:hAnsi="Times New Roman" w:cs="Times New Roman"/>
-          <w:sz w:val="20"/>
-          <w:szCs w:val="20"/>
-        </w:rPr>
-        <w:instrText xml:space="preserve"> SEQ Gambar \* ARABIC </w:instrText>
-      </w:r>
-      <w:r>
-        <w:rPr>
-          <w:rFonts w:ascii="Times New Roman" w:hAnsi="Times New Roman" w:cs="Times New Roman"/>
-          <w:sz w:val="20"/>
-          <w:szCs w:val="20"/>
-        </w:rPr>
-        <w:fldChar w:fldCharType="separate"/>
-      </w:r>
-      <w:r>
-        <w:rPr>
-          <w:rFonts w:ascii="Times New Roman" w:hAnsi="Times New Roman" w:cs="Times New Roman"/>
-          <w:noProof/>
-          <w:sz w:val="20"/>
-          <w:szCs w:val="20"/>
-        </w:rPr>
-        <w:t>19</w:t>
-      </w:r>
-      <w:r>
-        <w:rPr>
-          <w:rFonts w:ascii="Times New Roman" w:hAnsi="Times New Roman" w:cs="Times New Roman"/>
-          <w:sz w:val="20"/>
-          <w:szCs w:val="20"/>
-        </w:rPr>
-        <w:fldChar w:fldCharType="end"/>
-      </w:r>
-      <w:r>
-        <w:rPr>
-          <w:rFonts w:ascii="Times New Roman" w:hAnsi="Times New Roman" w:cs="Times New Roman"/>
-          <w:sz w:val="20"/>
-          <w:szCs w:val="20"/>
-        </w:rPr>
-        <w:t xml:space="preserve"> Rekap Data pada halaman Admin</w:t>
-      </w:r>
-    </w:p>
-    <w:p>
-      <w:pPr>
-        <w:spacing w:before="240"/>
-        <w:ind w:firstLine="851"/>
-        <w:jc w:val="both"/>
-        <w:rPr>
-          <w:rFonts w:ascii="Times New Roman" w:hAnsi="Times New Roman" w:cs="Times New Roman"/>
-          <w:sz w:val="24"/>
-        </w:rPr>
-      </w:pPr>
-    </w:p>
-    <w:p>
-      <w:pPr>
-        <w:spacing w:before="240"/>
-        <w:ind w:firstLine="851"/>
-        <w:jc w:val="both"/>
-        <w:rPr>
-          <w:rFonts w:ascii="Times New Roman" w:hAnsi="Times New Roman" w:cs="Times New Roman"/>
-          <w:sz w:val="24"/>
-        </w:rPr>
-      </w:pPr>
-    </w:p>
-    <w:p>
-      <w:pPr>
-        <w:spacing w:before="240"/>
-        <w:ind w:firstLine="851"/>
-        <w:jc w:val="both"/>
-        <w:rPr>
-          <w:rFonts w:ascii="Times New Roman" w:hAnsi="Times New Roman" w:cs="Times New Roman"/>
-          <w:sz w:val="24"/>
-        </w:rPr>
-      </w:pPr>
-    </w:p>
-    <w:p>
-      <w:pPr>
-        <w:spacing w:before="240"/>
-        <w:ind w:firstLine="851"/>
-        <w:jc w:val="both"/>
-        <w:rPr>
-          <w:rFonts w:ascii="Times New Roman" w:hAnsi="Times New Roman" w:cs="Times New Roman"/>
-          <w:sz w:val="24"/>
-        </w:rPr>
-      </w:pPr>
-    </w:p>
-    <w:p>
-      <w:pPr>
-        <w:rPr>
-          <w:rFonts w:ascii="Times New Roman" w:hAnsi="Times New Roman" w:cs="Times New Roman"/>
-          <w:sz w:val="24"/>
-        </w:rPr>
-      </w:pPr>
-    </w:p>
-    <w:p>
-      <w:pPr>
-        <w:rPr>
-          <w:rFonts w:ascii="Times New Roman" w:hAnsi="Times New Roman" w:cs="Times New Roman"/>
-          <w:sz w:val="24"/>
-        </w:rPr>
-      </w:pPr>
-    </w:p>
-    <w:p>
-      <w:pPr>
-        <w:rPr>
-          <w:rFonts w:ascii="Times New Roman" w:hAnsi="Times New Roman" w:cs="Times New Roman"/>
-          <w:sz w:val="24"/>
-        </w:rPr>
-      </w:pPr>
-    </w:p>
-    <w:p>
-      <w:pPr>
-        <w:rPr>
-          <w:rFonts w:ascii="Times New Roman" w:hAnsi="Times New Roman" w:cs="Times New Roman"/>
-          <w:sz w:val="24"/>
-        </w:rPr>
-      </w:pPr>
-    </w:p>
-    <w:p>
-      <w:pPr>
-        <w:rPr>
-          <w:rFonts w:ascii="Times New Roman" w:hAnsi="Times New Roman" w:cs="Times New Roman"/>
-          <w:sz w:val="24"/>
-        </w:rPr>
-      </w:pPr>
-    </w:p>
-    <w:p>
-      <w:pPr>
-        <w:rPr>
-          <w:rFonts w:ascii="Times New Roman" w:hAnsi="Times New Roman" w:cs="Times New Roman"/>
-          <w:sz w:val="24"/>
-        </w:rPr>
-      </w:pPr>
-    </w:p>
-    <w:p>
-      <w:pPr>
-        <w:ind w:left="1440"/>
-        <w:rPr>
-          <w:rFonts w:ascii="Times New Roman" w:hAnsi="Times New Roman" w:cs="Times New Roman"/>
-          <w:sz w:val="24"/>
-        </w:rPr>
-      </w:pPr>
-      <w:r>
-        <w:rPr>
-          <w:rFonts w:ascii="Times New Roman" w:hAnsi="Times New Roman" w:cs="Times New Roman"/>
-          <w:noProof/>
-          <w:sz w:val="24"/>
-          <w:lang w:eastAsia="id-ID"/>
-        </w:rPr>
-        <w:lastRenderedPageBreak/>
-        <w:drawing>
-          <wp:inline distT="0" distB="0" distL="0" distR="0">
-            <wp:extent cx="1903228" cy="4121155"/>
-            <wp:effectExtent l="0" t="0" r="1905" b="0"/>
-            <wp:docPr id="28" name="Picture 28" descr="C:\xampp10\htdocs\form\WhatsApp Image 2020-06-24 at 22.46.23.jpeg"/>
-            <wp:cNvGraphicFramePr>
-              <a:graphicFrameLocks xmlns:a="http://schemas.openxmlformats.org/drawingml/2006/main" noChangeAspect="1"/>
-            </wp:cNvGraphicFramePr>
-            <a:graphic xmlns:a="http://schemas.openxmlformats.org/drawingml/2006/main">
-              <a:graphicData uri="http://schemas.openxmlformats.org/drawingml/2006/picture">
-                <pic:pic xmlns:pic="http://schemas.openxmlformats.org/drawingml/2006/picture">
-                  <pic:nvPicPr>
-                    <pic:cNvPr id="0" name="Picture 1" descr="C:\xampp10\htdocs\form\WhatsApp Image 2020-06-24 at 22.46.23.jpeg"/>
-                    <pic:cNvPicPr>
-                      <a:picLocks noChangeAspect="1" noChangeArrowheads="1"/>
-                    </pic:cNvPicPr>
-                  </pic:nvPicPr>
-                  <pic:blipFill>
-                    <a:blip r:embed="rId29" cstate="print">
-                      <a:extLst>
-                        <a:ext uri="{28A0092B-C50C-407E-A947-70E740481C1C}">
-                          <a14:useLocalDpi xmlns:a14="http://schemas.microsoft.com/office/drawing/2010/main" val="0"/>
-                        </a:ext>
-                      </a:extLst>
-                    </a:blip>
-                    <a:srcRect/>
-                    <a:stretch>
-                      <a:fillRect/>
-                    </a:stretch>
-                  </pic:blipFill>
-                  <pic:spPr bwMode="auto">
-                    <a:xfrm>
-                      <a:off x="0" y="0"/>
-                      <a:ext cx="1930311" cy="4179799"/>
-                    </a:xfrm>
-                    <a:prstGeom prst="rect">
-                      <a:avLst/>
-                    </a:prstGeom>
-                    <a:noFill/>
-                    <a:ln>
-                      <a:noFill/>
-                    </a:ln>
-                  </pic:spPr>
-                </pic:pic>
-              </a:graphicData>
-            </a:graphic>
-          </wp:inline>
-        </w:drawing>
-      </w:r>
-      <w:r>
-        <w:rPr>
-          <w:rFonts w:ascii="Times New Roman" w:hAnsi="Times New Roman" w:cs="Times New Roman"/>
-          <w:noProof/>
-          <w:sz w:val="24"/>
-          <w:lang w:eastAsia="id-ID"/>
-        </w:rPr>
-        <w:drawing>
-          <wp:inline distT="0" distB="0" distL="0" distR="0">
-            <wp:extent cx="1988288" cy="4146710"/>
-            <wp:effectExtent l="0" t="0" r="0" b="6350"/>
-            <wp:docPr id="29" name="Picture 29" descr="C:\xampp10\htdocs\form\WhatsApp Image 2020-06-24 at 22.47.28.jpeg"/>
-            <wp:cNvGraphicFramePr>
-              <a:graphicFrameLocks xmlns:a="http://schemas.openxmlformats.org/drawingml/2006/main" noChangeAspect="1"/>
-            </wp:cNvGraphicFramePr>
-            <a:graphic xmlns:a="http://schemas.openxmlformats.org/drawingml/2006/main">
-              <a:graphicData uri="http://schemas.openxmlformats.org/drawingml/2006/picture">
-                <pic:pic xmlns:pic="http://schemas.openxmlformats.org/drawingml/2006/picture">
-                  <pic:nvPicPr>
-                    <pic:cNvPr id="0" name="Picture 2" descr="C:\xampp10\htdocs\form\WhatsApp Image 2020-06-24 at 22.47.28.jpeg"/>
-                    <pic:cNvPicPr>
-                      <a:picLocks noChangeAspect="1" noChangeArrowheads="1"/>
-                    </pic:cNvPicPr>
-                  </pic:nvPicPr>
-                  <pic:blipFill>
-                    <a:blip r:embed="rId30" cstate="print">
-                      <a:extLst>
-                        <a:ext uri="{28A0092B-C50C-407E-A947-70E740481C1C}">
-                          <a14:useLocalDpi xmlns:a14="http://schemas.microsoft.com/office/drawing/2010/main" val="0"/>
-                        </a:ext>
-                      </a:extLst>
-                    </a:blip>
-                    <a:srcRect/>
-                    <a:stretch>
-                      <a:fillRect/>
-                    </a:stretch>
-                  </pic:blipFill>
-                  <pic:spPr bwMode="auto">
-                    <a:xfrm>
-                      <a:off x="0" y="0"/>
-                      <a:ext cx="2009089" cy="4190092"/>
-                    </a:xfrm>
-                    <a:prstGeom prst="rect">
-                      <a:avLst/>
-                    </a:prstGeom>
-                    <a:noFill/>
-                    <a:ln>
-                      <a:noFill/>
-                    </a:ln>
-                  </pic:spPr>
-                </pic:pic>
-              </a:graphicData>
-            </a:graphic>
-          </wp:inline>
-        </w:drawing>
-      </w:r>
-    </w:p>
-    <w:p>
-      <w:pPr>
-        <w:jc w:val="center"/>
-        <w:rPr>
-          <w:rFonts w:ascii="Times New Roman" w:hAnsi="Times New Roman" w:cs="Times New Roman"/>
-          <w:sz w:val="24"/>
-        </w:rPr>
-      </w:pPr>
-      <w:r>
-        <w:rPr>
-          <w:rFonts w:ascii="Times New Roman" w:hAnsi="Times New Roman" w:cs="Times New Roman"/>
-          <w:noProof/>
-          <w:sz w:val="24"/>
-          <w:lang w:eastAsia="id-ID"/>
-        </w:rPr>
-        <w:drawing>
-          <wp:inline distT="0" distB="0" distL="0" distR="0">
-            <wp:extent cx="1772247" cy="3837537"/>
-            <wp:effectExtent l="0" t="0" r="0" b="0"/>
-            <wp:docPr id="31" name="Picture 31" descr="C:\xampp10\htdocs\form\WhatsApp Image 2020-06-24 at 22.46.23 (1).jpeg"/>
-            <wp:cNvGraphicFramePr>
-              <a:graphicFrameLocks xmlns:a="http://schemas.openxmlformats.org/drawingml/2006/main" noChangeAspect="1"/>
-            </wp:cNvGraphicFramePr>
-            <a:graphic xmlns:a="http://schemas.openxmlformats.org/drawingml/2006/main">
-              <a:graphicData uri="http://schemas.openxmlformats.org/drawingml/2006/picture">
-                <pic:pic xmlns:pic="http://schemas.openxmlformats.org/drawingml/2006/picture">
-                  <pic:nvPicPr>
-                    <pic:cNvPr id="0" name="Picture 4" descr="C:\xampp10\htdocs\form\WhatsApp Image 2020-06-24 at 22.46.23 (1).jpeg"/>
-                    <pic:cNvPicPr>
-                      <a:picLocks noChangeAspect="1" noChangeArrowheads="1"/>
-                    </pic:cNvPicPr>
-                  </pic:nvPicPr>
-                  <pic:blipFill>
-                    <a:blip r:embed="rId31" cstate="print">
-                      <a:extLst>
-                        <a:ext uri="{28A0092B-C50C-407E-A947-70E740481C1C}">
-                          <a14:useLocalDpi xmlns:a14="http://schemas.microsoft.com/office/drawing/2010/main" val="0"/>
-                        </a:ext>
-                      </a:extLst>
-                    </a:blip>
-                    <a:srcRect/>
-                    <a:stretch>
-                      <a:fillRect/>
-                    </a:stretch>
-                  </pic:blipFill>
-                  <pic:spPr bwMode="auto">
-                    <a:xfrm>
-                      <a:off x="0" y="0"/>
-                      <a:ext cx="1777422" cy="3848742"/>
-                    </a:xfrm>
-                    <a:prstGeom prst="rect">
-                      <a:avLst/>
-                    </a:prstGeom>
-                    <a:noFill/>
-                    <a:ln>
-                      <a:noFill/>
-                    </a:ln>
-                  </pic:spPr>
-                </pic:pic>
-              </a:graphicData>
-            </a:graphic>
-          </wp:inline>
-        </w:drawing>
-      </w:r>
-    </w:p>
-    <w:p>
-      <w:pPr>
-        <w:rPr>
-          <w:rFonts w:ascii="Times New Roman" w:hAnsi="Times New Roman" w:cs="Times New Roman"/>
-          <w:sz w:val="24"/>
-        </w:rPr>
-        <w:sectPr>
-          <w:pgSz w:w="12240" w:h="15840" w:code="1"/>
-          <w:pgMar w:top="1440" w:right="1440" w:bottom="1440" w:left="1440" w:header="794" w:footer="794" w:gutter="0"/>
-          <w:cols w:space="708"/>
-          <w:docGrid w:linePitch="360"/>
-        </w:sectPr>
-      </w:pPr>
-      <w:bookmarkStart w:id="23" w:name="_GoBack"/>
-      <w:bookmarkEnd w:id="23"/>
-    </w:p>
-    <w:p>
-      <w:pPr>
-        <w:pStyle w:val="Heading1"/>
-        <w:spacing w:line="360" w:lineRule="auto"/>
-        <w:jc w:val="center"/>
-        <w:rPr>
-          <w:rFonts w:ascii="Times New Roman" w:hAnsi="Times New Roman" w:cs="Times New Roman"/>
-          <w:b/>
-          <w:color w:val="auto"/>
-          <w:sz w:val="24"/>
-          <w:szCs w:val="24"/>
-        </w:rPr>
-      </w:pPr>
-      <w:bookmarkStart w:id="24" w:name="_Toc37883353"/>
-      <w:r>
-        <w:rPr>
-          <w:rFonts w:ascii="Times New Roman" w:hAnsi="Times New Roman" w:cs="Times New Roman"/>
-          <w:b/>
-          <w:color w:val="auto"/>
-          <w:sz w:val="24"/>
-          <w:szCs w:val="24"/>
-        </w:rPr>
-        <w:lastRenderedPageBreak/>
-        <w:t>BAB 5</w:t>
-      </w:r>
-      <w:bookmarkEnd w:id="24"/>
-    </w:p>
-    <w:p>
-      <w:pPr>
-        <w:spacing w:line="360" w:lineRule="auto"/>
-        <w:jc w:val="center"/>
-        <w:rPr>
-          <w:rFonts w:ascii="Times New Roman" w:hAnsi="Times New Roman" w:cs="Times New Roman"/>
-          <w:b/>
-          <w:sz w:val="24"/>
-          <w:szCs w:val="24"/>
-        </w:rPr>
-      </w:pPr>
-      <w:r>
-        <w:rPr>
-          <w:rFonts w:ascii="Times New Roman" w:hAnsi="Times New Roman" w:cs="Times New Roman"/>
-          <w:b/>
-          <w:sz w:val="24"/>
-          <w:szCs w:val="24"/>
-        </w:rPr>
-        <w:t>TEAM PROGRESS</w:t>
+          <w:lang w:val="en-US"/>
+        </w:rPr>
+        <w:t xml:space="preserve">24 </w:t>
+      </w:r>
+      <w:r>
+        <w:rPr>
+          <w:rFonts w:ascii="Times New Roman" w:hAnsi="Times New Roman" w:cs="Times New Roman"/>
+          <w:sz w:val="20"/>
+        </w:rPr>
+        <w:t xml:space="preserve"> Gantt Chart</w:t>
       </w:r>
     </w:p>
     <w:p>
@@ -10697,7 +14020,7 @@
           <w:szCs w:val="24"/>
         </w:rPr>
       </w:pPr>
-      <w:bookmarkStart w:id="25" w:name="_Toc37883354"/>
+      <w:bookmarkStart w:id="26" w:name="_Toc37883355"/>
       <w:r>
         <w:rPr>
           <w:rFonts w:ascii="Times New Roman" w:hAnsi="Times New Roman" w:cs="Times New Roman"/>
@@ -10705,9 +14028,9 @@
           <w:sz w:val="24"/>
           <w:szCs w:val="24"/>
         </w:rPr>
-        <w:t>Gantt Chart</w:t>
-      </w:r>
-      <w:bookmarkEnd w:id="25"/>
+        <w:t>Version Control</w:t>
+      </w:r>
+      <w:bookmarkEnd w:id="26"/>
     </w:p>
     <w:p>
       <w:pPr>
@@ -10716,53 +14039,204 @@
         <w:spacing w:after="0" w:line="360" w:lineRule="auto"/>
         <w:ind w:left="792"/>
         <w:jc w:val="center"/>
-      </w:pPr>
-      <w:r>
         <w:rPr>
           <w:noProof/>
-          <w:lang w:eastAsia="id-ID"/>
+          <w:lang w:val="en-US"/>
+        </w:rPr>
+      </w:pPr>
+      <w:r>
+        <w:rPr>
+          <w:rFonts w:ascii="Times New Roman" w:hAnsi="Times New Roman" w:cs="Times New Roman"/>
+          <w:noProof/>
+          <w:sz w:val="24"/>
+          <w:lang w:val="en-US"/>
         </w:rPr>
         <w:drawing>
-          <wp:inline distT="0" distB="0" distL="0" distR="0" wp14:anchorId="095FF64E" wp14:editId="4E31F6F2">
-            <wp:extent cx="5331125" cy="3131389"/>
-            <wp:effectExtent l="0" t="0" r="3175" b="0"/>
-            <wp:docPr id="2" name="Picture 2"/>
-            <wp:cNvGraphicFramePr/>
+          <wp:anchor distT="0" distB="0" distL="114300" distR="114300" simplePos="0" relativeHeight="251689984" behindDoc="0" locked="0" layoutInCell="1" allowOverlap="1" wp14:anchorId="414573DD" wp14:editId="207ACDAA">
+            <wp:simplePos x="0" y="0"/>
+            <wp:positionH relativeFrom="column">
+              <wp:posOffset>55419</wp:posOffset>
+            </wp:positionH>
+            <wp:positionV relativeFrom="paragraph">
+              <wp:posOffset>93229</wp:posOffset>
+            </wp:positionV>
+            <wp:extent cx="5396345" cy="2584596"/>
+            <wp:effectExtent l="0" t="0" r="0" b="6350"/>
+            <wp:wrapNone/>
+            <wp:docPr id="47" name="Picture 47"/>
+            <wp:cNvGraphicFramePr>
+              <a:graphicFrameLocks xmlns:a="http://schemas.openxmlformats.org/drawingml/2006/main" noChangeAspect="1"/>
+            </wp:cNvGraphicFramePr>
             <a:graphic xmlns:a="http://schemas.openxmlformats.org/drawingml/2006/main">
               <a:graphicData uri="http://schemas.openxmlformats.org/drawingml/2006/picture">
                 <pic:pic xmlns:pic="http://schemas.openxmlformats.org/drawingml/2006/picture">
                   <pic:nvPicPr>
-                    <pic:cNvPr id="2" name="Picture 2"/>
+                    <pic:cNvPr id="47" name="github2.jpeg"/>
                     <pic:cNvPicPr/>
                   </pic:nvPicPr>
-                  <pic:blipFill rotWithShape="1">
-                    <a:blip r:embed="rId32"/>
-                    <a:srcRect l="17628" t="12543" r="17628" b="23318"/>
-                    <a:stretch/>
+                  <pic:blipFill>
+                    <a:blip r:embed="rId34">
+                      <a:extLst>
+                        <a:ext uri="{28A0092B-C50C-407E-A947-70E740481C1C}">
+                          <a14:useLocalDpi xmlns:a14="http://schemas.microsoft.com/office/drawing/2010/main" val="0"/>
+                        </a:ext>
+                      </a:extLst>
+                    </a:blip>
+                    <a:stretch>
+                      <a:fillRect/>
+                    </a:stretch>
                   </pic:blipFill>
-                  <pic:spPr bwMode="auto">
+                  <pic:spPr>
                     <a:xfrm>
                       <a:off x="0" y="0"/>
-                      <a:ext cx="5346573" cy="3140463"/>
+                      <a:ext cx="5396345" cy="2584596"/>
                     </a:xfrm>
                     <a:prstGeom prst="rect">
                       <a:avLst/>
                     </a:prstGeom>
-                    <a:ln>
-                      <a:noFill/>
-                    </a:ln>
-                    <a:extLst>
-                      <a:ext uri="{53640926-AAD7-44D8-BBD7-CCE9431645EC}">
-                        <a14:shadowObscured xmlns:a14="http://schemas.microsoft.com/office/drawing/2010/main"/>
-                      </a:ext>
-                    </a:extLst>
                   </pic:spPr>
                 </pic:pic>
               </a:graphicData>
             </a:graphic>
-          </wp:inline>
+            <wp14:sizeRelH relativeFrom="margin">
+              <wp14:pctWidth>0</wp14:pctWidth>
+            </wp14:sizeRelH>
+            <wp14:sizeRelV relativeFrom="margin">
+              <wp14:pctHeight>0</wp14:pctHeight>
+            </wp14:sizeRelV>
+          </wp:anchor>
         </w:drawing>
       </w:r>
+    </w:p>
+    <w:p>
+      <w:pPr>
+        <w:pStyle w:val="ListParagraph"/>
+        <w:keepNext/>
+        <w:spacing w:after="0" w:line="360" w:lineRule="auto"/>
+        <w:ind w:left="792"/>
+        <w:jc w:val="center"/>
+        <w:rPr>
+          <w:noProof/>
+          <w:lang w:val="en-US"/>
+        </w:rPr>
+      </w:pPr>
+    </w:p>
+    <w:p>
+      <w:pPr>
+        <w:pStyle w:val="ListParagraph"/>
+        <w:keepNext/>
+        <w:spacing w:after="0" w:line="360" w:lineRule="auto"/>
+        <w:ind w:left="792"/>
+        <w:jc w:val="center"/>
+        <w:rPr>
+          <w:noProof/>
+          <w:lang w:val="en-US"/>
+        </w:rPr>
+      </w:pPr>
+    </w:p>
+    <w:p>
+      <w:pPr>
+        <w:pStyle w:val="ListParagraph"/>
+        <w:keepNext/>
+        <w:spacing w:after="0" w:line="360" w:lineRule="auto"/>
+        <w:ind w:left="792"/>
+        <w:jc w:val="center"/>
+        <w:rPr>
+          <w:noProof/>
+          <w:lang w:val="en-US"/>
+        </w:rPr>
+      </w:pPr>
+    </w:p>
+    <w:p>
+      <w:pPr>
+        <w:pStyle w:val="ListParagraph"/>
+        <w:keepNext/>
+        <w:spacing w:after="0" w:line="360" w:lineRule="auto"/>
+        <w:ind w:left="792"/>
+        <w:jc w:val="center"/>
+        <w:rPr>
+          <w:noProof/>
+          <w:lang w:val="en-US"/>
+        </w:rPr>
+      </w:pPr>
+    </w:p>
+    <w:p>
+      <w:pPr>
+        <w:pStyle w:val="ListParagraph"/>
+        <w:keepNext/>
+        <w:spacing w:after="0" w:line="360" w:lineRule="auto"/>
+        <w:ind w:left="792"/>
+        <w:jc w:val="center"/>
+        <w:rPr>
+          <w:noProof/>
+          <w:lang w:val="en-US"/>
+        </w:rPr>
+      </w:pPr>
+    </w:p>
+    <w:p>
+      <w:pPr>
+        <w:pStyle w:val="ListParagraph"/>
+        <w:keepNext/>
+        <w:spacing w:after="0" w:line="360" w:lineRule="auto"/>
+        <w:ind w:left="792"/>
+        <w:jc w:val="center"/>
+        <w:rPr>
+          <w:noProof/>
+          <w:lang w:val="en-US"/>
+        </w:rPr>
+      </w:pPr>
+    </w:p>
+    <w:p>
+      <w:pPr>
+        <w:pStyle w:val="ListParagraph"/>
+        <w:keepNext/>
+        <w:spacing w:after="0" w:line="360" w:lineRule="auto"/>
+        <w:ind w:left="792"/>
+        <w:jc w:val="center"/>
+        <w:rPr>
+          <w:noProof/>
+          <w:lang w:val="en-US"/>
+        </w:rPr>
+      </w:pPr>
+    </w:p>
+    <w:p>
+      <w:pPr>
+        <w:pStyle w:val="ListParagraph"/>
+        <w:keepNext/>
+        <w:spacing w:after="0" w:line="360" w:lineRule="auto"/>
+        <w:ind w:left="792"/>
+        <w:jc w:val="center"/>
+        <w:rPr>
+          <w:noProof/>
+          <w:lang w:val="en-US"/>
+        </w:rPr>
+      </w:pPr>
+    </w:p>
+    <w:p>
+      <w:pPr>
+        <w:pStyle w:val="ListParagraph"/>
+        <w:keepNext/>
+        <w:spacing w:after="0" w:line="360" w:lineRule="auto"/>
+        <w:ind w:left="792"/>
+        <w:jc w:val="center"/>
+        <w:rPr>
+          <w:noProof/>
+          <w:lang w:val="en-US"/>
+        </w:rPr>
+      </w:pPr>
+    </w:p>
+    <w:p>
+      <w:pPr>
+        <w:pStyle w:val="ListParagraph"/>
+        <w:keepNext/>
+        <w:spacing w:after="0" w:line="360" w:lineRule="auto"/>
+        <w:ind w:left="792"/>
+        <w:jc w:val="center"/>
+        <w:rPr>
+          <w:rFonts w:ascii="Times New Roman" w:hAnsi="Times New Roman" w:cs="Times New Roman"/>
+          <w:sz w:val="24"/>
+        </w:rPr>
+      </w:pPr>
     </w:p>
     <w:p>
       <w:pPr>
@@ -10771,60 +14245,267 @@
         <w:jc w:val="center"/>
         <w:rPr>
           <w:rFonts w:ascii="Times New Roman" w:hAnsi="Times New Roman" w:cs="Times New Roman"/>
-          <w:b/>
-          <w:sz w:val="28"/>
-          <w:szCs w:val="24"/>
-        </w:rPr>
-      </w:pPr>
-      <w:r>
-        <w:rPr>
-          <w:rFonts w:ascii="Times New Roman" w:hAnsi="Times New Roman" w:cs="Times New Roman"/>
-          <w:sz w:val="20"/>
-        </w:rPr>
-        <w:t xml:space="preserve">Gambar </w:t>
-      </w:r>
-      <w:r>
-        <w:rPr>
-          <w:rFonts w:ascii="Times New Roman" w:hAnsi="Times New Roman" w:cs="Times New Roman"/>
-          <w:sz w:val="20"/>
-        </w:rPr>
-        <w:fldChar w:fldCharType="begin"/>
-      </w:r>
-      <w:r>
-        <w:rPr>
-          <w:rFonts w:ascii="Times New Roman" w:hAnsi="Times New Roman" w:cs="Times New Roman"/>
-          <w:sz w:val="20"/>
-        </w:rPr>
-        <w:instrText xml:space="preserve"> SEQ Gambar \* ARABIC </w:instrText>
-      </w:r>
-      <w:r>
-        <w:rPr>
-          <w:rFonts w:ascii="Times New Roman" w:hAnsi="Times New Roman" w:cs="Times New Roman"/>
-          <w:sz w:val="20"/>
-        </w:rPr>
-        <w:fldChar w:fldCharType="separate"/>
-      </w:r>
-      <w:r>
-        <w:rPr>
-          <w:rFonts w:ascii="Times New Roman" w:hAnsi="Times New Roman" w:cs="Times New Roman"/>
+          <w:sz w:val="20"/>
+        </w:rPr>
+      </w:pPr>
+      <w:r>
+        <w:rPr>
+          <w:rFonts w:ascii="Times New Roman" w:hAnsi="Times New Roman" w:cs="Times New Roman"/>
+          <w:sz w:val="20"/>
+        </w:rPr>
+        <w:t>Gambar</w:t>
+      </w:r>
+      <w:r>
+        <w:rPr>
+          <w:rFonts w:ascii="Times New Roman" w:hAnsi="Times New Roman" w:cs="Times New Roman"/>
+          <w:sz w:val="20"/>
+          <w:lang w:val="en-US"/>
+        </w:rPr>
+        <w:t xml:space="preserve"> 25</w:t>
+      </w:r>
+      <w:r>
+        <w:rPr>
+          <w:rFonts w:ascii="Times New Roman" w:hAnsi="Times New Roman" w:cs="Times New Roman"/>
+          <w:sz w:val="20"/>
+        </w:rPr>
+        <w:t xml:space="preserve">  Contributor</w:t>
+      </w:r>
+    </w:p>
+    <w:p>
+      <w:pPr>
+        <w:keepNext/>
+        <w:spacing w:after="0"/>
+        <w:jc w:val="center"/>
+        <w:rPr>
           <w:noProof/>
-          <w:sz w:val="20"/>
-        </w:rPr>
-        <w:t>24</w:t>
-      </w:r>
-      <w:r>
-        <w:rPr>
-          <w:rFonts w:ascii="Times New Roman" w:hAnsi="Times New Roman" w:cs="Times New Roman"/>
-          <w:sz w:val="20"/>
-        </w:rPr>
-        <w:fldChar w:fldCharType="end"/>
-      </w:r>
-      <w:r>
-        <w:rPr>
-          <w:rFonts w:ascii="Times New Roman" w:hAnsi="Times New Roman" w:cs="Times New Roman"/>
-          <w:sz w:val="20"/>
-        </w:rPr>
-        <w:t xml:space="preserve"> Gantt Chart</w:t>
+          <w:lang w:val="en-US"/>
+        </w:rPr>
+      </w:pPr>
+      <w:r>
+        <w:rPr>
+          <w:rFonts w:ascii="Times New Roman" w:hAnsi="Times New Roman" w:cs="Times New Roman"/>
+          <w:noProof/>
+          <w:sz w:val="24"/>
+          <w:lang w:val="en-US"/>
+        </w:rPr>
+        <w:lastRenderedPageBreak/>
+        <w:drawing>
+          <wp:anchor distT="0" distB="0" distL="114300" distR="114300" simplePos="0" relativeHeight="251691008" behindDoc="0" locked="0" layoutInCell="1" allowOverlap="1" wp14:anchorId="06E6EA5C" wp14:editId="63B978E7">
+            <wp:simplePos x="0" y="0"/>
+            <wp:positionH relativeFrom="column">
+              <wp:posOffset>456623</wp:posOffset>
+            </wp:positionH>
+            <wp:positionV relativeFrom="paragraph">
+              <wp:posOffset>-450100</wp:posOffset>
+            </wp:positionV>
+            <wp:extent cx="5375564" cy="2597041"/>
+            <wp:effectExtent l="0" t="0" r="0" b="0"/>
+            <wp:wrapNone/>
+            <wp:docPr id="48" name="Picture 48"/>
+            <wp:cNvGraphicFramePr>
+              <a:graphicFrameLocks xmlns:a="http://schemas.openxmlformats.org/drawingml/2006/main" noChangeAspect="1"/>
+            </wp:cNvGraphicFramePr>
+            <a:graphic xmlns:a="http://schemas.openxmlformats.org/drawingml/2006/main">
+              <a:graphicData uri="http://schemas.openxmlformats.org/drawingml/2006/picture">
+                <pic:pic xmlns:pic="http://schemas.openxmlformats.org/drawingml/2006/picture">
+                  <pic:nvPicPr>
+                    <pic:cNvPr id="48" name="github1.jpeg"/>
+                    <pic:cNvPicPr/>
+                  </pic:nvPicPr>
+                  <pic:blipFill>
+                    <a:blip r:embed="rId35">
+                      <a:extLst>
+                        <a:ext uri="{28A0092B-C50C-407E-A947-70E740481C1C}">
+                          <a14:useLocalDpi xmlns:a14="http://schemas.microsoft.com/office/drawing/2010/main" val="0"/>
+                        </a:ext>
+                      </a:extLst>
+                    </a:blip>
+                    <a:stretch>
+                      <a:fillRect/>
+                    </a:stretch>
+                  </pic:blipFill>
+                  <pic:spPr>
+                    <a:xfrm>
+                      <a:off x="0" y="0"/>
+                      <a:ext cx="5375564" cy="2597041"/>
+                    </a:xfrm>
+                    <a:prstGeom prst="rect">
+                      <a:avLst/>
+                    </a:prstGeom>
+                  </pic:spPr>
+                </pic:pic>
+              </a:graphicData>
+            </a:graphic>
+            <wp14:sizeRelH relativeFrom="margin">
+              <wp14:pctWidth>0</wp14:pctWidth>
+            </wp14:sizeRelH>
+            <wp14:sizeRelV relativeFrom="margin">
+              <wp14:pctHeight>0</wp14:pctHeight>
+            </wp14:sizeRelV>
+          </wp:anchor>
+        </w:drawing>
+      </w:r>
+    </w:p>
+    <w:p>
+      <w:pPr>
+        <w:keepNext/>
+        <w:spacing w:after="0"/>
+        <w:jc w:val="center"/>
+        <w:rPr>
+          <w:noProof/>
+          <w:lang w:val="en-US"/>
+        </w:rPr>
+      </w:pPr>
+    </w:p>
+    <w:p>
+      <w:pPr>
+        <w:keepNext/>
+        <w:spacing w:after="0"/>
+        <w:jc w:val="center"/>
+        <w:rPr>
+          <w:noProof/>
+          <w:lang w:val="en-US"/>
+        </w:rPr>
+      </w:pPr>
+    </w:p>
+    <w:p>
+      <w:pPr>
+        <w:keepNext/>
+        <w:spacing w:after="0"/>
+        <w:jc w:val="center"/>
+        <w:rPr>
+          <w:noProof/>
+          <w:lang w:val="en-US"/>
+        </w:rPr>
+      </w:pPr>
+    </w:p>
+    <w:p>
+      <w:pPr>
+        <w:keepNext/>
+        <w:spacing w:after="0"/>
+        <w:jc w:val="center"/>
+        <w:rPr>
+          <w:noProof/>
+          <w:lang w:val="en-US"/>
+        </w:rPr>
+      </w:pPr>
+    </w:p>
+    <w:p>
+      <w:pPr>
+        <w:keepNext/>
+        <w:spacing w:after="0"/>
+        <w:jc w:val="center"/>
+        <w:rPr>
+          <w:noProof/>
+          <w:lang w:val="en-US"/>
+        </w:rPr>
+      </w:pPr>
+    </w:p>
+    <w:p>
+      <w:pPr>
+        <w:keepNext/>
+        <w:spacing w:after="0"/>
+        <w:jc w:val="center"/>
+        <w:rPr>
+          <w:noProof/>
+          <w:lang w:val="en-US"/>
+        </w:rPr>
+      </w:pPr>
+    </w:p>
+    <w:p>
+      <w:pPr>
+        <w:keepNext/>
+        <w:spacing w:after="0"/>
+        <w:jc w:val="center"/>
+        <w:rPr>
+          <w:noProof/>
+          <w:lang w:val="en-US"/>
+        </w:rPr>
+      </w:pPr>
+    </w:p>
+    <w:p>
+      <w:pPr>
+        <w:keepNext/>
+        <w:spacing w:after="0"/>
+        <w:jc w:val="center"/>
+        <w:rPr>
+          <w:noProof/>
+          <w:lang w:val="en-US"/>
+        </w:rPr>
+      </w:pPr>
+    </w:p>
+    <w:p>
+      <w:pPr>
+        <w:keepNext/>
+        <w:spacing w:after="0"/>
+        <w:jc w:val="center"/>
+        <w:rPr>
+          <w:noProof/>
+          <w:lang w:val="en-US"/>
+        </w:rPr>
+      </w:pPr>
+    </w:p>
+    <w:p>
+      <w:pPr>
+        <w:keepNext/>
+        <w:spacing w:after="0"/>
+        <w:jc w:val="center"/>
+        <w:rPr>
+          <w:noProof/>
+          <w:lang w:val="en-US"/>
+        </w:rPr>
+      </w:pPr>
+    </w:p>
+    <w:p>
+      <w:pPr>
+        <w:keepNext/>
+        <w:spacing w:after="0"/>
+        <w:jc w:val="center"/>
+        <w:rPr>
+          <w:rFonts w:ascii="Times New Roman" w:hAnsi="Times New Roman" w:cs="Times New Roman"/>
+          <w:sz w:val="24"/>
+        </w:rPr>
+      </w:pPr>
+    </w:p>
+    <w:p>
+      <w:pPr>
+        <w:pStyle w:val="Caption"/>
+        <w:spacing w:after="0"/>
+        <w:jc w:val="center"/>
+        <w:rPr>
+          <w:rFonts w:ascii="Times New Roman" w:hAnsi="Times New Roman" w:cs="Times New Roman"/>
+          <w:sz w:val="20"/>
+        </w:rPr>
+      </w:pPr>
+      <w:r>
+        <w:rPr>
+          <w:rFonts w:ascii="Times New Roman" w:hAnsi="Times New Roman" w:cs="Times New Roman"/>
+          <w:sz w:val="20"/>
+        </w:rPr>
+        <w:t>Gamba</w:t>
+      </w:r>
+      <w:r>
+        <w:rPr>
+          <w:rFonts w:ascii="Times New Roman" w:hAnsi="Times New Roman" w:cs="Times New Roman"/>
+          <w:sz w:val="20"/>
+          <w:lang w:val="en-US"/>
+        </w:rPr>
+        <w:t>r</w:t>
+      </w:r>
+      <w:r>
+        <w:rPr>
+          <w:rFonts w:ascii="Times New Roman" w:hAnsi="Times New Roman" w:cs="Times New Roman"/>
+          <w:sz w:val="20"/>
+          <w:lang w:val="en-US"/>
+        </w:rPr>
+        <w:t xml:space="preserve"> 26</w:t>
+      </w:r>
+      <w:r>
+        <w:rPr>
+          <w:rFonts w:ascii="Times New Roman" w:hAnsi="Times New Roman" w:cs="Times New Roman"/>
+          <w:sz w:val="20"/>
+        </w:rPr>
+        <w:t xml:space="preserve">  Commits</w:t>
       </w:r>
     </w:p>
     <w:p>
@@ -10844,278 +14525,6 @@
           <w:szCs w:val="24"/>
         </w:rPr>
       </w:pPr>
-      <w:bookmarkStart w:id="26" w:name="_Toc37883355"/>
-      <w:r>
-        <w:rPr>
-          <w:rFonts w:ascii="Times New Roman" w:hAnsi="Times New Roman" w:cs="Times New Roman"/>
-          <w:b/>
-          <w:sz w:val="24"/>
-          <w:szCs w:val="24"/>
-        </w:rPr>
-        <w:t>Version Control</w:t>
-      </w:r>
-      <w:bookmarkEnd w:id="26"/>
-    </w:p>
-    <w:p>
-      <w:pPr>
-        <w:pStyle w:val="ListParagraph"/>
-        <w:keepNext/>
-        <w:spacing w:after="0" w:line="360" w:lineRule="auto"/>
-        <w:ind w:left="792"/>
-        <w:jc w:val="center"/>
-        <w:rPr>
-          <w:rFonts w:ascii="Times New Roman" w:hAnsi="Times New Roman" w:cs="Times New Roman"/>
-          <w:sz w:val="24"/>
-        </w:rPr>
-      </w:pPr>
-      <w:r>
-        <w:rPr>
-          <w:noProof/>
-          <w:lang w:eastAsia="id-ID"/>
-        </w:rPr>
-        <w:drawing>
-          <wp:inline distT="0" distB="0" distL="0" distR="0" wp14:anchorId="7905A49A" wp14:editId="3AFC83A8">
-            <wp:extent cx="3838575" cy="3198813"/>
-            <wp:effectExtent l="0" t="0" r="0" b="1905"/>
-            <wp:docPr id="8" name="Picture 8"/>
-            <wp:cNvGraphicFramePr>
-              <a:graphicFrameLocks xmlns:a="http://schemas.openxmlformats.org/drawingml/2006/main" noChangeAspect="1"/>
-            </wp:cNvGraphicFramePr>
-            <a:graphic xmlns:a="http://schemas.openxmlformats.org/drawingml/2006/main">
-              <a:graphicData uri="http://schemas.openxmlformats.org/drawingml/2006/picture">
-                <pic:pic xmlns:pic="http://schemas.openxmlformats.org/drawingml/2006/picture">
-                  <pic:nvPicPr>
-                    <pic:cNvPr id="1" name=""/>
-                    <pic:cNvPicPr/>
-                  </pic:nvPicPr>
-                  <pic:blipFill rotWithShape="1">
-                    <a:blip r:embed="rId33"/>
-                    <a:srcRect l="21795" t="11687" r="22436" b="5644"/>
-                    <a:stretch/>
-                  </pic:blipFill>
-                  <pic:spPr bwMode="auto">
-                    <a:xfrm>
-                      <a:off x="0" y="0"/>
-                      <a:ext cx="3852136" cy="3210114"/>
-                    </a:xfrm>
-                    <a:prstGeom prst="rect">
-                      <a:avLst/>
-                    </a:prstGeom>
-                    <a:ln>
-                      <a:noFill/>
-                    </a:ln>
-                    <a:extLst>
-                      <a:ext uri="{53640926-AAD7-44D8-BBD7-CCE9431645EC}">
-                        <a14:shadowObscured xmlns:a14="http://schemas.microsoft.com/office/drawing/2010/main"/>
-                      </a:ext>
-                    </a:extLst>
-                  </pic:spPr>
-                </pic:pic>
-              </a:graphicData>
-            </a:graphic>
-          </wp:inline>
-        </w:drawing>
-      </w:r>
-    </w:p>
-    <w:p>
-      <w:pPr>
-        <w:pStyle w:val="Caption"/>
-        <w:spacing w:after="0"/>
-        <w:jc w:val="center"/>
-        <w:rPr>
-          <w:rFonts w:ascii="Times New Roman" w:hAnsi="Times New Roman" w:cs="Times New Roman"/>
-          <w:sz w:val="20"/>
-        </w:rPr>
-      </w:pPr>
-      <w:r>
-        <w:rPr>
-          <w:rFonts w:ascii="Times New Roman" w:hAnsi="Times New Roman" w:cs="Times New Roman"/>
-          <w:sz w:val="20"/>
-        </w:rPr>
-        <w:t xml:space="preserve">Gambar </w:t>
-      </w:r>
-      <w:r>
-        <w:rPr>
-          <w:rFonts w:ascii="Times New Roman" w:hAnsi="Times New Roman" w:cs="Times New Roman"/>
-          <w:sz w:val="20"/>
-        </w:rPr>
-        <w:fldChar w:fldCharType="begin"/>
-      </w:r>
-      <w:r>
-        <w:rPr>
-          <w:rFonts w:ascii="Times New Roman" w:hAnsi="Times New Roman" w:cs="Times New Roman"/>
-          <w:sz w:val="20"/>
-        </w:rPr>
-        <w:instrText xml:space="preserve"> SEQ Gambar \* ARABIC </w:instrText>
-      </w:r>
-      <w:r>
-        <w:rPr>
-          <w:rFonts w:ascii="Times New Roman" w:hAnsi="Times New Roman" w:cs="Times New Roman"/>
-          <w:sz w:val="20"/>
-        </w:rPr>
-        <w:fldChar w:fldCharType="separate"/>
-      </w:r>
-      <w:r>
-        <w:rPr>
-          <w:rFonts w:ascii="Times New Roman" w:hAnsi="Times New Roman" w:cs="Times New Roman"/>
-          <w:noProof/>
-          <w:sz w:val="20"/>
-        </w:rPr>
-        <w:t>25</w:t>
-      </w:r>
-      <w:r>
-        <w:rPr>
-          <w:rFonts w:ascii="Times New Roman" w:hAnsi="Times New Roman" w:cs="Times New Roman"/>
-          <w:sz w:val="20"/>
-        </w:rPr>
-        <w:fldChar w:fldCharType="end"/>
-      </w:r>
-      <w:r>
-        <w:rPr>
-          <w:rFonts w:ascii="Times New Roman" w:hAnsi="Times New Roman" w:cs="Times New Roman"/>
-          <w:sz w:val="20"/>
-        </w:rPr>
-        <w:t xml:space="preserve"> Contributor</w:t>
-      </w:r>
-    </w:p>
-    <w:p>
-      <w:pPr>
-        <w:keepNext/>
-        <w:spacing w:after="0"/>
-        <w:jc w:val="center"/>
-        <w:rPr>
-          <w:rFonts w:ascii="Times New Roman" w:hAnsi="Times New Roman" w:cs="Times New Roman"/>
-          <w:sz w:val="24"/>
-        </w:rPr>
-      </w:pPr>
-      <w:r>
-        <w:rPr>
-          <w:noProof/>
-          <w:lang w:eastAsia="id-ID"/>
-        </w:rPr>
-        <w:lastRenderedPageBreak/>
-        <w:drawing>
-          <wp:inline distT="0" distB="0" distL="0" distR="0" wp14:anchorId="07F7FC05" wp14:editId="72BC318A">
-            <wp:extent cx="4352925" cy="2606026"/>
-            <wp:effectExtent l="0" t="0" r="0" b="4445"/>
-            <wp:docPr id="9" name="Picture 9"/>
-            <wp:cNvGraphicFramePr>
-              <a:graphicFrameLocks xmlns:a="http://schemas.openxmlformats.org/drawingml/2006/main" noChangeAspect="1"/>
-            </wp:cNvGraphicFramePr>
-            <a:graphic xmlns:a="http://schemas.openxmlformats.org/drawingml/2006/main">
-              <a:graphicData uri="http://schemas.openxmlformats.org/drawingml/2006/picture">
-                <pic:pic xmlns:pic="http://schemas.openxmlformats.org/drawingml/2006/picture">
-                  <pic:nvPicPr>
-                    <pic:cNvPr id="1" name=""/>
-                    <pic:cNvPicPr/>
-                  </pic:nvPicPr>
-                  <pic:blipFill rotWithShape="1">
-                    <a:blip r:embed="rId34"/>
-                    <a:srcRect l="11859" t="16819" r="15064" b="5359"/>
-                    <a:stretch/>
-                  </pic:blipFill>
-                  <pic:spPr bwMode="auto">
-                    <a:xfrm>
-                      <a:off x="0" y="0"/>
-                      <a:ext cx="4376846" cy="2620347"/>
-                    </a:xfrm>
-                    <a:prstGeom prst="rect">
-                      <a:avLst/>
-                    </a:prstGeom>
-                    <a:ln>
-                      <a:noFill/>
-                    </a:ln>
-                    <a:extLst>
-                      <a:ext uri="{53640926-AAD7-44D8-BBD7-CCE9431645EC}">
-                        <a14:shadowObscured xmlns:a14="http://schemas.microsoft.com/office/drawing/2010/main"/>
-                      </a:ext>
-                    </a:extLst>
-                  </pic:spPr>
-                </pic:pic>
-              </a:graphicData>
-            </a:graphic>
-          </wp:inline>
-        </w:drawing>
-      </w:r>
-    </w:p>
-    <w:p>
-      <w:pPr>
-        <w:pStyle w:val="Caption"/>
-        <w:spacing w:after="0"/>
-        <w:jc w:val="center"/>
-        <w:rPr>
-          <w:rFonts w:ascii="Times New Roman" w:hAnsi="Times New Roman" w:cs="Times New Roman"/>
-          <w:sz w:val="20"/>
-        </w:rPr>
-      </w:pPr>
-      <w:r>
-        <w:rPr>
-          <w:rFonts w:ascii="Times New Roman" w:hAnsi="Times New Roman" w:cs="Times New Roman"/>
-          <w:sz w:val="20"/>
-        </w:rPr>
-        <w:t xml:space="preserve">Gambar </w:t>
-      </w:r>
-      <w:r>
-        <w:rPr>
-          <w:rFonts w:ascii="Times New Roman" w:hAnsi="Times New Roman" w:cs="Times New Roman"/>
-          <w:sz w:val="20"/>
-        </w:rPr>
-        <w:fldChar w:fldCharType="begin"/>
-      </w:r>
-      <w:r>
-        <w:rPr>
-          <w:rFonts w:ascii="Times New Roman" w:hAnsi="Times New Roman" w:cs="Times New Roman"/>
-          <w:sz w:val="20"/>
-        </w:rPr>
-        <w:instrText xml:space="preserve"> SEQ Gambar \* ARABIC </w:instrText>
-      </w:r>
-      <w:r>
-        <w:rPr>
-          <w:rFonts w:ascii="Times New Roman" w:hAnsi="Times New Roman" w:cs="Times New Roman"/>
-          <w:sz w:val="20"/>
-        </w:rPr>
-        <w:fldChar w:fldCharType="separate"/>
-      </w:r>
-      <w:r>
-        <w:rPr>
-          <w:rFonts w:ascii="Times New Roman" w:hAnsi="Times New Roman" w:cs="Times New Roman"/>
-          <w:noProof/>
-          <w:sz w:val="20"/>
-        </w:rPr>
-        <w:t>26</w:t>
-      </w:r>
-      <w:r>
-        <w:rPr>
-          <w:rFonts w:ascii="Times New Roman" w:hAnsi="Times New Roman" w:cs="Times New Roman"/>
-          <w:sz w:val="20"/>
-        </w:rPr>
-        <w:fldChar w:fldCharType="end"/>
-      </w:r>
-      <w:r>
-        <w:rPr>
-          <w:rFonts w:ascii="Times New Roman" w:hAnsi="Times New Roman" w:cs="Times New Roman"/>
-          <w:sz w:val="20"/>
-        </w:rPr>
-        <w:t xml:space="preserve"> Commits</w:t>
-      </w:r>
-    </w:p>
-    <w:p>
-      <w:pPr>
-        <w:pStyle w:val="ListParagraph"/>
-        <w:numPr>
-          <w:ilvl w:val="1"/>
-          <w:numId w:val="22"/>
-        </w:numPr>
-        <w:spacing w:line="360" w:lineRule="auto"/>
-        <w:jc w:val="both"/>
-        <w:outlineLvl w:val="1"/>
-        <w:rPr>
-          <w:rFonts w:ascii="Times New Roman" w:hAnsi="Times New Roman" w:cs="Times New Roman"/>
-          <w:b/>
-          <w:sz w:val="24"/>
-          <w:szCs w:val="24"/>
-        </w:rPr>
-      </w:pPr>
       <w:bookmarkStart w:id="27" w:name="_Toc37883356"/>
       <w:r>
         <w:rPr>
@@ -11147,10 +14556,10 @@
           <w:noProof/>
           <w:sz w:val="20"/>
           <w:szCs w:val="20"/>
-          <w:lang w:eastAsia="id-ID"/>
+          <w:lang w:val="en-US"/>
         </w:rPr>
         <w:drawing>
-          <wp:inline distT="0" distB="0" distL="0" distR="0" wp14:anchorId="4C8537AC" wp14:editId="2DB5B2B4">
+          <wp:inline distT="0" distB="0" distL="0" distR="0" wp14:anchorId="29CF7A65" wp14:editId="179735F5">
             <wp:extent cx="5369442" cy="2297892"/>
             <wp:effectExtent l="0" t="0" r="3175" b="7620"/>
             <wp:docPr id="13" name="Picture 13"/>
@@ -11165,7 +14574,7 @@
                     <pic:cNvPicPr/>
                   </pic:nvPicPr>
                   <pic:blipFill rotWithShape="1">
-                    <a:blip r:embed="rId35"/>
+                    <a:blip r:embed="rId36"/>
                     <a:srcRect t="8885" r="80" b="15051"/>
                     <a:stretch/>
                   </pic:blipFill>
@@ -11211,48 +14620,16 @@
           <w:sz w:val="20"/>
           <w:szCs w:val="20"/>
         </w:rPr>
-        <w:t xml:space="preserve">Gambar </w:t>
+        <w:t>Gambar</w:t>
       </w:r>
       <w:r>
         <w:rPr>
           <w:rFonts w:ascii="Times New Roman" w:hAnsi="Times New Roman" w:cs="Times New Roman"/>
           <w:sz w:val="20"/>
           <w:szCs w:val="20"/>
-        </w:rPr>
-        <w:fldChar w:fldCharType="begin"/>
-      </w:r>
-      <w:r>
-        <w:rPr>
-          <w:rFonts w:ascii="Times New Roman" w:hAnsi="Times New Roman" w:cs="Times New Roman"/>
-          <w:sz w:val="20"/>
-          <w:szCs w:val="20"/>
-        </w:rPr>
-        <w:instrText xml:space="preserve"> SEQ Gambar \* ARABIC </w:instrText>
-      </w:r>
-      <w:r>
-        <w:rPr>
-          <w:rFonts w:ascii="Times New Roman" w:hAnsi="Times New Roman" w:cs="Times New Roman"/>
-          <w:sz w:val="20"/>
-          <w:szCs w:val="20"/>
-        </w:rPr>
-        <w:fldChar w:fldCharType="separate"/>
-      </w:r>
-      <w:r>
-        <w:rPr>
-          <w:rFonts w:ascii="Times New Roman" w:hAnsi="Times New Roman" w:cs="Times New Roman"/>
-          <w:noProof/>
-          <w:sz w:val="20"/>
-          <w:szCs w:val="20"/>
-        </w:rPr>
-        <w:t>27</w:t>
-      </w:r>
-      <w:r>
-        <w:rPr>
-          <w:rFonts w:ascii="Times New Roman" w:hAnsi="Times New Roman" w:cs="Times New Roman"/>
-          <w:sz w:val="20"/>
-          <w:szCs w:val="20"/>
-        </w:rPr>
-        <w:fldChar w:fldCharType="end"/>
+          <w:lang w:val="en-US"/>
+        </w:rPr>
+        <w:t xml:space="preserve"> 27</w:t>
       </w:r>
       <w:r>
         <w:rPr>
@@ -11280,13 +14657,21 @@
           <w:rFonts w:ascii="Times New Roman" w:hAnsi="Times New Roman" w:cs="Times New Roman"/>
           <w:noProof/>
           <w:sz w:val="24"/>
-          <w:lang w:eastAsia="id-ID"/>
+          <w:lang w:val="en-US"/>
         </w:rPr>
         <w:drawing>
-          <wp:inline distT="0" distB="0" distL="0" distR="0" wp14:anchorId="13A53B2B" wp14:editId="44DB984B">
-            <wp:extent cx="5411972" cy="2207581"/>
-            <wp:effectExtent l="0" t="0" r="0" b="2540"/>
-            <wp:docPr id="12" name="Picture 12"/>
+          <wp:anchor distT="0" distB="0" distL="114300" distR="114300" simplePos="0" relativeHeight="251688960" behindDoc="0" locked="0" layoutInCell="1" allowOverlap="1" wp14:anchorId="61CD41BF" wp14:editId="1A6032B3">
+            <wp:simplePos x="0" y="0"/>
+            <wp:positionH relativeFrom="column">
+              <wp:posOffset>637078</wp:posOffset>
+            </wp:positionH>
+            <wp:positionV relativeFrom="paragraph">
+              <wp:posOffset>173008</wp:posOffset>
+            </wp:positionV>
+            <wp:extent cx="5303334" cy="2549236"/>
+            <wp:effectExtent l="0" t="0" r="0" b="3810"/>
+            <wp:wrapNone/>
+            <wp:docPr id="46" name="Picture 46"/>
             <wp:cNvGraphicFramePr>
               <a:graphicFrameLocks xmlns:a="http://schemas.openxmlformats.org/drawingml/2006/main" noChangeAspect="1"/>
             </wp:cNvGraphicFramePr>
@@ -11294,37 +14679,133 @@
               <a:graphicData uri="http://schemas.openxmlformats.org/drawingml/2006/picture">
                 <pic:pic xmlns:pic="http://schemas.openxmlformats.org/drawingml/2006/picture">
                   <pic:nvPicPr>
-                    <pic:cNvPr id="1" name=""/>
+                    <pic:cNvPr id="46" name="trello1.jpeg"/>
                     <pic:cNvPicPr/>
                   </pic:nvPicPr>
-                  <pic:blipFill rotWithShape="1">
-                    <a:blip r:embed="rId36"/>
-                    <a:srcRect t="9228" b="18214"/>
-                    <a:stretch/>
+                  <pic:blipFill>
+                    <a:blip r:embed="rId37">
+                      <a:extLst>
+                        <a:ext uri="{28A0092B-C50C-407E-A947-70E740481C1C}">
+                          <a14:useLocalDpi xmlns:a14="http://schemas.microsoft.com/office/drawing/2010/main" val="0"/>
+                        </a:ext>
+                      </a:extLst>
+                    </a:blip>
+                    <a:stretch>
+                      <a:fillRect/>
+                    </a:stretch>
                   </pic:blipFill>
-                  <pic:spPr bwMode="auto">
+                  <pic:spPr>
                     <a:xfrm>
                       <a:off x="0" y="0"/>
-                      <a:ext cx="5419987" cy="2210850"/>
+                      <a:ext cx="5303334" cy="2549236"/>
                     </a:xfrm>
                     <a:prstGeom prst="rect">
                       <a:avLst/>
                     </a:prstGeom>
-                    <a:ln>
-                      <a:noFill/>
-                    </a:ln>
-                    <a:extLst>
-                      <a:ext uri="{53640926-AAD7-44D8-BBD7-CCE9431645EC}">
-                        <a14:shadowObscured xmlns:a14="http://schemas.microsoft.com/office/drawing/2010/main"/>
-                      </a:ext>
-                    </a:extLst>
                   </pic:spPr>
                 </pic:pic>
               </a:graphicData>
             </a:graphic>
-          </wp:inline>
+            <wp14:sizeRelH relativeFrom="margin">
+              <wp14:pctWidth>0</wp14:pctWidth>
+            </wp14:sizeRelH>
+            <wp14:sizeRelV relativeFrom="margin">
+              <wp14:pctHeight>0</wp14:pctHeight>
+            </wp14:sizeRelV>
+          </wp:anchor>
         </w:drawing>
       </w:r>
+    </w:p>
+    <w:p>
+      <w:pPr>
+        <w:pStyle w:val="ListParagraph"/>
+        <w:keepNext/>
+        <w:spacing w:before="240" w:after="0" w:line="360" w:lineRule="auto"/>
+        <w:ind w:left="792"/>
+        <w:jc w:val="center"/>
+        <w:rPr>
+          <w:rFonts w:ascii="Times New Roman" w:hAnsi="Times New Roman" w:cs="Times New Roman"/>
+          <w:sz w:val="24"/>
+        </w:rPr>
+      </w:pPr>
+    </w:p>
+    <w:p>
+      <w:pPr>
+        <w:pStyle w:val="ListParagraph"/>
+        <w:keepNext/>
+        <w:spacing w:before="240" w:after="0" w:line="360" w:lineRule="auto"/>
+        <w:ind w:left="792"/>
+        <w:jc w:val="center"/>
+        <w:rPr>
+          <w:rFonts w:ascii="Times New Roman" w:hAnsi="Times New Roman" w:cs="Times New Roman"/>
+          <w:sz w:val="24"/>
+        </w:rPr>
+      </w:pPr>
+    </w:p>
+    <w:p>
+      <w:pPr>
+        <w:pStyle w:val="ListParagraph"/>
+        <w:keepNext/>
+        <w:spacing w:before="240" w:after="0" w:line="360" w:lineRule="auto"/>
+        <w:ind w:left="792"/>
+        <w:jc w:val="center"/>
+        <w:rPr>
+          <w:rFonts w:ascii="Times New Roman" w:hAnsi="Times New Roman" w:cs="Times New Roman"/>
+          <w:sz w:val="24"/>
+        </w:rPr>
+      </w:pPr>
+    </w:p>
+    <w:p>
+      <w:pPr>
+        <w:pStyle w:val="ListParagraph"/>
+        <w:keepNext/>
+        <w:spacing w:before="240" w:after="0" w:line="360" w:lineRule="auto"/>
+        <w:ind w:left="792"/>
+        <w:jc w:val="center"/>
+        <w:rPr>
+          <w:rFonts w:ascii="Times New Roman" w:hAnsi="Times New Roman" w:cs="Times New Roman"/>
+          <w:sz w:val="24"/>
+        </w:rPr>
+      </w:pPr>
+    </w:p>
+    <w:p>
+      <w:pPr>
+        <w:pStyle w:val="ListParagraph"/>
+        <w:keepNext/>
+        <w:spacing w:before="240" w:after="0" w:line="360" w:lineRule="auto"/>
+        <w:ind w:left="792"/>
+        <w:jc w:val="center"/>
+        <w:rPr>
+          <w:rFonts w:ascii="Times New Roman" w:hAnsi="Times New Roman" w:cs="Times New Roman"/>
+          <w:sz w:val="24"/>
+        </w:rPr>
+      </w:pPr>
+    </w:p>
+    <w:p>
+      <w:pPr>
+        <w:pStyle w:val="ListParagraph"/>
+        <w:keepNext/>
+        <w:spacing w:before="240" w:after="0" w:line="360" w:lineRule="auto"/>
+        <w:ind w:left="792"/>
+        <w:jc w:val="center"/>
+        <w:rPr>
+          <w:rFonts w:ascii="Times New Roman" w:hAnsi="Times New Roman" w:cs="Times New Roman"/>
+          <w:sz w:val="24"/>
+        </w:rPr>
+      </w:pPr>
+    </w:p>
+    <w:p>
+      <w:pPr>
+        <w:pStyle w:val="ListParagraph"/>
+        <w:keepNext/>
+        <w:spacing w:before="240" w:after="0" w:line="360" w:lineRule="auto"/>
+        <w:ind w:left="792"/>
+        <w:jc w:val="center"/>
+        <w:rPr>
+          <w:rFonts w:ascii="Times New Roman" w:hAnsi="Times New Roman" w:cs="Times New Roman"/>
+          <w:sz w:val="24"/>
+        </w:rPr>
+      </w:pPr>
     </w:p>
     <w:p>
       <w:pPr>
@@ -11333,9 +14814,58 @@
         <w:jc w:val="center"/>
         <w:rPr>
           <w:rFonts w:ascii="Times New Roman" w:hAnsi="Times New Roman" w:cs="Times New Roman"/>
-          <w:b/>
-          <w:sz w:val="28"/>
-          <w:szCs w:val="24"/>
+          <w:sz w:val="20"/>
+        </w:rPr>
+      </w:pPr>
+    </w:p>
+    <w:p>
+      <w:pPr>
+        <w:pStyle w:val="Caption"/>
+        <w:spacing w:after="0"/>
+        <w:jc w:val="center"/>
+        <w:rPr>
+          <w:rFonts w:ascii="Times New Roman" w:hAnsi="Times New Roman" w:cs="Times New Roman"/>
+          <w:sz w:val="20"/>
+        </w:rPr>
+      </w:pPr>
+      <w:r>
+        <w:rPr>
+          <w:rFonts w:ascii="Times New Roman" w:hAnsi="Times New Roman" w:cs="Times New Roman"/>
+          <w:sz w:val="20"/>
+        </w:rPr>
+        <w:t xml:space="preserve"> </w:t>
+      </w:r>
+    </w:p>
+    <w:p>
+      <w:pPr>
+        <w:pStyle w:val="Caption"/>
+        <w:spacing w:after="0"/>
+        <w:jc w:val="center"/>
+        <w:rPr>
+          <w:rFonts w:ascii="Times New Roman" w:hAnsi="Times New Roman" w:cs="Times New Roman"/>
+          <w:sz w:val="20"/>
+        </w:rPr>
+      </w:pPr>
+    </w:p>
+    <w:p>
+      <w:pPr>
+        <w:pStyle w:val="Caption"/>
+        <w:spacing w:after="0"/>
+        <w:jc w:val="center"/>
+        <w:rPr>
+          <w:rFonts w:ascii="Times New Roman" w:hAnsi="Times New Roman" w:cs="Times New Roman"/>
+          <w:sz w:val="20"/>
+        </w:rPr>
+      </w:pPr>
+    </w:p>
+    <w:p>
+      <w:pPr>
+        <w:pStyle w:val="Caption"/>
+        <w:spacing w:after="0"/>
+        <w:jc w:val="center"/>
+        <w:rPr>
+          <w:rFonts w:ascii="Times New Roman" w:hAnsi="Times New Roman" w:cs="Times New Roman"/>
+          <w:sz w:val="20"/>
         </w:rPr>
       </w:pPr>
       <w:r>
@@ -11349,44 +14879,16 @@
         <w:rPr>
           <w:rFonts w:ascii="Times New Roman" w:hAnsi="Times New Roman" w:cs="Times New Roman"/>
           <w:sz w:val="20"/>
-        </w:rPr>
-        <w:fldChar w:fldCharType="begin"/>
-      </w:r>
-      <w:r>
-        <w:rPr>
-          <w:rFonts w:ascii="Times New Roman" w:hAnsi="Times New Roman" w:cs="Times New Roman"/>
-          <w:sz w:val="20"/>
-        </w:rPr>
-        <w:instrText xml:space="preserve"> SEQ Gambar \* ARABIC </w:instrText>
-      </w:r>
-      <w:r>
-        <w:rPr>
-          <w:rFonts w:ascii="Times New Roman" w:hAnsi="Times New Roman" w:cs="Times New Roman"/>
-          <w:sz w:val="20"/>
-        </w:rPr>
-        <w:fldChar w:fldCharType="separate"/>
-      </w:r>
-      <w:r>
-        <w:rPr>
-          <w:rFonts w:ascii="Times New Roman" w:hAnsi="Times New Roman" w:cs="Times New Roman"/>
-          <w:noProof/>
-          <w:sz w:val="20"/>
-        </w:rPr>
-        <w:t>28</w:t>
-      </w:r>
-      <w:r>
-        <w:rPr>
-          <w:rFonts w:ascii="Times New Roman" w:hAnsi="Times New Roman" w:cs="Times New Roman"/>
-          <w:sz w:val="20"/>
-        </w:rPr>
-        <w:fldChar w:fldCharType="end"/>
-      </w:r>
-      <w:r>
-        <w:rPr>
-          <w:rFonts w:ascii="Times New Roman" w:hAnsi="Times New Roman" w:cs="Times New Roman"/>
-          <w:sz w:val="20"/>
-        </w:rPr>
-        <w:t xml:space="preserve"> Cards</w:t>
+          <w:lang w:val="en-US"/>
+        </w:rPr>
+        <w:t xml:space="preserve">28 </w:t>
+      </w:r>
+      <w:r>
+        <w:rPr>
+          <w:rFonts w:ascii="Times New Roman" w:hAnsi="Times New Roman" w:cs="Times New Roman"/>
+          <w:sz w:val="20"/>
+        </w:rPr>
+        <w:t>Cards</w:t>
       </w:r>
     </w:p>
     <w:sectPr>
@@ -11428,7 +14930,7 @@
 <w:ftr xmlns:wpc="http://schemas.microsoft.com/office/word/2010/wordprocessingCanvas" xmlns:cx="http://schemas.microsoft.com/office/drawing/2014/chartex" xmlns:mc="http://schemas.openxmlformats.org/markup-compatibility/2006" xmlns:o="urn:schemas-microsoft-com:office:office" xmlns:r="http://schemas.openxmlformats.org/officeDocument/2006/relationships" xmlns:m="http://schemas.openxmlformats.org/officeDocument/2006/math" xmlns:v="urn:schemas-microsoft-com:vml" xmlns:wp14="http://schemas.microsoft.com/office/word/2010/wordprocessingDrawing" xmlns:wp="http://schemas.openxmlformats.org/drawingml/2006/wordprocessingDrawing" xmlns:w10="urn:schemas-microsoft-com:office:word" xmlns:w="http://schemas.openxmlformats.org/wordprocessingml/2006/main" xmlns:w14="http://schemas.microsoft.com/office/word/2010/wordml" xmlns:w15="http://schemas.microsoft.com/office/word/2012/wordml" xmlns:w16se="http://schemas.microsoft.com/office/word/2015/wordml/symex" xmlns:wpg="http://schemas.microsoft.com/office/word/2010/wordprocessingGroup" xmlns:wpi="http://schemas.microsoft.com/office/word/2010/wordprocessingInk" xmlns:wne="http://schemas.microsoft.com/office/word/2006/wordml" xmlns:wps="http://schemas.microsoft.com/office/word/2010/wordprocessingShape" mc:Ignorable="w14 w15 w16se wp14">
   <w:sdt>
     <w:sdtPr>
-      <w:id w:val="-1786876365"/>
+      <w:id w:val="-2080888552"/>
       <w:docPartObj>
         <w:docPartGallery w:val="Page Numbers (Bottom of Page)"/>
         <w:docPartUnique/>
@@ -11458,7 +14960,7 @@
           <w:rPr>
             <w:noProof/>
           </w:rPr>
-          <w:t>20</w:t>
+          <w:t>13</w:t>
         </w:r>
         <w:r>
           <w:rPr>
@@ -15153,7 +18655,7 @@
 </file>
 
 <file path=customXml/itemProps1.xml><?xml version="1.0" encoding="utf-8"?>
-<ds:datastoreItem xmlns:ds="http://schemas.openxmlformats.org/officeDocument/2006/customXml" ds:itemID="{1AD79F63-6554-4BF2-BB68-8A32381C4376}">
+<ds:datastoreItem xmlns:ds="http://schemas.openxmlformats.org/officeDocument/2006/customXml" ds:itemID="{40C5E5FC-0FDC-43B4-973E-A6D1B9EFAEE9}">
   <ds:schemaRefs>
     <ds:schemaRef ds:uri="http://schemas.openxmlformats.org/officeDocument/2006/bibliography"/>
   </ds:schemaRefs>
